--- a/ESSAY/Referatus.docx
+++ b/ESSAY/Referatus.docx
@@ -418,32 +418,205 @@
     <w:p>
       <w:pPr>
         <w:spacing w:after="0" w:line="360" w:lineRule="auto"/>
-        <w:rPr>
-          <w:rFonts w:ascii="Times New Roman" w:hAnsi="Times New Roman" w:cs="Times New Roman"/>
-          <w:color w:val="000000"/>
-          <w:sz w:val="28"/>
-          <w:szCs w:val="28"/>
-        </w:rPr>
-      </w:pPr>
-      <w:r>
-        <w:rPr>
-          <w:rFonts w:ascii="Times New Roman" w:hAnsi="Times New Roman" w:cs="Times New Roman"/>
-          <w:color w:val="000000"/>
-          <w:sz w:val="28"/>
-          <w:szCs w:val="28"/>
-        </w:rPr>
-        <w:t>БИОГРАФИЯ……………………………………………………………………...</w:t>
-      </w:r>
-      <w:bookmarkStart w:id="0" w:name="_GoBack"/>
-      <w:bookmarkEnd w:id="0"/>
-      <w:r>
-        <w:rPr>
-          <w:rFonts w:ascii="Times New Roman" w:hAnsi="Times New Roman" w:cs="Times New Roman"/>
-          <w:color w:val="000000"/>
-          <w:sz w:val="28"/>
-          <w:szCs w:val="28"/>
-        </w:rPr>
-        <w:t>3</w:t>
+        <w:jc w:val="center"/>
+        <w:rPr>
+          <w:rFonts w:ascii="Times New Roman" w:hAnsi="Times New Roman" w:cs="Times New Roman"/>
+          <w:color w:val="000000"/>
+          <w:sz w:val="28"/>
+          <w:szCs w:val="28"/>
+        </w:rPr>
+      </w:pPr>
+      <w:r>
+        <w:rPr>
+          <w:rFonts w:ascii="Times New Roman" w:hAnsi="Times New Roman" w:cs="Times New Roman"/>
+          <w:color w:val="000000"/>
+          <w:sz w:val="28"/>
+          <w:szCs w:val="28"/>
+        </w:rPr>
+        <w:t>БИОГРАФИЯ……………………………………………………………………...3</w:t>
+      </w:r>
+    </w:p>
+    <w:p>
+      <w:pPr>
+        <w:spacing w:after="0" w:line="360" w:lineRule="auto"/>
+        <w:jc w:val="center"/>
+        <w:rPr>
+          <w:rFonts w:ascii="Times New Roman" w:hAnsi="Times New Roman" w:cs="Times New Roman"/>
+          <w:color w:val="000000"/>
+          <w:sz w:val="28"/>
+          <w:szCs w:val="28"/>
+        </w:rPr>
+      </w:pPr>
+      <w:r>
+        <w:rPr>
+          <w:rFonts w:ascii="Times New Roman" w:hAnsi="Times New Roman" w:cs="Times New Roman"/>
+          <w:color w:val="000000"/>
+          <w:sz w:val="28"/>
+          <w:szCs w:val="28"/>
+        </w:rPr>
+        <w:t>ПРОБЛЕМА РАЗРЕШЕНИЯ……………………………………………………..6</w:t>
+      </w:r>
+    </w:p>
+    <w:p>
+      <w:pPr>
+        <w:spacing w:after="0" w:line="360" w:lineRule="auto"/>
+        <w:jc w:val="center"/>
+        <w:rPr>
+          <w:rFonts w:ascii="Times New Roman" w:hAnsi="Times New Roman" w:cs="Times New Roman"/>
+          <w:color w:val="000000"/>
+          <w:sz w:val="28"/>
+          <w:szCs w:val="28"/>
+        </w:rPr>
+      </w:pPr>
+      <w:r>
+        <w:rPr>
+          <w:rFonts w:ascii="Times New Roman" w:hAnsi="Times New Roman" w:cs="Times New Roman"/>
+          <w:color w:val="000000"/>
+          <w:sz w:val="28"/>
+          <w:szCs w:val="28"/>
+        </w:rPr>
+        <w:t>ТЕЗИС ЧЕРЧА-ТЬЮРИНГА</w:t>
+      </w:r>
+      <w:r>
+        <w:rPr>
+          <w:rFonts w:ascii="Times New Roman" w:hAnsi="Times New Roman" w:cs="Times New Roman"/>
+          <w:color w:val="000000"/>
+          <w:sz w:val="28"/>
+          <w:szCs w:val="28"/>
+        </w:rPr>
+        <w:t>……………………………………………………..7</w:t>
+      </w:r>
+    </w:p>
+    <w:p>
+      <w:pPr>
+        <w:spacing w:after="0" w:line="360" w:lineRule="auto"/>
+        <w:jc w:val="center"/>
+        <w:rPr>
+          <w:rFonts w:ascii="Times New Roman" w:hAnsi="Times New Roman" w:cs="Times New Roman"/>
+          <w:color w:val="000000"/>
+          <w:sz w:val="28"/>
+          <w:szCs w:val="28"/>
+        </w:rPr>
+      </w:pPr>
+      <w:r>
+        <w:rPr>
+          <w:rFonts w:ascii="Times New Roman" w:hAnsi="Times New Roman" w:cs="Times New Roman"/>
+          <w:color w:val="000000"/>
+          <w:sz w:val="28"/>
+          <w:szCs w:val="28"/>
+        </w:rPr>
+        <w:t>ХАКЕР……………………………………………………………………………..7</w:t>
+      </w:r>
+    </w:p>
+    <w:p>
+      <w:pPr>
+        <w:spacing w:after="0" w:line="360" w:lineRule="auto"/>
+        <w:jc w:val="center"/>
+        <w:rPr>
+          <w:rFonts w:ascii="Times New Roman" w:hAnsi="Times New Roman" w:cs="Times New Roman"/>
+          <w:color w:val="000000"/>
+          <w:sz w:val="28"/>
+          <w:szCs w:val="28"/>
+        </w:rPr>
+      </w:pPr>
+      <w:r>
+        <w:rPr>
+          <w:rFonts w:ascii="Times New Roman" w:hAnsi="Times New Roman" w:cs="Times New Roman"/>
+          <w:color w:val="000000"/>
+          <w:sz w:val="28"/>
+          <w:szCs w:val="28"/>
+        </w:rPr>
+        <w:t>РАЗРАБОТЧИК…………………………………………………………………...8</w:t>
+      </w:r>
+    </w:p>
+    <w:p>
+      <w:pPr>
+        <w:spacing w:after="0" w:line="360" w:lineRule="auto"/>
+        <w:jc w:val="center"/>
+        <w:rPr>
+          <w:rFonts w:ascii="Times New Roman" w:hAnsi="Times New Roman" w:cs="Times New Roman"/>
+          <w:color w:val="000000"/>
+          <w:sz w:val="28"/>
+          <w:szCs w:val="28"/>
+        </w:rPr>
+      </w:pPr>
+      <w:r>
+        <w:rPr>
+          <w:rFonts w:ascii="Times New Roman" w:hAnsi="Times New Roman" w:cs="Times New Roman"/>
+          <w:color w:val="000000"/>
+          <w:sz w:val="28"/>
+          <w:szCs w:val="28"/>
+        </w:rPr>
+        <w:t>ПИОНЕР ИИ………………………………………………………………………</w:t>
+      </w:r>
+      <w:r>
+        <w:rPr>
+          <w:rFonts w:ascii="Times New Roman" w:hAnsi="Times New Roman" w:cs="Times New Roman"/>
+          <w:color w:val="000000"/>
+          <w:sz w:val="28"/>
+          <w:szCs w:val="28"/>
+        </w:rPr>
+        <w:t>9</w:t>
+      </w:r>
+    </w:p>
+    <w:p>
+      <w:pPr>
+        <w:spacing w:after="0" w:line="360" w:lineRule="auto"/>
+        <w:jc w:val="center"/>
+        <w:rPr>
+          <w:rFonts w:ascii="Times New Roman" w:hAnsi="Times New Roman" w:cs="Times New Roman"/>
+          <w:color w:val="000000"/>
+          <w:sz w:val="28"/>
+          <w:szCs w:val="28"/>
+        </w:rPr>
+      </w:pPr>
+      <w:r>
+        <w:rPr>
+          <w:rFonts w:ascii="Times New Roman" w:hAnsi="Times New Roman" w:cs="Times New Roman"/>
+          <w:color w:val="000000"/>
+          <w:sz w:val="28"/>
+          <w:szCs w:val="28"/>
+        </w:rPr>
+        <w:t>ПОСЛЕДНИЕ ГОДЫ ЖИЗНИ…………………………………………</w:t>
+      </w:r>
+      <w:r>
+        <w:rPr>
+          <w:rFonts w:ascii="Times New Roman" w:hAnsi="Times New Roman" w:cs="Times New Roman"/>
+          <w:color w:val="000000"/>
+          <w:sz w:val="28"/>
+          <w:szCs w:val="28"/>
+        </w:rPr>
+        <w:t>….</w:t>
+      </w:r>
+      <w:r>
+        <w:rPr>
+          <w:rFonts w:ascii="Times New Roman" w:hAnsi="Times New Roman" w:cs="Times New Roman"/>
+          <w:color w:val="000000"/>
+          <w:sz w:val="28"/>
+          <w:szCs w:val="28"/>
+        </w:rPr>
+        <w:t>……10</w:t>
+      </w:r>
+    </w:p>
+    <w:p>
+      <w:pPr>
+        <w:spacing w:after="0" w:line="360" w:lineRule="auto"/>
+        <w:jc w:val="center"/>
+        <w:rPr>
+          <w:rFonts w:ascii="Times New Roman" w:hAnsi="Times New Roman" w:cs="Times New Roman"/>
+          <w:color w:val="000000"/>
+          <w:sz w:val="28"/>
+          <w:szCs w:val="28"/>
+        </w:rPr>
+      </w:pPr>
+      <w:r>
+        <w:rPr>
+          <w:rFonts w:ascii="Times New Roman" w:hAnsi="Times New Roman" w:cs="Times New Roman"/>
+          <w:color w:val="000000"/>
+          <w:sz w:val="28"/>
+          <w:szCs w:val="28"/>
+        </w:rPr>
+        <w:t>ИСТОЧНИКИ ИНФОРМАЦИИ………………………………………………..12</w:t>
       </w:r>
     </w:p>
     <w:p>
@@ -673,7 +846,6 @@
     <w:p>
       <w:pPr>
         <w:spacing w:after="0" w:line="360" w:lineRule="auto"/>
-        <w:jc w:val="center"/>
         <w:rPr>
           <w:rFonts w:ascii="Times New Roman" w:hAnsi="Times New Roman" w:cs="Times New Roman"/>
           <w:b/>
@@ -715,7 +887,6 @@
     <w:p>
       <w:pPr>
         <w:spacing w:after="0" w:line="360" w:lineRule="auto"/>
-        <w:jc w:val="center"/>
         <w:rPr>
           <w:rFonts w:ascii="Times New Roman" w:hAnsi="Times New Roman" w:cs="Times New Roman"/>
           <w:b/>
@@ -732,6 +903,27 @@
         <w:jc w:val="center"/>
         <w:rPr>
           <w:rFonts w:ascii="Times New Roman" w:hAnsi="Times New Roman" w:cs="Times New Roman"/>
+          <w:color w:val="000000"/>
+          <w:sz w:val="28"/>
+          <w:szCs w:val="28"/>
+        </w:rPr>
+      </w:pPr>
+      <w:r>
+        <w:rPr>
+          <w:rFonts w:ascii="Times New Roman" w:hAnsi="Times New Roman" w:cs="Times New Roman"/>
+          <w:color w:val="000000"/>
+          <w:sz w:val="28"/>
+          <w:szCs w:val="28"/>
+        </w:rPr>
+        <w:t>2</w:t>
+      </w:r>
+    </w:p>
+    <w:p>
+      <w:pPr>
+        <w:spacing w:after="0" w:line="360" w:lineRule="auto"/>
+        <w:jc w:val="center"/>
+        <w:rPr>
+          <w:rFonts w:ascii="Times New Roman" w:hAnsi="Times New Roman" w:cs="Times New Roman"/>
           <w:b/>
           <w:bCs/>
           <w:color w:val="000000"/>
@@ -739,11 +931,7 @@
           <w:szCs w:val="28"/>
         </w:rPr>
       </w:pPr>
-    </w:p>
-    <w:p>
-      <w:pPr>
-        <w:spacing w:after="0" w:line="360" w:lineRule="auto"/>
-        <w:jc w:val="center"/>
+      <w:r>
         <w:rPr>
           <w:rFonts w:ascii="Times New Roman" w:hAnsi="Times New Roman" w:cs="Times New Roman"/>
           <w:b/>
@@ -752,6 +940,854 @@
           <w:sz w:val="28"/>
           <w:szCs w:val="28"/>
         </w:rPr>
+        <w:lastRenderedPageBreak/>
+        <w:t>БИОГРАФИЯ</w:t>
+      </w:r>
+    </w:p>
+    <w:p>
+      <w:pPr>
+        <w:shd w:val="clear" w:color="auto" w:fill="FFFFFF"/>
+        <w:spacing w:after="0" w:line="360" w:lineRule="auto"/>
+        <w:rPr>
+          <w:rFonts w:ascii="Times New Roman" w:eastAsia="Times New Roman" w:hAnsi="Times New Roman" w:cs="Times New Roman"/>
+          <w:sz w:val="28"/>
+          <w:szCs w:val="28"/>
+          <w:lang w:eastAsia="ru-RU"/>
+        </w:rPr>
+      </w:pPr>
+      <w:r>
+        <w:rPr>
+          <w:rFonts w:ascii="Times New Roman" w:eastAsia="Times New Roman" w:hAnsi="Times New Roman" w:cs="Times New Roman"/>
+          <w:sz w:val="28"/>
+          <w:szCs w:val="28"/>
+          <w:lang w:eastAsia="ru-RU"/>
+        </w:rPr>
+        <w:t xml:space="preserve">Родился Алан </w:t>
+      </w:r>
+      <w:proofErr w:type="spellStart"/>
+      <w:r>
+        <w:rPr>
+          <w:rFonts w:ascii="Times New Roman" w:eastAsia="Times New Roman" w:hAnsi="Times New Roman" w:cs="Times New Roman"/>
+          <w:sz w:val="28"/>
+          <w:szCs w:val="28"/>
+          <w:lang w:eastAsia="ru-RU"/>
+        </w:rPr>
+        <w:t>Мэтисон</w:t>
+      </w:r>
+      <w:proofErr w:type="spellEnd"/>
+      <w:r>
+        <w:rPr>
+          <w:rFonts w:ascii="Times New Roman" w:eastAsia="Times New Roman" w:hAnsi="Times New Roman" w:cs="Times New Roman"/>
+          <w:sz w:val="28"/>
+          <w:szCs w:val="28"/>
+          <w:lang w:eastAsia="ru-RU"/>
+        </w:rPr>
+        <w:t xml:space="preserve"> Тьюринг (</w:t>
+      </w:r>
+      <w:proofErr w:type="spellStart"/>
+      <w:r>
+        <w:rPr>
+          <w:rFonts w:ascii="Times New Roman" w:eastAsia="Times New Roman" w:hAnsi="Times New Roman" w:cs="Times New Roman"/>
+          <w:sz w:val="28"/>
+          <w:szCs w:val="28"/>
+          <w:lang w:eastAsia="ru-RU"/>
+        </w:rPr>
+        <w:t>Alan</w:t>
+      </w:r>
+      <w:proofErr w:type="spellEnd"/>
+      <w:r>
+        <w:rPr>
+          <w:rFonts w:ascii="Times New Roman" w:eastAsia="Times New Roman" w:hAnsi="Times New Roman" w:cs="Times New Roman"/>
+          <w:sz w:val="28"/>
+          <w:szCs w:val="28"/>
+          <w:lang w:eastAsia="ru-RU"/>
+        </w:rPr>
+        <w:t xml:space="preserve"> </w:t>
+      </w:r>
+      <w:proofErr w:type="spellStart"/>
+      <w:r>
+        <w:rPr>
+          <w:rFonts w:ascii="Times New Roman" w:eastAsia="Times New Roman" w:hAnsi="Times New Roman" w:cs="Times New Roman"/>
+          <w:sz w:val="28"/>
+          <w:szCs w:val="28"/>
+          <w:lang w:eastAsia="ru-RU"/>
+        </w:rPr>
+        <w:t>Mathison</w:t>
+      </w:r>
+      <w:proofErr w:type="spellEnd"/>
+      <w:r>
+        <w:rPr>
+          <w:rFonts w:ascii="Times New Roman" w:eastAsia="Times New Roman" w:hAnsi="Times New Roman" w:cs="Times New Roman"/>
+          <w:sz w:val="28"/>
+          <w:szCs w:val="28"/>
+          <w:lang w:eastAsia="ru-RU"/>
+        </w:rPr>
+        <w:t xml:space="preserve"> </w:t>
+      </w:r>
+      <w:proofErr w:type="spellStart"/>
+      <w:r>
+        <w:rPr>
+          <w:rFonts w:ascii="Times New Roman" w:eastAsia="Times New Roman" w:hAnsi="Times New Roman" w:cs="Times New Roman"/>
+          <w:sz w:val="28"/>
+          <w:szCs w:val="28"/>
+          <w:lang w:eastAsia="ru-RU"/>
+        </w:rPr>
+        <w:t>Turing</w:t>
+      </w:r>
+      <w:proofErr w:type="spellEnd"/>
+      <w:r>
+        <w:rPr>
+          <w:rFonts w:ascii="Times New Roman" w:eastAsia="Times New Roman" w:hAnsi="Times New Roman" w:cs="Times New Roman"/>
+          <w:sz w:val="28"/>
+          <w:szCs w:val="28"/>
+          <w:lang w:eastAsia="ru-RU"/>
+        </w:rPr>
+        <w:t xml:space="preserve">) — выдающийся английский математик, теоретик </w:t>
+      </w:r>
+      <w:proofErr w:type="spellStart"/>
+      <w:r>
+        <w:rPr>
+          <w:rFonts w:ascii="Times New Roman" w:eastAsia="Times New Roman" w:hAnsi="Times New Roman" w:cs="Times New Roman"/>
+          <w:sz w:val="28"/>
+          <w:szCs w:val="28"/>
+          <w:lang w:eastAsia="ru-RU"/>
+        </w:rPr>
+        <w:t>computer</w:t>
+      </w:r>
+      <w:proofErr w:type="spellEnd"/>
+      <w:r>
+        <w:rPr>
+          <w:rFonts w:ascii="Times New Roman" w:eastAsia="Times New Roman" w:hAnsi="Times New Roman" w:cs="Times New Roman"/>
+          <w:sz w:val="28"/>
+          <w:szCs w:val="28"/>
+          <w:lang w:eastAsia="ru-RU"/>
+        </w:rPr>
+        <w:t xml:space="preserve"> </w:t>
+      </w:r>
+      <w:proofErr w:type="spellStart"/>
+      <w:r>
+        <w:rPr>
+          <w:rFonts w:ascii="Times New Roman" w:eastAsia="Times New Roman" w:hAnsi="Times New Roman" w:cs="Times New Roman"/>
+          <w:sz w:val="28"/>
+          <w:szCs w:val="28"/>
+          <w:lang w:eastAsia="ru-RU"/>
+        </w:rPr>
+        <w:t>science</w:t>
+      </w:r>
+      <w:proofErr w:type="spellEnd"/>
+      <w:r>
+        <w:rPr>
+          <w:rFonts w:ascii="Times New Roman" w:eastAsia="Times New Roman" w:hAnsi="Times New Roman" w:cs="Times New Roman"/>
+          <w:sz w:val="28"/>
+          <w:szCs w:val="28"/>
+          <w:lang w:eastAsia="ru-RU"/>
+        </w:rPr>
+        <w:t xml:space="preserve"> и автор знакомой любому программисту «машины Тьюринга», которая легла в основу логического построения вычислителей. Тьюринг также считается одним из основателей теории машинного интеллекта (в том числе благодаря «тесту Тьюринга», позволяющему в некоторой степени определить, может ли машина мыслить). Сегодня мемориальная доска на одной из лондонских гостиниц гласит: «Здесь родился Алан Тьюринг, пионер информатики и взломщик кодов». Действительно, Тьюринга часто называют и первым хакером — во время Второй мировой войны Алан смог «взломать» сложнейшие немецкие шифровки Энигма (</w:t>
+      </w:r>
+      <w:proofErr w:type="spellStart"/>
+      <w:r>
+        <w:rPr>
+          <w:rFonts w:ascii="Times New Roman" w:eastAsia="Times New Roman" w:hAnsi="Times New Roman" w:cs="Times New Roman"/>
+          <w:sz w:val="28"/>
+          <w:szCs w:val="28"/>
+          <w:lang w:eastAsia="ru-RU"/>
+        </w:rPr>
+        <w:t>Enigma</w:t>
+      </w:r>
+      <w:proofErr w:type="spellEnd"/>
+      <w:r>
+        <w:rPr>
+          <w:rFonts w:ascii="Times New Roman" w:eastAsia="Times New Roman" w:hAnsi="Times New Roman" w:cs="Times New Roman"/>
+          <w:sz w:val="28"/>
+          <w:szCs w:val="28"/>
+          <w:lang w:eastAsia="ru-RU"/>
+        </w:rPr>
+        <w:t>), что, кстати, сыграло немаловажную роль в разгроме Германии.</w:t>
+      </w:r>
+    </w:p>
+    <w:p>
+      <w:pPr>
+        <w:shd w:val="clear" w:color="auto" w:fill="FFFFFF"/>
+        <w:spacing w:after="0" w:line="360" w:lineRule="auto"/>
+        <w:rPr>
+          <w:ins w:id="0" w:author="Unknown"/>
+          <w:rFonts w:ascii="Times New Roman" w:eastAsia="Times New Roman" w:hAnsi="Times New Roman" w:cs="Times New Roman"/>
+          <w:sz w:val="28"/>
+          <w:szCs w:val="28"/>
+          <w:lang w:eastAsia="ru-RU"/>
+        </w:rPr>
+      </w:pPr>
+      <w:r>
+        <w:rPr>
+          <w:rFonts w:ascii="Times New Roman" w:eastAsia="Times New Roman" w:hAnsi="Times New Roman" w:cs="Times New Roman"/>
+          <w:sz w:val="28"/>
+          <w:szCs w:val="28"/>
+          <w:lang w:eastAsia="ru-RU"/>
+        </w:rPr>
+        <w:t xml:space="preserve">Как и полагалось мальчику из семьи аристократов, школьные годы Алан провел в стенах </w:t>
+      </w:r>
+      <w:proofErr w:type="spellStart"/>
+      <w:r>
+        <w:rPr>
+          <w:rFonts w:ascii="Times New Roman" w:eastAsia="Times New Roman" w:hAnsi="Times New Roman" w:cs="Times New Roman"/>
+          <w:sz w:val="28"/>
+          <w:szCs w:val="28"/>
+          <w:lang w:eastAsia="ru-RU"/>
+        </w:rPr>
+        <w:t>Шербонской</w:t>
+      </w:r>
+      <w:proofErr w:type="spellEnd"/>
+      <w:r>
+        <w:rPr>
+          <w:rFonts w:ascii="Times New Roman" w:eastAsia="Times New Roman" w:hAnsi="Times New Roman" w:cs="Times New Roman"/>
+          <w:sz w:val="28"/>
+          <w:szCs w:val="28"/>
+          <w:lang w:eastAsia="ru-RU"/>
+        </w:rPr>
+        <w:t xml:space="preserve"> школы (</w:t>
+      </w:r>
+      <w:proofErr w:type="spellStart"/>
+      <w:r>
+        <w:rPr>
+          <w:rFonts w:ascii="Times New Roman" w:eastAsia="Times New Roman" w:hAnsi="Times New Roman" w:cs="Times New Roman"/>
+          <w:sz w:val="28"/>
+          <w:szCs w:val="28"/>
+          <w:lang w:eastAsia="ru-RU"/>
+        </w:rPr>
+        <w:t>Sherborne</w:t>
+      </w:r>
+      <w:proofErr w:type="spellEnd"/>
+      <w:r>
+        <w:rPr>
+          <w:rFonts w:ascii="Times New Roman" w:eastAsia="Times New Roman" w:hAnsi="Times New Roman" w:cs="Times New Roman"/>
+          <w:sz w:val="28"/>
+          <w:szCs w:val="28"/>
+          <w:lang w:eastAsia="ru-RU"/>
+        </w:rPr>
+        <w:t xml:space="preserve"> </w:t>
+      </w:r>
+      <w:proofErr w:type="spellStart"/>
+      <w:r>
+        <w:rPr>
+          <w:rFonts w:ascii="Times New Roman" w:eastAsia="Times New Roman" w:hAnsi="Times New Roman" w:cs="Times New Roman"/>
+          <w:sz w:val="28"/>
+          <w:szCs w:val="28"/>
+          <w:lang w:eastAsia="ru-RU"/>
+        </w:rPr>
+        <w:t>Public</w:t>
+      </w:r>
+      <w:proofErr w:type="spellEnd"/>
+      <w:r>
+        <w:rPr>
+          <w:rFonts w:ascii="Times New Roman" w:eastAsia="Times New Roman" w:hAnsi="Times New Roman" w:cs="Times New Roman"/>
+          <w:sz w:val="28"/>
+          <w:szCs w:val="28"/>
+          <w:lang w:eastAsia="ru-RU"/>
+        </w:rPr>
+        <w:t xml:space="preserve"> </w:t>
+      </w:r>
+      <w:proofErr w:type="spellStart"/>
+      <w:r>
+        <w:rPr>
+          <w:rFonts w:ascii="Times New Roman" w:eastAsia="Times New Roman" w:hAnsi="Times New Roman" w:cs="Times New Roman"/>
+          <w:sz w:val="28"/>
+          <w:szCs w:val="28"/>
+          <w:lang w:eastAsia="ru-RU"/>
+        </w:rPr>
+        <w:t>School</w:t>
+      </w:r>
+      <w:proofErr w:type="spellEnd"/>
+      <w:r>
+        <w:rPr>
+          <w:rFonts w:ascii="Times New Roman" w:eastAsia="Times New Roman" w:hAnsi="Times New Roman" w:cs="Times New Roman"/>
+          <w:sz w:val="28"/>
+          <w:szCs w:val="28"/>
+          <w:lang w:eastAsia="ru-RU"/>
+        </w:rPr>
+        <w:t>), однако успеваемость и прилежание будущего гения оставляли желать лучшего. Ни один из предметов не вызывал у юного Алана даже малейшего интереса. Классный журнал пестрил нелестными комментариями в адрес безнадежно отстающего ученика: «Этот мальчик из тех, кто обречен стать большой проблемой для любой школы или сообщества...» Тем временем молодой Тьюринг, игнорируя критику своих преподавателей, занимался самостоятельным изучением химии и математики: уже в 11 лет он проводил довольно серьезные химические опыты (например, занимался выделением йода из водорослей или получением полезных веществ из подручной бытовой химии), а в 15 даже изучил теорию относительности.</w:t>
+      </w:r>
+    </w:p>
+    <w:p>
+      <w:pPr>
+        <w:shd w:val="clear" w:color="auto" w:fill="FFFFFF"/>
+        <w:spacing w:after="0" w:line="360" w:lineRule="auto"/>
+        <w:rPr>
+          <w:rFonts w:ascii="Times New Roman" w:eastAsia="Times New Roman" w:hAnsi="Times New Roman" w:cs="Times New Roman"/>
+          <w:sz w:val="28"/>
+          <w:szCs w:val="28"/>
+          <w:lang w:eastAsia="ru-RU"/>
+        </w:rPr>
+      </w:pPr>
+      <w:r>
+        <w:rPr>
+          <w:rFonts w:ascii="Times New Roman" w:eastAsia="Times New Roman" w:hAnsi="Times New Roman" w:cs="Times New Roman"/>
+          <w:sz w:val="28"/>
+          <w:szCs w:val="28"/>
+          <w:lang w:eastAsia="ru-RU"/>
+        </w:rPr>
+        <w:t>В 1931 г. Тьюринг поступил в Королевский колледж (</w:t>
+      </w:r>
+      <w:proofErr w:type="spellStart"/>
+      <w:r>
+        <w:rPr>
+          <w:rFonts w:ascii="Times New Roman" w:eastAsia="Times New Roman" w:hAnsi="Times New Roman" w:cs="Times New Roman"/>
+          <w:sz w:val="28"/>
+          <w:szCs w:val="28"/>
+          <w:lang w:eastAsia="ru-RU"/>
+        </w:rPr>
+        <w:t>King's</w:t>
+      </w:r>
+      <w:proofErr w:type="spellEnd"/>
+      <w:r>
+        <w:rPr>
+          <w:rFonts w:ascii="Times New Roman" w:eastAsia="Times New Roman" w:hAnsi="Times New Roman" w:cs="Times New Roman"/>
+          <w:sz w:val="28"/>
+          <w:szCs w:val="28"/>
+          <w:lang w:eastAsia="ru-RU"/>
+        </w:rPr>
+        <w:t xml:space="preserve"> </w:t>
+      </w:r>
+      <w:proofErr w:type="spellStart"/>
+      <w:r>
+        <w:rPr>
+          <w:rFonts w:ascii="Times New Roman" w:eastAsia="Times New Roman" w:hAnsi="Times New Roman" w:cs="Times New Roman"/>
+          <w:sz w:val="28"/>
+          <w:szCs w:val="28"/>
+          <w:lang w:eastAsia="ru-RU"/>
+        </w:rPr>
+        <w:t>College</w:t>
+      </w:r>
+      <w:proofErr w:type="spellEnd"/>
+      <w:r>
+        <w:rPr>
+          <w:rFonts w:ascii="Times New Roman" w:eastAsia="Times New Roman" w:hAnsi="Times New Roman" w:cs="Times New Roman"/>
+          <w:sz w:val="28"/>
+          <w:szCs w:val="28"/>
+          <w:lang w:eastAsia="ru-RU"/>
+        </w:rPr>
+        <w:t xml:space="preserve">) Кембриджского университета, где, наконец, смог полностью посвятить себя любимым наукам — математике и квантовой физике. После блестящего окончания колледжа Алан на протяжении трех лет (1936-1938) работал над </w:t>
+      </w:r>
+    </w:p>
+    <w:p>
+      <w:pPr>
+        <w:shd w:val="clear" w:color="auto" w:fill="FFFFFF"/>
+        <w:spacing w:after="0" w:line="360" w:lineRule="auto"/>
+        <w:jc w:val="center"/>
+        <w:rPr>
+          <w:rFonts w:ascii="Times New Roman" w:eastAsia="Times New Roman" w:hAnsi="Times New Roman" w:cs="Times New Roman"/>
+          <w:sz w:val="28"/>
+          <w:szCs w:val="28"/>
+          <w:lang w:eastAsia="ru-RU"/>
+        </w:rPr>
+      </w:pPr>
+      <w:r>
+        <w:rPr>
+          <w:rFonts w:ascii="Times New Roman" w:eastAsia="Times New Roman" w:hAnsi="Times New Roman" w:cs="Times New Roman"/>
+          <w:sz w:val="28"/>
+          <w:szCs w:val="28"/>
+          <w:lang w:eastAsia="ru-RU"/>
+        </w:rPr>
+        <w:t>3</w:t>
+      </w:r>
+    </w:p>
+    <w:p>
+      <w:pPr>
+        <w:shd w:val="clear" w:color="auto" w:fill="FFFFFF"/>
+        <w:spacing w:after="0" w:line="360" w:lineRule="auto"/>
+        <w:rPr>
+          <w:rFonts w:ascii="Times New Roman" w:eastAsia="Times New Roman" w:hAnsi="Times New Roman" w:cs="Times New Roman"/>
+          <w:sz w:val="28"/>
+          <w:szCs w:val="28"/>
+          <w:lang w:eastAsia="ru-RU"/>
+        </w:rPr>
+      </w:pPr>
+      <w:r>
+        <w:rPr>
+          <w:rFonts w:ascii="Times New Roman" w:eastAsia="Times New Roman" w:hAnsi="Times New Roman" w:cs="Times New Roman"/>
+          <w:sz w:val="28"/>
+          <w:szCs w:val="28"/>
+          <w:lang w:eastAsia="ru-RU"/>
+        </w:rPr>
+        <w:lastRenderedPageBreak/>
+        <w:t>докторской диссертацией в Принстонском университете (США). Здесь же Тьюринг познакомился с небезызвестным Джоном фон Нейманом, научные труды которого захватывали дух Алана еще со студенческих лет. Однако, успешно защитившись, Тьюринг отклонил предложение ученого остаться в Принстоне и вернулся на родину в Кембридж, где продолжил заниматься проблемами математической логики и теорией чисел.</w:t>
+      </w:r>
+    </w:p>
+    <w:p>
+      <w:pPr>
+        <w:shd w:val="clear" w:color="auto" w:fill="FFFFFF"/>
+        <w:spacing w:after="0" w:line="360" w:lineRule="auto"/>
+        <w:rPr>
+          <w:rFonts w:ascii="Times New Roman" w:eastAsia="Times New Roman" w:hAnsi="Times New Roman" w:cs="Times New Roman"/>
+          <w:sz w:val="28"/>
+          <w:szCs w:val="28"/>
+          <w:lang w:eastAsia="ru-RU"/>
+        </w:rPr>
+      </w:pPr>
+      <w:r>
+        <w:rPr>
+          <w:rFonts w:ascii="Times New Roman" w:eastAsia="Times New Roman" w:hAnsi="Times New Roman" w:cs="Times New Roman"/>
+          <w:sz w:val="28"/>
+          <w:szCs w:val="28"/>
+          <w:lang w:eastAsia="ru-RU"/>
+        </w:rPr>
+        <w:t>В 1936 г. появилась знаменитая работа Тьюринга «О вычислимых числах, с приложением к проблеме разрешимости», которая увековечила его имя в истории компьютерных наук. Тьюринг считал неоправданным создание специализированных вычислителей и в своей работе описал универсальную вычислительную машину, предназначенную для решения любых математических или логических задач. Устройство, впоследствии названное «машиной Тьюринга», существовало лишь в его воображении, но обладало основными свойствами современного компьютера. Кстати, именно Тьюринг впервые употребил термин «компьютер» применительно к машине (раньше так называли людей, проводивших расчеты на арифмометре). Согласно идее Тьюринга, виртуальная механическая машина имеет ленту бесконечной длины (внешнюю память), разделенную на ячейки, и головку. Каждая ячейка может быть пустой или содержать символ, выбираемый из внутренней памяти. Головка, перемещаясь вдоль ленты, читает либо записывает новые символы в соответствии с программными инструкциями. Работа машины описывается набором дискретных состояний. В процессе решения задачи осуществляется переход из одного состояния в другое. Каждое последующее действие зависит только от текущего символа в ячейке, над которой находится головка, и внутреннего состояния: машина может менять символ в ячейке, перемещать головку влево или вправо либо переходить в новое состояние. Вычисления заканчиваются, когда устройство приходит в состояние останова.</w:t>
+      </w:r>
+    </w:p>
+    <w:p>
+      <w:pPr>
+        <w:shd w:val="clear" w:color="auto" w:fill="FFFFFF"/>
+        <w:spacing w:after="0" w:line="360" w:lineRule="auto"/>
+        <w:rPr>
+          <w:rFonts w:ascii="Times New Roman" w:eastAsia="Times New Roman" w:hAnsi="Times New Roman" w:cs="Times New Roman"/>
+          <w:sz w:val="28"/>
+          <w:szCs w:val="28"/>
+          <w:lang w:eastAsia="ru-RU"/>
+        </w:rPr>
+      </w:pPr>
+    </w:p>
+    <w:p>
+      <w:pPr>
+        <w:shd w:val="clear" w:color="auto" w:fill="FFFFFF"/>
+        <w:spacing w:after="0" w:line="360" w:lineRule="auto"/>
+        <w:jc w:val="center"/>
+        <w:rPr>
+          <w:rFonts w:ascii="Times New Roman" w:eastAsia="Times New Roman" w:hAnsi="Times New Roman" w:cs="Times New Roman"/>
+          <w:sz w:val="28"/>
+          <w:szCs w:val="28"/>
+          <w:lang w:eastAsia="ru-RU"/>
+        </w:rPr>
+      </w:pPr>
+      <w:r>
+        <w:rPr>
+          <w:rFonts w:ascii="Times New Roman" w:eastAsia="Times New Roman" w:hAnsi="Times New Roman" w:cs="Times New Roman"/>
+          <w:sz w:val="28"/>
+          <w:szCs w:val="28"/>
+          <w:lang w:eastAsia="ru-RU"/>
+        </w:rPr>
+        <w:t>4</w:t>
+      </w:r>
+    </w:p>
+    <w:p>
+      <w:pPr>
+        <w:shd w:val="clear" w:color="auto" w:fill="FFFFFF"/>
+        <w:spacing w:after="0" w:line="360" w:lineRule="auto"/>
+        <w:rPr>
+          <w:rFonts w:ascii="Times New Roman" w:eastAsia="Times New Roman" w:hAnsi="Times New Roman" w:cs="Times New Roman"/>
+          <w:sz w:val="28"/>
+          <w:szCs w:val="28"/>
+          <w:lang w:eastAsia="ru-RU"/>
+        </w:rPr>
+      </w:pPr>
+      <w:r>
+        <w:rPr>
+          <w:rFonts w:ascii="Times New Roman" w:eastAsia="Times New Roman" w:hAnsi="Times New Roman" w:cs="Times New Roman"/>
+          <w:sz w:val="28"/>
+          <w:szCs w:val="28"/>
+          <w:lang w:eastAsia="ru-RU"/>
+        </w:rPr>
+        <w:lastRenderedPageBreak/>
+        <w:t>«Машина Тьюринга» легла в основу теории алгоритмов и сегодня описывается во всех учебниках по математической логике: безусловно, с ней знаком любой математик и программист.</w:t>
+      </w:r>
+    </w:p>
+    <w:p>
+      <w:pPr>
+        <w:shd w:val="clear" w:color="auto" w:fill="FFFFFF"/>
+        <w:spacing w:after="0" w:line="360" w:lineRule="auto"/>
+        <w:rPr>
+          <w:rFonts w:ascii="Times New Roman" w:eastAsia="Times New Roman" w:hAnsi="Times New Roman" w:cs="Times New Roman"/>
+          <w:sz w:val="28"/>
+          <w:szCs w:val="28"/>
+          <w:lang w:eastAsia="ru-RU"/>
+        </w:rPr>
+      </w:pPr>
+      <w:r>
+        <w:rPr>
+          <w:rFonts w:ascii="Times New Roman" w:eastAsia="Times New Roman" w:hAnsi="Times New Roman" w:cs="Times New Roman"/>
+          <w:sz w:val="28"/>
+          <w:szCs w:val="28"/>
+          <w:lang w:eastAsia="ru-RU"/>
+        </w:rPr>
+        <w:t xml:space="preserve">С 1939 г. Тьюринг начал сотрудничать с Британской школой кодов и шифров в </w:t>
+      </w:r>
+      <w:proofErr w:type="spellStart"/>
+      <w:r>
+        <w:rPr>
+          <w:rFonts w:ascii="Times New Roman" w:eastAsia="Times New Roman" w:hAnsi="Times New Roman" w:cs="Times New Roman"/>
+          <w:sz w:val="28"/>
+          <w:szCs w:val="28"/>
+          <w:lang w:eastAsia="ru-RU"/>
+        </w:rPr>
+        <w:t>Блетчли</w:t>
+      </w:r>
+      <w:proofErr w:type="spellEnd"/>
+      <w:r>
+        <w:rPr>
+          <w:rFonts w:ascii="Times New Roman" w:eastAsia="Times New Roman" w:hAnsi="Times New Roman" w:cs="Times New Roman"/>
+          <w:sz w:val="28"/>
+          <w:szCs w:val="28"/>
+          <w:lang w:eastAsia="ru-RU"/>
+        </w:rPr>
+        <w:t xml:space="preserve"> Парк (</w:t>
+      </w:r>
+      <w:proofErr w:type="spellStart"/>
+      <w:r>
+        <w:rPr>
+          <w:rFonts w:ascii="Times New Roman" w:eastAsia="Times New Roman" w:hAnsi="Times New Roman" w:cs="Times New Roman"/>
+          <w:sz w:val="28"/>
+          <w:szCs w:val="28"/>
+          <w:lang w:eastAsia="ru-RU"/>
+        </w:rPr>
+        <w:t>Bletchley</w:t>
+      </w:r>
+      <w:proofErr w:type="spellEnd"/>
+      <w:r>
+        <w:rPr>
+          <w:rFonts w:ascii="Times New Roman" w:eastAsia="Times New Roman" w:hAnsi="Times New Roman" w:cs="Times New Roman"/>
+          <w:sz w:val="28"/>
+          <w:szCs w:val="28"/>
+          <w:lang w:eastAsia="ru-RU"/>
+        </w:rPr>
+        <w:t xml:space="preserve"> </w:t>
+      </w:r>
+      <w:proofErr w:type="spellStart"/>
+      <w:r>
+        <w:rPr>
+          <w:rFonts w:ascii="Times New Roman" w:eastAsia="Times New Roman" w:hAnsi="Times New Roman" w:cs="Times New Roman"/>
+          <w:sz w:val="28"/>
+          <w:szCs w:val="28"/>
+          <w:lang w:eastAsia="ru-RU"/>
+        </w:rPr>
+        <w:t>Park</w:t>
+      </w:r>
+      <w:proofErr w:type="spellEnd"/>
+      <w:r>
+        <w:rPr>
+          <w:rFonts w:ascii="Times New Roman" w:eastAsia="Times New Roman" w:hAnsi="Times New Roman" w:cs="Times New Roman"/>
+          <w:sz w:val="28"/>
+          <w:szCs w:val="28"/>
+          <w:lang w:eastAsia="ru-RU"/>
+        </w:rPr>
+        <w:t>). Во время войны по заданию правительства он разработал дешифровочную машину «Бомба», которая раскрыла–таки секрет неприступных немецких кодов Энигма, использовавшихся воздушными и военно-морскими силами нацистов. Заслуги Тьюринга были оценены по достоинству: он был награжден Орденом Британской Империи и получил признание в научных кругах.</w:t>
+      </w:r>
+    </w:p>
+    <w:p>
+      <w:pPr>
+        <w:shd w:val="clear" w:color="auto" w:fill="FFFFFF"/>
+        <w:spacing w:after="0" w:line="360" w:lineRule="auto"/>
+        <w:rPr>
+          <w:rFonts w:ascii="Times New Roman" w:eastAsia="Times New Roman" w:hAnsi="Times New Roman" w:cs="Times New Roman"/>
+          <w:sz w:val="28"/>
+          <w:szCs w:val="28"/>
+          <w:lang w:eastAsia="ru-RU"/>
+        </w:rPr>
+      </w:pPr>
+      <w:r>
+        <w:rPr>
+          <w:rFonts w:ascii="Times New Roman" w:eastAsia="Times New Roman" w:hAnsi="Times New Roman" w:cs="Times New Roman"/>
+          <w:sz w:val="28"/>
+          <w:szCs w:val="28"/>
+          <w:lang w:eastAsia="ru-RU"/>
+        </w:rPr>
+        <w:t>С 1945 по 1948 гг. он проработал в Национальной физической лаборатории, участвуя в создании первой английской вычислительной машины. В 1946 г. Тьюринг представил проект ACE (</w:t>
+      </w:r>
+      <w:proofErr w:type="spellStart"/>
+      <w:r>
+        <w:rPr>
+          <w:rFonts w:ascii="Times New Roman" w:eastAsia="Times New Roman" w:hAnsi="Times New Roman" w:cs="Times New Roman"/>
+          <w:sz w:val="28"/>
+          <w:szCs w:val="28"/>
+          <w:lang w:eastAsia="ru-RU"/>
+        </w:rPr>
+        <w:t>Automatic</w:t>
+      </w:r>
+      <w:proofErr w:type="spellEnd"/>
+      <w:r>
+        <w:rPr>
+          <w:rFonts w:ascii="Times New Roman" w:eastAsia="Times New Roman" w:hAnsi="Times New Roman" w:cs="Times New Roman"/>
+          <w:sz w:val="28"/>
+          <w:szCs w:val="28"/>
+          <w:lang w:eastAsia="ru-RU"/>
+        </w:rPr>
+        <w:t xml:space="preserve"> </w:t>
+      </w:r>
+      <w:proofErr w:type="spellStart"/>
+      <w:r>
+        <w:rPr>
+          <w:rFonts w:ascii="Times New Roman" w:eastAsia="Times New Roman" w:hAnsi="Times New Roman" w:cs="Times New Roman"/>
+          <w:sz w:val="28"/>
+          <w:szCs w:val="28"/>
+          <w:lang w:eastAsia="ru-RU"/>
+        </w:rPr>
+        <w:t>Computing</w:t>
+      </w:r>
+      <w:proofErr w:type="spellEnd"/>
+      <w:r>
+        <w:rPr>
+          <w:rFonts w:ascii="Times New Roman" w:eastAsia="Times New Roman" w:hAnsi="Times New Roman" w:cs="Times New Roman"/>
+          <w:sz w:val="28"/>
+          <w:szCs w:val="28"/>
+          <w:lang w:eastAsia="ru-RU"/>
+        </w:rPr>
+        <w:t xml:space="preserve"> </w:t>
+      </w:r>
+      <w:proofErr w:type="spellStart"/>
+      <w:r>
+        <w:rPr>
+          <w:rFonts w:ascii="Times New Roman" w:eastAsia="Times New Roman" w:hAnsi="Times New Roman" w:cs="Times New Roman"/>
+          <w:sz w:val="28"/>
+          <w:szCs w:val="28"/>
+          <w:lang w:eastAsia="ru-RU"/>
+        </w:rPr>
+        <w:t>Engine</w:t>
+      </w:r>
+      <w:proofErr w:type="spellEnd"/>
+      <w:r>
+        <w:rPr>
+          <w:rFonts w:ascii="Times New Roman" w:eastAsia="Times New Roman" w:hAnsi="Times New Roman" w:cs="Times New Roman"/>
+          <w:sz w:val="28"/>
+          <w:szCs w:val="28"/>
+          <w:lang w:eastAsia="ru-RU"/>
+        </w:rPr>
+        <w:t xml:space="preserve"> — автоматическое вычислительное устройство), явивший в своей основе прообраз современного компьютера, но предложение ученого сочли излишне прецизионным: ACE, как и «машина Тьюринга», осталась лишь абстракцией.</w:t>
+      </w:r>
+    </w:p>
+    <w:p>
+      <w:pPr>
+        <w:shd w:val="clear" w:color="auto" w:fill="FFFFFF"/>
+        <w:spacing w:after="0" w:line="360" w:lineRule="auto"/>
+        <w:rPr>
+          <w:rFonts w:ascii="Times New Roman" w:eastAsia="Times New Roman" w:hAnsi="Times New Roman" w:cs="Times New Roman"/>
+          <w:sz w:val="28"/>
+          <w:szCs w:val="28"/>
+          <w:lang w:eastAsia="ru-RU"/>
+        </w:rPr>
+      </w:pPr>
+      <w:r>
+        <w:rPr>
+          <w:rFonts w:ascii="Times New Roman" w:eastAsia="Times New Roman" w:hAnsi="Times New Roman" w:cs="Times New Roman"/>
+          <w:sz w:val="28"/>
+          <w:szCs w:val="28"/>
+          <w:lang w:eastAsia="ru-RU"/>
+        </w:rPr>
+        <w:t>В 1948 г. в Манчестерском университете Тьюринг приступает к разработке архитектуры машины MADAM (</w:t>
+      </w:r>
+      <w:proofErr w:type="spellStart"/>
+      <w:r>
+        <w:rPr>
+          <w:rFonts w:ascii="Times New Roman" w:eastAsia="Times New Roman" w:hAnsi="Times New Roman" w:cs="Times New Roman"/>
+          <w:sz w:val="28"/>
+          <w:szCs w:val="28"/>
+          <w:lang w:eastAsia="ru-RU"/>
+        </w:rPr>
+        <w:t>Manchester</w:t>
+      </w:r>
+      <w:proofErr w:type="spellEnd"/>
+      <w:r>
+        <w:rPr>
+          <w:rFonts w:ascii="Times New Roman" w:eastAsia="Times New Roman" w:hAnsi="Times New Roman" w:cs="Times New Roman"/>
+          <w:sz w:val="28"/>
+          <w:szCs w:val="28"/>
+          <w:lang w:eastAsia="ru-RU"/>
+        </w:rPr>
+        <w:t xml:space="preserve"> </w:t>
+      </w:r>
+      <w:proofErr w:type="spellStart"/>
+      <w:r>
+        <w:rPr>
+          <w:rFonts w:ascii="Times New Roman" w:eastAsia="Times New Roman" w:hAnsi="Times New Roman" w:cs="Times New Roman"/>
+          <w:sz w:val="28"/>
+          <w:szCs w:val="28"/>
+          <w:lang w:eastAsia="ru-RU"/>
+        </w:rPr>
+        <w:t>Automatic</w:t>
+      </w:r>
+      <w:proofErr w:type="spellEnd"/>
+      <w:r>
+        <w:rPr>
+          <w:rFonts w:ascii="Times New Roman" w:eastAsia="Times New Roman" w:hAnsi="Times New Roman" w:cs="Times New Roman"/>
+          <w:sz w:val="28"/>
+          <w:szCs w:val="28"/>
+          <w:lang w:eastAsia="ru-RU"/>
+        </w:rPr>
+        <w:t xml:space="preserve"> </w:t>
+      </w:r>
+      <w:proofErr w:type="spellStart"/>
+      <w:r>
+        <w:rPr>
+          <w:rFonts w:ascii="Times New Roman" w:eastAsia="Times New Roman" w:hAnsi="Times New Roman" w:cs="Times New Roman"/>
+          <w:sz w:val="28"/>
+          <w:szCs w:val="28"/>
+          <w:lang w:eastAsia="ru-RU"/>
+        </w:rPr>
+        <w:t>Digital</w:t>
+      </w:r>
+      <w:proofErr w:type="spellEnd"/>
+      <w:r>
+        <w:rPr>
+          <w:rFonts w:ascii="Times New Roman" w:eastAsia="Times New Roman" w:hAnsi="Times New Roman" w:cs="Times New Roman"/>
+          <w:sz w:val="28"/>
+          <w:szCs w:val="28"/>
+          <w:lang w:eastAsia="ru-RU"/>
+        </w:rPr>
+        <w:t xml:space="preserve"> </w:t>
+      </w:r>
+      <w:proofErr w:type="spellStart"/>
+      <w:r>
+        <w:rPr>
+          <w:rFonts w:ascii="Times New Roman" w:eastAsia="Times New Roman" w:hAnsi="Times New Roman" w:cs="Times New Roman"/>
+          <w:sz w:val="28"/>
+          <w:szCs w:val="28"/>
+          <w:lang w:eastAsia="ru-RU"/>
+        </w:rPr>
+        <w:t>Machine</w:t>
+      </w:r>
+      <w:proofErr w:type="spellEnd"/>
+      <w:r>
+        <w:rPr>
+          <w:rFonts w:ascii="Times New Roman" w:eastAsia="Times New Roman" w:hAnsi="Times New Roman" w:cs="Times New Roman"/>
+          <w:sz w:val="28"/>
+          <w:szCs w:val="28"/>
+          <w:lang w:eastAsia="ru-RU"/>
+        </w:rPr>
+        <w:t>) и программного обеспечения для нее. Так в 1951 г. в Манчестере появился первый работоспособный компьютер. Здесь же Тьюринг написал и первую шахматную программу, однако реализовать ее на созданной машине не удалось: для подобного алгоритма она была еще слишком примитивна.</w:t>
+      </w:r>
+    </w:p>
+    <w:p>
+      <w:pPr>
+        <w:shd w:val="clear" w:color="auto" w:fill="FFFFFF"/>
+        <w:spacing w:after="0" w:line="360" w:lineRule="auto"/>
+        <w:rPr>
+          <w:rFonts w:ascii="Times New Roman" w:eastAsia="Times New Roman" w:hAnsi="Times New Roman" w:cs="Times New Roman"/>
+          <w:sz w:val="28"/>
+          <w:szCs w:val="28"/>
+          <w:lang w:eastAsia="ru-RU"/>
+        </w:rPr>
+      </w:pPr>
+      <w:r>
+        <w:rPr>
+          <w:rFonts w:ascii="Times New Roman" w:eastAsia="Times New Roman" w:hAnsi="Times New Roman" w:cs="Times New Roman"/>
+          <w:sz w:val="28"/>
+          <w:szCs w:val="28"/>
+          <w:lang w:eastAsia="ru-RU"/>
+        </w:rPr>
+        <w:t>В 1951 г. Алан Тьюринг становится членом Королевского научного общества.</w:t>
+      </w:r>
+    </w:p>
+    <w:p>
+      <w:pPr>
+        <w:shd w:val="clear" w:color="auto" w:fill="FFFFFF"/>
+        <w:spacing w:after="0" w:line="360" w:lineRule="auto"/>
+        <w:rPr>
+          <w:rFonts w:ascii="Times New Roman" w:eastAsia="Times New Roman" w:hAnsi="Times New Roman" w:cs="Times New Roman"/>
+          <w:sz w:val="28"/>
+          <w:szCs w:val="28"/>
+          <w:lang w:eastAsia="ru-RU"/>
+        </w:rPr>
+      </w:pPr>
+      <w:r>
+        <w:rPr>
+          <w:rFonts w:ascii="Times New Roman" w:eastAsia="Times New Roman" w:hAnsi="Times New Roman" w:cs="Times New Roman"/>
+          <w:sz w:val="28"/>
+          <w:szCs w:val="28"/>
+          <w:lang w:eastAsia="ru-RU"/>
+        </w:rPr>
+        <w:t>Ученый увлекался не только разработкой вычислителей и алгоритмов: он занимался проблемами искусственного интеллекта, моделированием процесса развития живых существ и даже марафонским бегом.</w:t>
+      </w:r>
+    </w:p>
+    <w:p>
+      <w:pPr>
+        <w:shd w:val="clear" w:color="auto" w:fill="FFFFFF"/>
+        <w:spacing w:after="0" w:line="360" w:lineRule="auto"/>
+        <w:rPr>
+          <w:rFonts w:ascii="Times New Roman" w:eastAsia="Times New Roman" w:hAnsi="Times New Roman" w:cs="Times New Roman"/>
+          <w:sz w:val="28"/>
+          <w:szCs w:val="28"/>
+          <w:lang w:eastAsia="ru-RU"/>
+        </w:rPr>
+      </w:pPr>
+      <w:r>
+        <w:rPr>
+          <w:rFonts w:ascii="Times New Roman" w:eastAsia="Times New Roman" w:hAnsi="Times New Roman" w:cs="Times New Roman"/>
+          <w:sz w:val="28"/>
+          <w:szCs w:val="28"/>
+          <w:lang w:eastAsia="ru-RU"/>
+        </w:rPr>
+        <w:t xml:space="preserve">Алан Тьюринг прожил недолгую жизнь: история его смерти по-своему безумна и трагична. В 1952 г. дом Тьюринга обокрал один из друзей его </w:t>
+      </w:r>
+    </w:p>
+    <w:p>
+      <w:pPr>
+        <w:shd w:val="clear" w:color="auto" w:fill="FFFFFF"/>
+        <w:spacing w:after="0" w:line="360" w:lineRule="auto"/>
+        <w:jc w:val="center"/>
+        <w:rPr>
+          <w:rFonts w:ascii="Times New Roman" w:eastAsia="Times New Roman" w:hAnsi="Times New Roman" w:cs="Times New Roman"/>
+          <w:sz w:val="28"/>
+          <w:szCs w:val="28"/>
+          <w:lang w:eastAsia="ru-RU"/>
+        </w:rPr>
+      </w:pPr>
+      <w:r>
+        <w:rPr>
+          <w:rFonts w:ascii="Times New Roman" w:eastAsia="Times New Roman" w:hAnsi="Times New Roman" w:cs="Times New Roman"/>
+          <w:sz w:val="28"/>
+          <w:szCs w:val="28"/>
+          <w:lang w:eastAsia="ru-RU"/>
+        </w:rPr>
+        <w:t>5</w:t>
+      </w:r>
+    </w:p>
+    <w:p>
+      <w:pPr>
+        <w:shd w:val="clear" w:color="auto" w:fill="FFFFFF"/>
+        <w:spacing w:after="0" w:line="360" w:lineRule="auto"/>
+        <w:rPr>
+          <w:rFonts w:ascii="Times New Roman" w:eastAsia="Times New Roman" w:hAnsi="Times New Roman" w:cs="Times New Roman"/>
+          <w:sz w:val="28"/>
+          <w:szCs w:val="28"/>
+          <w:lang w:eastAsia="ru-RU"/>
+        </w:rPr>
+      </w:pPr>
+      <w:r>
+        <w:rPr>
+          <w:rFonts w:ascii="Times New Roman" w:eastAsia="Times New Roman" w:hAnsi="Times New Roman" w:cs="Times New Roman"/>
+          <w:sz w:val="28"/>
+          <w:szCs w:val="28"/>
+          <w:lang w:eastAsia="ru-RU"/>
+        </w:rPr>
+        <w:lastRenderedPageBreak/>
+        <w:t>партнера. Своей гомосексуальности ученый никогда не скрывал, но в непристойном поведении уличить его было нельзя. Однако консервативное британское правосудие посчитало иначе: обратившись в полицию с заявлением о краже, Тьюринг попадает под суд по обвинению в нетрадиционной ориентации и вызывающих действиях. Приговор — тюремное заключение или инъекции женского гормона эстрогена. Тьюринг согласился с последним. Вскоре унизительный скандал стал достоянием публики: Тьюринга уволили из Департамента кодов, а работа в Манчестерском университете превратилась в формальность.</w:t>
+      </w:r>
+    </w:p>
+    <w:p>
+      <w:pPr>
+        <w:shd w:val="clear" w:color="auto" w:fill="FFFFFF"/>
+        <w:spacing w:after="0" w:line="360" w:lineRule="auto"/>
+        <w:rPr>
+          <w:rFonts w:ascii="Times New Roman" w:eastAsia="Times New Roman" w:hAnsi="Times New Roman" w:cs="Times New Roman"/>
+          <w:sz w:val="28"/>
+          <w:szCs w:val="28"/>
+          <w:lang w:eastAsia="ru-RU"/>
+        </w:rPr>
+      </w:pPr>
+      <w:r>
+        <w:rPr>
+          <w:rFonts w:ascii="Times New Roman" w:eastAsia="Times New Roman" w:hAnsi="Times New Roman" w:cs="Times New Roman"/>
+          <w:sz w:val="28"/>
+          <w:szCs w:val="28"/>
+          <w:lang w:eastAsia="ru-RU"/>
+        </w:rPr>
+        <w:t>7 июня 1954 г., устав от позора и изгнаний, Алан Тьюринг покончил жизнь самоубийством. Днем позже в его доме было найдено надкусанное яблоко со следами цианида.</w:t>
+      </w:r>
+    </w:p>
+    <w:p>
+      <w:pPr>
+        <w:spacing w:after="0" w:line="360" w:lineRule="auto"/>
+        <w:rPr>
+          <w:rFonts w:ascii="Times New Roman" w:hAnsi="Times New Roman" w:cs="Times New Roman"/>
+          <w:sz w:val="28"/>
+          <w:szCs w:val="28"/>
+        </w:rPr>
       </w:pPr>
     </w:p>
     <w:p>
@@ -762,21 +1798,260 @@
           <w:rFonts w:ascii="Times New Roman" w:hAnsi="Times New Roman" w:cs="Times New Roman"/>
           <w:b/>
           <w:bCs/>
-          <w:color w:val="000000"/>
-          <w:sz w:val="28"/>
-          <w:szCs w:val="28"/>
-        </w:rPr>
-      </w:pPr>
-    </w:p>
-    <w:p>
-      <w:pPr>
-        <w:spacing w:after="0" w:line="360" w:lineRule="auto"/>
-        <w:jc w:val="center"/>
+          <w:sz w:val="28"/>
+          <w:szCs w:val="28"/>
+        </w:rPr>
+      </w:pPr>
+      <w:r>
         <w:rPr>
           <w:rFonts w:ascii="Times New Roman" w:hAnsi="Times New Roman" w:cs="Times New Roman"/>
           <w:b/>
           <w:bCs/>
-          <w:color w:val="000000"/>
+          <w:sz w:val="28"/>
+          <w:szCs w:val="28"/>
+        </w:rPr>
+        <w:t>ПРОБЛЕМА РАЗРЕШЕНИЯ</w:t>
+      </w:r>
+    </w:p>
+    <w:p>
+      <w:pPr>
+        <w:spacing w:after="0" w:line="360" w:lineRule="auto"/>
+        <w:rPr>
+          <w:rFonts w:ascii="Times New Roman" w:hAnsi="Times New Roman" w:cs="Times New Roman"/>
+          <w:sz w:val="28"/>
+          <w:szCs w:val="28"/>
+        </w:rPr>
+      </w:pPr>
+      <w:r>
+        <w:rPr>
+          <w:rFonts w:ascii="Times New Roman" w:hAnsi="Times New Roman" w:cs="Times New Roman"/>
+          <w:sz w:val="28"/>
+          <w:szCs w:val="28"/>
+        </w:rPr>
+        <w:t xml:space="preserve">То, что математики называли </w:t>
+      </w:r>
+      <w:r>
+        <w:rPr>
+          <w:rFonts w:ascii="Times New Roman" w:hAnsi="Times New Roman" w:cs="Times New Roman"/>
+          <w:sz w:val="28"/>
+          <w:szCs w:val="28"/>
+        </w:rPr>
+        <w:t>«</w:t>
+      </w:r>
+      <w:r>
+        <w:rPr>
+          <w:rFonts w:ascii="Times New Roman" w:hAnsi="Times New Roman" w:cs="Times New Roman"/>
+          <w:sz w:val="28"/>
+          <w:szCs w:val="28"/>
+        </w:rPr>
+        <w:t>эффективным</w:t>
+      </w:r>
+      <w:r>
+        <w:rPr>
+          <w:rFonts w:ascii="Times New Roman" w:hAnsi="Times New Roman" w:cs="Times New Roman"/>
+          <w:sz w:val="28"/>
+          <w:szCs w:val="28"/>
+        </w:rPr>
+        <w:t>»</w:t>
+      </w:r>
+      <w:r>
+        <w:rPr>
+          <w:rFonts w:ascii="Times New Roman" w:hAnsi="Times New Roman" w:cs="Times New Roman"/>
+          <w:sz w:val="28"/>
+          <w:szCs w:val="28"/>
+        </w:rPr>
+        <w:t xml:space="preserve"> методом решения задачи, было просто тем, который мог быть применен человеком-математиком, работающим наизусть. Во времена Тьюринга эти механики фактически назывались компьютерами</w:t>
+      </w:r>
+      <w:r>
+        <w:rPr>
+          <w:rFonts w:ascii="Times New Roman" w:hAnsi="Times New Roman" w:cs="Times New Roman"/>
+          <w:sz w:val="28"/>
+          <w:szCs w:val="28"/>
+        </w:rPr>
+        <w:t xml:space="preserve"> </w:t>
+      </w:r>
+      <w:r>
+        <w:rPr>
+          <w:rFonts w:ascii="Times New Roman" w:hAnsi="Times New Roman" w:cs="Times New Roman"/>
+          <w:sz w:val="28"/>
+          <w:szCs w:val="28"/>
+        </w:rPr>
+        <w:t xml:space="preserve">и </w:t>
+      </w:r>
+      <w:r>
+        <w:rPr>
+          <w:rFonts w:ascii="Times New Roman" w:hAnsi="Times New Roman" w:cs="Times New Roman"/>
+          <w:sz w:val="28"/>
+          <w:szCs w:val="28"/>
+        </w:rPr>
+        <w:t>эти «</w:t>
+      </w:r>
+      <w:r>
+        <w:rPr>
+          <w:rFonts w:ascii="Times New Roman" w:hAnsi="Times New Roman" w:cs="Times New Roman"/>
+          <w:sz w:val="28"/>
+          <w:szCs w:val="28"/>
+        </w:rPr>
+        <w:t>человеческие</w:t>
+      </w:r>
+      <w:r>
+        <w:rPr>
+          <w:rFonts w:ascii="Times New Roman" w:hAnsi="Times New Roman" w:cs="Times New Roman"/>
+          <w:sz w:val="28"/>
+          <w:szCs w:val="28"/>
+        </w:rPr>
+        <w:t>»</w:t>
+      </w:r>
+      <w:r>
+        <w:rPr>
+          <w:rFonts w:ascii="Times New Roman" w:hAnsi="Times New Roman" w:cs="Times New Roman"/>
+          <w:sz w:val="28"/>
+          <w:szCs w:val="28"/>
+        </w:rPr>
+        <w:t xml:space="preserve"> компьютеры выполняли некоторые аспекты работы, позже выполненной электронными вычислительными машинами. Задача </w:t>
+      </w:r>
+      <w:r>
+        <w:rPr>
+          <w:rFonts w:ascii="Times New Roman" w:hAnsi="Times New Roman" w:cs="Times New Roman"/>
+          <w:sz w:val="28"/>
+          <w:szCs w:val="28"/>
+        </w:rPr>
+        <w:t>разрешения</w:t>
+      </w:r>
+      <w:r>
+        <w:rPr>
+          <w:rFonts w:ascii="Times New Roman" w:hAnsi="Times New Roman" w:cs="Times New Roman"/>
+          <w:sz w:val="28"/>
+          <w:szCs w:val="28"/>
+        </w:rPr>
+        <w:t xml:space="preserve"> заключалась в поиске эффективного метода решения фундаментальной математической проблемы точного определения того, какие математические утверждения доказуемы в рамках данной формальной математической системы, а какие нет. Метод для определения этого называется методом принятия решения. В 1936 году Тьюринг и Черч независимо показали, что, в общем, проблема </w:t>
+      </w:r>
+      <w:r>
+        <w:rPr>
+          <w:rFonts w:ascii="Times New Roman" w:hAnsi="Times New Roman" w:cs="Times New Roman"/>
+          <w:sz w:val="28"/>
+          <w:szCs w:val="28"/>
+        </w:rPr>
+        <w:t>разрешения</w:t>
+      </w:r>
+      <w:r>
+        <w:rPr>
+          <w:rFonts w:ascii="Times New Roman" w:hAnsi="Times New Roman" w:cs="Times New Roman"/>
+          <w:sz w:val="28"/>
+          <w:szCs w:val="28"/>
+        </w:rPr>
+        <w:t xml:space="preserve"> не имеет решения, доказав, что ни одна последовательная формальная система арифметики не имеет эффективного метода решения. Фактически, Тьюринг и Черч показали, что даже некоторые чисто логические системы, значительно </w:t>
+      </w:r>
+    </w:p>
+    <w:p>
+      <w:pPr>
+        <w:spacing w:after="0" w:line="360" w:lineRule="auto"/>
+        <w:rPr>
+          <w:rFonts w:ascii="Times New Roman" w:hAnsi="Times New Roman" w:cs="Times New Roman"/>
+          <w:sz w:val="28"/>
+          <w:szCs w:val="28"/>
+        </w:rPr>
+      </w:pPr>
+      <w:r>
+        <w:rPr>
+          <w:rFonts w:ascii="Times New Roman" w:hAnsi="Times New Roman" w:cs="Times New Roman"/>
+          <w:sz w:val="28"/>
+          <w:szCs w:val="28"/>
+        </w:rPr>
+        <w:t xml:space="preserve">более слабые, чем арифметические, не имеют эффективного метода принятия </w:t>
+      </w:r>
+    </w:p>
+    <w:p>
+      <w:pPr>
+        <w:spacing w:after="0" w:line="360" w:lineRule="auto"/>
+        <w:jc w:val="center"/>
+        <w:rPr>
+          <w:rFonts w:ascii="Times New Roman" w:hAnsi="Times New Roman" w:cs="Times New Roman"/>
+          <w:sz w:val="28"/>
+          <w:szCs w:val="28"/>
+        </w:rPr>
+      </w:pPr>
+      <w:r>
+        <w:rPr>
+          <w:rFonts w:ascii="Times New Roman" w:hAnsi="Times New Roman" w:cs="Times New Roman"/>
+          <w:sz w:val="28"/>
+          <w:szCs w:val="28"/>
+        </w:rPr>
+        <w:t>6</w:t>
+      </w:r>
+    </w:p>
+    <w:p>
+      <w:pPr>
+        <w:spacing w:after="0" w:line="360" w:lineRule="auto"/>
+        <w:rPr>
+          <w:rFonts w:ascii="Times New Roman" w:hAnsi="Times New Roman" w:cs="Times New Roman"/>
+          <w:sz w:val="28"/>
+          <w:szCs w:val="28"/>
+        </w:rPr>
+      </w:pPr>
+      <w:r>
+        <w:rPr>
+          <w:rFonts w:ascii="Times New Roman" w:hAnsi="Times New Roman" w:cs="Times New Roman"/>
+          <w:sz w:val="28"/>
+          <w:szCs w:val="28"/>
+        </w:rPr>
+        <w:lastRenderedPageBreak/>
+        <w:t xml:space="preserve">решений. Этот результат и другие — в частности, результаты математика-логика Курта Геделя о неполноте — разрушили надежды некоторых математиков на открытие формальной системы, которая сводила бы всю математику к методам, которые могли бы выполнять </w:t>
+      </w:r>
+      <w:r>
+        <w:rPr>
+          <w:rFonts w:ascii="Times New Roman" w:hAnsi="Times New Roman" w:cs="Times New Roman"/>
+          <w:sz w:val="28"/>
+          <w:szCs w:val="28"/>
+        </w:rPr>
+        <w:t>«</w:t>
+      </w:r>
+      <w:r>
+        <w:rPr>
+          <w:rFonts w:ascii="Times New Roman" w:hAnsi="Times New Roman" w:cs="Times New Roman"/>
+          <w:sz w:val="28"/>
+          <w:szCs w:val="28"/>
+        </w:rPr>
+        <w:t>человеческие</w:t>
+      </w:r>
+      <w:r>
+        <w:rPr>
+          <w:rFonts w:ascii="Times New Roman" w:hAnsi="Times New Roman" w:cs="Times New Roman"/>
+          <w:sz w:val="28"/>
+          <w:szCs w:val="28"/>
+        </w:rPr>
+        <w:t>»</w:t>
+      </w:r>
+      <w:r>
+        <w:rPr>
+          <w:rFonts w:ascii="Times New Roman" w:hAnsi="Times New Roman" w:cs="Times New Roman"/>
+          <w:sz w:val="28"/>
+          <w:szCs w:val="28"/>
+        </w:rPr>
+        <w:t xml:space="preserve"> компьютеры. Именно в ходе своей работы над проблемой </w:t>
+      </w:r>
+      <w:r>
+        <w:rPr>
+          <w:rFonts w:ascii="Times New Roman" w:hAnsi="Times New Roman" w:cs="Times New Roman"/>
+          <w:sz w:val="28"/>
+          <w:szCs w:val="28"/>
+        </w:rPr>
+        <w:t>разрешения</w:t>
+      </w:r>
+      <w:r>
+        <w:rPr>
+          <w:rFonts w:ascii="Times New Roman" w:hAnsi="Times New Roman" w:cs="Times New Roman"/>
+          <w:sz w:val="28"/>
+          <w:szCs w:val="28"/>
+        </w:rPr>
+        <w:t xml:space="preserve"> Тьюринг изобрел универсальную машину Тьюринга, абстрактную вычислительную машину, которая инкапсулирует фундаментальные логические принципы цифрового компьютера.</w:t>
+      </w:r>
+    </w:p>
+    <w:p>
+      <w:pPr>
+        <w:spacing w:after="0" w:line="360" w:lineRule="auto"/>
+        <w:rPr>
+          <w:rFonts w:ascii="Times New Roman" w:hAnsi="Times New Roman" w:cs="Times New Roman"/>
           <w:sz w:val="28"/>
           <w:szCs w:val="28"/>
         </w:rPr>
@@ -790,21 +2065,108 @@
           <w:rFonts w:ascii="Times New Roman" w:hAnsi="Times New Roman" w:cs="Times New Roman"/>
           <w:b/>
           <w:bCs/>
-          <w:color w:val="000000"/>
-          <w:sz w:val="28"/>
-          <w:szCs w:val="28"/>
-        </w:rPr>
-      </w:pPr>
-    </w:p>
-    <w:p>
-      <w:pPr>
-        <w:spacing w:after="0" w:line="360" w:lineRule="auto"/>
-        <w:jc w:val="center"/>
+          <w:sz w:val="28"/>
+          <w:szCs w:val="28"/>
+        </w:rPr>
+      </w:pPr>
+      <w:r>
         <w:rPr>
           <w:rFonts w:ascii="Times New Roman" w:hAnsi="Times New Roman" w:cs="Times New Roman"/>
           <w:b/>
           <w:bCs/>
-          <w:color w:val="000000"/>
+          <w:sz w:val="28"/>
+          <w:szCs w:val="28"/>
+        </w:rPr>
+        <w:t>ТЕЗИС ЧЕРЧА-ТЬЮРИНГА</w:t>
+      </w:r>
+    </w:p>
+    <w:p>
+      <w:pPr>
+        <w:spacing w:after="0" w:line="360" w:lineRule="auto"/>
+        <w:rPr>
+          <w:rFonts w:ascii="Times New Roman" w:hAnsi="Times New Roman" w:cs="Times New Roman"/>
+          <w:sz w:val="28"/>
+          <w:szCs w:val="28"/>
+        </w:rPr>
+      </w:pPr>
+      <w:r>
+        <w:rPr>
+          <w:rFonts w:ascii="Times New Roman" w:hAnsi="Times New Roman" w:cs="Times New Roman"/>
+          <w:sz w:val="28"/>
+          <w:szCs w:val="28"/>
+        </w:rPr>
+        <w:t>Важным шагом в аргументации Тьюринга по поводу</w:t>
+      </w:r>
+      <w:r>
+        <w:rPr>
+          <w:rFonts w:ascii="Times New Roman" w:hAnsi="Times New Roman" w:cs="Times New Roman"/>
+          <w:sz w:val="28"/>
+          <w:szCs w:val="28"/>
+        </w:rPr>
+        <w:t xml:space="preserve"> проблемы разрешения</w:t>
+      </w:r>
+      <w:r>
+        <w:rPr>
+          <w:rFonts w:ascii="Times New Roman" w:hAnsi="Times New Roman" w:cs="Times New Roman"/>
+          <w:sz w:val="28"/>
+          <w:szCs w:val="28"/>
+        </w:rPr>
+        <w:t xml:space="preserve"> было утверждение, теперь называемое тезисом Черча-Тьюринга, о том, что все, что может быть вычислимо человеком, также может быть вычислено универсальной машиной Тьюринга. Это утверждение важно, потому что оно указывает на пределы человеческих вычислений. Черч в своей работе использовал вместо этого тезис о том, что все вычислимые человеком функции идентичны тому, что он назвал лямбда-определяемыми функциями (функциями над целыми положительными числами, значения которых могут быть вычислены путем многократной подстановки). В 1936 году Тьюринг показал, что тезис Черча эквивалентен его собственному, доказав, что каждая лямбда-определяемая функция вычислима универсальной машиной Тьюринга и наоборот. В обзоре работы Тьюринга Черч признал превосходство формулировки тезиса Тьюринга над его собственной (в которой не упоминалось вычислительное оборудование), заявив, что концепция вычислимости с помощью машины Тьюринга </w:t>
+      </w:r>
+      <w:r>
+        <w:rPr>
+          <w:rFonts w:ascii="Times New Roman" w:hAnsi="Times New Roman" w:cs="Times New Roman"/>
+          <w:sz w:val="28"/>
+          <w:szCs w:val="28"/>
+        </w:rPr>
+        <w:t>«</w:t>
+      </w:r>
+      <w:r>
+        <w:rPr>
+          <w:rFonts w:ascii="Times New Roman" w:hAnsi="Times New Roman" w:cs="Times New Roman"/>
+          <w:sz w:val="28"/>
+          <w:szCs w:val="28"/>
+        </w:rPr>
+        <w:t>имеет т</w:t>
+      </w:r>
+      <w:r>
+        <w:rPr>
+          <w:rFonts w:ascii="Times New Roman" w:hAnsi="Times New Roman" w:cs="Times New Roman"/>
+          <w:sz w:val="28"/>
+          <w:szCs w:val="28"/>
+        </w:rPr>
+        <w:t>акое</w:t>
+      </w:r>
+      <w:r>
+        <w:rPr>
+          <w:rFonts w:ascii="Times New Roman" w:hAnsi="Times New Roman" w:cs="Times New Roman"/>
+          <w:sz w:val="28"/>
+          <w:szCs w:val="28"/>
+        </w:rPr>
+        <w:t xml:space="preserve"> преимущество, что отождествление с эффективностью ... становится очевидным сразу</w:t>
+      </w:r>
+      <w:r>
+        <w:rPr>
+          <w:rFonts w:ascii="Times New Roman" w:hAnsi="Times New Roman" w:cs="Times New Roman"/>
+          <w:sz w:val="28"/>
+          <w:szCs w:val="28"/>
+        </w:rPr>
+        <w:t>»</w:t>
+      </w:r>
+      <w:r>
+        <w:rPr>
+          <w:rFonts w:ascii="Times New Roman" w:hAnsi="Times New Roman" w:cs="Times New Roman"/>
+          <w:sz w:val="28"/>
+          <w:szCs w:val="28"/>
+        </w:rPr>
+        <w:t>.</w:t>
+      </w:r>
+    </w:p>
+    <w:p>
+      <w:pPr>
+        <w:spacing w:after="0" w:line="360" w:lineRule="auto"/>
+        <w:rPr>
+          <w:rFonts w:ascii="Times New Roman" w:hAnsi="Times New Roman" w:cs="Times New Roman"/>
           <w:sz w:val="28"/>
           <w:szCs w:val="28"/>
         </w:rPr>
@@ -818,444 +2180,1435 @@
           <w:rFonts w:ascii="Times New Roman" w:hAnsi="Times New Roman" w:cs="Times New Roman"/>
           <w:b/>
           <w:bCs/>
-          <w:color w:val="000000"/>
-          <w:sz w:val="28"/>
-          <w:szCs w:val="28"/>
-        </w:rPr>
-      </w:pPr>
-    </w:p>
-    <w:p>
-      <w:pPr>
-        <w:spacing w:after="0" w:line="360" w:lineRule="auto"/>
-        <w:jc w:val="center"/>
-        <w:rPr>
-          <w:rFonts w:ascii="Times New Roman" w:hAnsi="Times New Roman" w:cs="Times New Roman"/>
-          <w:color w:val="000000"/>
-          <w:sz w:val="28"/>
-          <w:szCs w:val="28"/>
-        </w:rPr>
-      </w:pPr>
-      <w:r>
-        <w:rPr>
-          <w:rFonts w:ascii="Times New Roman" w:hAnsi="Times New Roman" w:cs="Times New Roman"/>
-          <w:color w:val="000000"/>
-          <w:sz w:val="28"/>
-          <w:szCs w:val="28"/>
-        </w:rPr>
-        <w:t>2</w:t>
-      </w:r>
-    </w:p>
-    <w:p>
-      <w:pPr>
-        <w:spacing w:after="0" w:line="360" w:lineRule="auto"/>
-        <w:jc w:val="center"/>
+          <w:sz w:val="28"/>
+          <w:szCs w:val="28"/>
+        </w:rPr>
+      </w:pPr>
+      <w:r>
         <w:rPr>
           <w:rFonts w:ascii="Times New Roman" w:hAnsi="Times New Roman" w:cs="Times New Roman"/>
           <w:b/>
           <w:bCs/>
-          <w:color w:val="000000"/>
-          <w:sz w:val="28"/>
-          <w:szCs w:val="28"/>
-        </w:rPr>
-      </w:pPr>
-      <w:r>
+          <w:sz w:val="28"/>
+          <w:szCs w:val="28"/>
+        </w:rPr>
+        <w:t>ХАКЕР</w:t>
+      </w:r>
+    </w:p>
+    <w:p>
+      <w:pPr>
+        <w:spacing w:after="0" w:line="360" w:lineRule="auto"/>
+        <w:jc w:val="center"/>
+        <w:rPr>
+          <w:rFonts w:ascii="Times New Roman" w:hAnsi="Times New Roman" w:cs="Times New Roman"/>
+          <w:sz w:val="28"/>
+          <w:szCs w:val="28"/>
+        </w:rPr>
+      </w:pPr>
+      <w:r>
+        <w:rPr>
+          <w:rFonts w:ascii="Times New Roman" w:hAnsi="Times New Roman" w:cs="Times New Roman"/>
+          <w:sz w:val="28"/>
+          <w:szCs w:val="28"/>
+        </w:rPr>
+        <w:t>7</w:t>
+      </w:r>
+    </w:p>
+    <w:p>
+      <w:pPr>
+        <w:spacing w:after="0" w:line="360" w:lineRule="auto"/>
+        <w:rPr>
+          <w:rFonts w:ascii="Times New Roman" w:hAnsi="Times New Roman" w:cs="Times New Roman"/>
+          <w:sz w:val="28"/>
+          <w:szCs w:val="28"/>
+        </w:rPr>
+      </w:pPr>
+      <w:r>
+        <w:rPr>
+          <w:rFonts w:ascii="Times New Roman" w:hAnsi="Times New Roman" w:cs="Times New Roman"/>
+          <w:sz w:val="28"/>
+          <w:szCs w:val="28"/>
+        </w:rPr>
+        <w:lastRenderedPageBreak/>
+        <w:t xml:space="preserve">Вернувшись из Соединенных Штатов на стажировку в Королевский колледж летом 1938 года, Тьюринг поступил в Правительственную школу кодов и </w:t>
+      </w:r>
+    </w:p>
+    <w:p>
+      <w:pPr>
+        <w:spacing w:after="0" w:line="360" w:lineRule="auto"/>
+        <w:rPr>
+          <w:rFonts w:ascii="Times New Roman" w:hAnsi="Times New Roman" w:cs="Times New Roman"/>
+          <w:sz w:val="28"/>
+          <w:szCs w:val="28"/>
+        </w:rPr>
+      </w:pPr>
+      <w:r>
+        <w:rPr>
+          <w:rFonts w:ascii="Times New Roman" w:hAnsi="Times New Roman" w:cs="Times New Roman"/>
+          <w:sz w:val="28"/>
+          <w:szCs w:val="28"/>
+        </w:rPr>
+        <w:t xml:space="preserve">шифров, а с началом войны с Германией в сентябре 1939 года он переехал в штаб-квартиру организации военного времени в </w:t>
+      </w:r>
+      <w:proofErr w:type="spellStart"/>
+      <w:r>
+        <w:rPr>
+          <w:rFonts w:ascii="Times New Roman" w:hAnsi="Times New Roman" w:cs="Times New Roman"/>
+          <w:sz w:val="28"/>
+          <w:szCs w:val="28"/>
+        </w:rPr>
+        <w:t>Блетчли</w:t>
+      </w:r>
+      <w:proofErr w:type="spellEnd"/>
+      <w:r>
+        <w:rPr>
+          <w:rFonts w:ascii="Times New Roman" w:hAnsi="Times New Roman" w:cs="Times New Roman"/>
+          <w:sz w:val="28"/>
+          <w:szCs w:val="28"/>
+        </w:rPr>
+        <w:t xml:space="preserve">-парке, </w:t>
+      </w:r>
+      <w:proofErr w:type="spellStart"/>
+      <w:r>
+        <w:rPr>
+          <w:rFonts w:ascii="Times New Roman" w:hAnsi="Times New Roman" w:cs="Times New Roman"/>
+          <w:sz w:val="28"/>
+          <w:szCs w:val="28"/>
+        </w:rPr>
+        <w:t>Бакингемшир</w:t>
+      </w:r>
+      <w:proofErr w:type="spellEnd"/>
+      <w:r>
+        <w:rPr>
+          <w:rFonts w:ascii="Times New Roman" w:hAnsi="Times New Roman" w:cs="Times New Roman"/>
+          <w:sz w:val="28"/>
+          <w:szCs w:val="28"/>
+        </w:rPr>
+        <w:t>. Несколькими неделями ранее польское правительство предоставило Великобритании и Франции подробную информацию об успехах Польши в борьбе с "Энигмой", основной шифровальной машиной, используемой немецкими военными для шифрования радиопереговоров. Еще в 1932 году небольшой группе польских математиков-</w:t>
+      </w:r>
+      <w:proofErr w:type="spellStart"/>
+      <w:r>
+        <w:rPr>
+          <w:rFonts w:ascii="Times New Roman" w:hAnsi="Times New Roman" w:cs="Times New Roman"/>
+          <w:sz w:val="28"/>
+          <w:szCs w:val="28"/>
+        </w:rPr>
+        <w:t>криптоаналитиков</w:t>
+      </w:r>
+      <w:proofErr w:type="spellEnd"/>
+      <w:r>
+        <w:rPr>
+          <w:rFonts w:ascii="Times New Roman" w:hAnsi="Times New Roman" w:cs="Times New Roman"/>
+          <w:sz w:val="28"/>
+          <w:szCs w:val="28"/>
+        </w:rPr>
+        <w:t xml:space="preserve"> во главе с </w:t>
+      </w:r>
+      <w:proofErr w:type="spellStart"/>
+      <w:r>
+        <w:rPr>
+          <w:rFonts w:ascii="Times New Roman" w:hAnsi="Times New Roman" w:cs="Times New Roman"/>
+          <w:sz w:val="28"/>
+          <w:szCs w:val="28"/>
+        </w:rPr>
+        <w:t>Марианом</w:t>
+      </w:r>
+      <w:proofErr w:type="spellEnd"/>
+      <w:r>
+        <w:rPr>
+          <w:rFonts w:ascii="Times New Roman" w:hAnsi="Times New Roman" w:cs="Times New Roman"/>
+          <w:sz w:val="28"/>
+          <w:szCs w:val="28"/>
+        </w:rPr>
+        <w:t xml:space="preserve"> </w:t>
+      </w:r>
+      <w:proofErr w:type="spellStart"/>
+      <w:r>
+        <w:rPr>
+          <w:rFonts w:ascii="Times New Roman" w:hAnsi="Times New Roman" w:cs="Times New Roman"/>
+          <w:sz w:val="28"/>
+          <w:szCs w:val="28"/>
+        </w:rPr>
+        <w:t>Реевским</w:t>
+      </w:r>
+      <w:proofErr w:type="spellEnd"/>
+      <w:r>
+        <w:rPr>
+          <w:rFonts w:ascii="Times New Roman" w:hAnsi="Times New Roman" w:cs="Times New Roman"/>
+          <w:sz w:val="28"/>
+          <w:szCs w:val="28"/>
+        </w:rPr>
+        <w:t xml:space="preserve"> удалось вычислить внутреннюю схему "Энигмы", а к 1938 году команда </w:t>
+      </w:r>
+      <w:proofErr w:type="spellStart"/>
+      <w:r>
+        <w:rPr>
+          <w:rFonts w:ascii="Times New Roman" w:hAnsi="Times New Roman" w:cs="Times New Roman"/>
+          <w:sz w:val="28"/>
+          <w:szCs w:val="28"/>
+        </w:rPr>
+        <w:t>Реевского</w:t>
+      </w:r>
+      <w:proofErr w:type="spellEnd"/>
+      <w:r>
+        <w:rPr>
+          <w:rFonts w:ascii="Times New Roman" w:hAnsi="Times New Roman" w:cs="Times New Roman"/>
+          <w:sz w:val="28"/>
+          <w:szCs w:val="28"/>
+        </w:rPr>
+        <w:t xml:space="preserve"> разработала машину для взлома кодов, которую они назвали Бомба (польское слово, обозначающее разновидность мороженого). Успех "Бомбы" зависел от немецких оперативных процедур, и изменение этих процедур в мае 1940 года сделало "Бомбу" бесполезной. Осенью 1939 и весной 1940 года Тьюринг и другие разработали похожую, но совершенно иную машину для взлома кодов, известную как </w:t>
+      </w:r>
+      <w:r>
+        <w:rPr>
+          <w:rFonts w:ascii="Times New Roman" w:hAnsi="Times New Roman" w:cs="Times New Roman"/>
+          <w:sz w:val="28"/>
+          <w:szCs w:val="28"/>
+        </w:rPr>
+        <w:t>Бомби</w:t>
+      </w:r>
+      <w:r>
+        <w:rPr>
+          <w:rFonts w:ascii="Times New Roman" w:hAnsi="Times New Roman" w:cs="Times New Roman"/>
+          <w:sz w:val="28"/>
+          <w:szCs w:val="28"/>
+        </w:rPr>
+        <w:t>. До конца войны Бомб</w:t>
+      </w:r>
+      <w:r>
+        <w:rPr>
+          <w:rFonts w:ascii="Times New Roman" w:hAnsi="Times New Roman" w:cs="Times New Roman"/>
+          <w:sz w:val="28"/>
+          <w:szCs w:val="28"/>
+        </w:rPr>
+        <w:t>и</w:t>
+      </w:r>
+      <w:r>
+        <w:rPr>
+          <w:rFonts w:ascii="Times New Roman" w:hAnsi="Times New Roman" w:cs="Times New Roman"/>
+          <w:sz w:val="28"/>
+          <w:szCs w:val="28"/>
+        </w:rPr>
+        <w:t xml:space="preserve"> поставлял союзникам большое количество военной разведки. К началу 1942 года </w:t>
+      </w:r>
+      <w:proofErr w:type="spellStart"/>
+      <w:r>
+        <w:rPr>
+          <w:rFonts w:ascii="Times New Roman" w:hAnsi="Times New Roman" w:cs="Times New Roman"/>
+          <w:sz w:val="28"/>
+          <w:szCs w:val="28"/>
+        </w:rPr>
+        <w:t>криптоаналитики</w:t>
+      </w:r>
+      <w:proofErr w:type="spellEnd"/>
+      <w:r>
+        <w:rPr>
+          <w:rFonts w:ascii="Times New Roman" w:hAnsi="Times New Roman" w:cs="Times New Roman"/>
+          <w:sz w:val="28"/>
+          <w:szCs w:val="28"/>
+        </w:rPr>
+        <w:t xml:space="preserve"> в </w:t>
+      </w:r>
+      <w:proofErr w:type="spellStart"/>
+      <w:r>
+        <w:rPr>
+          <w:rFonts w:ascii="Times New Roman" w:hAnsi="Times New Roman" w:cs="Times New Roman"/>
+          <w:sz w:val="28"/>
+          <w:szCs w:val="28"/>
+        </w:rPr>
+        <w:t>Блетчли</w:t>
+      </w:r>
+      <w:proofErr w:type="spellEnd"/>
+      <w:r>
+        <w:rPr>
+          <w:rFonts w:ascii="Times New Roman" w:hAnsi="Times New Roman" w:cs="Times New Roman"/>
+          <w:sz w:val="28"/>
+          <w:szCs w:val="28"/>
+        </w:rPr>
+        <w:t>—парке ежемесячно расшифровывали около 39 000 перехваченных сообщений, впоследствии эта цифра возросла до более чем 84 000 в месяц - по два сообщения в минуту, днем и ночью. В 1942 году Тьюринг также разработал первый систематический метод взлома сообщений, зашифрованных сложной немецкой шифровальной машиной, которую британцы назвали “</w:t>
+      </w:r>
+      <w:proofErr w:type="spellStart"/>
+      <w:r>
+        <w:rPr>
+          <w:rFonts w:ascii="Times New Roman" w:hAnsi="Times New Roman" w:cs="Times New Roman"/>
+          <w:sz w:val="28"/>
+          <w:szCs w:val="28"/>
+        </w:rPr>
+        <w:t>Танни</w:t>
+      </w:r>
+      <w:proofErr w:type="spellEnd"/>
+      <w:r>
+        <w:rPr>
+          <w:rFonts w:ascii="Times New Roman" w:hAnsi="Times New Roman" w:cs="Times New Roman"/>
+          <w:sz w:val="28"/>
+          <w:szCs w:val="28"/>
+        </w:rPr>
+        <w:t>”. В конце войны Тьюринг был произведен в офицеры Самого отличного ордена Британской империи (ВТО) за свою работу по взлому кодов.</w:t>
+      </w:r>
+    </w:p>
+    <w:p>
+      <w:pPr>
+        <w:spacing w:after="0" w:line="360" w:lineRule="auto"/>
+        <w:rPr>
+          <w:rFonts w:ascii="Times New Roman" w:hAnsi="Times New Roman" w:cs="Times New Roman"/>
+          <w:sz w:val="28"/>
+          <w:szCs w:val="28"/>
+        </w:rPr>
+      </w:pPr>
+    </w:p>
+    <w:p>
+      <w:pPr>
+        <w:spacing w:after="0" w:line="360" w:lineRule="auto"/>
+        <w:jc w:val="center"/>
         <w:rPr>
           <w:rFonts w:ascii="Times New Roman" w:hAnsi="Times New Roman" w:cs="Times New Roman"/>
           <w:b/>
           <w:bCs/>
-          <w:color w:val="000000"/>
+          <w:sz w:val="28"/>
+          <w:szCs w:val="28"/>
+        </w:rPr>
+      </w:pPr>
+      <w:r>
+        <w:rPr>
+          <w:rFonts w:ascii="Times New Roman" w:hAnsi="Times New Roman" w:cs="Times New Roman"/>
+          <w:b/>
+          <w:bCs/>
+          <w:sz w:val="28"/>
+          <w:szCs w:val="28"/>
+        </w:rPr>
+        <w:t>РАЗРАБОТЧИК</w:t>
+      </w:r>
+    </w:p>
+    <w:p>
+      <w:pPr>
+        <w:spacing w:after="0" w:line="360" w:lineRule="auto"/>
+        <w:jc w:val="center"/>
+        <w:rPr>
+          <w:rFonts w:ascii="Times New Roman" w:hAnsi="Times New Roman" w:cs="Times New Roman"/>
+          <w:sz w:val="28"/>
+          <w:szCs w:val="28"/>
+        </w:rPr>
+      </w:pPr>
+      <w:r>
+        <w:rPr>
+          <w:rFonts w:ascii="Times New Roman" w:hAnsi="Times New Roman" w:cs="Times New Roman"/>
+          <w:sz w:val="28"/>
+          <w:szCs w:val="28"/>
+        </w:rPr>
+        <w:t>8</w:t>
+      </w:r>
+    </w:p>
+    <w:p>
+      <w:pPr>
+        <w:spacing w:after="0" w:line="360" w:lineRule="auto"/>
+        <w:rPr>
+          <w:rFonts w:ascii="Times New Roman" w:hAnsi="Times New Roman" w:cs="Times New Roman"/>
+          <w:sz w:val="28"/>
+          <w:szCs w:val="28"/>
+        </w:rPr>
+      </w:pPr>
+      <w:r>
+        <w:rPr>
+          <w:rFonts w:ascii="Times New Roman" w:hAnsi="Times New Roman" w:cs="Times New Roman"/>
           <w:sz w:val="28"/>
           <w:szCs w:val="28"/>
         </w:rPr>
         <w:lastRenderedPageBreak/>
-        <w:t>БИОГРАФИЯ</w:t>
-      </w:r>
-    </w:p>
-    <w:p>
-      <w:pPr>
-        <w:shd w:val="clear" w:color="auto" w:fill="FFFFFF"/>
-        <w:spacing w:after="0" w:line="360" w:lineRule="auto"/>
-        <w:rPr>
-          <w:rFonts w:ascii="Times New Roman" w:eastAsia="Times New Roman" w:hAnsi="Times New Roman" w:cs="Times New Roman"/>
-          <w:sz w:val="28"/>
-          <w:szCs w:val="28"/>
-          <w:lang w:eastAsia="ru-RU"/>
-        </w:rPr>
-      </w:pPr>
-      <w:r>
-        <w:rPr>
-          <w:rFonts w:ascii="Times New Roman" w:eastAsia="Times New Roman" w:hAnsi="Times New Roman" w:cs="Times New Roman"/>
-          <w:sz w:val="28"/>
-          <w:szCs w:val="28"/>
-          <w:lang w:eastAsia="ru-RU"/>
-        </w:rPr>
-        <w:t>Родился Алан Мэтисон Тьюринг (Alan Mathison Turing) — выдающийся английский математик, теоретик computer science и автор знакомой любому программисту «машины Тьюринга», которая легла в основу логического построения вычислителей. Тьюринг также считается одним из основателей теории машинного интеллекта (в том числе благодаря «тесту Тьюринга», позволяющему в некоторой степени определить, может ли машина мыслить). Сегодня мемориальная доска на одной из лондонских гостиниц гласит: «Здесь родился Алан Тьюринг, пионер информатики и взломщик кодов». Действительно, Тьюринга часто называют и первым хакером — во время Второй мировой войны Алан смог «взломать» сложнейшие немецкие шифровки Энигма (Enigma), что, кстати, сыграло немаловажную роль в разгроме Германии.</w:t>
-      </w:r>
-    </w:p>
-    <w:p>
-      <w:pPr>
-        <w:shd w:val="clear" w:color="auto" w:fill="FFFFFF"/>
-        <w:spacing w:after="0" w:line="360" w:lineRule="auto"/>
-        <w:rPr>
-          <w:ins w:id="1" w:author="Unknown"/>
-          <w:rFonts w:ascii="Times New Roman" w:eastAsia="Times New Roman" w:hAnsi="Times New Roman" w:cs="Times New Roman"/>
-          <w:sz w:val="28"/>
-          <w:szCs w:val="28"/>
-          <w:lang w:eastAsia="ru-RU"/>
-        </w:rPr>
-      </w:pPr>
-      <w:r>
-        <w:rPr>
-          <w:rFonts w:ascii="Times New Roman" w:eastAsia="Times New Roman" w:hAnsi="Times New Roman" w:cs="Times New Roman"/>
-          <w:sz w:val="28"/>
-          <w:szCs w:val="28"/>
-          <w:lang w:eastAsia="ru-RU"/>
-        </w:rPr>
-        <w:t>Как и полагалось мальчику из семьи аристократов, школьные годы Алан провел в стенах Шербонской школы (Sherborne Public School), однако успеваемость и прилежание будущего гения оставляли желать лучшего. Ни один из предметов не вызывал у юного Алана даже малейшего интереса. Классный журнал пестрил нелестными комментариями в адрес безнадежно отстающего ученика: «Этот мальчик из тех, кто обречен стать большой проблемой для любой школы или сообщества...» Тем временем молодой Тьюринг, игнорируя критику своих преподавателей, занимался самостоятельным изучением химии и математики: уже в 11 лет он проводил довольно серьезные химические опыты (например, занимался выделением йода из водорослей или получением полезных веществ из подручной бытовой химии), а в 15 даже изучил теорию относительности.</w:t>
-      </w:r>
-    </w:p>
-    <w:p>
-      <w:pPr>
-        <w:shd w:val="clear" w:color="auto" w:fill="FFFFFF"/>
-        <w:spacing w:after="0" w:line="360" w:lineRule="auto"/>
-        <w:rPr>
-          <w:rFonts w:ascii="Times New Roman" w:eastAsia="Times New Roman" w:hAnsi="Times New Roman" w:cs="Times New Roman"/>
-          <w:sz w:val="28"/>
-          <w:szCs w:val="28"/>
-          <w:lang w:eastAsia="ru-RU"/>
-        </w:rPr>
-      </w:pPr>
-      <w:r>
-        <w:rPr>
-          <w:rFonts w:ascii="Times New Roman" w:eastAsia="Times New Roman" w:hAnsi="Times New Roman" w:cs="Times New Roman"/>
-          <w:sz w:val="28"/>
-          <w:szCs w:val="28"/>
-          <w:lang w:eastAsia="ru-RU"/>
-        </w:rPr>
-        <w:t xml:space="preserve">В 1931 г. Тьюринг поступил в Королевский колледж (King's College) Кембриджского университета, где, наконец, смог полностью посвятить себя любимым наукам — математике и квантовой физике. После блестящего окончания колледжа Алан на протяжении трех лет (1936-1938) работал над </w:t>
-      </w:r>
-    </w:p>
-    <w:p>
-      <w:pPr>
-        <w:shd w:val="clear" w:color="auto" w:fill="FFFFFF"/>
-        <w:spacing w:after="0" w:line="360" w:lineRule="auto"/>
-        <w:jc w:val="center"/>
-        <w:rPr>
-          <w:rFonts w:ascii="Times New Roman" w:eastAsia="Times New Roman" w:hAnsi="Times New Roman" w:cs="Times New Roman"/>
-          <w:sz w:val="28"/>
-          <w:szCs w:val="28"/>
-          <w:lang w:eastAsia="ru-RU"/>
-        </w:rPr>
-      </w:pPr>
-      <w:r>
-        <w:rPr>
-          <w:rFonts w:ascii="Times New Roman" w:eastAsia="Times New Roman" w:hAnsi="Times New Roman" w:cs="Times New Roman"/>
-          <w:sz w:val="28"/>
-          <w:szCs w:val="28"/>
-          <w:lang w:eastAsia="ru-RU"/>
-        </w:rPr>
-        <w:t>3</w:t>
-      </w:r>
-    </w:p>
-    <w:p>
-      <w:pPr>
-        <w:shd w:val="clear" w:color="auto" w:fill="FFFFFF"/>
-        <w:spacing w:after="0" w:line="360" w:lineRule="auto"/>
-        <w:rPr>
-          <w:rFonts w:ascii="Times New Roman" w:eastAsia="Times New Roman" w:hAnsi="Times New Roman" w:cs="Times New Roman"/>
-          <w:sz w:val="28"/>
-          <w:szCs w:val="28"/>
-          <w:lang w:eastAsia="ru-RU"/>
-        </w:rPr>
-      </w:pPr>
-      <w:r>
-        <w:rPr>
-          <w:rFonts w:ascii="Times New Roman" w:eastAsia="Times New Roman" w:hAnsi="Times New Roman" w:cs="Times New Roman"/>
-          <w:sz w:val="28"/>
-          <w:szCs w:val="28"/>
-          <w:lang w:eastAsia="ru-RU"/>
+        <w:t xml:space="preserve">В 1945 году, после окончания войны, Тьюринг был принят на работу в Национальную физическую лабораторию (NPL) в Лондоне для создания электронного компьютера. Его разработка для автоматического вычислительного механизма (ACE) была первой полной спецификацией </w:t>
+      </w:r>
+    </w:p>
+    <w:p>
+      <w:pPr>
+        <w:spacing w:after="0" w:line="360" w:lineRule="auto"/>
+        <w:rPr>
+          <w:rFonts w:ascii="Times New Roman" w:hAnsi="Times New Roman" w:cs="Times New Roman"/>
+          <w:sz w:val="28"/>
+          <w:szCs w:val="28"/>
+        </w:rPr>
+      </w:pPr>
+      <w:r>
+        <w:rPr>
+          <w:rFonts w:ascii="Times New Roman" w:hAnsi="Times New Roman" w:cs="Times New Roman"/>
+          <w:sz w:val="28"/>
+          <w:szCs w:val="28"/>
+        </w:rPr>
+        <w:t>электронного универсального цифрового компьютера с сохраненной программой. Если бы ACE Тьюринга был построен так, как он планировал, он имел бы значительно больше памяти, чем любой из других ранних компьютеров, а также был бы быстрее. Однако его коллеги из NPL сочли разработку слишком сложной, и была построена машина гораздо меньших размеров - пилотная модель ACE (1950).</w:t>
+      </w:r>
+    </w:p>
+    <w:p>
+      <w:pPr>
+        <w:spacing w:after="0" w:line="360" w:lineRule="auto"/>
+        <w:rPr>
+          <w:rFonts w:ascii="Times New Roman" w:hAnsi="Times New Roman" w:cs="Times New Roman"/>
+          <w:sz w:val="28"/>
+          <w:szCs w:val="28"/>
+        </w:rPr>
+      </w:pPr>
+      <w:r>
+        <w:rPr>
+          <w:rFonts w:ascii="Times New Roman" w:hAnsi="Times New Roman" w:cs="Times New Roman"/>
+          <w:sz w:val="28"/>
+          <w:szCs w:val="28"/>
+        </w:rPr>
+        <w:t xml:space="preserve">NPL проиграла гонку за создание первого в мире работающего электронного цифрового компьютера с сохраненной программой - эта честь досталась Лаборатории вычислительных машин Королевского общества в Манчестерском университете в июне 1948 года. Обескураженный задержками в NPL, Тьюринг в том же году занял должность заместителя директора Лаборатории вычислительных машин (директора не было). Его более ранняя теоретическая концепция универсальной машины Тьюринга с самого начала оказала фундаментальное влияние на манчестерский компьютерный проект. После прибытия Тьюринга в Манчестер его основной вклад в развитие компьютера заключался в разработке системы ввода-вывода — с использованием технологии </w:t>
+      </w:r>
+      <w:proofErr w:type="spellStart"/>
+      <w:r>
+        <w:rPr>
+          <w:rFonts w:ascii="Times New Roman" w:hAnsi="Times New Roman" w:cs="Times New Roman"/>
+          <w:sz w:val="28"/>
+          <w:szCs w:val="28"/>
+        </w:rPr>
+        <w:t>Блетчли</w:t>
+      </w:r>
+      <w:proofErr w:type="spellEnd"/>
+      <w:r>
+        <w:rPr>
+          <w:rFonts w:ascii="Times New Roman" w:hAnsi="Times New Roman" w:cs="Times New Roman"/>
+          <w:sz w:val="28"/>
+          <w:szCs w:val="28"/>
+        </w:rPr>
+        <w:t xml:space="preserve"> Парк — и разработке системы программирования. Он также написал первое в мире руководство по программированию, и его система программирования была использована в </w:t>
+      </w:r>
+      <w:proofErr w:type="spellStart"/>
+      <w:r>
+        <w:rPr>
+          <w:rFonts w:ascii="Times New Roman" w:hAnsi="Times New Roman" w:cs="Times New Roman"/>
+          <w:sz w:val="28"/>
+          <w:szCs w:val="28"/>
+        </w:rPr>
+        <w:t>Ferranti</w:t>
+      </w:r>
+      <w:proofErr w:type="spellEnd"/>
+      <w:r>
+        <w:rPr>
+          <w:rFonts w:ascii="Times New Roman" w:hAnsi="Times New Roman" w:cs="Times New Roman"/>
+          <w:sz w:val="28"/>
+          <w:szCs w:val="28"/>
+        </w:rPr>
+        <w:t xml:space="preserve"> </w:t>
+      </w:r>
+      <w:proofErr w:type="spellStart"/>
+      <w:r>
+        <w:rPr>
+          <w:rFonts w:ascii="Times New Roman" w:hAnsi="Times New Roman" w:cs="Times New Roman"/>
+          <w:sz w:val="28"/>
+          <w:szCs w:val="28"/>
+        </w:rPr>
+        <w:t>Mark</w:t>
+      </w:r>
+      <w:proofErr w:type="spellEnd"/>
+      <w:r>
+        <w:rPr>
+          <w:rFonts w:ascii="Times New Roman" w:hAnsi="Times New Roman" w:cs="Times New Roman"/>
+          <w:sz w:val="28"/>
+          <w:szCs w:val="28"/>
+        </w:rPr>
+        <w:t xml:space="preserve"> I, первом продаваемом электронном цифровом компьютере (1951).</w:t>
+      </w:r>
+    </w:p>
+    <w:p>
+      <w:pPr>
+        <w:spacing w:after="0" w:line="360" w:lineRule="auto"/>
+        <w:rPr>
+          <w:rFonts w:ascii="Times New Roman" w:hAnsi="Times New Roman" w:cs="Times New Roman"/>
+          <w:sz w:val="28"/>
+          <w:szCs w:val="28"/>
+        </w:rPr>
+      </w:pPr>
+    </w:p>
+    <w:p>
+      <w:pPr>
+        <w:spacing w:after="0" w:line="360" w:lineRule="auto"/>
+        <w:jc w:val="center"/>
+        <w:rPr>
+          <w:rFonts w:ascii="Times New Roman" w:hAnsi="Times New Roman" w:cs="Times New Roman"/>
+          <w:b/>
+          <w:bCs/>
+          <w:sz w:val="28"/>
+          <w:szCs w:val="28"/>
+        </w:rPr>
+      </w:pPr>
+      <w:r>
+        <w:rPr>
+          <w:rFonts w:ascii="Times New Roman" w:hAnsi="Times New Roman" w:cs="Times New Roman"/>
+          <w:b/>
+          <w:bCs/>
+          <w:sz w:val="28"/>
+          <w:szCs w:val="28"/>
+        </w:rPr>
+        <w:t>ПИОНЕР ИСКУССТВЕННОГО ИНТЕЛЛЕКТА</w:t>
+      </w:r>
+    </w:p>
+    <w:p>
+      <w:pPr>
+        <w:spacing w:after="0" w:line="360" w:lineRule="auto"/>
+        <w:rPr>
+          <w:rFonts w:ascii="Times New Roman" w:hAnsi="Times New Roman" w:cs="Times New Roman"/>
+          <w:sz w:val="28"/>
+          <w:szCs w:val="28"/>
+        </w:rPr>
+      </w:pPr>
+      <w:r>
+        <w:rPr>
+          <w:rFonts w:ascii="Times New Roman" w:hAnsi="Times New Roman" w:cs="Times New Roman"/>
+          <w:sz w:val="28"/>
+          <w:szCs w:val="28"/>
+        </w:rPr>
+        <w:t>Тьюринг был отцом-основателем искусственного интеллекта и современной когнитивной науки, и он был ведущим сторонником гипотезы о том, что</w:t>
+      </w:r>
+    </w:p>
+    <w:p>
+      <w:pPr>
+        <w:spacing w:after="0" w:line="360" w:lineRule="auto"/>
+        <w:jc w:val="center"/>
+        <w:rPr>
+          <w:rFonts w:ascii="Times New Roman" w:hAnsi="Times New Roman" w:cs="Times New Roman"/>
+          <w:sz w:val="28"/>
+          <w:szCs w:val="28"/>
+        </w:rPr>
+      </w:pPr>
+      <w:r>
+        <w:rPr>
+          <w:rFonts w:ascii="Times New Roman" w:hAnsi="Times New Roman" w:cs="Times New Roman"/>
+          <w:sz w:val="28"/>
+          <w:szCs w:val="28"/>
+        </w:rPr>
+        <w:t>9</w:t>
+      </w:r>
+    </w:p>
+    <w:p>
+      <w:pPr>
+        <w:spacing w:after="0" w:line="360" w:lineRule="auto"/>
+        <w:rPr>
+          <w:rFonts w:ascii="Times New Roman" w:hAnsi="Times New Roman" w:cs="Times New Roman"/>
+          <w:sz w:val="28"/>
+          <w:szCs w:val="28"/>
+        </w:rPr>
+      </w:pPr>
+      <w:r>
+        <w:rPr>
+          <w:rFonts w:ascii="Times New Roman" w:hAnsi="Times New Roman" w:cs="Times New Roman"/>
+          <w:sz w:val="28"/>
+          <w:szCs w:val="28"/>
         </w:rPr>
         <w:lastRenderedPageBreak/>
-        <w:t>докторской диссертацией в Принстонском университете (США). Здесь же Тьюринг познакомился с небезызвестным Джоном фон Нейманом, научные труды которого захватывали дух Алана еще со студенческих лет. Однако, успешно защитившись, Тьюринг отклонил предложение ученого остаться в Принстоне и вернулся на родину в Кембридж, где продолжил заниматься проблемами математической логики и теорией чисел.</w:t>
-      </w:r>
-    </w:p>
-    <w:p>
-      <w:pPr>
-        <w:shd w:val="clear" w:color="auto" w:fill="FFFFFF"/>
-        <w:spacing w:after="0" w:line="360" w:lineRule="auto"/>
-        <w:rPr>
-          <w:rFonts w:ascii="Times New Roman" w:eastAsia="Times New Roman" w:hAnsi="Times New Roman" w:cs="Times New Roman"/>
-          <w:sz w:val="28"/>
-          <w:szCs w:val="28"/>
-          <w:lang w:eastAsia="ru-RU"/>
-        </w:rPr>
-      </w:pPr>
-      <w:r>
-        <w:rPr>
-          <w:rFonts w:ascii="Times New Roman" w:eastAsia="Times New Roman" w:hAnsi="Times New Roman" w:cs="Times New Roman"/>
-          <w:sz w:val="28"/>
-          <w:szCs w:val="28"/>
-          <w:lang w:eastAsia="ru-RU"/>
-        </w:rPr>
-        <w:t>В 1936 г. появилась знаменитая работа Тьюринга «О вычислимых числах, с приложением к проблеме разрешимости», которая увековечила его имя в истории компьютерных наук. Тьюринг считал неоправданным создание специализированных вычислителей и в своей работе описал универсальную вычислительную машину, предназначенную для решения любых математических или логических задач. Устройство, впоследствии названное «машиной Тьюринга», существовало лишь в его воображении, но обладало основными свойствами современного компьютера. Кстати, именно Тьюринг впервые употребил термин «компьютер» применительно к машине (раньше так называли людей, проводивших расчеты на арифмометре). Согласно идее Тьюринга, виртуальная механическая машина имеет ленту бесконечной длины (внешнюю память), разделенную на ячейки, и головку. Каждая ячейка может быть пустой или содержать символ, выбираемый из внутренней памяти. Головка, перемещаясь вдоль ленты, читает либо записывает новые символы в соответствии с программными инструкциями. Работа машины описывается набором дискретных состояний. В процессе решения задачи осуществляется переход из одного состояния в другое. Каждое последующее действие зависит только от текущего символа в ячейке, над которой находится головка, и внутреннего состояния: машина может менять символ в ячейке, перемещать головку влево или вправо либо переходить в новое состояние. Вычисления заканчиваются, когда устройство приходит в состояние останова.</w:t>
-      </w:r>
-    </w:p>
-    <w:p>
-      <w:pPr>
-        <w:shd w:val="clear" w:color="auto" w:fill="FFFFFF"/>
-        <w:spacing w:after="0" w:line="360" w:lineRule="auto"/>
-        <w:rPr>
-          <w:rFonts w:ascii="Times New Roman" w:eastAsia="Times New Roman" w:hAnsi="Times New Roman" w:cs="Times New Roman"/>
-          <w:sz w:val="28"/>
-          <w:szCs w:val="28"/>
-          <w:lang w:eastAsia="ru-RU"/>
-        </w:rPr>
-      </w:pPr>
-    </w:p>
-    <w:p>
-      <w:pPr>
-        <w:shd w:val="clear" w:color="auto" w:fill="FFFFFF"/>
-        <w:spacing w:after="0" w:line="360" w:lineRule="auto"/>
-        <w:jc w:val="center"/>
-        <w:rPr>
-          <w:rFonts w:ascii="Times New Roman" w:eastAsia="Times New Roman" w:hAnsi="Times New Roman" w:cs="Times New Roman"/>
-          <w:sz w:val="28"/>
-          <w:szCs w:val="28"/>
-          <w:lang w:eastAsia="ru-RU"/>
-        </w:rPr>
-      </w:pPr>
-      <w:r>
-        <w:rPr>
-          <w:rFonts w:ascii="Times New Roman" w:eastAsia="Times New Roman" w:hAnsi="Times New Roman" w:cs="Times New Roman"/>
-          <w:sz w:val="28"/>
-          <w:szCs w:val="28"/>
-          <w:lang w:eastAsia="ru-RU"/>
-        </w:rPr>
-        <w:t>4</w:t>
-      </w:r>
-    </w:p>
-    <w:p>
-      <w:pPr>
-        <w:shd w:val="clear" w:color="auto" w:fill="FFFFFF"/>
-        <w:spacing w:after="0" w:line="360" w:lineRule="auto"/>
-        <w:rPr>
-          <w:rFonts w:ascii="Times New Roman" w:eastAsia="Times New Roman" w:hAnsi="Times New Roman" w:cs="Times New Roman"/>
-          <w:sz w:val="28"/>
-          <w:szCs w:val="28"/>
-          <w:lang w:eastAsia="ru-RU"/>
-        </w:rPr>
-      </w:pPr>
-      <w:r>
-        <w:rPr>
-          <w:rFonts w:ascii="Times New Roman" w:eastAsia="Times New Roman" w:hAnsi="Times New Roman" w:cs="Times New Roman"/>
-          <w:sz w:val="28"/>
-          <w:szCs w:val="28"/>
-          <w:lang w:eastAsia="ru-RU"/>
+        <w:t xml:space="preserve">человеческий мозг в значительной степени является цифровой вычислительной машиной. Он выдвинул теорию о том, что </w:t>
+      </w:r>
+      <w:proofErr w:type="spellStart"/>
+      <w:r>
+        <w:rPr>
+          <w:rFonts w:ascii="Times New Roman" w:hAnsi="Times New Roman" w:cs="Times New Roman"/>
+          <w:sz w:val="28"/>
+          <w:szCs w:val="28"/>
+        </w:rPr>
+        <w:t>кора</w:t>
+      </w:r>
+      <w:proofErr w:type="spellEnd"/>
+      <w:r>
+        <w:rPr>
+          <w:rFonts w:ascii="Times New Roman" w:hAnsi="Times New Roman" w:cs="Times New Roman"/>
+          <w:sz w:val="28"/>
+          <w:szCs w:val="28"/>
+        </w:rPr>
+        <w:t xml:space="preserve"> головного мозга при рождении является </w:t>
+      </w:r>
+      <w:r>
+        <w:rPr>
+          <w:rFonts w:ascii="Times New Roman" w:hAnsi="Times New Roman" w:cs="Times New Roman"/>
+          <w:sz w:val="28"/>
+          <w:szCs w:val="28"/>
+        </w:rPr>
+        <w:t>«</w:t>
+      </w:r>
+      <w:r>
+        <w:rPr>
+          <w:rFonts w:ascii="Times New Roman" w:hAnsi="Times New Roman" w:cs="Times New Roman"/>
+          <w:sz w:val="28"/>
+          <w:szCs w:val="28"/>
+        </w:rPr>
+        <w:t>неорганизованной машиной</w:t>
+      </w:r>
+      <w:r>
+        <w:rPr>
+          <w:rFonts w:ascii="Times New Roman" w:hAnsi="Times New Roman" w:cs="Times New Roman"/>
+          <w:sz w:val="28"/>
+          <w:szCs w:val="28"/>
+        </w:rPr>
+        <w:t>»</w:t>
+      </w:r>
+      <w:r>
+        <w:rPr>
+          <w:rFonts w:ascii="Times New Roman" w:hAnsi="Times New Roman" w:cs="Times New Roman"/>
+          <w:sz w:val="28"/>
+          <w:szCs w:val="28"/>
+        </w:rPr>
+        <w:t xml:space="preserve">, которая посредством </w:t>
+      </w:r>
+      <w:r>
+        <w:rPr>
+          <w:rFonts w:ascii="Times New Roman" w:hAnsi="Times New Roman" w:cs="Times New Roman"/>
+          <w:sz w:val="28"/>
+          <w:szCs w:val="28"/>
+        </w:rPr>
+        <w:t>«</w:t>
+      </w:r>
+      <w:r>
+        <w:rPr>
+          <w:rFonts w:ascii="Times New Roman" w:hAnsi="Times New Roman" w:cs="Times New Roman"/>
+          <w:sz w:val="28"/>
+          <w:szCs w:val="28"/>
+        </w:rPr>
+        <w:t>обучения</w:t>
+      </w:r>
+      <w:r>
+        <w:rPr>
+          <w:rFonts w:ascii="Times New Roman" w:hAnsi="Times New Roman" w:cs="Times New Roman"/>
+          <w:sz w:val="28"/>
+          <w:szCs w:val="28"/>
+        </w:rPr>
+        <w:t>»</w:t>
+      </w:r>
+      <w:r>
+        <w:rPr>
+          <w:rFonts w:ascii="Times New Roman" w:hAnsi="Times New Roman" w:cs="Times New Roman"/>
+          <w:sz w:val="28"/>
+          <w:szCs w:val="28"/>
+        </w:rPr>
+        <w:t xml:space="preserve"> становится организованной в </w:t>
+      </w:r>
+      <w:r>
+        <w:rPr>
+          <w:rFonts w:ascii="Times New Roman" w:hAnsi="Times New Roman" w:cs="Times New Roman"/>
+          <w:sz w:val="28"/>
+          <w:szCs w:val="28"/>
+        </w:rPr>
+        <w:t>«</w:t>
+      </w:r>
+      <w:r>
+        <w:rPr>
+          <w:rFonts w:ascii="Times New Roman" w:hAnsi="Times New Roman" w:cs="Times New Roman"/>
+          <w:sz w:val="28"/>
+          <w:szCs w:val="28"/>
+        </w:rPr>
+        <w:t xml:space="preserve">универсальную </w:t>
+      </w:r>
+    </w:p>
+    <w:p>
+      <w:pPr>
+        <w:spacing w:after="0" w:line="360" w:lineRule="auto"/>
+        <w:rPr>
+          <w:rFonts w:ascii="Times New Roman" w:hAnsi="Times New Roman" w:cs="Times New Roman"/>
+          <w:sz w:val="28"/>
+          <w:szCs w:val="28"/>
+        </w:rPr>
+      </w:pPr>
+      <w:r>
+        <w:rPr>
+          <w:rFonts w:ascii="Times New Roman" w:hAnsi="Times New Roman" w:cs="Times New Roman"/>
+          <w:sz w:val="28"/>
+          <w:szCs w:val="28"/>
+        </w:rPr>
+        <w:t>машину или что-то в этом роде</w:t>
+      </w:r>
+      <w:r>
+        <w:rPr>
+          <w:rFonts w:ascii="Times New Roman" w:hAnsi="Times New Roman" w:cs="Times New Roman"/>
+          <w:sz w:val="28"/>
+          <w:szCs w:val="28"/>
+        </w:rPr>
+        <w:t>»</w:t>
+      </w:r>
+      <w:r>
+        <w:rPr>
+          <w:rFonts w:ascii="Times New Roman" w:hAnsi="Times New Roman" w:cs="Times New Roman"/>
+          <w:sz w:val="28"/>
+          <w:szCs w:val="28"/>
+        </w:rPr>
+        <w:t>. Тьюринг предложил то, что впоследствии</w:t>
+      </w:r>
+      <w:r>
+        <w:rPr>
+          <w:rFonts w:ascii="Times New Roman" w:hAnsi="Times New Roman" w:cs="Times New Roman"/>
+          <w:sz w:val="28"/>
+          <w:szCs w:val="28"/>
+        </w:rPr>
+        <w:t xml:space="preserve"> </w:t>
+      </w:r>
+      <w:r>
+        <w:rPr>
+          <w:rFonts w:ascii="Times New Roman" w:hAnsi="Times New Roman" w:cs="Times New Roman"/>
+          <w:sz w:val="28"/>
+          <w:szCs w:val="28"/>
+        </w:rPr>
+        <w:t>стало известно как тест Тьюринга в качестве критерия того, мыслит ли искусственный компьютер (1950).</w:t>
+      </w:r>
+    </w:p>
+    <w:p>
+      <w:pPr>
+        <w:spacing w:after="0" w:line="360" w:lineRule="auto"/>
+        <w:rPr>
+          <w:rFonts w:ascii="Times New Roman" w:hAnsi="Times New Roman" w:cs="Times New Roman"/>
+          <w:sz w:val="28"/>
+          <w:szCs w:val="28"/>
+        </w:rPr>
+      </w:pPr>
+    </w:p>
+    <w:p>
+      <w:pPr>
+        <w:spacing w:after="0" w:line="360" w:lineRule="auto"/>
+        <w:jc w:val="center"/>
+        <w:rPr>
+          <w:rFonts w:ascii="Times New Roman" w:hAnsi="Times New Roman" w:cs="Times New Roman"/>
+          <w:b/>
+          <w:bCs/>
+          <w:sz w:val="28"/>
+          <w:szCs w:val="28"/>
+        </w:rPr>
+      </w:pPr>
+      <w:r>
+        <w:rPr>
+          <w:rFonts w:ascii="Times New Roman" w:hAnsi="Times New Roman" w:cs="Times New Roman"/>
+          <w:b/>
+          <w:bCs/>
+          <w:sz w:val="28"/>
+          <w:szCs w:val="28"/>
+        </w:rPr>
+        <w:t>ПОСЛЕДНИЕ ГОДЫ ЖИЗНИ</w:t>
+      </w:r>
+    </w:p>
+    <w:p>
+      <w:pPr>
+        <w:spacing w:after="0" w:line="360" w:lineRule="auto"/>
+        <w:rPr>
+          <w:rFonts w:ascii="Times New Roman" w:hAnsi="Times New Roman" w:cs="Times New Roman"/>
+          <w:sz w:val="28"/>
+          <w:szCs w:val="28"/>
+        </w:rPr>
+      </w:pPr>
+      <w:r>
+        <w:rPr>
+          <w:rFonts w:ascii="Times New Roman" w:hAnsi="Times New Roman" w:cs="Times New Roman"/>
+          <w:sz w:val="28"/>
+          <w:szCs w:val="28"/>
+        </w:rPr>
+        <w:t>В марте 1951 года Тьюринг был избран членом Лондонского королевского общества, что было высокой честью, но его жизнь вскоре стала очень тяжелой. В марте 1952 года он был признан виновным в “грубой непристойности”, то есть гомосексуальности, преступлении в Великобритании того времени, и приговорен к 12 месяцам гормональной “терапии”. Теперь, имея судимость, он никогда больше не сможет работать в Штаб—квартире правительственной связи (GCHQ), послевоенный центр взлома кодов британского правительства.</w:t>
+      </w:r>
+    </w:p>
+    <w:p>
+      <w:pPr>
+        <w:spacing w:after="0" w:line="360" w:lineRule="auto"/>
+        <w:rPr>
+          <w:rFonts w:ascii="Times New Roman" w:hAnsi="Times New Roman" w:cs="Times New Roman"/>
+          <w:sz w:val="28"/>
+          <w:szCs w:val="28"/>
+        </w:rPr>
+      </w:pPr>
+    </w:p>
+    <w:p>
+      <w:pPr>
+        <w:spacing w:after="0" w:line="360" w:lineRule="auto"/>
+        <w:rPr>
+          <w:rFonts w:ascii="Times New Roman" w:hAnsi="Times New Roman" w:cs="Times New Roman"/>
+          <w:sz w:val="28"/>
+          <w:szCs w:val="28"/>
+        </w:rPr>
+      </w:pPr>
+      <w:r>
+        <w:rPr>
+          <w:rFonts w:ascii="Times New Roman" w:hAnsi="Times New Roman" w:cs="Times New Roman"/>
+          <w:sz w:val="28"/>
+          <w:szCs w:val="28"/>
+        </w:rPr>
+        <w:t xml:space="preserve">Остаток своей короткой карьеры Тьюринг провел в Манчестере, где в мае 1953 года его назначили в специально созданную читательскую аудиторию по теории вычислений. С 1951 года Тьюринг работал над тем, что сейчас известно как искусственная жизнь. В 1952 году он опубликовал “Химическую основу морфогенеза”, описывающую аспекты его исследований по развитию формы и рисунка в живых организмах. Тьюринг использовал манчестерский компьютер </w:t>
+      </w:r>
+      <w:proofErr w:type="spellStart"/>
+      <w:r>
+        <w:rPr>
+          <w:rFonts w:ascii="Times New Roman" w:hAnsi="Times New Roman" w:cs="Times New Roman"/>
+          <w:sz w:val="28"/>
+          <w:szCs w:val="28"/>
+        </w:rPr>
+        <w:t>Ferranti</w:t>
+      </w:r>
+      <w:proofErr w:type="spellEnd"/>
+      <w:r>
+        <w:rPr>
+          <w:rFonts w:ascii="Times New Roman" w:hAnsi="Times New Roman" w:cs="Times New Roman"/>
+          <w:sz w:val="28"/>
+          <w:szCs w:val="28"/>
+        </w:rPr>
+        <w:t xml:space="preserve"> </w:t>
+      </w:r>
+      <w:proofErr w:type="spellStart"/>
+      <w:r>
+        <w:rPr>
+          <w:rFonts w:ascii="Times New Roman" w:hAnsi="Times New Roman" w:cs="Times New Roman"/>
+          <w:sz w:val="28"/>
+          <w:szCs w:val="28"/>
+        </w:rPr>
+        <w:t>Mark</w:t>
+      </w:r>
+      <w:proofErr w:type="spellEnd"/>
+      <w:r>
+        <w:rPr>
+          <w:rFonts w:ascii="Times New Roman" w:hAnsi="Times New Roman" w:cs="Times New Roman"/>
+          <w:sz w:val="28"/>
+          <w:szCs w:val="28"/>
+        </w:rPr>
+        <w:t xml:space="preserve"> I для моделирования своего гипотетического химического механизма формирования анатомической структуры у животных и растений.</w:t>
+      </w:r>
+    </w:p>
+    <w:p>
+      <w:pPr>
+        <w:spacing w:after="0" w:line="360" w:lineRule="auto"/>
+        <w:rPr>
+          <w:rFonts w:ascii="Times New Roman" w:hAnsi="Times New Roman" w:cs="Times New Roman"/>
+          <w:sz w:val="28"/>
+          <w:szCs w:val="28"/>
+        </w:rPr>
+      </w:pPr>
+    </w:p>
+    <w:p>
+      <w:pPr>
+        <w:spacing w:after="0" w:line="360" w:lineRule="auto"/>
+        <w:rPr>
+          <w:rFonts w:ascii="Times New Roman" w:hAnsi="Times New Roman" w:cs="Times New Roman"/>
+          <w:sz w:val="28"/>
+          <w:szCs w:val="28"/>
+        </w:rPr>
+      </w:pPr>
+      <w:r>
+        <w:rPr>
+          <w:rFonts w:ascii="Times New Roman" w:hAnsi="Times New Roman" w:cs="Times New Roman"/>
+          <w:sz w:val="28"/>
+          <w:szCs w:val="28"/>
+        </w:rPr>
+        <w:t xml:space="preserve">В разгар этой новаторской работы Тьюринг был обнаружен мертвым в своей </w:t>
+      </w:r>
+    </w:p>
+    <w:p>
+      <w:pPr>
+        <w:spacing w:after="0" w:line="360" w:lineRule="auto"/>
+        <w:jc w:val="center"/>
+        <w:rPr>
+          <w:rFonts w:ascii="Times New Roman" w:hAnsi="Times New Roman" w:cs="Times New Roman"/>
+          <w:sz w:val="28"/>
+          <w:szCs w:val="28"/>
+        </w:rPr>
+      </w:pPr>
+      <w:r>
+        <w:rPr>
+          <w:rFonts w:ascii="Times New Roman" w:hAnsi="Times New Roman" w:cs="Times New Roman"/>
+          <w:sz w:val="28"/>
+          <w:szCs w:val="28"/>
+        </w:rPr>
+        <w:t>10</w:t>
+      </w:r>
+    </w:p>
+    <w:p>
+      <w:pPr>
+        <w:spacing w:after="0" w:line="360" w:lineRule="auto"/>
+        <w:rPr>
+          <w:rFonts w:ascii="Times New Roman" w:hAnsi="Times New Roman" w:cs="Times New Roman"/>
+          <w:sz w:val="28"/>
+          <w:szCs w:val="28"/>
+        </w:rPr>
+      </w:pPr>
+      <w:r>
+        <w:rPr>
+          <w:rFonts w:ascii="Times New Roman" w:hAnsi="Times New Roman" w:cs="Times New Roman"/>
+          <w:sz w:val="28"/>
+          <w:szCs w:val="28"/>
         </w:rPr>
         <w:lastRenderedPageBreak/>
-        <w:t>«Машина Тьюринга» легла в основу теории алгоритмов и сегодня описывается во всех учебниках по математической логике: безусловно, с ней знаком любой математик и программист.</w:t>
-      </w:r>
-    </w:p>
-    <w:p>
-      <w:pPr>
-        <w:shd w:val="clear" w:color="auto" w:fill="FFFFFF"/>
-        <w:spacing w:after="0" w:line="360" w:lineRule="auto"/>
-        <w:rPr>
-          <w:rFonts w:ascii="Times New Roman" w:eastAsia="Times New Roman" w:hAnsi="Times New Roman" w:cs="Times New Roman"/>
-          <w:sz w:val="28"/>
-          <w:szCs w:val="28"/>
-          <w:lang w:eastAsia="ru-RU"/>
-        </w:rPr>
-      </w:pPr>
-      <w:r>
-        <w:rPr>
-          <w:rFonts w:ascii="Times New Roman" w:eastAsia="Times New Roman" w:hAnsi="Times New Roman" w:cs="Times New Roman"/>
-          <w:sz w:val="28"/>
-          <w:szCs w:val="28"/>
-          <w:lang w:eastAsia="ru-RU"/>
-        </w:rPr>
-        <w:t>С 1939 г. Тьюринг начал сотрудничать с Британской школой кодов и шифров в Блетчли Парк (Bletchley Park). Во время войны по заданию правительства он разработал дешифровочную машину «Бомба», которая раскрыла–таки секрет неприступных немецких кодов Энигма, использовавшихся воздушными и военно-морскими силами нацистов. Заслуги Тьюринга были оценены по достоинству: он был награжден Орденом Британской Империи и получил признание в научных кругах.</w:t>
-      </w:r>
-    </w:p>
-    <w:p>
-      <w:pPr>
-        <w:shd w:val="clear" w:color="auto" w:fill="FFFFFF"/>
-        <w:spacing w:after="0" w:line="360" w:lineRule="auto"/>
-        <w:rPr>
-          <w:rFonts w:ascii="Times New Roman" w:eastAsia="Times New Roman" w:hAnsi="Times New Roman" w:cs="Times New Roman"/>
-          <w:sz w:val="28"/>
-          <w:szCs w:val="28"/>
-          <w:lang w:eastAsia="ru-RU"/>
-        </w:rPr>
-      </w:pPr>
-      <w:r>
-        <w:rPr>
-          <w:rFonts w:ascii="Times New Roman" w:eastAsia="Times New Roman" w:hAnsi="Times New Roman" w:cs="Times New Roman"/>
-          <w:sz w:val="28"/>
-          <w:szCs w:val="28"/>
-          <w:lang w:eastAsia="ru-RU"/>
-        </w:rPr>
-        <w:t>С 1945 по 1948 гг. он проработал в Национальной физической лаборатории, участвуя в создании первой английской вычислительной машины. В 1946 г. Тьюринг представил проект ACE (Automatic Computing Engine — автоматическое вычислительное устройство), явивший в своей основе прообраз современного компьютера, но предложение ученого сочли излишне прецизионным: ACE, как и «машина Тьюринга», осталась лишь абстракцией.</w:t>
-      </w:r>
-    </w:p>
-    <w:p>
-      <w:pPr>
-        <w:shd w:val="clear" w:color="auto" w:fill="FFFFFF"/>
-        <w:spacing w:after="0" w:line="360" w:lineRule="auto"/>
-        <w:rPr>
-          <w:rFonts w:ascii="Times New Roman" w:eastAsia="Times New Roman" w:hAnsi="Times New Roman" w:cs="Times New Roman"/>
-          <w:sz w:val="28"/>
-          <w:szCs w:val="28"/>
-          <w:lang w:eastAsia="ru-RU"/>
-        </w:rPr>
-      </w:pPr>
-      <w:r>
-        <w:rPr>
-          <w:rFonts w:ascii="Times New Roman" w:eastAsia="Times New Roman" w:hAnsi="Times New Roman" w:cs="Times New Roman"/>
-          <w:sz w:val="28"/>
-          <w:szCs w:val="28"/>
-          <w:lang w:eastAsia="ru-RU"/>
-        </w:rPr>
-        <w:t>В 1948 г. в Манчестерском университете Тьюринг приступает к разработке архитектуры машины MADAM (Manchester Automatic Digital Machine) и программного обеспечения для нее. Так в 1951 г. в Манчестере появился первый работоспособный компьютер. Здесь же Тьюринг написал и первую шахматную программу, однако реализовать ее на созданной машине не удалось: для подобного алгоритма она была еще слишком примитивна.</w:t>
-      </w:r>
-    </w:p>
-    <w:p>
-      <w:pPr>
-        <w:shd w:val="clear" w:color="auto" w:fill="FFFFFF"/>
-        <w:spacing w:after="0" w:line="360" w:lineRule="auto"/>
-        <w:rPr>
-          <w:rFonts w:ascii="Times New Roman" w:eastAsia="Times New Roman" w:hAnsi="Times New Roman" w:cs="Times New Roman"/>
-          <w:sz w:val="28"/>
-          <w:szCs w:val="28"/>
-          <w:lang w:eastAsia="ru-RU"/>
-        </w:rPr>
-      </w:pPr>
-      <w:r>
-        <w:rPr>
-          <w:rFonts w:ascii="Times New Roman" w:eastAsia="Times New Roman" w:hAnsi="Times New Roman" w:cs="Times New Roman"/>
-          <w:sz w:val="28"/>
-          <w:szCs w:val="28"/>
-          <w:lang w:eastAsia="ru-RU"/>
-        </w:rPr>
-        <w:t>В 1951 г. Алан Тьюринг становится членом Королевского научного общества.</w:t>
-      </w:r>
-    </w:p>
-    <w:p>
-      <w:pPr>
-        <w:shd w:val="clear" w:color="auto" w:fill="FFFFFF"/>
-        <w:spacing w:after="0" w:line="360" w:lineRule="auto"/>
-        <w:rPr>
-          <w:rFonts w:ascii="Times New Roman" w:eastAsia="Times New Roman" w:hAnsi="Times New Roman" w:cs="Times New Roman"/>
-          <w:sz w:val="28"/>
-          <w:szCs w:val="28"/>
-          <w:lang w:eastAsia="ru-RU"/>
-        </w:rPr>
-      </w:pPr>
-      <w:r>
-        <w:rPr>
-          <w:rFonts w:ascii="Times New Roman" w:eastAsia="Times New Roman" w:hAnsi="Times New Roman" w:cs="Times New Roman"/>
-          <w:sz w:val="28"/>
-          <w:szCs w:val="28"/>
-          <w:lang w:eastAsia="ru-RU"/>
-        </w:rPr>
-        <w:t>Ученый увлекался не только разработкой вычислителей и алгоритмов: он занимался проблемами искусственного интеллекта, моделированием процесса развития живых существ и даже марафонским бегом.</w:t>
-      </w:r>
-    </w:p>
-    <w:p>
-      <w:pPr>
-        <w:shd w:val="clear" w:color="auto" w:fill="FFFFFF"/>
-        <w:spacing w:after="0" w:line="360" w:lineRule="auto"/>
-        <w:rPr>
-          <w:rFonts w:ascii="Times New Roman" w:eastAsia="Times New Roman" w:hAnsi="Times New Roman" w:cs="Times New Roman"/>
-          <w:sz w:val="28"/>
-          <w:szCs w:val="28"/>
-          <w:lang w:eastAsia="ru-RU"/>
-        </w:rPr>
-      </w:pPr>
-      <w:r>
-        <w:rPr>
-          <w:rFonts w:ascii="Times New Roman" w:eastAsia="Times New Roman" w:hAnsi="Times New Roman" w:cs="Times New Roman"/>
-          <w:sz w:val="28"/>
-          <w:szCs w:val="28"/>
-          <w:lang w:eastAsia="ru-RU"/>
-        </w:rPr>
-        <w:t xml:space="preserve">Алан Тьюринг прожил недолгую жизнь: история его смерти по-своему безумна и трагична. В 1952 г. дом Тьюринга обокрал один из друзей его </w:t>
-      </w:r>
-    </w:p>
-    <w:p>
-      <w:pPr>
-        <w:shd w:val="clear" w:color="auto" w:fill="FFFFFF"/>
-        <w:spacing w:after="0" w:line="360" w:lineRule="auto"/>
-        <w:jc w:val="center"/>
-        <w:rPr>
-          <w:rFonts w:ascii="Times New Roman" w:eastAsia="Times New Roman" w:hAnsi="Times New Roman" w:cs="Times New Roman"/>
-          <w:sz w:val="28"/>
-          <w:szCs w:val="28"/>
-          <w:lang w:eastAsia="ru-RU"/>
-        </w:rPr>
-      </w:pPr>
-      <w:r>
-        <w:rPr>
-          <w:rFonts w:ascii="Times New Roman" w:eastAsia="Times New Roman" w:hAnsi="Times New Roman" w:cs="Times New Roman"/>
-          <w:sz w:val="28"/>
-          <w:szCs w:val="28"/>
-          <w:lang w:eastAsia="ru-RU"/>
-        </w:rPr>
-        <w:t>5</w:t>
-      </w:r>
-    </w:p>
-    <w:p>
-      <w:pPr>
-        <w:shd w:val="clear" w:color="auto" w:fill="FFFFFF"/>
-        <w:spacing w:after="0" w:line="360" w:lineRule="auto"/>
-        <w:rPr>
-          <w:rFonts w:ascii="Times New Roman" w:eastAsia="Times New Roman" w:hAnsi="Times New Roman" w:cs="Times New Roman"/>
-          <w:sz w:val="28"/>
-          <w:szCs w:val="28"/>
-          <w:lang w:eastAsia="ru-RU"/>
-        </w:rPr>
-      </w:pPr>
-      <w:r>
-        <w:rPr>
-          <w:rFonts w:ascii="Times New Roman" w:eastAsia="Times New Roman" w:hAnsi="Times New Roman" w:cs="Times New Roman"/>
-          <w:sz w:val="28"/>
-          <w:szCs w:val="28"/>
-          <w:lang w:eastAsia="ru-RU"/>
+        <w:t xml:space="preserve">постели, отравленным цианидом. Официальным вердиктом было самоубийство, но на следствии 1954 года мотив не был установлен. Его смерть часто приписывают гормональному </w:t>
+      </w:r>
+      <w:r>
+        <w:rPr>
+          <w:rFonts w:ascii="Times New Roman" w:hAnsi="Times New Roman" w:cs="Times New Roman"/>
+          <w:sz w:val="28"/>
+          <w:szCs w:val="28"/>
+        </w:rPr>
+        <w:t>«</w:t>
+      </w:r>
+      <w:r>
+        <w:rPr>
+          <w:rFonts w:ascii="Times New Roman" w:hAnsi="Times New Roman" w:cs="Times New Roman"/>
+          <w:sz w:val="28"/>
+          <w:szCs w:val="28"/>
+        </w:rPr>
+        <w:t>лечению</w:t>
+      </w:r>
+      <w:r>
+        <w:rPr>
+          <w:rFonts w:ascii="Times New Roman" w:hAnsi="Times New Roman" w:cs="Times New Roman"/>
+          <w:sz w:val="28"/>
+          <w:szCs w:val="28"/>
+        </w:rPr>
+        <w:t>»</w:t>
+      </w:r>
+      <w:r>
+        <w:rPr>
+          <w:rFonts w:ascii="Times New Roman" w:hAnsi="Times New Roman" w:cs="Times New Roman"/>
+          <w:sz w:val="28"/>
+          <w:szCs w:val="28"/>
+        </w:rPr>
+        <w:t xml:space="preserve">, которое он получил от властей после суда над ним за то, что он гей. Тем не менее, он умер более чем через год после окончания приема гормонов, и, в любом случае, неунывающий Тьюринг перенес это жестокое обращение с тем, что его </w:t>
+      </w:r>
+    </w:p>
+    <w:p>
+      <w:pPr>
+        <w:spacing w:after="0" w:line="360" w:lineRule="auto"/>
+        <w:jc w:val="center"/>
+        <w:rPr>
+          <w:rFonts w:ascii="Times New Roman" w:hAnsi="Times New Roman" w:cs="Times New Roman"/>
+          <w:sz w:val="28"/>
+          <w:szCs w:val="28"/>
+        </w:rPr>
+      </w:pPr>
+      <w:r>
+        <w:rPr>
+          <w:rFonts w:ascii="Times New Roman" w:hAnsi="Times New Roman" w:cs="Times New Roman"/>
+          <w:sz w:val="28"/>
+          <w:szCs w:val="28"/>
+        </w:rPr>
+        <w:t>10</w:t>
+      </w:r>
+    </w:p>
+    <w:p>
+      <w:pPr>
+        <w:spacing w:after="0" w:line="360" w:lineRule="auto"/>
+        <w:rPr>
+          <w:rFonts w:ascii="Times New Roman" w:hAnsi="Times New Roman" w:cs="Times New Roman"/>
+          <w:sz w:val="28"/>
+          <w:szCs w:val="28"/>
+        </w:rPr>
+      </w:pPr>
+      <w:r>
+        <w:rPr>
+          <w:rFonts w:ascii="Times New Roman" w:hAnsi="Times New Roman" w:cs="Times New Roman"/>
+          <w:sz w:val="28"/>
+          <w:szCs w:val="28"/>
+        </w:rPr>
+        <w:t xml:space="preserve">близкий друг Питер Хилтон назвал </w:t>
+      </w:r>
+      <w:r>
+        <w:rPr>
+          <w:rFonts w:ascii="Times New Roman" w:hAnsi="Times New Roman" w:cs="Times New Roman"/>
+          <w:sz w:val="28"/>
+          <w:szCs w:val="28"/>
+        </w:rPr>
+        <w:t>«</w:t>
+      </w:r>
+      <w:r>
+        <w:rPr>
+          <w:rFonts w:ascii="Times New Roman" w:hAnsi="Times New Roman" w:cs="Times New Roman"/>
+          <w:sz w:val="28"/>
+          <w:szCs w:val="28"/>
+        </w:rPr>
+        <w:t>веселой стойкостью</w:t>
+      </w:r>
+      <w:r>
+        <w:rPr>
+          <w:rFonts w:ascii="Times New Roman" w:hAnsi="Times New Roman" w:cs="Times New Roman"/>
+          <w:sz w:val="28"/>
+          <w:szCs w:val="28"/>
+        </w:rPr>
+        <w:t>»</w:t>
+      </w:r>
+      <w:r>
+        <w:rPr>
+          <w:rFonts w:ascii="Times New Roman" w:hAnsi="Times New Roman" w:cs="Times New Roman"/>
+          <w:sz w:val="28"/>
+          <w:szCs w:val="28"/>
+        </w:rPr>
+        <w:t>. Кроме того, судя по протоколам дознания, вообще не было представлено никаких доказательств, указывающих на то, что Тьюринг намеревался покончить с собой, или на то, что его душевное равновесие было нарушено (как утверждал коронер). На самом деле, его психическое состояние, по-видимому, в то время было ничем не примечательным. Хотя самоубийство исключать нельзя, также возможно, что его смерть была просто несчастным случаем, результатом того, что он вдохнул пары цианида во время эксперимента в крошечной лаборатории, примыкающей к его спальне. Нельзя полностью исключить и убийство со стороны секретных служб, учитывая, что Тьюринг так много знал о криптоанализе в то время, когда гомосексуалисты рассматривались как угроза национальной безопасности.</w:t>
+      </w:r>
+    </w:p>
+    <w:p>
+      <w:pPr>
+        <w:spacing w:after="0" w:line="360" w:lineRule="auto"/>
+        <w:rPr>
+          <w:rFonts w:ascii="Times New Roman" w:hAnsi="Times New Roman" w:cs="Times New Roman"/>
+          <w:sz w:val="28"/>
+          <w:szCs w:val="28"/>
+        </w:rPr>
+      </w:pPr>
+    </w:p>
+    <w:p>
+      <w:pPr>
+        <w:spacing w:after="0" w:line="360" w:lineRule="auto"/>
+        <w:rPr>
+          <w:rFonts w:ascii="Times New Roman" w:hAnsi="Times New Roman" w:cs="Times New Roman"/>
+          <w:sz w:val="28"/>
+          <w:szCs w:val="28"/>
+        </w:rPr>
+      </w:pPr>
+      <w:r>
+        <w:rPr>
+          <w:rFonts w:ascii="Times New Roman" w:hAnsi="Times New Roman" w:cs="Times New Roman"/>
+          <w:sz w:val="28"/>
+          <w:szCs w:val="28"/>
+        </w:rPr>
+        <w:t xml:space="preserve">К началу 21 века преследование Тьюринга за то, что он был геем, стало печально известным. В 2009 году премьер-министр Великобритании Гордон Браун, выступая от имени британского правительства, публично извинился за </w:t>
+      </w:r>
+      <w:r>
+        <w:rPr>
+          <w:rFonts w:ascii="Times New Roman" w:hAnsi="Times New Roman" w:cs="Times New Roman"/>
+          <w:sz w:val="28"/>
+          <w:szCs w:val="28"/>
+        </w:rPr>
+        <w:t>«</w:t>
+      </w:r>
+      <w:r>
+        <w:rPr>
+          <w:rFonts w:ascii="Times New Roman" w:hAnsi="Times New Roman" w:cs="Times New Roman"/>
+          <w:sz w:val="28"/>
+          <w:szCs w:val="28"/>
+        </w:rPr>
+        <w:t>совершенно несправедливое</w:t>
+      </w:r>
+      <w:r>
+        <w:rPr>
+          <w:rFonts w:ascii="Times New Roman" w:hAnsi="Times New Roman" w:cs="Times New Roman"/>
+          <w:sz w:val="28"/>
+          <w:szCs w:val="28"/>
+        </w:rPr>
+        <w:t>»</w:t>
+      </w:r>
+      <w:r>
+        <w:rPr>
+          <w:rFonts w:ascii="Times New Roman" w:hAnsi="Times New Roman" w:cs="Times New Roman"/>
+          <w:sz w:val="28"/>
+          <w:szCs w:val="28"/>
+        </w:rPr>
+        <w:t xml:space="preserve"> обращение с Тьюрингом. Четыре года спустя королева Елизавета II даровала Тьюрингу королевское помилование.</w:t>
+      </w:r>
+    </w:p>
+    <w:p>
+      <w:pPr>
+        <w:spacing w:after="0" w:line="360" w:lineRule="auto"/>
+        <w:rPr>
+          <w:rFonts w:ascii="Times New Roman" w:hAnsi="Times New Roman" w:cs="Times New Roman"/>
+          <w:sz w:val="28"/>
+          <w:szCs w:val="28"/>
+        </w:rPr>
+      </w:pPr>
+    </w:p>
+    <w:p>
+      <w:pPr>
+        <w:spacing w:after="0" w:line="360" w:lineRule="auto"/>
+        <w:rPr>
+          <w:rFonts w:ascii="Times New Roman" w:hAnsi="Times New Roman" w:cs="Times New Roman"/>
+          <w:sz w:val="28"/>
+          <w:szCs w:val="28"/>
+        </w:rPr>
+      </w:pPr>
+    </w:p>
+    <w:p>
+      <w:pPr>
+        <w:spacing w:after="0" w:line="360" w:lineRule="auto"/>
+        <w:rPr>
+          <w:rFonts w:ascii="Times New Roman" w:hAnsi="Times New Roman" w:cs="Times New Roman"/>
+          <w:sz w:val="28"/>
+          <w:szCs w:val="28"/>
+        </w:rPr>
+      </w:pPr>
+    </w:p>
+    <w:p>
+      <w:pPr>
+        <w:spacing w:after="0" w:line="360" w:lineRule="auto"/>
+        <w:rPr>
+          <w:rFonts w:ascii="Times New Roman" w:hAnsi="Times New Roman" w:cs="Times New Roman"/>
+          <w:sz w:val="28"/>
+          <w:szCs w:val="28"/>
+        </w:rPr>
+      </w:pPr>
+    </w:p>
+    <w:p>
+      <w:pPr>
+        <w:spacing w:after="0" w:line="360" w:lineRule="auto"/>
+        <w:jc w:val="center"/>
+        <w:rPr>
+          <w:rFonts w:ascii="Times New Roman" w:hAnsi="Times New Roman" w:cs="Times New Roman"/>
+          <w:sz w:val="28"/>
+          <w:szCs w:val="28"/>
+        </w:rPr>
+      </w:pPr>
+      <w:r>
+        <w:rPr>
+          <w:rFonts w:ascii="Times New Roman" w:hAnsi="Times New Roman" w:cs="Times New Roman"/>
+          <w:sz w:val="28"/>
+          <w:szCs w:val="28"/>
+        </w:rPr>
+        <w:t>11</w:t>
+      </w:r>
+    </w:p>
+    <w:p>
+      <w:pPr>
+        <w:spacing w:after="0" w:line="360" w:lineRule="auto"/>
+        <w:jc w:val="center"/>
+        <w:rPr>
+          <w:rFonts w:ascii="Times New Roman" w:hAnsi="Times New Roman" w:cs="Times New Roman"/>
+          <w:b/>
+          <w:bCs/>
+          <w:sz w:val="28"/>
+          <w:szCs w:val="28"/>
+        </w:rPr>
+      </w:pPr>
+      <w:r>
+        <w:rPr>
+          <w:rFonts w:ascii="Times New Roman" w:hAnsi="Times New Roman" w:cs="Times New Roman"/>
+          <w:b/>
+          <w:bCs/>
+          <w:sz w:val="28"/>
+          <w:szCs w:val="28"/>
         </w:rPr>
         <w:lastRenderedPageBreak/>
-        <w:t>партнера. Своей гомосексуальности ученый никогда не скрывал, но в непристойном поведении уличить его было нельзя. Однако консервативное британское правосудие посчитало иначе: обратившись в полицию с заявлением о краже, Тьюринг попадает под суд по обвинению в нетрадиционной ориентации и вызывающих действиях. Приговор — тюремное заключение или инъекции женского гормона эстрогена. Тьюринг согласился с последним. Вскоре унизительный скандал стал достоянием публики: Тьюринга уволили из Департамента кодов, а работа в Манчестерском университете превратилась в формальность.</w:t>
-      </w:r>
-    </w:p>
-    <w:p>
-      <w:pPr>
-        <w:shd w:val="clear" w:color="auto" w:fill="FFFFFF"/>
-        <w:spacing w:after="0" w:line="360" w:lineRule="auto"/>
-        <w:rPr>
-          <w:rFonts w:ascii="Times New Roman" w:eastAsia="Times New Roman" w:hAnsi="Times New Roman" w:cs="Times New Roman"/>
-          <w:sz w:val="28"/>
-          <w:szCs w:val="28"/>
-          <w:lang w:eastAsia="ru-RU"/>
-        </w:rPr>
-      </w:pPr>
-      <w:r>
-        <w:rPr>
-          <w:rFonts w:ascii="Times New Roman" w:eastAsia="Times New Roman" w:hAnsi="Times New Roman" w:cs="Times New Roman"/>
-          <w:sz w:val="28"/>
-          <w:szCs w:val="28"/>
-          <w:lang w:eastAsia="ru-RU"/>
-        </w:rPr>
-        <w:t>7 июня 1954 г., устав от позора и изгнаний, Алан Тьюринг покончил жизнь самоубийством. Днем позже в его доме было найдено надкусанное яблоко со следами цианида.</w:t>
-      </w:r>
-    </w:p>
-    <w:p>
-      <w:pPr>
-        <w:spacing w:after="0" w:line="360" w:lineRule="auto"/>
-        <w:rPr>
-          <w:rFonts w:ascii="Times New Roman" w:hAnsi="Times New Roman" w:cs="Times New Roman"/>
-          <w:sz w:val="28"/>
-          <w:szCs w:val="28"/>
-        </w:rPr>
-      </w:pPr>
+        <w:t>ИСТОЧНИКИ ИНФОРМАЦИИ</w:t>
+      </w:r>
+    </w:p>
+    <w:p>
+      <w:pPr>
+        <w:spacing w:after="0" w:line="360" w:lineRule="auto"/>
+        <w:rPr>
+          <w:rFonts w:ascii="Times New Roman" w:hAnsi="Times New Roman" w:cs="Times New Roman"/>
+          <w:sz w:val="28"/>
+          <w:szCs w:val="28"/>
+        </w:rPr>
+      </w:pPr>
+      <w:r>
+        <w:rPr>
+          <w:rFonts w:ascii="Times New Roman" w:hAnsi="Times New Roman" w:cs="Times New Roman"/>
+          <w:sz w:val="28"/>
+          <w:szCs w:val="28"/>
+        </w:rPr>
+        <w:t>1)</w:t>
+      </w:r>
+      <w:r>
+        <w:t xml:space="preserve"> </w:t>
+      </w:r>
+      <w:r>
+        <w:rPr>
+          <w:rFonts w:ascii="Times New Roman" w:hAnsi="Times New Roman" w:cs="Times New Roman"/>
+          <w:sz w:val="28"/>
+          <w:szCs w:val="28"/>
+        </w:rPr>
+        <w:t>https://www.britannica.com/biography/Alan-Turing/Computer-designer</w:t>
+      </w:r>
+    </w:p>
+    <w:p>
+      <w:pPr>
+        <w:spacing w:after="0" w:line="360" w:lineRule="auto"/>
+        <w:rPr>
+          <w:rFonts w:ascii="Times New Roman" w:hAnsi="Times New Roman" w:cs="Times New Roman"/>
+          <w:sz w:val="28"/>
+          <w:szCs w:val="28"/>
+        </w:rPr>
+      </w:pPr>
+      <w:r>
+        <w:rPr>
+          <w:rFonts w:ascii="Times New Roman" w:hAnsi="Times New Roman" w:cs="Times New Roman"/>
+          <w:sz w:val="28"/>
+          <w:szCs w:val="28"/>
+        </w:rPr>
+        <w:t>2)</w:t>
+      </w:r>
+      <w:r>
+        <w:t xml:space="preserve"> </w:t>
+      </w:r>
+      <w:hyperlink r:id="rId4" w:history="1">
+        <w:r>
+          <w:rPr>
+            <w:rStyle w:val="a4"/>
+            <w:rFonts w:ascii="Times New Roman" w:hAnsi="Times New Roman" w:cs="Times New Roman"/>
+            <w:sz w:val="28"/>
+            <w:szCs w:val="28"/>
+          </w:rPr>
+          <w:t>https://www.osp.ru/pcworld/2004/07/168355</w:t>
+        </w:r>
+      </w:hyperlink>
+    </w:p>
+    <w:p>
+      <w:pPr>
+        <w:spacing w:after="0" w:line="360" w:lineRule="auto"/>
+        <w:rPr>
+          <w:rFonts w:ascii="Times New Roman" w:hAnsi="Times New Roman" w:cs="Times New Roman"/>
+          <w:sz w:val="28"/>
+          <w:szCs w:val="28"/>
+        </w:rPr>
+      </w:pPr>
+    </w:p>
+    <w:p>
+      <w:pPr>
+        <w:spacing w:after="0" w:line="360" w:lineRule="auto"/>
+        <w:rPr>
+          <w:rFonts w:ascii="Times New Roman" w:hAnsi="Times New Roman" w:cs="Times New Roman"/>
+          <w:sz w:val="28"/>
+          <w:szCs w:val="28"/>
+        </w:rPr>
+      </w:pPr>
+    </w:p>
+    <w:p>
+      <w:pPr>
+        <w:spacing w:after="0" w:line="360" w:lineRule="auto"/>
+        <w:rPr>
+          <w:rFonts w:ascii="Times New Roman" w:hAnsi="Times New Roman" w:cs="Times New Roman"/>
+          <w:sz w:val="28"/>
+          <w:szCs w:val="28"/>
+        </w:rPr>
+      </w:pPr>
+    </w:p>
+    <w:p>
+      <w:pPr>
+        <w:spacing w:after="0" w:line="360" w:lineRule="auto"/>
+        <w:rPr>
+          <w:rFonts w:ascii="Times New Roman" w:hAnsi="Times New Roman" w:cs="Times New Roman"/>
+          <w:sz w:val="28"/>
+          <w:szCs w:val="28"/>
+        </w:rPr>
+      </w:pPr>
+    </w:p>
+    <w:p>
+      <w:pPr>
+        <w:spacing w:after="0" w:line="360" w:lineRule="auto"/>
+        <w:rPr>
+          <w:rFonts w:ascii="Times New Roman" w:hAnsi="Times New Roman" w:cs="Times New Roman"/>
+          <w:sz w:val="28"/>
+          <w:szCs w:val="28"/>
+        </w:rPr>
+      </w:pPr>
+    </w:p>
+    <w:p>
+      <w:pPr>
+        <w:spacing w:after="0" w:line="360" w:lineRule="auto"/>
+        <w:rPr>
+          <w:rFonts w:ascii="Times New Roman" w:hAnsi="Times New Roman" w:cs="Times New Roman"/>
+          <w:sz w:val="28"/>
+          <w:szCs w:val="28"/>
+        </w:rPr>
+      </w:pPr>
+    </w:p>
+    <w:p>
+      <w:pPr>
+        <w:spacing w:after="0" w:line="360" w:lineRule="auto"/>
+        <w:rPr>
+          <w:rFonts w:ascii="Times New Roman" w:hAnsi="Times New Roman" w:cs="Times New Roman"/>
+          <w:sz w:val="28"/>
+          <w:szCs w:val="28"/>
+        </w:rPr>
+      </w:pPr>
+    </w:p>
+    <w:p>
+      <w:pPr>
+        <w:spacing w:after="0" w:line="360" w:lineRule="auto"/>
+        <w:rPr>
+          <w:rFonts w:ascii="Times New Roman" w:hAnsi="Times New Roman" w:cs="Times New Roman"/>
+          <w:sz w:val="28"/>
+          <w:szCs w:val="28"/>
+        </w:rPr>
+      </w:pPr>
+    </w:p>
+    <w:p>
+      <w:pPr>
+        <w:spacing w:after="0" w:line="360" w:lineRule="auto"/>
+        <w:rPr>
+          <w:rFonts w:ascii="Times New Roman" w:hAnsi="Times New Roman" w:cs="Times New Roman"/>
+          <w:sz w:val="28"/>
+          <w:szCs w:val="28"/>
+        </w:rPr>
+      </w:pPr>
+    </w:p>
+    <w:p>
+      <w:pPr>
+        <w:spacing w:after="0" w:line="360" w:lineRule="auto"/>
+        <w:rPr>
+          <w:rFonts w:ascii="Times New Roman" w:hAnsi="Times New Roman" w:cs="Times New Roman"/>
+          <w:sz w:val="28"/>
+          <w:szCs w:val="28"/>
+        </w:rPr>
+      </w:pPr>
+    </w:p>
+    <w:p>
+      <w:pPr>
+        <w:spacing w:after="0" w:line="360" w:lineRule="auto"/>
+        <w:rPr>
+          <w:rFonts w:ascii="Times New Roman" w:hAnsi="Times New Roman" w:cs="Times New Roman"/>
+          <w:sz w:val="28"/>
+          <w:szCs w:val="28"/>
+        </w:rPr>
+      </w:pPr>
+    </w:p>
+    <w:p>
+      <w:pPr>
+        <w:spacing w:after="0" w:line="360" w:lineRule="auto"/>
+        <w:rPr>
+          <w:rFonts w:ascii="Times New Roman" w:hAnsi="Times New Roman" w:cs="Times New Roman"/>
+          <w:sz w:val="28"/>
+          <w:szCs w:val="28"/>
+        </w:rPr>
+      </w:pPr>
+    </w:p>
+    <w:p>
+      <w:pPr>
+        <w:spacing w:after="0" w:line="360" w:lineRule="auto"/>
+        <w:rPr>
+          <w:rFonts w:ascii="Times New Roman" w:hAnsi="Times New Roman" w:cs="Times New Roman"/>
+          <w:sz w:val="28"/>
+          <w:szCs w:val="28"/>
+        </w:rPr>
+      </w:pPr>
+    </w:p>
+    <w:p>
+      <w:pPr>
+        <w:spacing w:after="0" w:line="360" w:lineRule="auto"/>
+        <w:rPr>
+          <w:rFonts w:ascii="Times New Roman" w:hAnsi="Times New Roman" w:cs="Times New Roman"/>
+          <w:sz w:val="28"/>
+          <w:szCs w:val="28"/>
+        </w:rPr>
+      </w:pPr>
+    </w:p>
+    <w:p>
+      <w:pPr>
+        <w:spacing w:after="0" w:line="360" w:lineRule="auto"/>
+        <w:rPr>
+          <w:rFonts w:ascii="Times New Roman" w:hAnsi="Times New Roman" w:cs="Times New Roman"/>
+          <w:sz w:val="28"/>
+          <w:szCs w:val="28"/>
+        </w:rPr>
+      </w:pPr>
+    </w:p>
+    <w:p>
+      <w:pPr>
+        <w:spacing w:after="0" w:line="360" w:lineRule="auto"/>
+        <w:rPr>
+          <w:rFonts w:ascii="Times New Roman" w:hAnsi="Times New Roman" w:cs="Times New Roman"/>
+          <w:sz w:val="28"/>
+          <w:szCs w:val="28"/>
+        </w:rPr>
+      </w:pPr>
+    </w:p>
+    <w:p>
+      <w:pPr>
+        <w:spacing w:after="0" w:line="360" w:lineRule="auto"/>
+        <w:rPr>
+          <w:rFonts w:ascii="Times New Roman" w:hAnsi="Times New Roman" w:cs="Times New Roman"/>
+          <w:sz w:val="28"/>
+          <w:szCs w:val="28"/>
+        </w:rPr>
+      </w:pPr>
+    </w:p>
+    <w:p>
+      <w:pPr>
+        <w:spacing w:after="0" w:line="360" w:lineRule="auto"/>
+        <w:rPr>
+          <w:rFonts w:ascii="Times New Roman" w:hAnsi="Times New Roman" w:cs="Times New Roman"/>
+          <w:sz w:val="28"/>
+          <w:szCs w:val="28"/>
+        </w:rPr>
+      </w:pPr>
+    </w:p>
+    <w:p>
+      <w:pPr>
+        <w:spacing w:after="0" w:line="360" w:lineRule="auto"/>
+        <w:rPr>
+          <w:rFonts w:ascii="Times New Roman" w:hAnsi="Times New Roman" w:cs="Times New Roman"/>
+          <w:sz w:val="28"/>
+          <w:szCs w:val="28"/>
+        </w:rPr>
+      </w:pPr>
+    </w:p>
+    <w:p>
+      <w:pPr>
+        <w:spacing w:after="0" w:line="360" w:lineRule="auto"/>
+        <w:rPr>
+          <w:rFonts w:ascii="Times New Roman" w:hAnsi="Times New Roman" w:cs="Times New Roman"/>
+          <w:sz w:val="28"/>
+          <w:szCs w:val="28"/>
+        </w:rPr>
+      </w:pPr>
+    </w:p>
+    <w:p>
+      <w:pPr>
+        <w:spacing w:after="0" w:line="360" w:lineRule="auto"/>
+        <w:rPr>
+          <w:rFonts w:ascii="Times New Roman" w:hAnsi="Times New Roman" w:cs="Times New Roman"/>
+          <w:sz w:val="28"/>
+          <w:szCs w:val="28"/>
+        </w:rPr>
+      </w:pPr>
+    </w:p>
+    <w:p>
+      <w:pPr>
+        <w:spacing w:after="0" w:line="360" w:lineRule="auto"/>
+        <w:rPr>
+          <w:rFonts w:ascii="Times New Roman" w:hAnsi="Times New Roman" w:cs="Times New Roman"/>
+          <w:sz w:val="28"/>
+          <w:szCs w:val="28"/>
+        </w:rPr>
+      </w:pPr>
+    </w:p>
+    <w:p>
+      <w:pPr>
+        <w:spacing w:after="0" w:line="360" w:lineRule="auto"/>
+        <w:rPr>
+          <w:rFonts w:ascii="Times New Roman" w:hAnsi="Times New Roman" w:cs="Times New Roman"/>
+          <w:sz w:val="28"/>
+          <w:szCs w:val="28"/>
+        </w:rPr>
+      </w:pPr>
+    </w:p>
+    <w:p>
+      <w:pPr>
+        <w:spacing w:after="0" w:line="360" w:lineRule="auto"/>
+        <w:rPr>
+          <w:rFonts w:ascii="Times New Roman" w:hAnsi="Times New Roman" w:cs="Times New Roman"/>
+          <w:sz w:val="28"/>
+          <w:szCs w:val="28"/>
+        </w:rPr>
+      </w:pPr>
+    </w:p>
+    <w:p>
+      <w:pPr>
+        <w:spacing w:after="0" w:line="360" w:lineRule="auto"/>
+        <w:rPr>
+          <w:rFonts w:ascii="Times New Roman" w:hAnsi="Times New Roman" w:cs="Times New Roman"/>
+          <w:sz w:val="28"/>
+          <w:szCs w:val="28"/>
+        </w:rPr>
+      </w:pPr>
+    </w:p>
+    <w:p>
+      <w:pPr>
+        <w:spacing w:after="0" w:line="360" w:lineRule="auto"/>
+        <w:rPr>
+          <w:rFonts w:ascii="Times New Roman" w:hAnsi="Times New Roman" w:cs="Times New Roman"/>
+          <w:sz w:val="28"/>
+          <w:szCs w:val="28"/>
+        </w:rPr>
+      </w:pPr>
+    </w:p>
+    <w:p>
+      <w:pPr>
+        <w:spacing w:after="0" w:line="360" w:lineRule="auto"/>
+        <w:jc w:val="center"/>
+        <w:rPr>
+          <w:rFonts w:ascii="Times New Roman" w:hAnsi="Times New Roman" w:cs="Times New Roman"/>
+          <w:sz w:val="28"/>
+          <w:szCs w:val="28"/>
+        </w:rPr>
+      </w:pPr>
+      <w:r>
+        <w:rPr>
+          <w:rFonts w:ascii="Times New Roman" w:hAnsi="Times New Roman" w:cs="Times New Roman"/>
+          <w:sz w:val="28"/>
+          <w:szCs w:val="28"/>
+        </w:rPr>
+        <w:t>12</w:t>
+      </w:r>
+      <w:bookmarkStart w:id="1" w:name="_GoBack"/>
+      <w:bookmarkEnd w:id="1"/>
     </w:p>
     <w:sectPr>
       <w:pgSz w:w="11906" w:h="16838"/>
@@ -1776,6 +4129,29 @@
       <w:lang w:eastAsia="ru-RU"/>
     </w:rPr>
   </w:style>
+  <w:style w:type="character" w:styleId="a4">
+    <w:name w:val="Hyperlink"/>
+    <w:basedOn w:val="a0"/>
+    <w:uiPriority w:val="99"/>
+    <w:unhideWhenUsed/>
+    <w:rsid w:val="00457D17"/>
+    <w:rPr>
+      <w:color w:val="0563C1" w:themeColor="hyperlink"/>
+      <w:u w:val="single"/>
+    </w:rPr>
+  </w:style>
+  <w:style w:type="character" w:styleId="a5">
+    <w:name w:val="Unresolved Mention"/>
+    <w:basedOn w:val="a0"/>
+    <w:uiPriority w:val="99"/>
+    <w:semiHidden/>
+    <w:unhideWhenUsed/>
+    <w:rsid w:val="00457D17"/>
+    <w:rPr>
+      <w:color w:val="605E5C"/>
+      <w:shd w:val="clear" w:color="auto" w:fill="E1DFDD"/>
+    </w:rPr>
+  </w:style>
 </w:styles>
 </file>
 

--- a/ESSAY/Referatus.docx
+++ b/ESSAY/Referatus.docx
@@ -1064,7 +1064,147 @@
           <w:szCs w:val="28"/>
           <w:lang w:eastAsia="ru-RU"/>
         </w:rPr>
-        <w:t>Родился Алан Мэтисон Тьюринг (Alan Mathison Turing) — выдающийся английский математик, теоретик computer science и автор знакомой любому программисту «машины Тьюринга», которая легла в основу логического построения вычислителей. Тьюринг также считается одним из основателей теории машинного интеллекта (в том числе благодаря «тесту Тьюринга», позволяющему в некоторой степени определить, может ли машина мыслить). Сегодня мемориальная доска на одной из лондонских гостиниц гласит: «Здесь родился Алан Тьюринг, пионер информатики и взломщик кодов». Действительно, Тьюринга часто называют и первым хакером — во время Второй мировой войны Алан смог «взломать» сложнейшие немецкие шифровки Энигма (Enigma), что, кстати, сыграло немаловажную роль в разгроме Германии.</w:t>
+        <w:t xml:space="preserve">Родился Алан </w:t>
+      </w:r>
+      <w:proofErr w:type="spellStart"/>
+      <w:r>
+        <w:rPr>
+          <w:rFonts w:ascii="Times New Roman" w:eastAsia="Times New Roman" w:hAnsi="Times New Roman" w:cs="Times New Roman"/>
+          <w:sz w:val="28"/>
+          <w:szCs w:val="28"/>
+          <w:lang w:eastAsia="ru-RU"/>
+        </w:rPr>
+        <w:t>Мэтисон</w:t>
+      </w:r>
+      <w:proofErr w:type="spellEnd"/>
+      <w:r>
+        <w:rPr>
+          <w:rFonts w:ascii="Times New Roman" w:eastAsia="Times New Roman" w:hAnsi="Times New Roman" w:cs="Times New Roman"/>
+          <w:sz w:val="28"/>
+          <w:szCs w:val="28"/>
+          <w:lang w:eastAsia="ru-RU"/>
+        </w:rPr>
+        <w:t xml:space="preserve"> Тьюринг (</w:t>
+      </w:r>
+      <w:proofErr w:type="spellStart"/>
+      <w:r>
+        <w:rPr>
+          <w:rFonts w:ascii="Times New Roman" w:eastAsia="Times New Roman" w:hAnsi="Times New Roman" w:cs="Times New Roman"/>
+          <w:sz w:val="28"/>
+          <w:szCs w:val="28"/>
+          <w:lang w:eastAsia="ru-RU"/>
+        </w:rPr>
+        <w:t>Alan</w:t>
+      </w:r>
+      <w:proofErr w:type="spellEnd"/>
+      <w:r>
+        <w:rPr>
+          <w:rFonts w:ascii="Times New Roman" w:eastAsia="Times New Roman" w:hAnsi="Times New Roman" w:cs="Times New Roman"/>
+          <w:sz w:val="28"/>
+          <w:szCs w:val="28"/>
+          <w:lang w:eastAsia="ru-RU"/>
+        </w:rPr>
+        <w:t xml:space="preserve"> </w:t>
+      </w:r>
+      <w:proofErr w:type="spellStart"/>
+      <w:r>
+        <w:rPr>
+          <w:rFonts w:ascii="Times New Roman" w:eastAsia="Times New Roman" w:hAnsi="Times New Roman" w:cs="Times New Roman"/>
+          <w:sz w:val="28"/>
+          <w:szCs w:val="28"/>
+          <w:lang w:eastAsia="ru-RU"/>
+        </w:rPr>
+        <w:t>Mathison</w:t>
+      </w:r>
+      <w:proofErr w:type="spellEnd"/>
+      <w:r>
+        <w:rPr>
+          <w:rFonts w:ascii="Times New Roman" w:eastAsia="Times New Roman" w:hAnsi="Times New Roman" w:cs="Times New Roman"/>
+          <w:sz w:val="28"/>
+          <w:szCs w:val="28"/>
+          <w:lang w:eastAsia="ru-RU"/>
+        </w:rPr>
+        <w:t xml:space="preserve"> </w:t>
+      </w:r>
+      <w:proofErr w:type="spellStart"/>
+      <w:r>
+        <w:rPr>
+          <w:rFonts w:ascii="Times New Roman" w:eastAsia="Times New Roman" w:hAnsi="Times New Roman" w:cs="Times New Roman"/>
+          <w:sz w:val="28"/>
+          <w:szCs w:val="28"/>
+          <w:lang w:eastAsia="ru-RU"/>
+        </w:rPr>
+        <w:t>Turing</w:t>
+      </w:r>
+      <w:proofErr w:type="spellEnd"/>
+      <w:r>
+        <w:rPr>
+          <w:rFonts w:ascii="Times New Roman" w:eastAsia="Times New Roman" w:hAnsi="Times New Roman" w:cs="Times New Roman"/>
+          <w:sz w:val="28"/>
+          <w:szCs w:val="28"/>
+          <w:lang w:eastAsia="ru-RU"/>
+        </w:rPr>
+        <w:t xml:space="preserve">) — выдающийся английский математик, теоретик </w:t>
+      </w:r>
+      <w:proofErr w:type="spellStart"/>
+      <w:r>
+        <w:rPr>
+          <w:rFonts w:ascii="Times New Roman" w:eastAsia="Times New Roman" w:hAnsi="Times New Roman" w:cs="Times New Roman"/>
+          <w:sz w:val="28"/>
+          <w:szCs w:val="28"/>
+          <w:lang w:eastAsia="ru-RU"/>
+        </w:rPr>
+        <w:t>computer</w:t>
+      </w:r>
+      <w:proofErr w:type="spellEnd"/>
+      <w:r>
+        <w:rPr>
+          <w:rFonts w:ascii="Times New Roman" w:eastAsia="Times New Roman" w:hAnsi="Times New Roman" w:cs="Times New Roman"/>
+          <w:sz w:val="28"/>
+          <w:szCs w:val="28"/>
+          <w:lang w:eastAsia="ru-RU"/>
+        </w:rPr>
+        <w:t xml:space="preserve"> </w:t>
+      </w:r>
+      <w:proofErr w:type="spellStart"/>
+      <w:r>
+        <w:rPr>
+          <w:rFonts w:ascii="Times New Roman" w:eastAsia="Times New Roman" w:hAnsi="Times New Roman" w:cs="Times New Roman"/>
+          <w:sz w:val="28"/>
+          <w:szCs w:val="28"/>
+          <w:lang w:eastAsia="ru-RU"/>
+        </w:rPr>
+        <w:t>science</w:t>
+      </w:r>
+      <w:proofErr w:type="spellEnd"/>
+      <w:r>
+        <w:rPr>
+          <w:rFonts w:ascii="Times New Roman" w:eastAsia="Times New Roman" w:hAnsi="Times New Roman" w:cs="Times New Roman"/>
+          <w:sz w:val="28"/>
+          <w:szCs w:val="28"/>
+          <w:lang w:eastAsia="ru-RU"/>
+        </w:rPr>
+        <w:t xml:space="preserve"> и автор знакомой любому программисту «машины Тьюринга», которая легла в основу логического построения вычислителей. Тьюринг также считается одним из основателей теории машинного интеллекта (в том числе благодаря «тесту Тьюринга», позволяющему в некоторой степени определить, может ли машина мыслить). Сегодня мемориальная доска на одной из лондонских гостиниц гласит: «Здесь родился Алан Тьюринг, пионер информатики и взломщик кодов». Действительно, Тьюринга часто называют и первым хакером — во время Второй мировой войны Алан смог «взломать» сложнейшие немецкие шифровки Энигма (</w:t>
+      </w:r>
+      <w:proofErr w:type="spellStart"/>
+      <w:r>
+        <w:rPr>
+          <w:rFonts w:ascii="Times New Roman" w:eastAsia="Times New Roman" w:hAnsi="Times New Roman" w:cs="Times New Roman"/>
+          <w:sz w:val="28"/>
+          <w:szCs w:val="28"/>
+          <w:lang w:eastAsia="ru-RU"/>
+        </w:rPr>
+        <w:t>Enigma</w:t>
+      </w:r>
+      <w:proofErr w:type="spellEnd"/>
+      <w:r>
+        <w:rPr>
+          <w:rFonts w:ascii="Times New Roman" w:eastAsia="Times New Roman" w:hAnsi="Times New Roman" w:cs="Times New Roman"/>
+          <w:sz w:val="28"/>
+          <w:szCs w:val="28"/>
+          <w:lang w:eastAsia="ru-RU"/>
+        </w:rPr>
+        <w:t>), что, кстати, сыграло немаловажную роль в разгроме Германии.</w:t>
       </w:r>
     </w:p>
     <w:p>
@@ -1086,7 +1226,87 @@
           <w:szCs w:val="28"/>
           <w:lang w:eastAsia="ru-RU"/>
         </w:rPr>
-        <w:t>Как и полагалось мальчику из семьи аристократов, школьные годы Алан провел в стенах Шербонской школы (Sherborne Public School), однако успеваемость и прилежание будущего гения оставляли желать лучшего. Ни один из предметов не вызывал у юного Алана даже малейшего интереса. Классный журнал пестрил нелестными комментариями в адрес безнадежно отстающего ученика: «Этот мальчик из тех, кто обречен стать большой проблемой для любой школы или сообщества...» Тем временем молодой Тьюринг, игнорируя критику своих преподавателей, занимался самостоятельным изучением химии и математики: уже в 11 лет он проводил довольно серьезные химические опыты (например, занимался выделением йода из водорослей или получением полезных веществ из подручной бытовой химии), а в 15 даже изучил теорию относительности.</w:t>
+        <w:t xml:space="preserve">Как и полагалось мальчику из семьи аристократов, школьные годы Алан провел в стенах </w:t>
+      </w:r>
+      <w:proofErr w:type="spellStart"/>
+      <w:r>
+        <w:rPr>
+          <w:rFonts w:ascii="Times New Roman" w:eastAsia="Times New Roman" w:hAnsi="Times New Roman" w:cs="Times New Roman"/>
+          <w:sz w:val="28"/>
+          <w:szCs w:val="28"/>
+          <w:lang w:eastAsia="ru-RU"/>
+        </w:rPr>
+        <w:t>Шербонской</w:t>
+      </w:r>
+      <w:proofErr w:type="spellEnd"/>
+      <w:r>
+        <w:rPr>
+          <w:rFonts w:ascii="Times New Roman" w:eastAsia="Times New Roman" w:hAnsi="Times New Roman" w:cs="Times New Roman"/>
+          <w:sz w:val="28"/>
+          <w:szCs w:val="28"/>
+          <w:lang w:eastAsia="ru-RU"/>
+        </w:rPr>
+        <w:t xml:space="preserve"> школы (</w:t>
+      </w:r>
+      <w:proofErr w:type="spellStart"/>
+      <w:r>
+        <w:rPr>
+          <w:rFonts w:ascii="Times New Roman" w:eastAsia="Times New Roman" w:hAnsi="Times New Roman" w:cs="Times New Roman"/>
+          <w:sz w:val="28"/>
+          <w:szCs w:val="28"/>
+          <w:lang w:eastAsia="ru-RU"/>
+        </w:rPr>
+        <w:t>Sherborne</w:t>
+      </w:r>
+      <w:proofErr w:type="spellEnd"/>
+      <w:r>
+        <w:rPr>
+          <w:rFonts w:ascii="Times New Roman" w:eastAsia="Times New Roman" w:hAnsi="Times New Roman" w:cs="Times New Roman"/>
+          <w:sz w:val="28"/>
+          <w:szCs w:val="28"/>
+          <w:lang w:eastAsia="ru-RU"/>
+        </w:rPr>
+        <w:t xml:space="preserve"> </w:t>
+      </w:r>
+      <w:proofErr w:type="spellStart"/>
+      <w:r>
+        <w:rPr>
+          <w:rFonts w:ascii="Times New Roman" w:eastAsia="Times New Roman" w:hAnsi="Times New Roman" w:cs="Times New Roman"/>
+          <w:sz w:val="28"/>
+          <w:szCs w:val="28"/>
+          <w:lang w:eastAsia="ru-RU"/>
+        </w:rPr>
+        <w:t>Public</w:t>
+      </w:r>
+      <w:proofErr w:type="spellEnd"/>
+      <w:r>
+        <w:rPr>
+          <w:rFonts w:ascii="Times New Roman" w:eastAsia="Times New Roman" w:hAnsi="Times New Roman" w:cs="Times New Roman"/>
+          <w:sz w:val="28"/>
+          <w:szCs w:val="28"/>
+          <w:lang w:eastAsia="ru-RU"/>
+        </w:rPr>
+        <w:t xml:space="preserve"> </w:t>
+      </w:r>
+      <w:proofErr w:type="spellStart"/>
+      <w:r>
+        <w:rPr>
+          <w:rFonts w:ascii="Times New Roman" w:eastAsia="Times New Roman" w:hAnsi="Times New Roman" w:cs="Times New Roman"/>
+          <w:sz w:val="28"/>
+          <w:szCs w:val="28"/>
+          <w:lang w:eastAsia="ru-RU"/>
+        </w:rPr>
+        <w:t>School</w:t>
+      </w:r>
+      <w:proofErr w:type="spellEnd"/>
+      <w:r>
+        <w:rPr>
+          <w:rFonts w:ascii="Times New Roman" w:eastAsia="Times New Roman" w:hAnsi="Times New Roman" w:cs="Times New Roman"/>
+          <w:sz w:val="28"/>
+          <w:szCs w:val="28"/>
+          <w:lang w:eastAsia="ru-RU"/>
+        </w:rPr>
+        <w:t>), однако успеваемость и прилежание будущего гения оставляли желать лучшего. Ни один из предметов не вызывал у юного Алана даже малейшего интереса. Классный журнал пестрил нелестными комментариями в адрес безнадежно отстающего ученика: «Этот мальчик из тех, кто обречен стать большой проблемой для любой школы или сообщества...» Тем временем молодой Тьюринг, игнорируя критику своих преподавателей, занимался самостоятельным изучением химии и математики: уже в 11 лет он проводил довольно серьезные химические опыты (например, занимался выделением йода из водорослей или получением полезных веществ из подручной бытовой химии), а в 15 даже изучил теорию относительности.</w:t>
       </w:r>
     </w:p>
     <w:p>
@@ -1107,7 +1327,47 @@
           <w:szCs w:val="28"/>
           <w:lang w:eastAsia="ru-RU"/>
         </w:rPr>
-        <w:t xml:space="preserve">В 1931 г. Тьюринг поступил в Королевский колледж (King's College) Кембриджского университета, где, наконец, смог полностью посвятить себя любимым наукам — математике и квантовой физике. После блестящего окончания колледжа Алан на протяжении трех лет (1936-1938) работал над </w:t>
+        <w:t>В 1931 г. Тьюринг поступил в Королевский колледж (</w:t>
+      </w:r>
+      <w:proofErr w:type="spellStart"/>
+      <w:r>
+        <w:rPr>
+          <w:rFonts w:ascii="Times New Roman" w:eastAsia="Times New Roman" w:hAnsi="Times New Roman" w:cs="Times New Roman"/>
+          <w:sz w:val="28"/>
+          <w:szCs w:val="28"/>
+          <w:lang w:eastAsia="ru-RU"/>
+        </w:rPr>
+        <w:t>King's</w:t>
+      </w:r>
+      <w:proofErr w:type="spellEnd"/>
+      <w:r>
+        <w:rPr>
+          <w:rFonts w:ascii="Times New Roman" w:eastAsia="Times New Roman" w:hAnsi="Times New Roman" w:cs="Times New Roman"/>
+          <w:sz w:val="28"/>
+          <w:szCs w:val="28"/>
+          <w:lang w:eastAsia="ru-RU"/>
+        </w:rPr>
+        <w:t xml:space="preserve"> </w:t>
+      </w:r>
+      <w:proofErr w:type="spellStart"/>
+      <w:r>
+        <w:rPr>
+          <w:rFonts w:ascii="Times New Roman" w:eastAsia="Times New Roman" w:hAnsi="Times New Roman" w:cs="Times New Roman"/>
+          <w:sz w:val="28"/>
+          <w:szCs w:val="28"/>
+          <w:lang w:eastAsia="ru-RU"/>
+        </w:rPr>
+        <w:t>College</w:t>
+      </w:r>
+      <w:proofErr w:type="spellEnd"/>
+      <w:r>
+        <w:rPr>
+          <w:rFonts w:ascii="Times New Roman" w:eastAsia="Times New Roman" w:hAnsi="Times New Roman" w:cs="Times New Roman"/>
+          <w:sz w:val="28"/>
+          <w:szCs w:val="28"/>
+          <w:lang w:eastAsia="ru-RU"/>
+        </w:rPr>
+        <w:t xml:space="preserve">) Кембриджского университета, где, наконец, смог полностью посвятить себя любимым наукам — математике и квантовой физике. После блестящего окончания колледжа Алан на протяжении трех лет (1936-1938) работал над </w:t>
       </w:r>
     </w:p>
     <w:p>
@@ -1249,7 +1509,67 @@
           <w:szCs w:val="28"/>
           <w:lang w:eastAsia="ru-RU"/>
         </w:rPr>
-        <w:t>С 1939 г. Тьюринг начал сотрудничать с Британской школой кодов и шифров в Блетчли Парк (Bletchley Park). Во время войны по заданию правительства он разработал дешифровочную машину «Бомба», которая раскрыла–таки секрет неприступных немецких кодов Энигма, использовавшихся воздушными и военно-морскими силами нацистов. Заслуги Тьюринга были оценены по достоинству: он был награжден Орденом Британской Империи и получил признание в научных кругах.</w:t>
+        <w:t xml:space="preserve">С 1939 г. Тьюринг начал сотрудничать с Британской школой кодов и шифров в </w:t>
+      </w:r>
+      <w:proofErr w:type="spellStart"/>
+      <w:r>
+        <w:rPr>
+          <w:rFonts w:ascii="Times New Roman" w:eastAsia="Times New Roman" w:hAnsi="Times New Roman" w:cs="Times New Roman"/>
+          <w:sz w:val="28"/>
+          <w:szCs w:val="28"/>
+          <w:lang w:eastAsia="ru-RU"/>
+        </w:rPr>
+        <w:t>Блетчли</w:t>
+      </w:r>
+      <w:proofErr w:type="spellEnd"/>
+      <w:r>
+        <w:rPr>
+          <w:rFonts w:ascii="Times New Roman" w:eastAsia="Times New Roman" w:hAnsi="Times New Roman" w:cs="Times New Roman"/>
+          <w:sz w:val="28"/>
+          <w:szCs w:val="28"/>
+          <w:lang w:eastAsia="ru-RU"/>
+        </w:rPr>
+        <w:t xml:space="preserve"> Парк (</w:t>
+      </w:r>
+      <w:proofErr w:type="spellStart"/>
+      <w:r>
+        <w:rPr>
+          <w:rFonts w:ascii="Times New Roman" w:eastAsia="Times New Roman" w:hAnsi="Times New Roman" w:cs="Times New Roman"/>
+          <w:sz w:val="28"/>
+          <w:szCs w:val="28"/>
+          <w:lang w:eastAsia="ru-RU"/>
+        </w:rPr>
+        <w:t>Bletchley</w:t>
+      </w:r>
+      <w:proofErr w:type="spellEnd"/>
+      <w:r>
+        <w:rPr>
+          <w:rFonts w:ascii="Times New Roman" w:eastAsia="Times New Roman" w:hAnsi="Times New Roman" w:cs="Times New Roman"/>
+          <w:sz w:val="28"/>
+          <w:szCs w:val="28"/>
+          <w:lang w:eastAsia="ru-RU"/>
+        </w:rPr>
+        <w:t xml:space="preserve"> </w:t>
+      </w:r>
+      <w:proofErr w:type="spellStart"/>
+      <w:r>
+        <w:rPr>
+          <w:rFonts w:ascii="Times New Roman" w:eastAsia="Times New Roman" w:hAnsi="Times New Roman" w:cs="Times New Roman"/>
+          <w:sz w:val="28"/>
+          <w:szCs w:val="28"/>
+          <w:lang w:eastAsia="ru-RU"/>
+        </w:rPr>
+        <w:t>Park</w:t>
+      </w:r>
+      <w:proofErr w:type="spellEnd"/>
+      <w:r>
+        <w:rPr>
+          <w:rFonts w:ascii="Times New Roman" w:eastAsia="Times New Roman" w:hAnsi="Times New Roman" w:cs="Times New Roman"/>
+          <w:sz w:val="28"/>
+          <w:szCs w:val="28"/>
+          <w:lang w:eastAsia="ru-RU"/>
+        </w:rPr>
+        <w:t>). Во время войны по заданию правительства он разработал дешифровочную машину «Бомба», которая раскрыла–таки секрет неприступных немецких кодов Энигма, использовавшихся воздушными и военно-морскими силами нацистов. Заслуги Тьюринга были оценены по достоинству: он был награжден Орденом Британской Империи и получил признание в научных кругах.</w:t>
       </w:r>
     </w:p>
     <w:p>
@@ -1270,7 +1590,67 @@
           <w:szCs w:val="28"/>
           <w:lang w:eastAsia="ru-RU"/>
         </w:rPr>
-        <w:t>С 1945 по 1948 гг. он проработал в Национальной физической лаборатории, участвуя в создании первой английской вычислительной машины. В 1946 г. Тьюринг представил проект ACE (Automatic Computing Engine — автоматическое вычислительное устройство), явивший в своей основе прообраз современного компьютера, но предложение ученого сочли излишне прецизионным: ACE, как и «машина Тьюринга», осталась лишь абстракцией.</w:t>
+        <w:t>С 1945 по 1948 гг. он проработал в Национальной физической лаборатории, участвуя в создании первой английской вычислительной машины. В 1946 г. Тьюринг представил проект ACE (</w:t>
+      </w:r>
+      <w:proofErr w:type="spellStart"/>
+      <w:r>
+        <w:rPr>
+          <w:rFonts w:ascii="Times New Roman" w:eastAsia="Times New Roman" w:hAnsi="Times New Roman" w:cs="Times New Roman"/>
+          <w:sz w:val="28"/>
+          <w:szCs w:val="28"/>
+          <w:lang w:eastAsia="ru-RU"/>
+        </w:rPr>
+        <w:t>Automatic</w:t>
+      </w:r>
+      <w:proofErr w:type="spellEnd"/>
+      <w:r>
+        <w:rPr>
+          <w:rFonts w:ascii="Times New Roman" w:eastAsia="Times New Roman" w:hAnsi="Times New Roman" w:cs="Times New Roman"/>
+          <w:sz w:val="28"/>
+          <w:szCs w:val="28"/>
+          <w:lang w:eastAsia="ru-RU"/>
+        </w:rPr>
+        <w:t xml:space="preserve"> </w:t>
+      </w:r>
+      <w:proofErr w:type="spellStart"/>
+      <w:r>
+        <w:rPr>
+          <w:rFonts w:ascii="Times New Roman" w:eastAsia="Times New Roman" w:hAnsi="Times New Roman" w:cs="Times New Roman"/>
+          <w:sz w:val="28"/>
+          <w:szCs w:val="28"/>
+          <w:lang w:eastAsia="ru-RU"/>
+        </w:rPr>
+        <w:t>Computing</w:t>
+      </w:r>
+      <w:proofErr w:type="spellEnd"/>
+      <w:r>
+        <w:rPr>
+          <w:rFonts w:ascii="Times New Roman" w:eastAsia="Times New Roman" w:hAnsi="Times New Roman" w:cs="Times New Roman"/>
+          <w:sz w:val="28"/>
+          <w:szCs w:val="28"/>
+          <w:lang w:eastAsia="ru-RU"/>
+        </w:rPr>
+        <w:t xml:space="preserve"> </w:t>
+      </w:r>
+      <w:proofErr w:type="spellStart"/>
+      <w:r>
+        <w:rPr>
+          <w:rFonts w:ascii="Times New Roman" w:eastAsia="Times New Roman" w:hAnsi="Times New Roman" w:cs="Times New Roman"/>
+          <w:sz w:val="28"/>
+          <w:szCs w:val="28"/>
+          <w:lang w:eastAsia="ru-RU"/>
+        </w:rPr>
+        <w:t>Engine</w:t>
+      </w:r>
+      <w:proofErr w:type="spellEnd"/>
+      <w:r>
+        <w:rPr>
+          <w:rFonts w:ascii="Times New Roman" w:eastAsia="Times New Roman" w:hAnsi="Times New Roman" w:cs="Times New Roman"/>
+          <w:sz w:val="28"/>
+          <w:szCs w:val="28"/>
+          <w:lang w:eastAsia="ru-RU"/>
+        </w:rPr>
+        <w:t xml:space="preserve"> — автоматическое вычислительное устройство), явивший в своей основе прообраз современного компьютера, но предложение ученого сочли излишне прецизионным: ACE, как и «машина Тьюринга», осталась лишь абстракцией.</w:t>
       </w:r>
     </w:p>
     <w:p>
@@ -1291,7 +1671,87 @@
           <w:szCs w:val="28"/>
           <w:lang w:eastAsia="ru-RU"/>
         </w:rPr>
-        <w:t>В 1948 г. в Манчестерском университете Тьюринг приступает к разработке архитектуры машины MADAM (Manchester Automatic Digital Machine) и программного обеспечения для нее. Так в 1951 г. в Манчестере появился первый работоспособный компьютер. Здесь же Тьюринг написал и первую шахматную программу, однако реализовать ее на созданной машине не удалось: для подобного алгоритма она была еще слишком примитивна.</w:t>
+        <w:t>В 1948 г. в Манчестерском университете Тьюринг приступает к разработке архитектуры машины MADAM (</w:t>
+      </w:r>
+      <w:proofErr w:type="spellStart"/>
+      <w:r>
+        <w:rPr>
+          <w:rFonts w:ascii="Times New Roman" w:eastAsia="Times New Roman" w:hAnsi="Times New Roman" w:cs="Times New Roman"/>
+          <w:sz w:val="28"/>
+          <w:szCs w:val="28"/>
+          <w:lang w:eastAsia="ru-RU"/>
+        </w:rPr>
+        <w:t>Manchester</w:t>
+      </w:r>
+      <w:proofErr w:type="spellEnd"/>
+      <w:r>
+        <w:rPr>
+          <w:rFonts w:ascii="Times New Roman" w:eastAsia="Times New Roman" w:hAnsi="Times New Roman" w:cs="Times New Roman"/>
+          <w:sz w:val="28"/>
+          <w:szCs w:val="28"/>
+          <w:lang w:eastAsia="ru-RU"/>
+        </w:rPr>
+        <w:t xml:space="preserve"> </w:t>
+      </w:r>
+      <w:proofErr w:type="spellStart"/>
+      <w:r>
+        <w:rPr>
+          <w:rFonts w:ascii="Times New Roman" w:eastAsia="Times New Roman" w:hAnsi="Times New Roman" w:cs="Times New Roman"/>
+          <w:sz w:val="28"/>
+          <w:szCs w:val="28"/>
+          <w:lang w:eastAsia="ru-RU"/>
+        </w:rPr>
+        <w:t>Automatic</w:t>
+      </w:r>
+      <w:proofErr w:type="spellEnd"/>
+      <w:r>
+        <w:rPr>
+          <w:rFonts w:ascii="Times New Roman" w:eastAsia="Times New Roman" w:hAnsi="Times New Roman" w:cs="Times New Roman"/>
+          <w:sz w:val="28"/>
+          <w:szCs w:val="28"/>
+          <w:lang w:eastAsia="ru-RU"/>
+        </w:rPr>
+        <w:t xml:space="preserve"> </w:t>
+      </w:r>
+      <w:proofErr w:type="spellStart"/>
+      <w:r>
+        <w:rPr>
+          <w:rFonts w:ascii="Times New Roman" w:eastAsia="Times New Roman" w:hAnsi="Times New Roman" w:cs="Times New Roman"/>
+          <w:sz w:val="28"/>
+          <w:szCs w:val="28"/>
+          <w:lang w:eastAsia="ru-RU"/>
+        </w:rPr>
+        <w:t>Digital</w:t>
+      </w:r>
+      <w:proofErr w:type="spellEnd"/>
+      <w:r>
+        <w:rPr>
+          <w:rFonts w:ascii="Times New Roman" w:eastAsia="Times New Roman" w:hAnsi="Times New Roman" w:cs="Times New Roman"/>
+          <w:sz w:val="28"/>
+          <w:szCs w:val="28"/>
+          <w:lang w:eastAsia="ru-RU"/>
+        </w:rPr>
+        <w:t xml:space="preserve"> </w:t>
+      </w:r>
+      <w:proofErr w:type="spellStart"/>
+      <w:r>
+        <w:rPr>
+          <w:rFonts w:ascii="Times New Roman" w:eastAsia="Times New Roman" w:hAnsi="Times New Roman" w:cs="Times New Roman"/>
+          <w:sz w:val="28"/>
+          <w:szCs w:val="28"/>
+          <w:lang w:eastAsia="ru-RU"/>
+        </w:rPr>
+        <w:t>Machine</w:t>
+      </w:r>
+      <w:proofErr w:type="spellEnd"/>
+      <w:r>
+        <w:rPr>
+          <w:rFonts w:ascii="Times New Roman" w:eastAsia="Times New Roman" w:hAnsi="Times New Roman" w:cs="Times New Roman"/>
+          <w:sz w:val="28"/>
+          <w:szCs w:val="28"/>
+          <w:lang w:eastAsia="ru-RU"/>
+        </w:rPr>
+        <w:t>) и программного обеспечения для нее. Так в 1951 г. в Манчестере появился первый работоспособный компьютер. Здесь же Тьюринг написал и первую шахматную программу, однако реализовать ее на созданной машине не удалось: для подобного алгоритма она была еще слишком примитивна.</w:t>
       </w:r>
     </w:p>
     <w:p>
@@ -1916,53 +2376,42 @@
         <w:jc w:val="center"/>
         <w:rPr>
           <w:rFonts w:ascii="Times New Roman" w:hAnsi="Times New Roman" w:cs="Times New Roman"/>
-          <w:b/>
-          <w:bCs/>
-          <w:sz w:val="28"/>
-          <w:szCs w:val="28"/>
-        </w:rPr>
-      </w:pPr>
-    </w:p>
-    <w:p>
-      <w:pPr>
-        <w:spacing w:after="0" w:line="360" w:lineRule="auto"/>
-        <w:jc w:val="center"/>
-        <w:rPr>
-          <w:rFonts w:ascii="Times New Roman" w:hAnsi="Times New Roman" w:cs="Times New Roman"/>
-          <w:sz w:val="28"/>
-          <w:szCs w:val="28"/>
-        </w:rPr>
-      </w:pPr>
-      <w:r>
-        <w:rPr>
-          <w:rFonts w:ascii="Times New Roman" w:hAnsi="Times New Roman" w:cs="Times New Roman"/>
+          <w:sz w:val="28"/>
+          <w:szCs w:val="28"/>
+        </w:rPr>
+      </w:pPr>
+      <w:bookmarkStart w:id="1" w:name="_GoBack"/>
+      <w:r>
+        <w:rPr>
+          <w:rFonts w:ascii="Times New Roman" w:hAnsi="Times New Roman" w:cs="Times New Roman"/>
+          <w:sz w:val="28"/>
+          <w:szCs w:val="28"/>
+        </w:rPr>
+        <w:t>7</w:t>
+      </w:r>
+    </w:p>
+    <w:bookmarkEnd w:id="1"/>
+    <w:p>
+      <w:pPr>
+        <w:spacing w:after="0" w:line="360" w:lineRule="auto"/>
+        <w:jc w:val="center"/>
+        <w:rPr>
+          <w:rFonts w:ascii="Times New Roman" w:hAnsi="Times New Roman" w:cs="Times New Roman"/>
+          <w:b/>
+          <w:bCs/>
+          <w:sz w:val="28"/>
+          <w:szCs w:val="28"/>
+        </w:rPr>
+      </w:pPr>
+      <w:r>
+        <w:rPr>
+          <w:rFonts w:ascii="Times New Roman" w:hAnsi="Times New Roman" w:cs="Times New Roman"/>
+          <w:b/>
+          <w:bCs/>
           <w:sz w:val="28"/>
           <w:szCs w:val="28"/>
         </w:rPr>
         <w:lastRenderedPageBreak/>
-        <w:t>7</w:t>
-      </w:r>
-    </w:p>
-    <w:p>
-      <w:pPr>
-        <w:spacing w:after="0" w:line="360" w:lineRule="auto"/>
-        <w:jc w:val="center"/>
-        <w:rPr>
-          <w:rFonts w:ascii="Times New Roman" w:hAnsi="Times New Roman" w:cs="Times New Roman"/>
-          <w:b/>
-          <w:bCs/>
-          <w:sz w:val="28"/>
-          <w:szCs w:val="28"/>
-        </w:rPr>
-      </w:pPr>
-      <w:r>
-        <w:rPr>
-          <w:rFonts w:ascii="Times New Roman" w:hAnsi="Times New Roman" w:cs="Times New Roman"/>
-          <w:b/>
-          <w:bCs/>
-          <w:sz w:val="28"/>
-          <w:szCs w:val="28"/>
-        </w:rPr>
         <w:t>«</w:t>
       </w:r>
       <w:r>
@@ -2019,7 +2468,115 @@
           <w:sz w:val="28"/>
           <w:szCs w:val="28"/>
         </w:rPr>
-        <w:t xml:space="preserve">шифров, а с началом войны с Германией в сентябре 1939 года он переехал в штаб-квартиру организации военного времени в Блетчли-парке, Бакингемшир. Несколькими неделями ранее польское правительство предоставило Великобритании и Франции подробную информацию об успехах Польши в борьбе с "Энигмой", основной шифровальной машиной, используемой немецкими военными для шифрования радиопереговоров. Еще в 1932 году небольшой группе польских математиков-криптоаналитиков во главе с Марианом Реевским удалось вычислить внутреннюю схему "Энигмы", а к 1938 году команда Реевского разработала машину для взлома кодов, которую они назвали </w:t>
+        <w:t xml:space="preserve">шифров, а с началом войны с Германией в сентябре 1939 года он переехал в штаб-квартиру организации военного времени в </w:t>
+      </w:r>
+      <w:proofErr w:type="spellStart"/>
+      <w:r>
+        <w:rPr>
+          <w:rFonts w:ascii="Times New Roman" w:hAnsi="Times New Roman" w:cs="Times New Roman"/>
+          <w:sz w:val="28"/>
+          <w:szCs w:val="28"/>
+        </w:rPr>
+        <w:t>Блетчли</w:t>
+      </w:r>
+      <w:proofErr w:type="spellEnd"/>
+      <w:r>
+        <w:rPr>
+          <w:rFonts w:ascii="Times New Roman" w:hAnsi="Times New Roman" w:cs="Times New Roman"/>
+          <w:sz w:val="28"/>
+          <w:szCs w:val="28"/>
+        </w:rPr>
+        <w:t xml:space="preserve">-парке, </w:t>
+      </w:r>
+      <w:proofErr w:type="spellStart"/>
+      <w:r>
+        <w:rPr>
+          <w:rFonts w:ascii="Times New Roman" w:hAnsi="Times New Roman" w:cs="Times New Roman"/>
+          <w:sz w:val="28"/>
+          <w:szCs w:val="28"/>
+        </w:rPr>
+        <w:t>Бакингемшир</w:t>
+      </w:r>
+      <w:proofErr w:type="spellEnd"/>
+      <w:r>
+        <w:rPr>
+          <w:rFonts w:ascii="Times New Roman" w:hAnsi="Times New Roman" w:cs="Times New Roman"/>
+          <w:sz w:val="28"/>
+          <w:szCs w:val="28"/>
+        </w:rPr>
+        <w:t>. Несколькими неделями ранее польское правительство предоставило Великобритании и Франции подробную информацию об успехах Польши в борьбе с "Энигмой", основной шифровальной машиной, используемой немецкими военными для шифрования радиопереговоров. Еще в 1932 году небольшой группе польских математиков-</w:t>
+      </w:r>
+      <w:proofErr w:type="spellStart"/>
+      <w:r>
+        <w:rPr>
+          <w:rFonts w:ascii="Times New Roman" w:hAnsi="Times New Roman" w:cs="Times New Roman"/>
+          <w:sz w:val="28"/>
+          <w:szCs w:val="28"/>
+        </w:rPr>
+        <w:t>криптоаналитиков</w:t>
+      </w:r>
+      <w:proofErr w:type="spellEnd"/>
+      <w:r>
+        <w:rPr>
+          <w:rFonts w:ascii="Times New Roman" w:hAnsi="Times New Roman" w:cs="Times New Roman"/>
+          <w:sz w:val="28"/>
+          <w:szCs w:val="28"/>
+        </w:rPr>
+        <w:t xml:space="preserve"> во главе с </w:t>
+      </w:r>
+      <w:proofErr w:type="spellStart"/>
+      <w:r>
+        <w:rPr>
+          <w:rFonts w:ascii="Times New Roman" w:hAnsi="Times New Roman" w:cs="Times New Roman"/>
+          <w:sz w:val="28"/>
+          <w:szCs w:val="28"/>
+        </w:rPr>
+        <w:t>Марианом</w:t>
+      </w:r>
+      <w:proofErr w:type="spellEnd"/>
+      <w:r>
+        <w:rPr>
+          <w:rFonts w:ascii="Times New Roman" w:hAnsi="Times New Roman" w:cs="Times New Roman"/>
+          <w:sz w:val="28"/>
+          <w:szCs w:val="28"/>
+        </w:rPr>
+        <w:t xml:space="preserve"> </w:t>
+      </w:r>
+      <w:proofErr w:type="spellStart"/>
+      <w:r>
+        <w:rPr>
+          <w:rFonts w:ascii="Times New Roman" w:hAnsi="Times New Roman" w:cs="Times New Roman"/>
+          <w:sz w:val="28"/>
+          <w:szCs w:val="28"/>
+        </w:rPr>
+        <w:t>Реевским</w:t>
+      </w:r>
+      <w:proofErr w:type="spellEnd"/>
+      <w:r>
+        <w:rPr>
+          <w:rFonts w:ascii="Times New Roman" w:hAnsi="Times New Roman" w:cs="Times New Roman"/>
+          <w:sz w:val="28"/>
+          <w:szCs w:val="28"/>
+        </w:rPr>
+        <w:t xml:space="preserve"> удалось вычислить внутреннюю схему "Энигмы", а к 1938 году команда </w:t>
+      </w:r>
+      <w:proofErr w:type="spellStart"/>
+      <w:r>
+        <w:rPr>
+          <w:rFonts w:ascii="Times New Roman" w:hAnsi="Times New Roman" w:cs="Times New Roman"/>
+          <w:sz w:val="28"/>
+          <w:szCs w:val="28"/>
+        </w:rPr>
+        <w:t>Реевского</w:t>
+      </w:r>
+      <w:proofErr w:type="spellEnd"/>
+      <w:r>
+        <w:rPr>
+          <w:rFonts w:ascii="Times New Roman" w:hAnsi="Times New Roman" w:cs="Times New Roman"/>
+          <w:sz w:val="28"/>
+          <w:szCs w:val="28"/>
+        </w:rPr>
+        <w:t xml:space="preserve"> разработала машину для взлома кодов, которую они назвали </w:t>
       </w:r>
       <w:r>
         <w:rPr>
@@ -2029,6 +2586,7 @@
         </w:rPr>
         <w:t>«</w:t>
       </w:r>
+      <w:proofErr w:type="spellStart"/>
       <w:r>
         <w:rPr>
           <w:rFonts w:ascii="Times New Roman" w:hAnsi="Times New Roman" w:cs="Times New Roman"/>
@@ -2047,6 +2605,7 @@
         </w:rPr>
         <w:t>a</w:t>
       </w:r>
+      <w:proofErr w:type="spellEnd"/>
       <w:r>
         <w:rPr>
           <w:rFonts w:ascii="Times New Roman" w:hAnsi="Times New Roman" w:cs="Times New Roman"/>
@@ -2079,6 +2638,7 @@
         </w:rPr>
         <w:t>«</w:t>
       </w:r>
+      <w:proofErr w:type="spellStart"/>
       <w:r>
         <w:rPr>
           <w:rFonts w:ascii="Times New Roman" w:hAnsi="Times New Roman" w:cs="Times New Roman"/>
@@ -2088,6 +2648,7 @@
         </w:rPr>
         <w:t>Bomba</w:t>
       </w:r>
+      <w:proofErr w:type="spellEnd"/>
       <w:r>
         <w:rPr>
           <w:rFonts w:ascii="Times New Roman" w:hAnsi="Times New Roman" w:cs="Times New Roman"/>
@@ -2208,8 +2769,36 @@
           <w:sz w:val="28"/>
           <w:szCs w:val="28"/>
         </w:rPr>
-        <w:t>поставлял союзникам большое количество военной разведки. К началу 1942 года криптоаналитики в Блетчли</w:t>
-      </w:r>
+        <w:t xml:space="preserve">поставлял союзникам большое количество военной разведки. К началу 1942 года </w:t>
+      </w:r>
+      <w:proofErr w:type="spellStart"/>
+      <w:r>
+        <w:rPr>
+          <w:rFonts w:ascii="Times New Roman" w:hAnsi="Times New Roman" w:cs="Times New Roman"/>
+          <w:sz w:val="28"/>
+          <w:szCs w:val="28"/>
+        </w:rPr>
+        <w:t>криптоаналитики</w:t>
+      </w:r>
+      <w:proofErr w:type="spellEnd"/>
+      <w:r>
+        <w:rPr>
+          <w:rFonts w:ascii="Times New Roman" w:hAnsi="Times New Roman" w:cs="Times New Roman"/>
+          <w:sz w:val="28"/>
+          <w:szCs w:val="28"/>
+        </w:rPr>
+        <w:t xml:space="preserve"> в </w:t>
+      </w:r>
+      <w:proofErr w:type="spellStart"/>
+      <w:r>
+        <w:rPr>
+          <w:rFonts w:ascii="Times New Roman" w:hAnsi="Times New Roman" w:cs="Times New Roman"/>
+          <w:sz w:val="28"/>
+          <w:szCs w:val="28"/>
+        </w:rPr>
+        <w:t>Блетчли</w:t>
+      </w:r>
+      <w:proofErr w:type="spellEnd"/>
       <w:r>
         <w:rPr>
           <w:rFonts w:ascii="Times New Roman" w:hAnsi="Times New Roman" w:cs="Times New Roman"/>
@@ -2306,23 +2895,43 @@
         <w:spacing w:after="0" w:line="360" w:lineRule="auto"/>
         <w:rPr>
           <w:rFonts w:ascii="Times New Roman" w:hAnsi="Times New Roman" w:cs="Times New Roman"/>
-          <w:sz w:val="28"/>
-          <w:szCs w:val="28"/>
-        </w:rPr>
-      </w:pPr>
-      <w:r>
-        <w:rPr>
-          <w:rFonts w:ascii="Times New Roman" w:hAnsi="Times New Roman" w:cs="Times New Roman"/>
-          <w:sz w:val="28"/>
-          <w:szCs w:val="28"/>
-        </w:rPr>
-        <w:t xml:space="preserve">В 1945 году, после окончания войны, Тьюринг был принят на работу в Национальную физическую лабораторию (NPL) в Лондоне для создания </w:t>
-      </w:r>
-    </w:p>
-    <w:p>
-      <w:pPr>
-        <w:spacing w:after="0" w:line="360" w:lineRule="auto"/>
-        <w:jc w:val="center"/>
+          <w:b/>
+          <w:bCs/>
+          <w:sz w:val="28"/>
+          <w:szCs w:val="28"/>
+        </w:rPr>
+      </w:pPr>
+      <w:r>
+        <w:rPr>
+          <w:rFonts w:ascii="Times New Roman" w:hAnsi="Times New Roman" w:cs="Times New Roman"/>
+          <w:sz w:val="28"/>
+          <w:szCs w:val="28"/>
+        </w:rPr>
+        <w:t>В 1945 году, после окончания войны, Тьюринг был принят на работу в</w:t>
+      </w:r>
+    </w:p>
+    <w:p>
+      <w:pPr>
+        <w:spacing w:after="0" w:line="360" w:lineRule="auto"/>
+        <w:jc w:val="center"/>
+        <w:rPr>
+          <w:rFonts w:ascii="Times New Roman" w:hAnsi="Times New Roman" w:cs="Times New Roman"/>
+          <w:sz w:val="28"/>
+          <w:szCs w:val="28"/>
+        </w:rPr>
+      </w:pPr>
+      <w:r>
+        <w:rPr>
+          <w:rFonts w:ascii="Times New Roman" w:hAnsi="Times New Roman" w:cs="Times New Roman"/>
+          <w:sz w:val="28"/>
+          <w:szCs w:val="28"/>
+        </w:rPr>
+        <w:t>8</w:t>
+      </w:r>
+    </w:p>
+    <w:p>
+      <w:pPr>
+        <w:spacing w:after="0" w:line="360" w:lineRule="auto"/>
         <w:rPr>
           <w:rFonts w:ascii="Times New Roman" w:hAnsi="Times New Roman" w:cs="Times New Roman"/>
           <w:sz w:val="28"/>
@@ -2336,25 +2945,7 @@
           <w:szCs w:val="28"/>
         </w:rPr>
         <w:lastRenderedPageBreak/>
-        <w:t>8</w:t>
-      </w:r>
-    </w:p>
-    <w:p>
-      <w:pPr>
-        <w:spacing w:after="0" w:line="360" w:lineRule="auto"/>
-        <w:rPr>
-          <w:rFonts w:ascii="Times New Roman" w:hAnsi="Times New Roman" w:cs="Times New Roman"/>
-          <w:sz w:val="28"/>
-          <w:szCs w:val="28"/>
-        </w:rPr>
-      </w:pPr>
-      <w:r>
-        <w:rPr>
-          <w:rFonts w:ascii="Times New Roman" w:hAnsi="Times New Roman" w:cs="Times New Roman"/>
-          <w:sz w:val="28"/>
-          <w:szCs w:val="28"/>
-        </w:rPr>
-        <w:t>электронного компьютера. Его разработк</w:t>
+        <w:t>Национальную физическую лабораторию (NPL) в Лондоне для создания электронного компьютера. Его разработк</w:t>
       </w:r>
       <w:r>
         <w:rPr>
@@ -2456,7 +3047,61 @@
           <w:sz w:val="28"/>
           <w:szCs w:val="28"/>
         </w:rPr>
-        <w:t>не было). Его более ранняя теоретическая концепция универсальной машины Тьюринга с самого начала оказала фундаментальное влияние на манчестерский компьютерный проект. После прибытия Тьюринга в Манчестер его основной вклад в развитие компьютера заключался в разработке системы ввода-вывода — с использованием технологии Блетчли Парк — и разработке системы программирования. Он также написал первое в мире руководство по программированию, и его система программирования была использована в Ferranti Mark I, первом продаваемом электронном цифровом компьютере (1951).</w:t>
+        <w:t xml:space="preserve">не было). Его более ранняя теоретическая концепция универсальной машины Тьюринга с самого начала оказала фундаментальное влияние на манчестерский компьютерный проект. После прибытия Тьюринга в Манчестер его основной вклад в развитие компьютера заключался в разработке системы ввода-вывода — с использованием технологии </w:t>
+      </w:r>
+      <w:proofErr w:type="spellStart"/>
+      <w:r>
+        <w:rPr>
+          <w:rFonts w:ascii="Times New Roman" w:hAnsi="Times New Roman" w:cs="Times New Roman"/>
+          <w:sz w:val="28"/>
+          <w:szCs w:val="28"/>
+        </w:rPr>
+        <w:t>Блетчли</w:t>
+      </w:r>
+      <w:proofErr w:type="spellEnd"/>
+      <w:r>
+        <w:rPr>
+          <w:rFonts w:ascii="Times New Roman" w:hAnsi="Times New Roman" w:cs="Times New Roman"/>
+          <w:sz w:val="28"/>
+          <w:szCs w:val="28"/>
+        </w:rPr>
+        <w:t xml:space="preserve"> Парк — и разработке системы программирования. Он также написал первое в мире руководство по программированию, и его система программирования была использована в </w:t>
+      </w:r>
+      <w:proofErr w:type="spellStart"/>
+      <w:r>
+        <w:rPr>
+          <w:rFonts w:ascii="Times New Roman" w:hAnsi="Times New Roman" w:cs="Times New Roman"/>
+          <w:sz w:val="28"/>
+          <w:szCs w:val="28"/>
+        </w:rPr>
+        <w:t>Ferranti</w:t>
+      </w:r>
+      <w:proofErr w:type="spellEnd"/>
+      <w:r>
+        <w:rPr>
+          <w:rFonts w:ascii="Times New Roman" w:hAnsi="Times New Roman" w:cs="Times New Roman"/>
+          <w:sz w:val="28"/>
+          <w:szCs w:val="28"/>
+        </w:rPr>
+        <w:t xml:space="preserve"> </w:t>
+      </w:r>
+      <w:proofErr w:type="spellStart"/>
+      <w:r>
+        <w:rPr>
+          <w:rFonts w:ascii="Times New Roman" w:hAnsi="Times New Roman" w:cs="Times New Roman"/>
+          <w:sz w:val="28"/>
+          <w:szCs w:val="28"/>
+        </w:rPr>
+        <w:t>Mark</w:t>
+      </w:r>
+      <w:proofErr w:type="spellEnd"/>
+      <w:r>
+        <w:rPr>
+          <w:rFonts w:ascii="Times New Roman" w:hAnsi="Times New Roman" w:cs="Times New Roman"/>
+          <w:sz w:val="28"/>
+          <w:szCs w:val="28"/>
+        </w:rPr>
+        <w:t xml:space="preserve"> I, первом продаваемом электронном цифровом компьютере (1951).</w:t>
       </w:r>
     </w:p>
     <w:p>
@@ -2561,13 +3206,31 @@
           <w:sz w:val="28"/>
           <w:szCs w:val="28"/>
         </w:rPr>
-        <w:t xml:space="preserve">человеческий мозг в значительной степени является цифровой вычислительной машиной. Он выдвинул теорию о том, что кора головного </w:t>
-      </w:r>
-    </w:p>
-    <w:p>
-      <w:pPr>
-        <w:spacing w:after="0" w:line="360" w:lineRule="auto"/>
-        <w:jc w:val="center"/>
+        <w:t xml:space="preserve">человеческий мозг в значительной степени является цифровой </w:t>
+      </w:r>
+    </w:p>
+    <w:p>
+      <w:pPr>
+        <w:spacing w:after="0" w:line="360" w:lineRule="auto"/>
+        <w:jc w:val="center"/>
+        <w:rPr>
+          <w:rFonts w:ascii="Times New Roman" w:hAnsi="Times New Roman" w:cs="Times New Roman"/>
+          <w:sz w:val="28"/>
+          <w:szCs w:val="28"/>
+        </w:rPr>
+      </w:pPr>
+      <w:r>
+        <w:rPr>
+          <w:rFonts w:ascii="Times New Roman" w:hAnsi="Times New Roman" w:cs="Times New Roman"/>
+          <w:sz w:val="28"/>
+          <w:szCs w:val="28"/>
+        </w:rPr>
+        <w:t>9</w:t>
+      </w:r>
+    </w:p>
+    <w:p>
+      <w:pPr>
+        <w:spacing w:after="0" w:line="360" w:lineRule="auto"/>
         <w:rPr>
           <w:rFonts w:ascii="Times New Roman" w:hAnsi="Times New Roman" w:cs="Times New Roman"/>
           <w:sz w:val="28"/>
@@ -2581,7 +3244,25 @@
           <w:szCs w:val="28"/>
         </w:rPr>
         <w:lastRenderedPageBreak/>
-        <w:t>9</w:t>
+        <w:t xml:space="preserve">вычислительной машиной. Он выдвинул теорию о том, что </w:t>
+      </w:r>
+      <w:proofErr w:type="spellStart"/>
+      <w:r>
+        <w:rPr>
+          <w:rFonts w:ascii="Times New Roman" w:hAnsi="Times New Roman" w:cs="Times New Roman"/>
+          <w:sz w:val="28"/>
+          <w:szCs w:val="28"/>
+        </w:rPr>
+        <w:t>кора</w:t>
+      </w:r>
+      <w:proofErr w:type="spellEnd"/>
+      <w:r>
+        <w:rPr>
+          <w:rFonts w:ascii="Times New Roman" w:hAnsi="Times New Roman" w:cs="Times New Roman"/>
+          <w:sz w:val="28"/>
+          <w:szCs w:val="28"/>
+        </w:rPr>
+        <w:t xml:space="preserve"> головного </w:t>
       </w:r>
     </w:p>
     <w:p>
@@ -2970,7 +3651,43 @@
           <w:sz w:val="28"/>
           <w:szCs w:val="28"/>
         </w:rPr>
-        <w:t>Остаток своей короткой карьеры Тьюринг провел в Манчестере, где в мае 1953 года его назначили в специально созданную читательскую аудиторию по теории вычислений. С 1951 года Тьюринг работал над тем, что сейчас известно как искусственная жизнь. В 1952 году он опубликовал “Химическую основу морфогенеза”, описывающую аспекты его исследований по развитию формы и рисунка в живых организмах. Тьюринг использовал манчестерский компьютер Ferranti Mark I для моделирования своего гипотетического химического механизма формирования анатомической структуры у животных и растений.</w:t>
+        <w:t xml:space="preserve">Остаток своей короткой карьеры Тьюринг провел в Манчестере, где в мае 1953 года его назначили в специально созданную читательскую аудиторию по теории вычислений. С 1951 года Тьюринг работал над тем, что сейчас известно как искусственная жизнь. В 1952 году он опубликовал “Химическую основу морфогенеза”, описывающую аспекты его исследований по развитию формы и рисунка в живых организмах. Тьюринг использовал манчестерский компьютер </w:t>
+      </w:r>
+      <w:proofErr w:type="spellStart"/>
+      <w:r>
+        <w:rPr>
+          <w:rFonts w:ascii="Times New Roman" w:hAnsi="Times New Roman" w:cs="Times New Roman"/>
+          <w:sz w:val="28"/>
+          <w:szCs w:val="28"/>
+        </w:rPr>
+        <w:t>Ferranti</w:t>
+      </w:r>
+      <w:proofErr w:type="spellEnd"/>
+      <w:r>
+        <w:rPr>
+          <w:rFonts w:ascii="Times New Roman" w:hAnsi="Times New Roman" w:cs="Times New Roman"/>
+          <w:sz w:val="28"/>
+          <w:szCs w:val="28"/>
+        </w:rPr>
+        <w:t xml:space="preserve"> </w:t>
+      </w:r>
+      <w:proofErr w:type="spellStart"/>
+      <w:r>
+        <w:rPr>
+          <w:rFonts w:ascii="Times New Roman" w:hAnsi="Times New Roman" w:cs="Times New Roman"/>
+          <w:sz w:val="28"/>
+          <w:szCs w:val="28"/>
+        </w:rPr>
+        <w:t>Mark</w:t>
+      </w:r>
+      <w:proofErr w:type="spellEnd"/>
+      <w:r>
+        <w:rPr>
+          <w:rFonts w:ascii="Times New Roman" w:hAnsi="Times New Roman" w:cs="Times New Roman"/>
+          <w:sz w:val="28"/>
+          <w:szCs w:val="28"/>
+        </w:rPr>
+        <w:t xml:space="preserve"> I для моделирования своего гипотетического химического механизма формирования анатомической структуры у животных и растений.</w:t>
       </w:r>
     </w:p>
     <w:p>
@@ -3014,13 +3731,31 @@
           <w:sz w:val="28"/>
           <w:szCs w:val="28"/>
         </w:rPr>
-        <w:t xml:space="preserve"> цианидом. Официальным вердиктом было самоубийство, но на следствии 1954 года мотив не был установлен. Его </w:t>
-      </w:r>
-    </w:p>
-    <w:p>
-      <w:pPr>
-        <w:spacing w:after="0" w:line="360" w:lineRule="auto"/>
-        <w:jc w:val="center"/>
+        <w:t xml:space="preserve"> цианидом. Официальным вердиктом было </w:t>
+      </w:r>
+    </w:p>
+    <w:p>
+      <w:pPr>
+        <w:spacing w:after="0" w:line="360" w:lineRule="auto"/>
+        <w:jc w:val="center"/>
+        <w:rPr>
+          <w:rFonts w:ascii="Times New Roman" w:hAnsi="Times New Roman" w:cs="Times New Roman"/>
+          <w:sz w:val="28"/>
+          <w:szCs w:val="28"/>
+        </w:rPr>
+      </w:pPr>
+      <w:r>
+        <w:rPr>
+          <w:rFonts w:ascii="Times New Roman" w:hAnsi="Times New Roman" w:cs="Times New Roman"/>
+          <w:sz w:val="28"/>
+          <w:szCs w:val="28"/>
+        </w:rPr>
+        <w:t>10</w:t>
+      </w:r>
+    </w:p>
+    <w:p>
+      <w:pPr>
+        <w:spacing w:after="0" w:line="360" w:lineRule="auto"/>
         <w:rPr>
           <w:rFonts w:ascii="Times New Roman" w:hAnsi="Times New Roman" w:cs="Times New Roman"/>
           <w:sz w:val="28"/>
@@ -3034,7 +3769,7 @@
           <w:szCs w:val="28"/>
         </w:rPr>
         <w:lastRenderedPageBreak/>
-        <w:t>10</w:t>
+        <w:t xml:space="preserve">самоубийство, но на следствии 1954 года мотив не был установлен. Его </w:t>
       </w:r>
     </w:p>
     <w:p>
@@ -3816,8 +4551,6 @@
         </w:rPr>
         <w:t>https://bigenc.ru/mathematics/text/4212813</w:t>
       </w:r>
-      <w:bookmarkStart w:id="1" w:name="_GoBack"/>
-      <w:bookmarkEnd w:id="1"/>
     </w:p>
     <w:p>
       <w:pPr>

--- a/ESSAY/Referatus.docx
+++ b/ESSAY/Referatus.docx
@@ -386,7 +386,7 @@
           <w:sz w:val="28"/>
           <w:szCs w:val="28"/>
         </w:rPr>
-        <w:t>1</w:t>
+        <w:t>Москва 2022</w:t>
       </w:r>
     </w:p>
     <w:p>
@@ -501,21 +501,1443 @@
           <w:sz w:val="28"/>
           <w:szCs w:val="28"/>
         </w:rPr>
+        <w:t>ТЬЮРИНГ-ХАКЕР</w:t>
+      </w:r>
+      <w:r>
+        <w:rPr>
+          <w:rFonts w:ascii="Times New Roman" w:hAnsi="Times New Roman" w:cs="Times New Roman"/>
+          <w:color w:val="000000"/>
+          <w:sz w:val="28"/>
+          <w:szCs w:val="28"/>
+        </w:rPr>
+        <w:t>………………………………………………………………</w:t>
+      </w:r>
+      <w:r>
+        <w:rPr>
+          <w:rFonts w:ascii="Times New Roman" w:hAnsi="Times New Roman" w:cs="Times New Roman"/>
+          <w:color w:val="000000"/>
+          <w:sz w:val="28"/>
+          <w:szCs w:val="28"/>
+        </w:rPr>
+        <w:t>.</w:t>
+      </w:r>
+      <w:r>
+        <w:rPr>
+          <w:rFonts w:ascii="Times New Roman" w:hAnsi="Times New Roman" w:cs="Times New Roman"/>
+          <w:color w:val="000000"/>
+          <w:sz w:val="28"/>
+          <w:szCs w:val="28"/>
+        </w:rPr>
+        <w:t>.</w:t>
+      </w:r>
+      <w:r>
+        <w:rPr>
+          <w:rFonts w:ascii="Times New Roman" w:hAnsi="Times New Roman" w:cs="Times New Roman"/>
+          <w:color w:val="000000"/>
+          <w:sz w:val="28"/>
+          <w:szCs w:val="28"/>
+        </w:rPr>
+        <w:t>8</w:t>
+      </w:r>
+    </w:p>
+    <w:p>
+      <w:pPr>
+        <w:spacing w:after="0" w:line="360" w:lineRule="auto"/>
+        <w:rPr>
+          <w:rFonts w:ascii="Times New Roman" w:hAnsi="Times New Roman" w:cs="Times New Roman"/>
+          <w:color w:val="000000"/>
+          <w:sz w:val="28"/>
+          <w:szCs w:val="28"/>
+        </w:rPr>
+      </w:pPr>
+      <w:r>
+        <w:rPr>
+          <w:rFonts w:ascii="Times New Roman" w:hAnsi="Times New Roman" w:cs="Times New Roman"/>
+          <w:color w:val="000000"/>
+          <w:sz w:val="28"/>
+          <w:szCs w:val="28"/>
+        </w:rPr>
+        <w:t>ТЬЮРИНГ-</w:t>
+      </w:r>
+      <w:r>
+        <w:rPr>
+          <w:rFonts w:ascii="Times New Roman" w:hAnsi="Times New Roman" w:cs="Times New Roman"/>
+          <w:color w:val="000000"/>
+          <w:sz w:val="28"/>
+          <w:szCs w:val="28"/>
+        </w:rPr>
+        <w:t>РАЗРАБОТЧИК……………………………………………………</w:t>
+      </w:r>
+      <w:r>
+        <w:rPr>
+          <w:rFonts w:ascii="Times New Roman" w:hAnsi="Times New Roman" w:cs="Times New Roman"/>
+          <w:color w:val="000000"/>
+          <w:sz w:val="28"/>
+          <w:szCs w:val="28"/>
+        </w:rPr>
+        <w:t>..</w:t>
+      </w:r>
+      <w:r>
+        <w:rPr>
+          <w:rFonts w:ascii="Times New Roman" w:hAnsi="Times New Roman" w:cs="Times New Roman"/>
+          <w:color w:val="000000"/>
+          <w:sz w:val="28"/>
+          <w:szCs w:val="28"/>
+        </w:rPr>
+        <w:t>.8</w:t>
+      </w:r>
+    </w:p>
+    <w:p>
+      <w:pPr>
+        <w:spacing w:after="0" w:line="360" w:lineRule="auto"/>
+        <w:rPr>
+          <w:rFonts w:ascii="Times New Roman" w:hAnsi="Times New Roman" w:cs="Times New Roman"/>
+          <w:color w:val="000000"/>
+          <w:sz w:val="28"/>
+          <w:szCs w:val="28"/>
+        </w:rPr>
+      </w:pPr>
+      <w:r>
+        <w:rPr>
+          <w:rFonts w:ascii="Times New Roman" w:hAnsi="Times New Roman" w:cs="Times New Roman"/>
+          <w:color w:val="000000"/>
+          <w:sz w:val="28"/>
+          <w:szCs w:val="28"/>
+        </w:rPr>
+        <w:t>РАБОТА НАД ИИ</w:t>
+      </w:r>
+      <w:r>
+        <w:rPr>
+          <w:rFonts w:ascii="Times New Roman" w:hAnsi="Times New Roman" w:cs="Times New Roman"/>
+          <w:color w:val="000000"/>
+          <w:sz w:val="28"/>
+          <w:szCs w:val="28"/>
+        </w:rPr>
+        <w:t>………………………………………………</w:t>
+      </w:r>
+      <w:r>
+        <w:rPr>
+          <w:rFonts w:ascii="Times New Roman" w:hAnsi="Times New Roman" w:cs="Times New Roman"/>
+          <w:color w:val="000000"/>
+          <w:sz w:val="28"/>
+          <w:szCs w:val="28"/>
+        </w:rPr>
+        <w:t>………………...</w:t>
+      </w:r>
+      <w:r>
+        <w:rPr>
+          <w:rFonts w:ascii="Times New Roman" w:hAnsi="Times New Roman" w:cs="Times New Roman"/>
+          <w:color w:val="000000"/>
+          <w:sz w:val="28"/>
+          <w:szCs w:val="28"/>
+        </w:rPr>
+        <w:t>9</w:t>
+      </w:r>
+    </w:p>
+    <w:p>
+      <w:pPr>
+        <w:spacing w:after="0" w:line="360" w:lineRule="auto"/>
+        <w:rPr>
+          <w:rFonts w:ascii="Times New Roman" w:hAnsi="Times New Roman" w:cs="Times New Roman"/>
+          <w:color w:val="000000"/>
+          <w:sz w:val="28"/>
+          <w:szCs w:val="28"/>
+        </w:rPr>
+      </w:pPr>
+      <w:r>
+        <w:rPr>
+          <w:rFonts w:ascii="Times New Roman" w:hAnsi="Times New Roman" w:cs="Times New Roman"/>
+          <w:color w:val="000000"/>
+          <w:sz w:val="28"/>
+          <w:szCs w:val="28"/>
+        </w:rPr>
+        <w:t>ПОСЛЕДНИЕ ГОДЫ ЖИЗНИ…………………………………………</w:t>
+      </w:r>
+      <w:r>
+        <w:rPr>
+          <w:rFonts w:ascii="Times New Roman" w:hAnsi="Times New Roman" w:cs="Times New Roman"/>
+          <w:color w:val="000000"/>
+          <w:sz w:val="28"/>
+          <w:szCs w:val="28"/>
+        </w:rPr>
+        <w:t>….</w:t>
+      </w:r>
+      <w:r>
+        <w:rPr>
+          <w:rFonts w:ascii="Times New Roman" w:hAnsi="Times New Roman" w:cs="Times New Roman"/>
+          <w:color w:val="000000"/>
+          <w:sz w:val="28"/>
+          <w:szCs w:val="28"/>
+        </w:rPr>
+        <w:t>……10</w:t>
+      </w:r>
+    </w:p>
+    <w:p>
+      <w:pPr>
+        <w:spacing w:after="0" w:line="360" w:lineRule="auto"/>
+        <w:rPr>
+          <w:rFonts w:ascii="Times New Roman" w:hAnsi="Times New Roman" w:cs="Times New Roman"/>
+          <w:color w:val="000000"/>
+          <w:sz w:val="28"/>
+          <w:szCs w:val="28"/>
+        </w:rPr>
+      </w:pPr>
+      <w:r>
+        <w:rPr>
+          <w:rFonts w:ascii="Times New Roman" w:hAnsi="Times New Roman" w:cs="Times New Roman"/>
+          <w:color w:val="000000"/>
+          <w:sz w:val="28"/>
+          <w:szCs w:val="28"/>
+        </w:rPr>
+        <w:t>ВЫВОД…………………………………………………………………………...12</w:t>
+      </w:r>
+    </w:p>
+    <w:p>
+      <w:pPr>
+        <w:spacing w:after="0" w:line="360" w:lineRule="auto"/>
+        <w:rPr>
+          <w:rFonts w:ascii="Times New Roman" w:hAnsi="Times New Roman" w:cs="Times New Roman"/>
+          <w:color w:val="000000"/>
+          <w:sz w:val="28"/>
+          <w:szCs w:val="28"/>
+        </w:rPr>
+      </w:pPr>
+      <w:r>
+        <w:rPr>
+          <w:rFonts w:ascii="Times New Roman" w:hAnsi="Times New Roman" w:cs="Times New Roman"/>
+          <w:color w:val="000000"/>
+          <w:sz w:val="28"/>
+          <w:szCs w:val="28"/>
+        </w:rPr>
+        <w:t>ИСТОЧНИКИ ИНФОРМАЦИИ………………………………………………..1</w:t>
+      </w:r>
+      <w:r>
+        <w:rPr>
+          <w:rFonts w:ascii="Times New Roman" w:hAnsi="Times New Roman" w:cs="Times New Roman"/>
+          <w:color w:val="000000"/>
+          <w:sz w:val="28"/>
+          <w:szCs w:val="28"/>
+        </w:rPr>
+        <w:t>3</w:t>
+      </w:r>
+    </w:p>
+    <w:p>
+      <w:pPr>
+        <w:spacing w:after="0" w:line="360" w:lineRule="auto"/>
+        <w:jc w:val="center"/>
+        <w:rPr>
+          <w:rFonts w:ascii="Times New Roman" w:hAnsi="Times New Roman" w:cs="Times New Roman"/>
+          <w:b/>
+          <w:bCs/>
+          <w:color w:val="000000"/>
+          <w:sz w:val="28"/>
+          <w:szCs w:val="28"/>
+        </w:rPr>
+      </w:pPr>
+    </w:p>
+    <w:p>
+      <w:pPr>
+        <w:spacing w:after="0" w:line="360" w:lineRule="auto"/>
+        <w:jc w:val="center"/>
+        <w:rPr>
+          <w:rFonts w:ascii="Times New Roman" w:hAnsi="Times New Roman" w:cs="Times New Roman"/>
+          <w:b/>
+          <w:bCs/>
+          <w:color w:val="000000"/>
+          <w:sz w:val="28"/>
+          <w:szCs w:val="28"/>
+        </w:rPr>
+      </w:pPr>
+    </w:p>
+    <w:p>
+      <w:pPr>
+        <w:spacing w:after="0" w:line="360" w:lineRule="auto"/>
+        <w:jc w:val="center"/>
+        <w:rPr>
+          <w:rFonts w:ascii="Times New Roman" w:hAnsi="Times New Roman" w:cs="Times New Roman"/>
+          <w:b/>
+          <w:bCs/>
+          <w:color w:val="000000"/>
+          <w:sz w:val="28"/>
+          <w:szCs w:val="28"/>
+        </w:rPr>
+      </w:pPr>
+    </w:p>
+    <w:p>
+      <w:pPr>
+        <w:spacing w:after="0" w:line="360" w:lineRule="auto"/>
+        <w:jc w:val="center"/>
+        <w:rPr>
+          <w:rFonts w:ascii="Times New Roman" w:hAnsi="Times New Roman" w:cs="Times New Roman"/>
+          <w:b/>
+          <w:bCs/>
+          <w:color w:val="000000"/>
+          <w:sz w:val="28"/>
+          <w:szCs w:val="28"/>
+        </w:rPr>
+      </w:pPr>
+    </w:p>
+    <w:p>
+      <w:pPr>
+        <w:spacing w:after="0" w:line="360" w:lineRule="auto"/>
+        <w:jc w:val="center"/>
+        <w:rPr>
+          <w:rFonts w:ascii="Times New Roman" w:hAnsi="Times New Roman" w:cs="Times New Roman"/>
+          <w:b/>
+          <w:bCs/>
+          <w:color w:val="000000"/>
+          <w:sz w:val="28"/>
+          <w:szCs w:val="28"/>
+        </w:rPr>
+      </w:pPr>
+    </w:p>
+    <w:p>
+      <w:pPr>
+        <w:spacing w:after="0" w:line="360" w:lineRule="auto"/>
+        <w:jc w:val="center"/>
+        <w:rPr>
+          <w:rFonts w:ascii="Times New Roman" w:hAnsi="Times New Roman" w:cs="Times New Roman"/>
+          <w:b/>
+          <w:bCs/>
+          <w:color w:val="000000"/>
+          <w:sz w:val="28"/>
+          <w:szCs w:val="28"/>
+        </w:rPr>
+      </w:pPr>
+    </w:p>
+    <w:p>
+      <w:pPr>
+        <w:spacing w:after="0" w:line="360" w:lineRule="auto"/>
+        <w:jc w:val="center"/>
+        <w:rPr>
+          <w:rFonts w:ascii="Times New Roman" w:hAnsi="Times New Roman" w:cs="Times New Roman"/>
+          <w:b/>
+          <w:bCs/>
+          <w:color w:val="000000"/>
+          <w:sz w:val="28"/>
+          <w:szCs w:val="28"/>
+        </w:rPr>
+      </w:pPr>
+    </w:p>
+    <w:p>
+      <w:pPr>
+        <w:spacing w:after="0" w:line="360" w:lineRule="auto"/>
+        <w:jc w:val="center"/>
+        <w:rPr>
+          <w:rFonts w:ascii="Times New Roman" w:hAnsi="Times New Roman" w:cs="Times New Roman"/>
+          <w:b/>
+          <w:bCs/>
+          <w:color w:val="000000"/>
+          <w:sz w:val="28"/>
+          <w:szCs w:val="28"/>
+        </w:rPr>
+      </w:pPr>
+    </w:p>
+    <w:p>
+      <w:pPr>
+        <w:spacing w:after="0" w:line="360" w:lineRule="auto"/>
+        <w:jc w:val="center"/>
+        <w:rPr>
+          <w:rFonts w:ascii="Times New Roman" w:hAnsi="Times New Roman" w:cs="Times New Roman"/>
+          <w:b/>
+          <w:bCs/>
+          <w:color w:val="000000"/>
+          <w:sz w:val="28"/>
+          <w:szCs w:val="28"/>
+        </w:rPr>
+      </w:pPr>
+    </w:p>
+    <w:p>
+      <w:pPr>
+        <w:spacing w:after="0" w:line="360" w:lineRule="auto"/>
+        <w:jc w:val="center"/>
+        <w:rPr>
+          <w:rFonts w:ascii="Times New Roman" w:hAnsi="Times New Roman" w:cs="Times New Roman"/>
+          <w:b/>
+          <w:bCs/>
+          <w:color w:val="000000"/>
+          <w:sz w:val="28"/>
+          <w:szCs w:val="28"/>
+        </w:rPr>
+      </w:pPr>
+    </w:p>
+    <w:p>
+      <w:pPr>
+        <w:spacing w:after="0" w:line="360" w:lineRule="auto"/>
+        <w:jc w:val="center"/>
+        <w:rPr>
+          <w:rFonts w:ascii="Times New Roman" w:hAnsi="Times New Roman" w:cs="Times New Roman"/>
+          <w:b/>
+          <w:bCs/>
+          <w:color w:val="000000"/>
+          <w:sz w:val="28"/>
+          <w:szCs w:val="28"/>
+        </w:rPr>
+      </w:pPr>
+    </w:p>
+    <w:p>
+      <w:pPr>
+        <w:spacing w:after="0" w:line="360" w:lineRule="auto"/>
+        <w:jc w:val="center"/>
+        <w:rPr>
+          <w:rFonts w:ascii="Times New Roman" w:hAnsi="Times New Roman" w:cs="Times New Roman"/>
+          <w:b/>
+          <w:bCs/>
+          <w:color w:val="000000"/>
+          <w:sz w:val="28"/>
+          <w:szCs w:val="28"/>
+        </w:rPr>
+      </w:pPr>
+    </w:p>
+    <w:p>
+      <w:pPr>
+        <w:spacing w:after="0" w:line="360" w:lineRule="auto"/>
+        <w:jc w:val="center"/>
+        <w:rPr>
+          <w:rFonts w:ascii="Times New Roman" w:hAnsi="Times New Roman" w:cs="Times New Roman"/>
+          <w:b/>
+          <w:bCs/>
+          <w:color w:val="000000"/>
+          <w:sz w:val="28"/>
+          <w:szCs w:val="28"/>
+        </w:rPr>
+      </w:pPr>
+    </w:p>
+    <w:p>
+      <w:pPr>
+        <w:spacing w:after="0" w:line="360" w:lineRule="auto"/>
+        <w:jc w:val="center"/>
+        <w:rPr>
+          <w:rFonts w:ascii="Times New Roman" w:hAnsi="Times New Roman" w:cs="Times New Roman"/>
+          <w:b/>
+          <w:bCs/>
+          <w:color w:val="000000"/>
+          <w:sz w:val="28"/>
+          <w:szCs w:val="28"/>
+        </w:rPr>
+      </w:pPr>
+    </w:p>
+    <w:p>
+      <w:pPr>
+        <w:spacing w:after="0" w:line="360" w:lineRule="auto"/>
+        <w:jc w:val="center"/>
+        <w:rPr>
+          <w:rFonts w:ascii="Times New Roman" w:hAnsi="Times New Roman" w:cs="Times New Roman"/>
+          <w:b/>
+          <w:bCs/>
+          <w:color w:val="000000"/>
+          <w:sz w:val="28"/>
+          <w:szCs w:val="28"/>
+        </w:rPr>
+      </w:pPr>
+    </w:p>
+    <w:p>
+      <w:pPr>
+        <w:spacing w:after="0" w:line="360" w:lineRule="auto"/>
+        <w:jc w:val="center"/>
+        <w:rPr>
+          <w:rFonts w:ascii="Times New Roman" w:hAnsi="Times New Roman" w:cs="Times New Roman"/>
+          <w:b/>
+          <w:bCs/>
+          <w:color w:val="000000"/>
+          <w:sz w:val="28"/>
+          <w:szCs w:val="28"/>
+        </w:rPr>
+      </w:pPr>
+    </w:p>
+    <w:p>
+      <w:pPr>
+        <w:spacing w:after="0" w:line="360" w:lineRule="auto"/>
+        <w:rPr>
+          <w:rFonts w:ascii="Times New Roman" w:hAnsi="Times New Roman" w:cs="Times New Roman"/>
+          <w:b/>
+          <w:bCs/>
+          <w:color w:val="000000"/>
+          <w:sz w:val="28"/>
+          <w:szCs w:val="28"/>
+        </w:rPr>
+      </w:pPr>
+    </w:p>
+    <w:p>
+      <w:pPr>
+        <w:spacing w:after="0" w:line="360" w:lineRule="auto"/>
+        <w:jc w:val="center"/>
+        <w:rPr>
+          <w:rFonts w:ascii="Times New Roman" w:hAnsi="Times New Roman" w:cs="Times New Roman"/>
+          <w:b/>
+          <w:bCs/>
+          <w:color w:val="000000"/>
+          <w:sz w:val="28"/>
+          <w:szCs w:val="28"/>
+        </w:rPr>
+      </w:pPr>
+    </w:p>
+    <w:p>
+      <w:pPr>
+        <w:spacing w:after="0" w:line="360" w:lineRule="auto"/>
+        <w:jc w:val="center"/>
+        <w:rPr>
+          <w:rFonts w:ascii="Times New Roman" w:hAnsi="Times New Roman" w:cs="Times New Roman"/>
+          <w:b/>
+          <w:bCs/>
+          <w:color w:val="000000"/>
+          <w:sz w:val="28"/>
+          <w:szCs w:val="28"/>
+        </w:rPr>
+      </w:pPr>
+    </w:p>
+    <w:p>
+      <w:pPr>
+        <w:spacing w:after="0" w:line="360" w:lineRule="auto"/>
+        <w:jc w:val="right"/>
+        <w:rPr>
+          <w:rFonts w:ascii="Times New Roman" w:hAnsi="Times New Roman" w:cs="Times New Roman"/>
+          <w:color w:val="000000"/>
+          <w:sz w:val="28"/>
+          <w:szCs w:val="28"/>
+        </w:rPr>
+      </w:pPr>
+      <w:r>
+        <w:rPr>
+          <w:rFonts w:ascii="Times New Roman" w:hAnsi="Times New Roman" w:cs="Times New Roman"/>
+          <w:color w:val="000000"/>
+          <w:sz w:val="28"/>
+          <w:szCs w:val="28"/>
+        </w:rPr>
+        <w:t>2</w:t>
+      </w:r>
+    </w:p>
+    <w:p>
+      <w:pPr>
+        <w:spacing w:after="0" w:line="360" w:lineRule="auto"/>
+        <w:jc w:val="center"/>
+        <w:rPr>
+          <w:rFonts w:ascii="Times New Roman" w:hAnsi="Times New Roman" w:cs="Times New Roman"/>
+          <w:b/>
+          <w:bCs/>
+          <w:color w:val="000000"/>
+          <w:sz w:val="28"/>
+          <w:szCs w:val="28"/>
+        </w:rPr>
+      </w:pPr>
+      <w:r>
+        <w:rPr>
+          <w:rFonts w:ascii="Times New Roman" w:hAnsi="Times New Roman" w:cs="Times New Roman"/>
+          <w:b/>
+          <w:bCs/>
+          <w:color w:val="000000"/>
+          <w:sz w:val="28"/>
+          <w:szCs w:val="28"/>
+        </w:rPr>
+        <w:lastRenderedPageBreak/>
+        <w:t>БИОГРАФИЯ</w:t>
+      </w:r>
+    </w:p>
+    <w:p>
+      <w:pPr>
+        <w:shd w:val="clear" w:color="auto" w:fill="FFFFFF"/>
+        <w:spacing w:after="0" w:line="360" w:lineRule="auto"/>
+        <w:rPr>
+          <w:rFonts w:ascii="Times New Roman" w:eastAsia="Times New Roman" w:hAnsi="Times New Roman" w:cs="Times New Roman"/>
+          <w:sz w:val="28"/>
+          <w:szCs w:val="28"/>
+          <w:lang w:eastAsia="ru-RU"/>
+        </w:rPr>
+      </w:pPr>
+      <w:r>
+        <w:rPr>
+          <w:rFonts w:ascii="Times New Roman" w:eastAsia="Times New Roman" w:hAnsi="Times New Roman" w:cs="Times New Roman"/>
+          <w:sz w:val="28"/>
+          <w:szCs w:val="28"/>
+          <w:lang w:eastAsia="ru-RU"/>
+        </w:rPr>
+        <w:t xml:space="preserve">Родился Алан </w:t>
+      </w:r>
+      <w:proofErr w:type="spellStart"/>
+      <w:r>
+        <w:rPr>
+          <w:rFonts w:ascii="Times New Roman" w:eastAsia="Times New Roman" w:hAnsi="Times New Roman" w:cs="Times New Roman"/>
+          <w:sz w:val="28"/>
+          <w:szCs w:val="28"/>
+          <w:lang w:eastAsia="ru-RU"/>
+        </w:rPr>
+        <w:t>Мэтисон</w:t>
+      </w:r>
+      <w:proofErr w:type="spellEnd"/>
+      <w:r>
+        <w:rPr>
+          <w:rFonts w:ascii="Times New Roman" w:eastAsia="Times New Roman" w:hAnsi="Times New Roman" w:cs="Times New Roman"/>
+          <w:sz w:val="28"/>
+          <w:szCs w:val="28"/>
+          <w:lang w:eastAsia="ru-RU"/>
+        </w:rPr>
+        <w:t xml:space="preserve"> Тьюринг (</w:t>
+      </w:r>
+      <w:proofErr w:type="spellStart"/>
+      <w:r>
+        <w:rPr>
+          <w:rFonts w:ascii="Times New Roman" w:eastAsia="Times New Roman" w:hAnsi="Times New Roman" w:cs="Times New Roman"/>
+          <w:sz w:val="28"/>
+          <w:szCs w:val="28"/>
+          <w:lang w:eastAsia="ru-RU"/>
+        </w:rPr>
+        <w:t>Alan</w:t>
+      </w:r>
+      <w:proofErr w:type="spellEnd"/>
+      <w:r>
+        <w:rPr>
+          <w:rFonts w:ascii="Times New Roman" w:eastAsia="Times New Roman" w:hAnsi="Times New Roman" w:cs="Times New Roman"/>
+          <w:sz w:val="28"/>
+          <w:szCs w:val="28"/>
+          <w:lang w:eastAsia="ru-RU"/>
+        </w:rPr>
+        <w:t xml:space="preserve"> </w:t>
+      </w:r>
+      <w:proofErr w:type="spellStart"/>
+      <w:r>
+        <w:rPr>
+          <w:rFonts w:ascii="Times New Roman" w:eastAsia="Times New Roman" w:hAnsi="Times New Roman" w:cs="Times New Roman"/>
+          <w:sz w:val="28"/>
+          <w:szCs w:val="28"/>
+          <w:lang w:eastAsia="ru-RU"/>
+        </w:rPr>
+        <w:t>Mathison</w:t>
+      </w:r>
+      <w:proofErr w:type="spellEnd"/>
+      <w:r>
+        <w:rPr>
+          <w:rFonts w:ascii="Times New Roman" w:eastAsia="Times New Roman" w:hAnsi="Times New Roman" w:cs="Times New Roman"/>
+          <w:sz w:val="28"/>
+          <w:szCs w:val="28"/>
+          <w:lang w:eastAsia="ru-RU"/>
+        </w:rPr>
+        <w:t xml:space="preserve"> </w:t>
+      </w:r>
+      <w:proofErr w:type="spellStart"/>
+      <w:r>
+        <w:rPr>
+          <w:rFonts w:ascii="Times New Roman" w:eastAsia="Times New Roman" w:hAnsi="Times New Roman" w:cs="Times New Roman"/>
+          <w:sz w:val="28"/>
+          <w:szCs w:val="28"/>
+          <w:lang w:eastAsia="ru-RU"/>
+        </w:rPr>
+        <w:t>Turing</w:t>
+      </w:r>
+      <w:proofErr w:type="spellEnd"/>
+      <w:r>
+        <w:rPr>
+          <w:rFonts w:ascii="Times New Roman" w:eastAsia="Times New Roman" w:hAnsi="Times New Roman" w:cs="Times New Roman"/>
+          <w:sz w:val="28"/>
+          <w:szCs w:val="28"/>
+          <w:lang w:eastAsia="ru-RU"/>
+        </w:rPr>
+        <w:t xml:space="preserve">) — выдающийся английский математик, теоретик </w:t>
+      </w:r>
+      <w:proofErr w:type="spellStart"/>
+      <w:r>
+        <w:rPr>
+          <w:rFonts w:ascii="Times New Roman" w:eastAsia="Times New Roman" w:hAnsi="Times New Roman" w:cs="Times New Roman"/>
+          <w:sz w:val="28"/>
+          <w:szCs w:val="28"/>
+          <w:lang w:eastAsia="ru-RU"/>
+        </w:rPr>
+        <w:t>computer</w:t>
+      </w:r>
+      <w:proofErr w:type="spellEnd"/>
+      <w:r>
+        <w:rPr>
+          <w:rFonts w:ascii="Times New Roman" w:eastAsia="Times New Roman" w:hAnsi="Times New Roman" w:cs="Times New Roman"/>
+          <w:sz w:val="28"/>
+          <w:szCs w:val="28"/>
+          <w:lang w:eastAsia="ru-RU"/>
+        </w:rPr>
+        <w:t xml:space="preserve"> </w:t>
+      </w:r>
+      <w:proofErr w:type="spellStart"/>
+      <w:r>
+        <w:rPr>
+          <w:rFonts w:ascii="Times New Roman" w:eastAsia="Times New Roman" w:hAnsi="Times New Roman" w:cs="Times New Roman"/>
+          <w:sz w:val="28"/>
+          <w:szCs w:val="28"/>
+          <w:lang w:eastAsia="ru-RU"/>
+        </w:rPr>
+        <w:t>science</w:t>
+      </w:r>
+      <w:proofErr w:type="spellEnd"/>
+      <w:r>
+        <w:rPr>
+          <w:rFonts w:ascii="Times New Roman" w:eastAsia="Times New Roman" w:hAnsi="Times New Roman" w:cs="Times New Roman"/>
+          <w:sz w:val="28"/>
+          <w:szCs w:val="28"/>
+          <w:lang w:eastAsia="ru-RU"/>
+        </w:rPr>
+        <w:t xml:space="preserve"> и автор знакомой любому программисту «машины Тьюринга», которая легла в основу логического построения вычислителей. Тьюринг также считается одним из основателей теории машинного интеллекта (в том числе благодаря «тесту Тьюринга», позволяющему в некоторой степени определить, может ли машина мыслить). Сегодня мемориальная доска на одной из лондонских гостиниц гласит: «Здесь родился Алан Тьюринг, пионер информатики и взломщик кодов». Действительно, Тьюринга часто называют и первым хакером — во время Второй мировой войны Алан смог «взломать» сложнейшие немецкие шифровки Энигма (</w:t>
+      </w:r>
+      <w:proofErr w:type="spellStart"/>
+      <w:r>
+        <w:rPr>
+          <w:rFonts w:ascii="Times New Roman" w:eastAsia="Times New Roman" w:hAnsi="Times New Roman" w:cs="Times New Roman"/>
+          <w:sz w:val="28"/>
+          <w:szCs w:val="28"/>
+          <w:lang w:eastAsia="ru-RU"/>
+        </w:rPr>
+        <w:t>Enigma</w:t>
+      </w:r>
+      <w:proofErr w:type="spellEnd"/>
+      <w:r>
+        <w:rPr>
+          <w:rFonts w:ascii="Times New Roman" w:eastAsia="Times New Roman" w:hAnsi="Times New Roman" w:cs="Times New Roman"/>
+          <w:sz w:val="28"/>
+          <w:szCs w:val="28"/>
+          <w:lang w:eastAsia="ru-RU"/>
+        </w:rPr>
+        <w:t>), что, кстати, сыграло немаловажную роль в разгроме Германии.</w:t>
+      </w:r>
+    </w:p>
+    <w:p>
+      <w:pPr>
+        <w:shd w:val="clear" w:color="auto" w:fill="FFFFFF"/>
+        <w:spacing w:after="0" w:line="360" w:lineRule="auto"/>
+        <w:rPr>
+          <w:ins w:id="0" w:author="Unknown"/>
+          <w:rFonts w:ascii="Times New Roman" w:eastAsia="Times New Roman" w:hAnsi="Times New Roman" w:cs="Times New Roman"/>
+          <w:sz w:val="28"/>
+          <w:szCs w:val="28"/>
+          <w:lang w:eastAsia="ru-RU"/>
+        </w:rPr>
+      </w:pPr>
+      <w:r>
+        <w:rPr>
+          <w:rFonts w:ascii="Times New Roman" w:eastAsia="Times New Roman" w:hAnsi="Times New Roman" w:cs="Times New Roman"/>
+          <w:sz w:val="28"/>
+          <w:szCs w:val="28"/>
+          <w:lang w:eastAsia="ru-RU"/>
+        </w:rPr>
+        <w:t xml:space="preserve">Как и полагалось мальчику из семьи аристократов, школьные годы Алан провел в стенах </w:t>
+      </w:r>
+      <w:proofErr w:type="spellStart"/>
+      <w:r>
+        <w:rPr>
+          <w:rFonts w:ascii="Times New Roman" w:eastAsia="Times New Roman" w:hAnsi="Times New Roman" w:cs="Times New Roman"/>
+          <w:sz w:val="28"/>
+          <w:szCs w:val="28"/>
+          <w:lang w:eastAsia="ru-RU"/>
+        </w:rPr>
+        <w:t>Шербонской</w:t>
+      </w:r>
+      <w:proofErr w:type="spellEnd"/>
+      <w:r>
+        <w:rPr>
+          <w:rFonts w:ascii="Times New Roman" w:eastAsia="Times New Roman" w:hAnsi="Times New Roman" w:cs="Times New Roman"/>
+          <w:sz w:val="28"/>
+          <w:szCs w:val="28"/>
+          <w:lang w:eastAsia="ru-RU"/>
+        </w:rPr>
+        <w:t xml:space="preserve"> школы (</w:t>
+      </w:r>
+      <w:proofErr w:type="spellStart"/>
+      <w:r>
+        <w:rPr>
+          <w:rFonts w:ascii="Times New Roman" w:eastAsia="Times New Roman" w:hAnsi="Times New Roman" w:cs="Times New Roman"/>
+          <w:sz w:val="28"/>
+          <w:szCs w:val="28"/>
+          <w:lang w:eastAsia="ru-RU"/>
+        </w:rPr>
+        <w:t>Sherborne</w:t>
+      </w:r>
+      <w:proofErr w:type="spellEnd"/>
+      <w:r>
+        <w:rPr>
+          <w:rFonts w:ascii="Times New Roman" w:eastAsia="Times New Roman" w:hAnsi="Times New Roman" w:cs="Times New Roman"/>
+          <w:sz w:val="28"/>
+          <w:szCs w:val="28"/>
+          <w:lang w:eastAsia="ru-RU"/>
+        </w:rPr>
+        <w:t xml:space="preserve"> </w:t>
+      </w:r>
+      <w:proofErr w:type="spellStart"/>
+      <w:r>
+        <w:rPr>
+          <w:rFonts w:ascii="Times New Roman" w:eastAsia="Times New Roman" w:hAnsi="Times New Roman" w:cs="Times New Roman"/>
+          <w:sz w:val="28"/>
+          <w:szCs w:val="28"/>
+          <w:lang w:eastAsia="ru-RU"/>
+        </w:rPr>
+        <w:t>Public</w:t>
+      </w:r>
+      <w:proofErr w:type="spellEnd"/>
+      <w:r>
+        <w:rPr>
+          <w:rFonts w:ascii="Times New Roman" w:eastAsia="Times New Roman" w:hAnsi="Times New Roman" w:cs="Times New Roman"/>
+          <w:sz w:val="28"/>
+          <w:szCs w:val="28"/>
+          <w:lang w:eastAsia="ru-RU"/>
+        </w:rPr>
+        <w:t xml:space="preserve"> </w:t>
+      </w:r>
+      <w:proofErr w:type="spellStart"/>
+      <w:r>
+        <w:rPr>
+          <w:rFonts w:ascii="Times New Roman" w:eastAsia="Times New Roman" w:hAnsi="Times New Roman" w:cs="Times New Roman"/>
+          <w:sz w:val="28"/>
+          <w:szCs w:val="28"/>
+          <w:lang w:eastAsia="ru-RU"/>
+        </w:rPr>
+        <w:t>School</w:t>
+      </w:r>
+      <w:proofErr w:type="spellEnd"/>
+      <w:r>
+        <w:rPr>
+          <w:rFonts w:ascii="Times New Roman" w:eastAsia="Times New Roman" w:hAnsi="Times New Roman" w:cs="Times New Roman"/>
+          <w:sz w:val="28"/>
+          <w:szCs w:val="28"/>
+          <w:lang w:eastAsia="ru-RU"/>
+        </w:rPr>
+        <w:t>), однако успеваемость и прилежание будущего гения оставляли желать лучшего. Ни один из предметов не вызывал у юного Алана даже малейшего интереса. Классный журнал пестрил нелестными комментариями в адрес безнадежно отстающего ученика: «Этот мальчик из тех, кто обречен стать большой проблемой для любой школы или сообщества...» Тем временем молодой Тьюринг, игнорируя критику своих преподавателей, занимался самостоятельным изучением химии и математики: уже в 11 лет он проводил довольно серьезные химические опыты (например, занимался выделением йода из водорослей или получением полезных веществ из подручной бытовой химии), а в 15 даже изучил теорию относительности.</w:t>
+      </w:r>
+    </w:p>
+    <w:p>
+      <w:pPr>
+        <w:shd w:val="clear" w:color="auto" w:fill="FFFFFF"/>
+        <w:spacing w:after="0" w:line="360" w:lineRule="auto"/>
+        <w:rPr>
+          <w:rFonts w:ascii="Times New Roman" w:eastAsia="Times New Roman" w:hAnsi="Times New Roman" w:cs="Times New Roman"/>
+          <w:sz w:val="28"/>
+          <w:szCs w:val="28"/>
+          <w:lang w:eastAsia="ru-RU"/>
+        </w:rPr>
+      </w:pPr>
+      <w:r>
+        <w:rPr>
+          <w:rFonts w:ascii="Times New Roman" w:eastAsia="Times New Roman" w:hAnsi="Times New Roman" w:cs="Times New Roman"/>
+          <w:sz w:val="28"/>
+          <w:szCs w:val="28"/>
+          <w:lang w:eastAsia="ru-RU"/>
+        </w:rPr>
+        <w:t>В 1931 г. Тьюринг поступил в Королевский колледж (</w:t>
+      </w:r>
+      <w:proofErr w:type="spellStart"/>
+      <w:r>
+        <w:rPr>
+          <w:rFonts w:ascii="Times New Roman" w:eastAsia="Times New Roman" w:hAnsi="Times New Roman" w:cs="Times New Roman"/>
+          <w:sz w:val="28"/>
+          <w:szCs w:val="28"/>
+          <w:lang w:eastAsia="ru-RU"/>
+        </w:rPr>
+        <w:t>King's</w:t>
+      </w:r>
+      <w:proofErr w:type="spellEnd"/>
+      <w:r>
+        <w:rPr>
+          <w:rFonts w:ascii="Times New Roman" w:eastAsia="Times New Roman" w:hAnsi="Times New Roman" w:cs="Times New Roman"/>
+          <w:sz w:val="28"/>
+          <w:szCs w:val="28"/>
+          <w:lang w:eastAsia="ru-RU"/>
+        </w:rPr>
+        <w:t xml:space="preserve"> </w:t>
+      </w:r>
+      <w:proofErr w:type="spellStart"/>
+      <w:r>
+        <w:rPr>
+          <w:rFonts w:ascii="Times New Roman" w:eastAsia="Times New Roman" w:hAnsi="Times New Roman" w:cs="Times New Roman"/>
+          <w:sz w:val="28"/>
+          <w:szCs w:val="28"/>
+          <w:lang w:eastAsia="ru-RU"/>
+        </w:rPr>
+        <w:t>College</w:t>
+      </w:r>
+      <w:proofErr w:type="spellEnd"/>
+      <w:r>
+        <w:rPr>
+          <w:rFonts w:ascii="Times New Roman" w:eastAsia="Times New Roman" w:hAnsi="Times New Roman" w:cs="Times New Roman"/>
+          <w:sz w:val="28"/>
+          <w:szCs w:val="28"/>
+          <w:lang w:eastAsia="ru-RU"/>
+        </w:rPr>
+        <w:t xml:space="preserve">) Кембриджского университета, где, наконец, смог полностью посвятить себя любимым наукам — математике и квантовой физике. После блестящего окончания колледжа Алан на протяжении трех лет (1936-1938) работал над </w:t>
+      </w:r>
+    </w:p>
+    <w:p>
+      <w:pPr>
+        <w:shd w:val="clear" w:color="auto" w:fill="FFFFFF"/>
+        <w:spacing w:after="0" w:line="360" w:lineRule="auto"/>
+        <w:jc w:val="right"/>
+        <w:rPr>
+          <w:rFonts w:ascii="Times New Roman" w:eastAsia="Times New Roman" w:hAnsi="Times New Roman" w:cs="Times New Roman"/>
+          <w:sz w:val="28"/>
+          <w:szCs w:val="28"/>
+          <w:lang w:eastAsia="ru-RU"/>
+        </w:rPr>
+      </w:pPr>
+      <w:r>
+        <w:rPr>
+          <w:rFonts w:ascii="Times New Roman" w:eastAsia="Times New Roman" w:hAnsi="Times New Roman" w:cs="Times New Roman"/>
+          <w:sz w:val="28"/>
+          <w:szCs w:val="28"/>
+          <w:lang w:eastAsia="ru-RU"/>
+        </w:rPr>
+        <w:t>3</w:t>
+      </w:r>
+    </w:p>
+    <w:p>
+      <w:pPr>
+        <w:shd w:val="clear" w:color="auto" w:fill="FFFFFF"/>
+        <w:spacing w:after="0" w:line="360" w:lineRule="auto"/>
+        <w:rPr>
+          <w:rFonts w:ascii="Times New Roman" w:eastAsia="Times New Roman" w:hAnsi="Times New Roman" w:cs="Times New Roman"/>
+          <w:sz w:val="28"/>
+          <w:szCs w:val="28"/>
+          <w:lang w:eastAsia="ru-RU"/>
+        </w:rPr>
+      </w:pPr>
+      <w:r>
+        <w:rPr>
+          <w:rFonts w:ascii="Times New Roman" w:eastAsia="Times New Roman" w:hAnsi="Times New Roman" w:cs="Times New Roman"/>
+          <w:sz w:val="28"/>
+          <w:szCs w:val="28"/>
+          <w:lang w:eastAsia="ru-RU"/>
+        </w:rPr>
+        <w:lastRenderedPageBreak/>
+        <w:t>докторской диссертацией в Принстонском университете (США). Здесь же Тьюринг познакомился с небезызвестным Джоном фон Нейманом, научные труды которого захватывали дух Алана еще со студенческих лет. Однако, успешно защитившись, Тьюринг отклонил предложение ученого остаться в Принстоне и вернулся на родину в Кембридж, где продолжил заниматься проблемами математической логики и теорией чисел.</w:t>
+      </w:r>
+    </w:p>
+    <w:p>
+      <w:pPr>
+        <w:shd w:val="clear" w:color="auto" w:fill="FFFFFF"/>
+        <w:spacing w:after="0" w:line="360" w:lineRule="auto"/>
+        <w:rPr>
+          <w:rFonts w:ascii="Times New Roman" w:eastAsia="Times New Roman" w:hAnsi="Times New Roman" w:cs="Times New Roman"/>
+          <w:sz w:val="28"/>
+          <w:szCs w:val="28"/>
+          <w:lang w:eastAsia="ru-RU"/>
+        </w:rPr>
+      </w:pPr>
+      <w:r>
+        <w:rPr>
+          <w:rFonts w:ascii="Times New Roman" w:eastAsia="Times New Roman" w:hAnsi="Times New Roman" w:cs="Times New Roman"/>
+          <w:sz w:val="28"/>
+          <w:szCs w:val="28"/>
+          <w:lang w:eastAsia="ru-RU"/>
+        </w:rPr>
+        <w:t>В 1936 г. появилась знаменитая работа Тьюринга «О вычислимых числах, с приложением к проблеме разрешимости», которая увековечила его имя в истории компьютерных наук. Тьюринг считал неоправданным создание специализированных вычислителей и в своей работе описал универсальную вычислительную машину, предназначенную для решения любых математических или логических задач. Устройство, впоследствии названное «машиной Тьюринга», существовало лишь в его воображении, но обладало основными свойствами современного компьютера. Кстати, именно Тьюринг впервые употребил термин «компьютер» применительно к машине (раньше так называли людей, проводивших расчеты на арифмометре). Согласно идее Тьюринга, виртуальная механическая машина имеет ленту бесконечной длины (внешнюю память), разделенную на ячейки, и головку. Каждая ячейка может быть пустой или содержать символ, выбираемый из внутренней памяти. Головка, перемещаясь вдоль ленты, читает либо записывает новые символы в соответствии с программными инструкциями. Работа машины описывается набором дискретных состояний. В процессе решения задачи осуществляется переход из одного состояния в другое. Каждое последующее действие зависит только от текущего символа в ячейке, над которой находится головка, и внутреннего состояния: машина может менять символ в ячейке, перемещать головку влево или вправо либо переходить в новое состояние. Вычисления заканчиваются, когда устройство приходит в состояние останова.</w:t>
+      </w:r>
+    </w:p>
+    <w:p>
+      <w:pPr>
+        <w:shd w:val="clear" w:color="auto" w:fill="FFFFFF"/>
+        <w:spacing w:after="0" w:line="360" w:lineRule="auto"/>
+        <w:rPr>
+          <w:rFonts w:ascii="Times New Roman" w:eastAsia="Times New Roman" w:hAnsi="Times New Roman" w:cs="Times New Roman"/>
+          <w:sz w:val="28"/>
+          <w:szCs w:val="28"/>
+          <w:lang w:eastAsia="ru-RU"/>
+        </w:rPr>
+      </w:pPr>
+    </w:p>
+    <w:p>
+      <w:pPr>
+        <w:shd w:val="clear" w:color="auto" w:fill="FFFFFF"/>
+        <w:spacing w:after="0" w:line="360" w:lineRule="auto"/>
+        <w:jc w:val="right"/>
+        <w:rPr>
+          <w:rFonts w:ascii="Times New Roman" w:eastAsia="Times New Roman" w:hAnsi="Times New Roman" w:cs="Times New Roman"/>
+          <w:sz w:val="28"/>
+          <w:szCs w:val="28"/>
+          <w:lang w:eastAsia="ru-RU"/>
+        </w:rPr>
+      </w:pPr>
+      <w:r>
+        <w:rPr>
+          <w:rFonts w:ascii="Times New Roman" w:eastAsia="Times New Roman" w:hAnsi="Times New Roman" w:cs="Times New Roman"/>
+          <w:sz w:val="28"/>
+          <w:szCs w:val="28"/>
+          <w:lang w:eastAsia="ru-RU"/>
+        </w:rPr>
+        <w:t>4</w:t>
+      </w:r>
+    </w:p>
+    <w:p>
+      <w:pPr>
+        <w:shd w:val="clear" w:color="auto" w:fill="FFFFFF"/>
+        <w:spacing w:after="0" w:line="360" w:lineRule="auto"/>
+        <w:rPr>
+          <w:rFonts w:ascii="Times New Roman" w:eastAsia="Times New Roman" w:hAnsi="Times New Roman" w:cs="Times New Roman"/>
+          <w:sz w:val="28"/>
+          <w:szCs w:val="28"/>
+          <w:lang w:eastAsia="ru-RU"/>
+        </w:rPr>
+      </w:pPr>
+      <w:r>
+        <w:rPr>
+          <w:rFonts w:ascii="Times New Roman" w:eastAsia="Times New Roman" w:hAnsi="Times New Roman" w:cs="Times New Roman"/>
+          <w:sz w:val="28"/>
+          <w:szCs w:val="28"/>
+          <w:lang w:eastAsia="ru-RU"/>
+        </w:rPr>
+        <w:lastRenderedPageBreak/>
+        <w:t>«Машина Тьюринга» легла в основу теории алгоритмов и сегодня описывается во всех учебниках по математической логике: безусловно, с ней знаком любой математик и программист.</w:t>
+      </w:r>
+    </w:p>
+    <w:p>
+      <w:pPr>
+        <w:shd w:val="clear" w:color="auto" w:fill="FFFFFF"/>
+        <w:spacing w:after="0" w:line="360" w:lineRule="auto"/>
+        <w:rPr>
+          <w:rFonts w:ascii="Times New Roman" w:eastAsia="Times New Roman" w:hAnsi="Times New Roman" w:cs="Times New Roman"/>
+          <w:sz w:val="28"/>
+          <w:szCs w:val="28"/>
+          <w:lang w:eastAsia="ru-RU"/>
+        </w:rPr>
+      </w:pPr>
+      <w:r>
+        <w:rPr>
+          <w:rFonts w:ascii="Times New Roman" w:eastAsia="Times New Roman" w:hAnsi="Times New Roman" w:cs="Times New Roman"/>
+          <w:sz w:val="28"/>
+          <w:szCs w:val="28"/>
+          <w:lang w:eastAsia="ru-RU"/>
+        </w:rPr>
+        <w:t xml:space="preserve">С 1939 г. Тьюринг начал сотрудничать с Британской школой кодов и шифров в </w:t>
+      </w:r>
+      <w:proofErr w:type="spellStart"/>
+      <w:r>
+        <w:rPr>
+          <w:rFonts w:ascii="Times New Roman" w:eastAsia="Times New Roman" w:hAnsi="Times New Roman" w:cs="Times New Roman"/>
+          <w:sz w:val="28"/>
+          <w:szCs w:val="28"/>
+          <w:lang w:eastAsia="ru-RU"/>
+        </w:rPr>
+        <w:t>Блетчли</w:t>
+      </w:r>
+      <w:proofErr w:type="spellEnd"/>
+      <w:r>
+        <w:rPr>
+          <w:rFonts w:ascii="Times New Roman" w:eastAsia="Times New Roman" w:hAnsi="Times New Roman" w:cs="Times New Roman"/>
+          <w:sz w:val="28"/>
+          <w:szCs w:val="28"/>
+          <w:lang w:eastAsia="ru-RU"/>
+        </w:rPr>
+        <w:t xml:space="preserve"> Парк (</w:t>
+      </w:r>
+      <w:proofErr w:type="spellStart"/>
+      <w:r>
+        <w:rPr>
+          <w:rFonts w:ascii="Times New Roman" w:eastAsia="Times New Roman" w:hAnsi="Times New Roman" w:cs="Times New Roman"/>
+          <w:sz w:val="28"/>
+          <w:szCs w:val="28"/>
+          <w:lang w:eastAsia="ru-RU"/>
+        </w:rPr>
+        <w:t>Bletchley</w:t>
+      </w:r>
+      <w:proofErr w:type="spellEnd"/>
+      <w:r>
+        <w:rPr>
+          <w:rFonts w:ascii="Times New Roman" w:eastAsia="Times New Roman" w:hAnsi="Times New Roman" w:cs="Times New Roman"/>
+          <w:sz w:val="28"/>
+          <w:szCs w:val="28"/>
+          <w:lang w:eastAsia="ru-RU"/>
+        </w:rPr>
+        <w:t xml:space="preserve"> </w:t>
+      </w:r>
+      <w:proofErr w:type="spellStart"/>
+      <w:r>
+        <w:rPr>
+          <w:rFonts w:ascii="Times New Roman" w:eastAsia="Times New Roman" w:hAnsi="Times New Roman" w:cs="Times New Roman"/>
+          <w:sz w:val="28"/>
+          <w:szCs w:val="28"/>
+          <w:lang w:eastAsia="ru-RU"/>
+        </w:rPr>
+        <w:t>Park</w:t>
+      </w:r>
+      <w:proofErr w:type="spellEnd"/>
+      <w:r>
+        <w:rPr>
+          <w:rFonts w:ascii="Times New Roman" w:eastAsia="Times New Roman" w:hAnsi="Times New Roman" w:cs="Times New Roman"/>
+          <w:sz w:val="28"/>
+          <w:szCs w:val="28"/>
+          <w:lang w:eastAsia="ru-RU"/>
+        </w:rPr>
+        <w:t>). Во время войны по заданию правительства он разработал дешифровочную машину «Бомба», которая раскрыла–таки секрет неприступных немецких кодов Энигма, использовавшихся воздушными и военно-морскими силами нацистов. Заслуги Тьюринга были оценены по достоинству: он был награжден Орденом Британской Империи и получил признание в научных кругах.</w:t>
+      </w:r>
+    </w:p>
+    <w:p>
+      <w:pPr>
+        <w:shd w:val="clear" w:color="auto" w:fill="FFFFFF"/>
+        <w:spacing w:after="0" w:line="360" w:lineRule="auto"/>
+        <w:rPr>
+          <w:rFonts w:ascii="Times New Roman" w:eastAsia="Times New Roman" w:hAnsi="Times New Roman" w:cs="Times New Roman"/>
+          <w:sz w:val="28"/>
+          <w:szCs w:val="28"/>
+          <w:lang w:eastAsia="ru-RU"/>
+        </w:rPr>
+      </w:pPr>
+      <w:r>
+        <w:rPr>
+          <w:rFonts w:ascii="Times New Roman" w:eastAsia="Times New Roman" w:hAnsi="Times New Roman" w:cs="Times New Roman"/>
+          <w:sz w:val="28"/>
+          <w:szCs w:val="28"/>
+          <w:lang w:eastAsia="ru-RU"/>
+        </w:rPr>
+        <w:t>С 1945 по 1948 гг. он проработал в Национальной физической лаборатории, участвуя в создании первой английской вычислительной машины. В 1946 г. Тьюринг представил проект ACE (</w:t>
+      </w:r>
+      <w:proofErr w:type="spellStart"/>
+      <w:r>
+        <w:rPr>
+          <w:rFonts w:ascii="Times New Roman" w:eastAsia="Times New Roman" w:hAnsi="Times New Roman" w:cs="Times New Roman"/>
+          <w:sz w:val="28"/>
+          <w:szCs w:val="28"/>
+          <w:lang w:eastAsia="ru-RU"/>
+        </w:rPr>
+        <w:t>Automatic</w:t>
+      </w:r>
+      <w:proofErr w:type="spellEnd"/>
+      <w:r>
+        <w:rPr>
+          <w:rFonts w:ascii="Times New Roman" w:eastAsia="Times New Roman" w:hAnsi="Times New Roman" w:cs="Times New Roman"/>
+          <w:sz w:val="28"/>
+          <w:szCs w:val="28"/>
+          <w:lang w:eastAsia="ru-RU"/>
+        </w:rPr>
+        <w:t xml:space="preserve"> </w:t>
+      </w:r>
+      <w:proofErr w:type="spellStart"/>
+      <w:r>
+        <w:rPr>
+          <w:rFonts w:ascii="Times New Roman" w:eastAsia="Times New Roman" w:hAnsi="Times New Roman" w:cs="Times New Roman"/>
+          <w:sz w:val="28"/>
+          <w:szCs w:val="28"/>
+          <w:lang w:eastAsia="ru-RU"/>
+        </w:rPr>
+        <w:t>Computing</w:t>
+      </w:r>
+      <w:proofErr w:type="spellEnd"/>
+      <w:r>
+        <w:rPr>
+          <w:rFonts w:ascii="Times New Roman" w:eastAsia="Times New Roman" w:hAnsi="Times New Roman" w:cs="Times New Roman"/>
+          <w:sz w:val="28"/>
+          <w:szCs w:val="28"/>
+          <w:lang w:eastAsia="ru-RU"/>
+        </w:rPr>
+        <w:t xml:space="preserve"> </w:t>
+      </w:r>
+      <w:proofErr w:type="spellStart"/>
+      <w:r>
+        <w:rPr>
+          <w:rFonts w:ascii="Times New Roman" w:eastAsia="Times New Roman" w:hAnsi="Times New Roman" w:cs="Times New Roman"/>
+          <w:sz w:val="28"/>
+          <w:szCs w:val="28"/>
+          <w:lang w:eastAsia="ru-RU"/>
+        </w:rPr>
+        <w:t>Engine</w:t>
+      </w:r>
+      <w:proofErr w:type="spellEnd"/>
+      <w:r>
+        <w:rPr>
+          <w:rFonts w:ascii="Times New Roman" w:eastAsia="Times New Roman" w:hAnsi="Times New Roman" w:cs="Times New Roman"/>
+          <w:sz w:val="28"/>
+          <w:szCs w:val="28"/>
+          <w:lang w:eastAsia="ru-RU"/>
+        </w:rPr>
+        <w:t xml:space="preserve"> — автоматическое вычислительное устройство), явивший в своей основе прообраз современного компьютера, но предложение ученого сочли излишне прецизионным: ACE, как и «машина Тьюринга», осталась лишь абстракцией.</w:t>
+      </w:r>
+    </w:p>
+    <w:p>
+      <w:pPr>
+        <w:shd w:val="clear" w:color="auto" w:fill="FFFFFF"/>
+        <w:spacing w:after="0" w:line="360" w:lineRule="auto"/>
+        <w:rPr>
+          <w:rFonts w:ascii="Times New Roman" w:eastAsia="Times New Roman" w:hAnsi="Times New Roman" w:cs="Times New Roman"/>
+          <w:sz w:val="28"/>
+          <w:szCs w:val="28"/>
+          <w:lang w:eastAsia="ru-RU"/>
+        </w:rPr>
+      </w:pPr>
+      <w:r>
+        <w:rPr>
+          <w:rFonts w:ascii="Times New Roman" w:eastAsia="Times New Roman" w:hAnsi="Times New Roman" w:cs="Times New Roman"/>
+          <w:sz w:val="28"/>
+          <w:szCs w:val="28"/>
+          <w:lang w:eastAsia="ru-RU"/>
+        </w:rPr>
+        <w:t>В 1948 г. в Манчестерском университете Тьюринг приступает к разработке архитектуры машины MADAM (</w:t>
+      </w:r>
+      <w:proofErr w:type="spellStart"/>
+      <w:r>
+        <w:rPr>
+          <w:rFonts w:ascii="Times New Roman" w:eastAsia="Times New Roman" w:hAnsi="Times New Roman" w:cs="Times New Roman"/>
+          <w:sz w:val="28"/>
+          <w:szCs w:val="28"/>
+          <w:lang w:eastAsia="ru-RU"/>
+        </w:rPr>
+        <w:t>Manchester</w:t>
+      </w:r>
+      <w:proofErr w:type="spellEnd"/>
+      <w:r>
+        <w:rPr>
+          <w:rFonts w:ascii="Times New Roman" w:eastAsia="Times New Roman" w:hAnsi="Times New Roman" w:cs="Times New Roman"/>
+          <w:sz w:val="28"/>
+          <w:szCs w:val="28"/>
+          <w:lang w:eastAsia="ru-RU"/>
+        </w:rPr>
+        <w:t xml:space="preserve"> </w:t>
+      </w:r>
+      <w:proofErr w:type="spellStart"/>
+      <w:r>
+        <w:rPr>
+          <w:rFonts w:ascii="Times New Roman" w:eastAsia="Times New Roman" w:hAnsi="Times New Roman" w:cs="Times New Roman"/>
+          <w:sz w:val="28"/>
+          <w:szCs w:val="28"/>
+          <w:lang w:eastAsia="ru-RU"/>
+        </w:rPr>
+        <w:t>Automatic</w:t>
+      </w:r>
+      <w:proofErr w:type="spellEnd"/>
+      <w:r>
+        <w:rPr>
+          <w:rFonts w:ascii="Times New Roman" w:eastAsia="Times New Roman" w:hAnsi="Times New Roman" w:cs="Times New Roman"/>
+          <w:sz w:val="28"/>
+          <w:szCs w:val="28"/>
+          <w:lang w:eastAsia="ru-RU"/>
+        </w:rPr>
+        <w:t xml:space="preserve"> </w:t>
+      </w:r>
+      <w:proofErr w:type="spellStart"/>
+      <w:r>
+        <w:rPr>
+          <w:rFonts w:ascii="Times New Roman" w:eastAsia="Times New Roman" w:hAnsi="Times New Roman" w:cs="Times New Roman"/>
+          <w:sz w:val="28"/>
+          <w:szCs w:val="28"/>
+          <w:lang w:eastAsia="ru-RU"/>
+        </w:rPr>
+        <w:t>Digital</w:t>
+      </w:r>
+      <w:proofErr w:type="spellEnd"/>
+      <w:r>
+        <w:rPr>
+          <w:rFonts w:ascii="Times New Roman" w:eastAsia="Times New Roman" w:hAnsi="Times New Roman" w:cs="Times New Roman"/>
+          <w:sz w:val="28"/>
+          <w:szCs w:val="28"/>
+          <w:lang w:eastAsia="ru-RU"/>
+        </w:rPr>
+        <w:t xml:space="preserve"> </w:t>
+      </w:r>
+      <w:proofErr w:type="spellStart"/>
+      <w:r>
+        <w:rPr>
+          <w:rFonts w:ascii="Times New Roman" w:eastAsia="Times New Roman" w:hAnsi="Times New Roman" w:cs="Times New Roman"/>
+          <w:sz w:val="28"/>
+          <w:szCs w:val="28"/>
+          <w:lang w:eastAsia="ru-RU"/>
+        </w:rPr>
+        <w:t>Machine</w:t>
+      </w:r>
+      <w:proofErr w:type="spellEnd"/>
+      <w:r>
+        <w:rPr>
+          <w:rFonts w:ascii="Times New Roman" w:eastAsia="Times New Roman" w:hAnsi="Times New Roman" w:cs="Times New Roman"/>
+          <w:sz w:val="28"/>
+          <w:szCs w:val="28"/>
+          <w:lang w:eastAsia="ru-RU"/>
+        </w:rPr>
+        <w:t>) и программного обеспечения для нее. Так в 1951 г. в Манчестере появился первый работоспособный компьютер. Здесь же Тьюринг написал и первую шахматную программу, однако реализовать ее на созданной машине не удалось: для подобного алгоритма она была еще слишком примитивна.</w:t>
+      </w:r>
+    </w:p>
+    <w:p>
+      <w:pPr>
+        <w:shd w:val="clear" w:color="auto" w:fill="FFFFFF"/>
+        <w:spacing w:after="0" w:line="360" w:lineRule="auto"/>
+        <w:rPr>
+          <w:rFonts w:ascii="Times New Roman" w:eastAsia="Times New Roman" w:hAnsi="Times New Roman" w:cs="Times New Roman"/>
+          <w:sz w:val="28"/>
+          <w:szCs w:val="28"/>
+          <w:lang w:eastAsia="ru-RU"/>
+        </w:rPr>
+      </w:pPr>
+      <w:r>
+        <w:rPr>
+          <w:rFonts w:ascii="Times New Roman" w:eastAsia="Times New Roman" w:hAnsi="Times New Roman" w:cs="Times New Roman"/>
+          <w:sz w:val="28"/>
+          <w:szCs w:val="28"/>
+          <w:lang w:eastAsia="ru-RU"/>
+        </w:rPr>
+        <w:t>В 1951 г. Алан Тьюринг становится членом Королевского научного общества.</w:t>
+      </w:r>
+    </w:p>
+    <w:p>
+      <w:pPr>
+        <w:shd w:val="clear" w:color="auto" w:fill="FFFFFF"/>
+        <w:spacing w:after="0" w:line="360" w:lineRule="auto"/>
+        <w:rPr>
+          <w:rFonts w:ascii="Times New Roman" w:eastAsia="Times New Roman" w:hAnsi="Times New Roman" w:cs="Times New Roman"/>
+          <w:sz w:val="28"/>
+          <w:szCs w:val="28"/>
+          <w:lang w:eastAsia="ru-RU"/>
+        </w:rPr>
+      </w:pPr>
+      <w:r>
+        <w:rPr>
+          <w:rFonts w:ascii="Times New Roman" w:eastAsia="Times New Roman" w:hAnsi="Times New Roman" w:cs="Times New Roman"/>
+          <w:sz w:val="28"/>
+          <w:szCs w:val="28"/>
+          <w:lang w:eastAsia="ru-RU"/>
+        </w:rPr>
+        <w:t>Ученый увлекался не только разработкой вычислителей и алгоритмов: он занимался проблемами искусственного интеллекта, моделированием процесса развития живых существ и даже марафонским бегом.</w:t>
+      </w:r>
+    </w:p>
+    <w:p>
+      <w:pPr>
+        <w:shd w:val="clear" w:color="auto" w:fill="FFFFFF"/>
+        <w:spacing w:after="0" w:line="360" w:lineRule="auto"/>
+        <w:rPr>
+          <w:rFonts w:ascii="Times New Roman" w:eastAsia="Times New Roman" w:hAnsi="Times New Roman" w:cs="Times New Roman"/>
+          <w:sz w:val="28"/>
+          <w:szCs w:val="28"/>
+          <w:lang w:eastAsia="ru-RU"/>
+        </w:rPr>
+      </w:pPr>
+      <w:r>
+        <w:rPr>
+          <w:rFonts w:ascii="Times New Roman" w:eastAsia="Times New Roman" w:hAnsi="Times New Roman" w:cs="Times New Roman"/>
+          <w:sz w:val="28"/>
+          <w:szCs w:val="28"/>
+          <w:lang w:eastAsia="ru-RU"/>
+        </w:rPr>
+        <w:t xml:space="preserve">Алан Тьюринг прожил недолгую жизнь: история его смерти по-своему безумна и трагична. В 1952 г. дом Тьюринга обокрал один из друзей его </w:t>
+      </w:r>
+    </w:p>
+    <w:p>
+      <w:pPr>
+        <w:shd w:val="clear" w:color="auto" w:fill="FFFFFF"/>
+        <w:spacing w:after="0" w:line="360" w:lineRule="auto"/>
+        <w:jc w:val="right"/>
+        <w:rPr>
+          <w:rFonts w:ascii="Times New Roman" w:eastAsia="Times New Roman" w:hAnsi="Times New Roman" w:cs="Times New Roman"/>
+          <w:sz w:val="28"/>
+          <w:szCs w:val="28"/>
+          <w:lang w:eastAsia="ru-RU"/>
+        </w:rPr>
+      </w:pPr>
+      <w:r>
+        <w:rPr>
+          <w:rFonts w:ascii="Times New Roman" w:eastAsia="Times New Roman" w:hAnsi="Times New Roman" w:cs="Times New Roman"/>
+          <w:sz w:val="28"/>
+          <w:szCs w:val="28"/>
+          <w:lang w:eastAsia="ru-RU"/>
+        </w:rPr>
+        <w:t>5</w:t>
+      </w:r>
+    </w:p>
+    <w:p>
+      <w:pPr>
+        <w:shd w:val="clear" w:color="auto" w:fill="FFFFFF"/>
+        <w:spacing w:after="0" w:line="360" w:lineRule="auto"/>
+        <w:rPr>
+          <w:rFonts w:ascii="Times New Roman" w:eastAsia="Times New Roman" w:hAnsi="Times New Roman" w:cs="Times New Roman"/>
+          <w:sz w:val="28"/>
+          <w:szCs w:val="28"/>
+          <w:lang w:eastAsia="ru-RU"/>
+        </w:rPr>
+      </w:pPr>
+      <w:r>
+        <w:rPr>
+          <w:rFonts w:ascii="Times New Roman" w:eastAsia="Times New Roman" w:hAnsi="Times New Roman" w:cs="Times New Roman"/>
+          <w:sz w:val="28"/>
+          <w:szCs w:val="28"/>
+          <w:lang w:eastAsia="ru-RU"/>
+        </w:rPr>
+        <w:lastRenderedPageBreak/>
+        <w:t>партнера. Своей гомосексуальности ученый никогда не скрывал, но в непристойном поведении уличить его было нельзя. Однако консервативное британское правосудие посчитало иначе: обратившись в полицию с заявлением о краже, Тьюринг попадает под суд по обвинению в нетрадиционной ориентации и вызывающих действиях. Приговор — тюремное заключение или инъекции женского гормона эстрогена. Тьюринг согласился с последним. Вскоре унизительный скандал стал достоянием публики: Тьюринга уволили из Департамента кодов, а работа в Манчестерском университете превратилась в формальность.</w:t>
+      </w:r>
+    </w:p>
+    <w:p>
+      <w:pPr>
+        <w:shd w:val="clear" w:color="auto" w:fill="FFFFFF"/>
+        <w:spacing w:after="0" w:line="360" w:lineRule="auto"/>
+        <w:rPr>
+          <w:rFonts w:ascii="Times New Roman" w:eastAsia="Times New Roman" w:hAnsi="Times New Roman" w:cs="Times New Roman"/>
+          <w:sz w:val="28"/>
+          <w:szCs w:val="28"/>
+          <w:lang w:eastAsia="ru-RU"/>
+        </w:rPr>
+      </w:pPr>
+      <w:r>
+        <w:rPr>
+          <w:rFonts w:ascii="Times New Roman" w:eastAsia="Times New Roman" w:hAnsi="Times New Roman" w:cs="Times New Roman"/>
+          <w:sz w:val="28"/>
+          <w:szCs w:val="28"/>
+          <w:lang w:eastAsia="ru-RU"/>
+        </w:rPr>
+        <w:t>7 июня 1954 г., устав от позора и изгнаний, Алан Тьюринг покончил жизнь самоубийством. Днем позже в его доме было найдено надкусанное яблоко со следами цианида.</w:t>
+      </w:r>
+    </w:p>
+    <w:p>
+      <w:pPr>
+        <w:spacing w:after="0" w:line="360" w:lineRule="auto"/>
+        <w:rPr>
+          <w:rFonts w:ascii="Times New Roman" w:hAnsi="Times New Roman" w:cs="Times New Roman"/>
+          <w:sz w:val="28"/>
+          <w:szCs w:val="28"/>
+        </w:rPr>
+      </w:pPr>
+    </w:p>
+    <w:p>
+      <w:pPr>
+        <w:spacing w:after="0" w:line="360" w:lineRule="auto"/>
+        <w:jc w:val="center"/>
+        <w:rPr>
+          <w:rFonts w:ascii="Times New Roman" w:hAnsi="Times New Roman" w:cs="Times New Roman"/>
+          <w:b/>
+          <w:bCs/>
+          <w:sz w:val="28"/>
+          <w:szCs w:val="28"/>
+        </w:rPr>
+      </w:pPr>
+      <w:r>
+        <w:rPr>
+          <w:rFonts w:ascii="Times New Roman" w:hAnsi="Times New Roman" w:cs="Times New Roman"/>
+          <w:b/>
+          <w:bCs/>
+          <w:sz w:val="28"/>
+          <w:szCs w:val="28"/>
+        </w:rPr>
+        <w:t>ПРОБЛЕМА РАЗРЕШЕНИЯ</w:t>
+      </w:r>
+    </w:p>
+    <w:p>
+      <w:pPr>
+        <w:spacing w:after="0" w:line="360" w:lineRule="auto"/>
+        <w:rPr>
+          <w:rFonts w:ascii="Times New Roman" w:hAnsi="Times New Roman" w:cs="Times New Roman"/>
+          <w:sz w:val="28"/>
+          <w:szCs w:val="28"/>
+        </w:rPr>
+      </w:pPr>
+      <w:r>
+        <w:rPr>
+          <w:rFonts w:ascii="Times New Roman" w:hAnsi="Times New Roman" w:cs="Times New Roman"/>
+          <w:sz w:val="28"/>
+          <w:szCs w:val="28"/>
+        </w:rPr>
+        <w:t xml:space="preserve">То, что математики называли </w:t>
+      </w:r>
+      <w:r>
+        <w:rPr>
+          <w:rFonts w:ascii="Times New Roman" w:hAnsi="Times New Roman" w:cs="Times New Roman"/>
+          <w:sz w:val="28"/>
+          <w:szCs w:val="28"/>
+        </w:rPr>
         <w:t>«</w:t>
       </w:r>
       <w:r>
         <w:rPr>
           <w:rFonts w:ascii="Times New Roman" w:hAnsi="Times New Roman" w:cs="Times New Roman"/>
-          <w:color w:val="000000"/>
-          <w:sz w:val="28"/>
-          <w:szCs w:val="28"/>
-        </w:rPr>
-        <w:t>ХАКЕР</w:t>
-      </w:r>
-      <w:r>
-        <w:rPr>
-          <w:rFonts w:ascii="Times New Roman" w:hAnsi="Times New Roman" w:cs="Times New Roman"/>
-          <w:color w:val="000000"/>
+          <w:sz w:val="28"/>
+          <w:szCs w:val="28"/>
+        </w:rPr>
+        <w:t>эффективным</w:t>
+      </w:r>
+      <w:r>
+        <w:rPr>
+          <w:rFonts w:ascii="Times New Roman" w:hAnsi="Times New Roman" w:cs="Times New Roman"/>
           <w:sz w:val="28"/>
           <w:szCs w:val="28"/>
         </w:rPr>
@@ -524,74 +1946,78 @@
       <w:r>
         <w:rPr>
           <w:rFonts w:ascii="Times New Roman" w:hAnsi="Times New Roman" w:cs="Times New Roman"/>
-          <w:color w:val="000000"/>
-          <w:sz w:val="28"/>
-          <w:szCs w:val="28"/>
-        </w:rPr>
-        <w:t>…………………………………………………………………………</w:t>
-      </w:r>
-      <w:r>
-        <w:rPr>
-          <w:rFonts w:ascii="Times New Roman" w:hAnsi="Times New Roman" w:cs="Times New Roman"/>
-          <w:color w:val="000000"/>
-          <w:sz w:val="28"/>
-          <w:szCs w:val="28"/>
-        </w:rPr>
-        <w:t>..</w:t>
-      </w:r>
-      <w:r>
-        <w:rPr>
-          <w:rFonts w:ascii="Times New Roman" w:hAnsi="Times New Roman" w:cs="Times New Roman"/>
-          <w:color w:val="000000"/>
-          <w:sz w:val="28"/>
-          <w:szCs w:val="28"/>
-        </w:rPr>
-        <w:t>8</w:t>
-      </w:r>
-    </w:p>
-    <w:p>
-      <w:pPr>
-        <w:spacing w:after="0" w:line="360" w:lineRule="auto"/>
-        <w:rPr>
-          <w:rFonts w:ascii="Times New Roman" w:hAnsi="Times New Roman" w:cs="Times New Roman"/>
-          <w:color w:val="000000"/>
-          <w:sz w:val="28"/>
-          <w:szCs w:val="28"/>
-        </w:rPr>
-      </w:pPr>
-      <w:r>
-        <w:rPr>
-          <w:rFonts w:ascii="Times New Roman" w:hAnsi="Times New Roman" w:cs="Times New Roman"/>
-          <w:color w:val="000000"/>
-          <w:sz w:val="28"/>
-          <w:szCs w:val="28"/>
-        </w:rPr>
-        <w:t>РАЗРАБОТЧИК…………………………………………………………………...8</w:t>
-      </w:r>
-    </w:p>
-    <w:p>
-      <w:pPr>
-        <w:spacing w:after="0" w:line="360" w:lineRule="auto"/>
-        <w:rPr>
-          <w:rFonts w:ascii="Times New Roman" w:hAnsi="Times New Roman" w:cs="Times New Roman"/>
-          <w:color w:val="000000"/>
-          <w:sz w:val="28"/>
-          <w:szCs w:val="28"/>
-        </w:rPr>
-      </w:pPr>
-      <w:r>
-        <w:rPr>
-          <w:rFonts w:ascii="Times New Roman" w:hAnsi="Times New Roman" w:cs="Times New Roman"/>
-          <w:color w:val="000000"/>
-          <w:sz w:val="28"/>
-          <w:szCs w:val="28"/>
-        </w:rPr>
-        <w:t>ИСКУСТВЕННЫЙ</w:t>
-      </w:r>
-      <w:r>
-        <w:rPr>
-          <w:rFonts w:ascii="Times New Roman" w:hAnsi="Times New Roman" w:cs="Times New Roman"/>
-          <w:color w:val="000000"/>
+          <w:sz w:val="28"/>
+          <w:szCs w:val="28"/>
+        </w:rPr>
+        <w:t xml:space="preserve"> методом решения задачи, было просто т</w:t>
+      </w:r>
+      <w:r>
+        <w:rPr>
+          <w:rFonts w:ascii="Times New Roman" w:hAnsi="Times New Roman" w:cs="Times New Roman"/>
+          <w:sz w:val="28"/>
+          <w:szCs w:val="28"/>
+        </w:rPr>
+        <w:t>о</w:t>
+      </w:r>
+      <w:r>
+        <w:rPr>
+          <w:rFonts w:ascii="Times New Roman" w:hAnsi="Times New Roman" w:cs="Times New Roman"/>
+          <w:sz w:val="28"/>
+          <w:szCs w:val="28"/>
+        </w:rPr>
+        <w:t xml:space="preserve">, </w:t>
+      </w:r>
+      <w:r>
+        <w:rPr>
+          <w:rFonts w:ascii="Times New Roman" w:hAnsi="Times New Roman" w:cs="Times New Roman"/>
+          <w:sz w:val="28"/>
+          <w:szCs w:val="28"/>
+        </w:rPr>
+        <w:t>что</w:t>
+      </w:r>
+      <w:r>
+        <w:rPr>
+          <w:rFonts w:ascii="Times New Roman" w:hAnsi="Times New Roman" w:cs="Times New Roman"/>
+          <w:sz w:val="28"/>
+          <w:szCs w:val="28"/>
+        </w:rPr>
+        <w:t xml:space="preserve"> мог</w:t>
+      </w:r>
+      <w:r>
+        <w:rPr>
+          <w:rFonts w:ascii="Times New Roman" w:hAnsi="Times New Roman" w:cs="Times New Roman"/>
+          <w:sz w:val="28"/>
+          <w:szCs w:val="28"/>
+        </w:rPr>
+        <w:t>ло</w:t>
+      </w:r>
+      <w:r>
+        <w:rPr>
+          <w:rFonts w:ascii="Times New Roman" w:hAnsi="Times New Roman" w:cs="Times New Roman"/>
+          <w:sz w:val="28"/>
+          <w:szCs w:val="28"/>
+        </w:rPr>
+        <w:t xml:space="preserve"> быть применен</w:t>
+      </w:r>
+      <w:r>
+        <w:rPr>
+          <w:rFonts w:ascii="Times New Roman" w:hAnsi="Times New Roman" w:cs="Times New Roman"/>
+          <w:sz w:val="28"/>
+          <w:szCs w:val="28"/>
+        </w:rPr>
+        <w:t>о</w:t>
+      </w:r>
+      <w:r>
+        <w:rPr>
+          <w:rFonts w:ascii="Times New Roman" w:hAnsi="Times New Roman" w:cs="Times New Roman"/>
+          <w:sz w:val="28"/>
+          <w:szCs w:val="28"/>
+        </w:rPr>
+        <w:t xml:space="preserve"> человеком-математиком, работающим наизусть. Во времена Тьюринга эти механики фактически назывались компьютерами</w:t>
+      </w:r>
+      <w:r>
+        <w:rPr>
+          <w:rFonts w:ascii="Times New Roman" w:hAnsi="Times New Roman" w:cs="Times New Roman"/>
           <w:sz w:val="28"/>
           <w:szCs w:val="28"/>
         </w:rPr>
@@ -600,1337 +2026,781 @@
       <w:r>
         <w:rPr>
           <w:rFonts w:ascii="Times New Roman" w:hAnsi="Times New Roman" w:cs="Times New Roman"/>
-          <w:color w:val="000000"/>
-          <w:sz w:val="28"/>
-          <w:szCs w:val="28"/>
-        </w:rPr>
-        <w:t>ИНТЕЛЛЕКТ</w:t>
-      </w:r>
-      <w:r>
-        <w:rPr>
-          <w:rFonts w:ascii="Times New Roman" w:hAnsi="Times New Roman" w:cs="Times New Roman"/>
-          <w:color w:val="000000"/>
-          <w:sz w:val="28"/>
-          <w:szCs w:val="28"/>
-        </w:rPr>
-        <w:t>………………………………………………</w:t>
-      </w:r>
-      <w:r>
-        <w:rPr>
-          <w:rFonts w:ascii="Times New Roman" w:hAnsi="Times New Roman" w:cs="Times New Roman"/>
-          <w:color w:val="000000"/>
+          <w:sz w:val="28"/>
+          <w:szCs w:val="28"/>
+        </w:rPr>
+        <w:t xml:space="preserve">и </w:t>
+      </w:r>
+      <w:r>
+        <w:rPr>
+          <w:rFonts w:ascii="Times New Roman" w:hAnsi="Times New Roman" w:cs="Times New Roman"/>
+          <w:sz w:val="28"/>
+          <w:szCs w:val="28"/>
+        </w:rPr>
+        <w:t>эти «</w:t>
+      </w:r>
+      <w:r>
+        <w:rPr>
+          <w:rFonts w:ascii="Times New Roman" w:hAnsi="Times New Roman" w:cs="Times New Roman"/>
+          <w:sz w:val="28"/>
+          <w:szCs w:val="28"/>
+        </w:rPr>
+        <w:t>человеческие</w:t>
+      </w:r>
+      <w:r>
+        <w:rPr>
+          <w:rFonts w:ascii="Times New Roman" w:hAnsi="Times New Roman" w:cs="Times New Roman"/>
+          <w:sz w:val="28"/>
+          <w:szCs w:val="28"/>
+        </w:rPr>
+        <w:t>»</w:t>
+      </w:r>
+      <w:r>
+        <w:rPr>
+          <w:rFonts w:ascii="Times New Roman" w:hAnsi="Times New Roman" w:cs="Times New Roman"/>
+          <w:sz w:val="28"/>
+          <w:szCs w:val="28"/>
+        </w:rPr>
+        <w:t xml:space="preserve"> компьютеры выполняли некоторые аспекты работы, позже выполненн</w:t>
+      </w:r>
+      <w:r>
+        <w:rPr>
+          <w:rFonts w:ascii="Times New Roman" w:hAnsi="Times New Roman" w:cs="Times New Roman"/>
+          <w:sz w:val="28"/>
+          <w:szCs w:val="28"/>
+        </w:rPr>
+        <w:t>ые</w:t>
+      </w:r>
+      <w:r>
+        <w:rPr>
+          <w:rFonts w:ascii="Times New Roman" w:hAnsi="Times New Roman" w:cs="Times New Roman"/>
+          <w:sz w:val="28"/>
+          <w:szCs w:val="28"/>
+        </w:rPr>
+        <w:t xml:space="preserve"> электронными вычислительными машинами. Задача </w:t>
+      </w:r>
+      <w:r>
+        <w:rPr>
+          <w:rFonts w:ascii="Times New Roman" w:hAnsi="Times New Roman" w:cs="Times New Roman"/>
+          <w:sz w:val="28"/>
+          <w:szCs w:val="28"/>
+        </w:rPr>
+        <w:t>разрешения</w:t>
+      </w:r>
+      <w:r>
+        <w:rPr>
+          <w:rFonts w:ascii="Times New Roman" w:hAnsi="Times New Roman" w:cs="Times New Roman"/>
+          <w:sz w:val="28"/>
+          <w:szCs w:val="28"/>
+        </w:rPr>
+        <w:t xml:space="preserve"> заключалась в поиске эффективного метода решения фундаментальной математической проблемы </w:t>
+      </w:r>
+      <w:r>
+        <w:rPr>
+          <w:rFonts w:ascii="Times New Roman" w:hAnsi="Times New Roman" w:cs="Times New Roman"/>
+          <w:sz w:val="28"/>
+          <w:szCs w:val="28"/>
+        </w:rPr>
+        <w:t xml:space="preserve">и </w:t>
+      </w:r>
+      <w:r>
+        <w:rPr>
+          <w:rFonts w:ascii="Times New Roman" w:hAnsi="Times New Roman" w:cs="Times New Roman"/>
+          <w:sz w:val="28"/>
+          <w:szCs w:val="28"/>
+        </w:rPr>
+        <w:t xml:space="preserve">точного определения того, какие математические утверждения доказуемы в рамках данной формальной математической системы, а какие нет. Метод для определения этого называется методом принятия решения. В 1936 году Тьюринг и Черч независимо показали, что, в общем, проблема </w:t>
+      </w:r>
+      <w:r>
+        <w:rPr>
+          <w:rFonts w:ascii="Times New Roman" w:hAnsi="Times New Roman" w:cs="Times New Roman"/>
+          <w:sz w:val="28"/>
+          <w:szCs w:val="28"/>
+        </w:rPr>
+        <w:t>разрешения</w:t>
+      </w:r>
+      <w:r>
+        <w:rPr>
+          <w:rFonts w:ascii="Times New Roman" w:hAnsi="Times New Roman" w:cs="Times New Roman"/>
+          <w:sz w:val="28"/>
+          <w:szCs w:val="28"/>
+        </w:rPr>
+        <w:t xml:space="preserve"> не имеет решения, доказав, что ни одна последовательная формальная система арифметики не имеет эффективного метода решения. Фактически, Тьюринг и Черч показали, что даже некоторые чисто логические системы, значительно </w:t>
+      </w:r>
+    </w:p>
+    <w:p>
+      <w:pPr>
+        <w:spacing w:after="0" w:line="360" w:lineRule="auto"/>
+        <w:rPr>
+          <w:rFonts w:ascii="Times New Roman" w:hAnsi="Times New Roman" w:cs="Times New Roman"/>
+          <w:sz w:val="28"/>
+          <w:szCs w:val="28"/>
+        </w:rPr>
+      </w:pPr>
+      <w:r>
+        <w:rPr>
+          <w:rFonts w:ascii="Times New Roman" w:hAnsi="Times New Roman" w:cs="Times New Roman"/>
+          <w:sz w:val="28"/>
+          <w:szCs w:val="28"/>
+        </w:rPr>
+        <w:t xml:space="preserve">более слабые, чем арифметические, не имеют эффективного метода принятия </w:t>
+      </w:r>
+    </w:p>
+    <w:p>
+      <w:pPr>
+        <w:spacing w:after="0" w:line="360" w:lineRule="auto"/>
+        <w:jc w:val="right"/>
+        <w:rPr>
+          <w:rFonts w:ascii="Times New Roman" w:hAnsi="Times New Roman" w:cs="Times New Roman"/>
+          <w:sz w:val="28"/>
+          <w:szCs w:val="28"/>
+        </w:rPr>
+      </w:pPr>
+      <w:r>
+        <w:rPr>
+          <w:rFonts w:ascii="Times New Roman" w:hAnsi="Times New Roman" w:cs="Times New Roman"/>
+          <w:sz w:val="28"/>
+          <w:szCs w:val="28"/>
+        </w:rPr>
+        <w:t>6</w:t>
+      </w:r>
+    </w:p>
+    <w:p>
+      <w:pPr>
+        <w:spacing w:after="0" w:line="360" w:lineRule="auto"/>
+        <w:rPr>
+          <w:rFonts w:ascii="Times New Roman" w:hAnsi="Times New Roman" w:cs="Times New Roman"/>
+          <w:sz w:val="28"/>
+          <w:szCs w:val="28"/>
+        </w:rPr>
+      </w:pPr>
+      <w:r>
+        <w:rPr>
+          <w:rFonts w:ascii="Times New Roman" w:hAnsi="Times New Roman" w:cs="Times New Roman"/>
+          <w:sz w:val="28"/>
+          <w:szCs w:val="28"/>
+        </w:rPr>
+        <w:lastRenderedPageBreak/>
+        <w:t xml:space="preserve">решений. Этот результат и другие — в частности, результаты математика-логика Курта Геделя о неполноте — разрушили надежды некоторых математиков на открытие формальной системы, которая сводила бы всю математику к методам, которые могли бы выполнять </w:t>
+      </w:r>
+      <w:r>
+        <w:rPr>
+          <w:rFonts w:ascii="Times New Roman" w:hAnsi="Times New Roman" w:cs="Times New Roman"/>
+          <w:sz w:val="28"/>
+          <w:szCs w:val="28"/>
+        </w:rPr>
+        <w:t>«</w:t>
+      </w:r>
+      <w:r>
+        <w:rPr>
+          <w:rFonts w:ascii="Times New Roman" w:hAnsi="Times New Roman" w:cs="Times New Roman"/>
+          <w:sz w:val="28"/>
+          <w:szCs w:val="28"/>
+        </w:rPr>
+        <w:t>человеческие</w:t>
+      </w:r>
+      <w:r>
+        <w:rPr>
+          <w:rFonts w:ascii="Times New Roman" w:hAnsi="Times New Roman" w:cs="Times New Roman"/>
+          <w:sz w:val="28"/>
+          <w:szCs w:val="28"/>
+        </w:rPr>
+        <w:t>»</w:t>
+      </w:r>
+      <w:r>
+        <w:rPr>
+          <w:rFonts w:ascii="Times New Roman" w:hAnsi="Times New Roman" w:cs="Times New Roman"/>
+          <w:sz w:val="28"/>
+          <w:szCs w:val="28"/>
+        </w:rPr>
+        <w:t xml:space="preserve"> компьютеры. Именно в ходе своей работы над проблемой </w:t>
+      </w:r>
+      <w:r>
+        <w:rPr>
+          <w:rFonts w:ascii="Times New Roman" w:hAnsi="Times New Roman" w:cs="Times New Roman"/>
+          <w:sz w:val="28"/>
+          <w:szCs w:val="28"/>
+        </w:rPr>
+        <w:t>разрешения</w:t>
+      </w:r>
+      <w:r>
+        <w:rPr>
+          <w:rFonts w:ascii="Times New Roman" w:hAnsi="Times New Roman" w:cs="Times New Roman"/>
+          <w:sz w:val="28"/>
+          <w:szCs w:val="28"/>
+        </w:rPr>
+        <w:t xml:space="preserve"> Тьюринг изобрел универсальную машину Тьюринга, абстрактную вычислительную машину, которая инкапсулирует фундаментальные логические принципы цифрового компьютера.</w:t>
+      </w:r>
+    </w:p>
+    <w:p>
+      <w:pPr>
+        <w:spacing w:after="0" w:line="360" w:lineRule="auto"/>
+        <w:rPr>
+          <w:rFonts w:ascii="Times New Roman" w:hAnsi="Times New Roman" w:cs="Times New Roman"/>
+          <w:sz w:val="28"/>
+          <w:szCs w:val="28"/>
+        </w:rPr>
+      </w:pPr>
+    </w:p>
+    <w:p>
+      <w:pPr>
+        <w:spacing w:after="0" w:line="360" w:lineRule="auto"/>
+        <w:jc w:val="center"/>
+        <w:rPr>
+          <w:rFonts w:ascii="Times New Roman" w:hAnsi="Times New Roman" w:cs="Times New Roman"/>
+          <w:b/>
+          <w:bCs/>
+          <w:sz w:val="28"/>
+          <w:szCs w:val="28"/>
+        </w:rPr>
+      </w:pPr>
+      <w:r>
+        <w:rPr>
+          <w:rFonts w:ascii="Times New Roman" w:hAnsi="Times New Roman" w:cs="Times New Roman"/>
+          <w:b/>
+          <w:bCs/>
+          <w:sz w:val="28"/>
+          <w:szCs w:val="28"/>
+        </w:rPr>
+        <w:t>ТЕЗИС ЧЕРЧА-ТЬЮРИНГА</w:t>
+      </w:r>
+    </w:p>
+    <w:p>
+      <w:pPr>
+        <w:spacing w:after="0" w:line="360" w:lineRule="auto"/>
+        <w:rPr>
+          <w:rFonts w:ascii="Times New Roman" w:hAnsi="Times New Roman" w:cs="Times New Roman"/>
+          <w:sz w:val="28"/>
+          <w:szCs w:val="28"/>
+        </w:rPr>
+      </w:pPr>
+      <w:r>
+        <w:rPr>
+          <w:rFonts w:ascii="Times New Roman" w:hAnsi="Times New Roman" w:cs="Times New Roman"/>
+          <w:sz w:val="28"/>
+          <w:szCs w:val="28"/>
+        </w:rPr>
+        <w:t>Важным шагом в аргументации Тьюринга по поводу</w:t>
+      </w:r>
+      <w:r>
+        <w:rPr>
+          <w:rFonts w:ascii="Times New Roman" w:hAnsi="Times New Roman" w:cs="Times New Roman"/>
+          <w:sz w:val="28"/>
+          <w:szCs w:val="28"/>
+        </w:rPr>
+        <w:t xml:space="preserve"> проблемы разрешения</w:t>
+      </w:r>
+      <w:r>
+        <w:rPr>
+          <w:rFonts w:ascii="Times New Roman" w:hAnsi="Times New Roman" w:cs="Times New Roman"/>
+          <w:sz w:val="28"/>
+          <w:szCs w:val="28"/>
+        </w:rPr>
+        <w:t xml:space="preserve"> было утверждение, теперь называемое тезисом Черча-Тьюринга, о том, что все, что может быть вычислимо человеком, также может быть вычислено универсальной машиной Тьюринга. Это утверждение важно, потому что оно указывает на пределы человеческих вычислений. Черч в своей работе использовал вместо этого тезис о том, что все вычислимые человеком функции идентичны тому, что он назвал лямбда-определяемыми функциями (функциями над целыми положительными числами, значения которых могут быть вычислены путем многократной подстановки). В 1936 году Тьюринг показал, что тезис Черча эквивалентен его собственному, доказав, что каждая лямбда-определяемая функция вычислима универсальной машиной Тьюринга и наоборот. В обзоре работы Тьюринга Черч признал превосходство формулировки тезиса Тьюринга над его собственной (в которой не упоминалось вычислительное оборудование), заявив, что концепция вычислимости с помощью машины Тьюринга </w:t>
+      </w:r>
+      <w:r>
+        <w:rPr>
+          <w:rFonts w:ascii="Times New Roman" w:hAnsi="Times New Roman" w:cs="Times New Roman"/>
+          <w:sz w:val="28"/>
+          <w:szCs w:val="28"/>
+        </w:rPr>
+        <w:t>«</w:t>
+      </w:r>
+      <w:r>
+        <w:rPr>
+          <w:rFonts w:ascii="Times New Roman" w:hAnsi="Times New Roman" w:cs="Times New Roman"/>
+          <w:sz w:val="28"/>
+          <w:szCs w:val="28"/>
+        </w:rPr>
+        <w:t>имеет т</w:t>
+      </w:r>
+      <w:r>
+        <w:rPr>
+          <w:rFonts w:ascii="Times New Roman" w:hAnsi="Times New Roman" w:cs="Times New Roman"/>
+          <w:sz w:val="28"/>
+          <w:szCs w:val="28"/>
+        </w:rPr>
+        <w:t>акое</w:t>
+      </w:r>
+      <w:r>
+        <w:rPr>
+          <w:rFonts w:ascii="Times New Roman" w:hAnsi="Times New Roman" w:cs="Times New Roman"/>
+          <w:sz w:val="28"/>
+          <w:szCs w:val="28"/>
+        </w:rPr>
+        <w:t xml:space="preserve"> преимущество, что отождествление с эффективностью ... становится очевидным сразу</w:t>
+      </w:r>
+      <w:r>
+        <w:rPr>
+          <w:rFonts w:ascii="Times New Roman" w:hAnsi="Times New Roman" w:cs="Times New Roman"/>
+          <w:sz w:val="28"/>
+          <w:szCs w:val="28"/>
+        </w:rPr>
+        <w:t>»</w:t>
+      </w:r>
+      <w:r>
+        <w:rPr>
+          <w:rFonts w:ascii="Times New Roman" w:hAnsi="Times New Roman" w:cs="Times New Roman"/>
           <w:sz w:val="28"/>
           <w:szCs w:val="28"/>
         </w:rPr>
         <w:t>.</w:t>
       </w:r>
-      <w:r>
-        <w:rPr>
-          <w:rFonts w:ascii="Times New Roman" w:hAnsi="Times New Roman" w:cs="Times New Roman"/>
-          <w:color w:val="000000"/>
-          <w:sz w:val="28"/>
-          <w:szCs w:val="28"/>
-        </w:rPr>
-        <w:t>9</w:t>
-      </w:r>
-    </w:p>
-    <w:p>
-      <w:pPr>
-        <w:spacing w:after="0" w:line="360" w:lineRule="auto"/>
-        <w:rPr>
-          <w:rFonts w:ascii="Times New Roman" w:hAnsi="Times New Roman" w:cs="Times New Roman"/>
-          <w:color w:val="000000"/>
-          <w:sz w:val="28"/>
-          <w:szCs w:val="28"/>
-        </w:rPr>
-      </w:pPr>
-      <w:r>
-        <w:rPr>
-          <w:rFonts w:ascii="Times New Roman" w:hAnsi="Times New Roman" w:cs="Times New Roman"/>
-          <w:color w:val="000000"/>
-          <w:sz w:val="28"/>
-          <w:szCs w:val="28"/>
-        </w:rPr>
-        <w:t>ПОСЛЕДНИЕ ГОДЫ ЖИЗНИ…………………………………………</w:t>
-      </w:r>
-      <w:r>
-        <w:rPr>
-          <w:rFonts w:ascii="Times New Roman" w:hAnsi="Times New Roman" w:cs="Times New Roman"/>
-          <w:color w:val="000000"/>
-          <w:sz w:val="28"/>
-          <w:szCs w:val="28"/>
-        </w:rPr>
-        <w:t>….</w:t>
-      </w:r>
-      <w:r>
-        <w:rPr>
-          <w:rFonts w:ascii="Times New Roman" w:hAnsi="Times New Roman" w:cs="Times New Roman"/>
-          <w:color w:val="000000"/>
-          <w:sz w:val="28"/>
-          <w:szCs w:val="28"/>
-        </w:rPr>
-        <w:t>……10</w:t>
-      </w:r>
-    </w:p>
-    <w:p>
-      <w:pPr>
-        <w:spacing w:after="0" w:line="360" w:lineRule="auto"/>
-        <w:rPr>
-          <w:rFonts w:ascii="Times New Roman" w:hAnsi="Times New Roman" w:cs="Times New Roman"/>
-          <w:color w:val="000000"/>
-          <w:sz w:val="28"/>
-          <w:szCs w:val="28"/>
-        </w:rPr>
-      </w:pPr>
-      <w:r>
-        <w:rPr>
-          <w:rFonts w:ascii="Times New Roman" w:hAnsi="Times New Roman" w:cs="Times New Roman"/>
-          <w:color w:val="000000"/>
-          <w:sz w:val="28"/>
-          <w:szCs w:val="28"/>
-        </w:rPr>
-        <w:t>ВЫВОД…………………………………………………………………………...12</w:t>
-      </w:r>
-    </w:p>
-    <w:p>
-      <w:pPr>
-        <w:spacing w:after="0" w:line="360" w:lineRule="auto"/>
-        <w:rPr>
-          <w:rFonts w:ascii="Times New Roman" w:hAnsi="Times New Roman" w:cs="Times New Roman"/>
-          <w:color w:val="000000"/>
-          <w:sz w:val="28"/>
-          <w:szCs w:val="28"/>
-        </w:rPr>
-      </w:pPr>
-      <w:r>
-        <w:rPr>
-          <w:rFonts w:ascii="Times New Roman" w:hAnsi="Times New Roman" w:cs="Times New Roman"/>
-          <w:color w:val="000000"/>
-          <w:sz w:val="28"/>
-          <w:szCs w:val="28"/>
-        </w:rPr>
-        <w:t>ИСТОЧНИКИ ИНФОРМАЦИИ………………………………………………..1</w:t>
-      </w:r>
-      <w:r>
-        <w:rPr>
-          <w:rFonts w:ascii="Times New Roman" w:hAnsi="Times New Roman" w:cs="Times New Roman"/>
-          <w:color w:val="000000"/>
-          <w:sz w:val="28"/>
-          <w:szCs w:val="28"/>
-        </w:rPr>
-        <w:t>3</w:t>
-      </w:r>
-    </w:p>
-    <w:p>
-      <w:pPr>
-        <w:spacing w:after="0" w:line="360" w:lineRule="auto"/>
-        <w:jc w:val="center"/>
-        <w:rPr>
-          <w:rFonts w:ascii="Times New Roman" w:hAnsi="Times New Roman" w:cs="Times New Roman"/>
-          <w:b/>
-          <w:bCs/>
-          <w:color w:val="000000"/>
-          <w:sz w:val="28"/>
-          <w:szCs w:val="28"/>
-        </w:rPr>
-      </w:pPr>
-    </w:p>
-    <w:p>
-      <w:pPr>
-        <w:spacing w:after="0" w:line="360" w:lineRule="auto"/>
-        <w:jc w:val="center"/>
-        <w:rPr>
-          <w:rFonts w:ascii="Times New Roman" w:hAnsi="Times New Roman" w:cs="Times New Roman"/>
-          <w:b/>
-          <w:bCs/>
-          <w:color w:val="000000"/>
-          <w:sz w:val="28"/>
-          <w:szCs w:val="28"/>
-        </w:rPr>
-      </w:pPr>
-    </w:p>
-    <w:p>
-      <w:pPr>
-        <w:spacing w:after="0" w:line="360" w:lineRule="auto"/>
-        <w:jc w:val="center"/>
-        <w:rPr>
-          <w:rFonts w:ascii="Times New Roman" w:hAnsi="Times New Roman" w:cs="Times New Roman"/>
-          <w:b/>
-          <w:bCs/>
-          <w:color w:val="000000"/>
-          <w:sz w:val="28"/>
-          <w:szCs w:val="28"/>
-        </w:rPr>
-      </w:pPr>
-    </w:p>
-    <w:p>
-      <w:pPr>
-        <w:spacing w:after="0" w:line="360" w:lineRule="auto"/>
-        <w:jc w:val="center"/>
-        <w:rPr>
-          <w:rFonts w:ascii="Times New Roman" w:hAnsi="Times New Roman" w:cs="Times New Roman"/>
-          <w:b/>
-          <w:bCs/>
-          <w:color w:val="000000"/>
-          <w:sz w:val="28"/>
-          <w:szCs w:val="28"/>
-        </w:rPr>
-      </w:pPr>
-    </w:p>
-    <w:p>
-      <w:pPr>
-        <w:spacing w:after="0" w:line="360" w:lineRule="auto"/>
-        <w:jc w:val="center"/>
-        <w:rPr>
-          <w:rFonts w:ascii="Times New Roman" w:hAnsi="Times New Roman" w:cs="Times New Roman"/>
-          <w:b/>
-          <w:bCs/>
-          <w:color w:val="000000"/>
-          <w:sz w:val="28"/>
-          <w:szCs w:val="28"/>
-        </w:rPr>
-      </w:pPr>
-    </w:p>
-    <w:p>
-      <w:pPr>
-        <w:spacing w:after="0" w:line="360" w:lineRule="auto"/>
-        <w:jc w:val="center"/>
-        <w:rPr>
-          <w:rFonts w:ascii="Times New Roman" w:hAnsi="Times New Roman" w:cs="Times New Roman"/>
-          <w:b/>
-          <w:bCs/>
-          <w:color w:val="000000"/>
-          <w:sz w:val="28"/>
-          <w:szCs w:val="28"/>
-        </w:rPr>
-      </w:pPr>
-    </w:p>
-    <w:p>
-      <w:pPr>
-        <w:spacing w:after="0" w:line="360" w:lineRule="auto"/>
-        <w:jc w:val="center"/>
-        <w:rPr>
-          <w:rFonts w:ascii="Times New Roman" w:hAnsi="Times New Roman" w:cs="Times New Roman"/>
-          <w:b/>
-          <w:bCs/>
-          <w:color w:val="000000"/>
-          <w:sz w:val="28"/>
-          <w:szCs w:val="28"/>
-        </w:rPr>
-      </w:pPr>
-    </w:p>
-    <w:p>
-      <w:pPr>
-        <w:spacing w:after="0" w:line="360" w:lineRule="auto"/>
-        <w:jc w:val="center"/>
-        <w:rPr>
-          <w:rFonts w:ascii="Times New Roman" w:hAnsi="Times New Roman" w:cs="Times New Roman"/>
-          <w:b/>
-          <w:bCs/>
-          <w:color w:val="000000"/>
-          <w:sz w:val="28"/>
-          <w:szCs w:val="28"/>
-        </w:rPr>
-      </w:pPr>
-    </w:p>
-    <w:p>
-      <w:pPr>
-        <w:spacing w:after="0" w:line="360" w:lineRule="auto"/>
-        <w:jc w:val="center"/>
-        <w:rPr>
-          <w:rFonts w:ascii="Times New Roman" w:hAnsi="Times New Roman" w:cs="Times New Roman"/>
-          <w:b/>
-          <w:bCs/>
-          <w:color w:val="000000"/>
-          <w:sz w:val="28"/>
-          <w:szCs w:val="28"/>
-        </w:rPr>
-      </w:pPr>
-    </w:p>
-    <w:p>
-      <w:pPr>
-        <w:spacing w:after="0" w:line="360" w:lineRule="auto"/>
-        <w:jc w:val="center"/>
-        <w:rPr>
-          <w:rFonts w:ascii="Times New Roman" w:hAnsi="Times New Roman" w:cs="Times New Roman"/>
-          <w:b/>
-          <w:bCs/>
-          <w:color w:val="000000"/>
-          <w:sz w:val="28"/>
-          <w:szCs w:val="28"/>
-        </w:rPr>
-      </w:pPr>
-    </w:p>
-    <w:p>
-      <w:pPr>
-        <w:spacing w:after="0" w:line="360" w:lineRule="auto"/>
-        <w:jc w:val="center"/>
-        <w:rPr>
-          <w:rFonts w:ascii="Times New Roman" w:hAnsi="Times New Roman" w:cs="Times New Roman"/>
-          <w:b/>
-          <w:bCs/>
-          <w:color w:val="000000"/>
-          <w:sz w:val="28"/>
-          <w:szCs w:val="28"/>
-        </w:rPr>
-      </w:pPr>
-    </w:p>
-    <w:p>
-      <w:pPr>
-        <w:spacing w:after="0" w:line="360" w:lineRule="auto"/>
-        <w:jc w:val="center"/>
-        <w:rPr>
-          <w:rFonts w:ascii="Times New Roman" w:hAnsi="Times New Roman" w:cs="Times New Roman"/>
-          <w:b/>
-          <w:bCs/>
-          <w:color w:val="000000"/>
-          <w:sz w:val="28"/>
-          <w:szCs w:val="28"/>
-        </w:rPr>
-      </w:pPr>
-    </w:p>
-    <w:p>
-      <w:pPr>
-        <w:spacing w:after="0" w:line="360" w:lineRule="auto"/>
-        <w:jc w:val="center"/>
-        <w:rPr>
-          <w:rFonts w:ascii="Times New Roman" w:hAnsi="Times New Roman" w:cs="Times New Roman"/>
-          <w:b/>
-          <w:bCs/>
-          <w:color w:val="000000"/>
-          <w:sz w:val="28"/>
-          <w:szCs w:val="28"/>
-        </w:rPr>
-      </w:pPr>
-    </w:p>
-    <w:p>
-      <w:pPr>
-        <w:spacing w:after="0" w:line="360" w:lineRule="auto"/>
-        <w:jc w:val="center"/>
-        <w:rPr>
-          <w:rFonts w:ascii="Times New Roman" w:hAnsi="Times New Roman" w:cs="Times New Roman"/>
-          <w:b/>
-          <w:bCs/>
-          <w:color w:val="000000"/>
-          <w:sz w:val="28"/>
-          <w:szCs w:val="28"/>
-        </w:rPr>
-      </w:pPr>
-    </w:p>
-    <w:p>
-      <w:pPr>
-        <w:spacing w:after="0" w:line="360" w:lineRule="auto"/>
-        <w:jc w:val="center"/>
-        <w:rPr>
-          <w:rFonts w:ascii="Times New Roman" w:hAnsi="Times New Roman" w:cs="Times New Roman"/>
-          <w:b/>
-          <w:bCs/>
-          <w:color w:val="000000"/>
-          <w:sz w:val="28"/>
-          <w:szCs w:val="28"/>
-        </w:rPr>
-      </w:pPr>
-    </w:p>
-    <w:p>
-      <w:pPr>
-        <w:spacing w:after="0" w:line="360" w:lineRule="auto"/>
-        <w:jc w:val="center"/>
-        <w:rPr>
-          <w:rFonts w:ascii="Times New Roman" w:hAnsi="Times New Roman" w:cs="Times New Roman"/>
-          <w:b/>
-          <w:bCs/>
-          <w:color w:val="000000"/>
-          <w:sz w:val="28"/>
-          <w:szCs w:val="28"/>
-        </w:rPr>
-      </w:pPr>
-    </w:p>
-    <w:p>
-      <w:pPr>
-        <w:spacing w:after="0" w:line="360" w:lineRule="auto"/>
-        <w:rPr>
-          <w:rFonts w:ascii="Times New Roman" w:hAnsi="Times New Roman" w:cs="Times New Roman"/>
-          <w:b/>
-          <w:bCs/>
-          <w:color w:val="000000"/>
-          <w:sz w:val="28"/>
-          <w:szCs w:val="28"/>
-        </w:rPr>
-      </w:pPr>
-    </w:p>
-    <w:p>
-      <w:pPr>
-        <w:spacing w:after="0" w:line="360" w:lineRule="auto"/>
-        <w:jc w:val="center"/>
-        <w:rPr>
-          <w:rFonts w:ascii="Times New Roman" w:hAnsi="Times New Roman" w:cs="Times New Roman"/>
-          <w:b/>
-          <w:bCs/>
-          <w:color w:val="000000"/>
-          <w:sz w:val="28"/>
-          <w:szCs w:val="28"/>
-        </w:rPr>
-      </w:pPr>
-    </w:p>
-    <w:p>
-      <w:pPr>
-        <w:spacing w:after="0" w:line="360" w:lineRule="auto"/>
-        <w:jc w:val="center"/>
-        <w:rPr>
-          <w:rFonts w:ascii="Times New Roman" w:hAnsi="Times New Roman" w:cs="Times New Roman"/>
-          <w:b/>
-          <w:bCs/>
-          <w:color w:val="000000"/>
-          <w:sz w:val="28"/>
-          <w:szCs w:val="28"/>
-        </w:rPr>
-      </w:pPr>
-    </w:p>
-    <w:p>
-      <w:pPr>
-        <w:spacing w:after="0" w:line="360" w:lineRule="auto"/>
-        <w:rPr>
-          <w:rFonts w:ascii="Times New Roman" w:hAnsi="Times New Roman" w:cs="Times New Roman"/>
-          <w:b/>
-          <w:bCs/>
-          <w:color w:val="000000"/>
-          <w:sz w:val="28"/>
-          <w:szCs w:val="28"/>
-        </w:rPr>
-      </w:pPr>
-    </w:p>
-    <w:p>
-      <w:pPr>
-        <w:spacing w:after="0" w:line="360" w:lineRule="auto"/>
-        <w:jc w:val="center"/>
-        <w:rPr>
-          <w:rFonts w:ascii="Times New Roman" w:hAnsi="Times New Roman" w:cs="Times New Roman"/>
-          <w:color w:val="000000"/>
-          <w:sz w:val="28"/>
-          <w:szCs w:val="28"/>
-        </w:rPr>
-      </w:pPr>
-      <w:r>
-        <w:rPr>
-          <w:rFonts w:ascii="Times New Roman" w:hAnsi="Times New Roman" w:cs="Times New Roman"/>
-          <w:color w:val="000000"/>
-          <w:sz w:val="28"/>
-          <w:szCs w:val="28"/>
-        </w:rPr>
-        <w:lastRenderedPageBreak/>
-        <w:t>2</w:t>
-      </w:r>
-    </w:p>
-    <w:p>
-      <w:pPr>
-        <w:spacing w:after="0" w:line="360" w:lineRule="auto"/>
-        <w:jc w:val="center"/>
-        <w:rPr>
-          <w:rFonts w:ascii="Times New Roman" w:hAnsi="Times New Roman" w:cs="Times New Roman"/>
-          <w:b/>
-          <w:bCs/>
-          <w:color w:val="000000"/>
-          <w:sz w:val="28"/>
-          <w:szCs w:val="28"/>
-        </w:rPr>
-      </w:pPr>
-      <w:r>
-        <w:rPr>
-          <w:rFonts w:ascii="Times New Roman" w:hAnsi="Times New Roman" w:cs="Times New Roman"/>
-          <w:b/>
-          <w:bCs/>
-          <w:color w:val="000000"/>
-          <w:sz w:val="28"/>
-          <w:szCs w:val="28"/>
-        </w:rPr>
-        <w:t>БИОГРАФИЯ</w:t>
-      </w:r>
-    </w:p>
-    <w:p>
-      <w:pPr>
-        <w:shd w:val="clear" w:color="auto" w:fill="FFFFFF"/>
-        <w:spacing w:after="0" w:line="360" w:lineRule="auto"/>
-        <w:rPr>
-          <w:rFonts w:ascii="Times New Roman" w:eastAsia="Times New Roman" w:hAnsi="Times New Roman" w:cs="Times New Roman"/>
-          <w:sz w:val="28"/>
-          <w:szCs w:val="28"/>
-          <w:lang w:eastAsia="ru-RU"/>
-        </w:rPr>
-      </w:pPr>
-      <w:r>
-        <w:rPr>
-          <w:rFonts w:ascii="Times New Roman" w:eastAsia="Times New Roman" w:hAnsi="Times New Roman" w:cs="Times New Roman"/>
-          <w:sz w:val="28"/>
-          <w:szCs w:val="28"/>
-          <w:lang w:eastAsia="ru-RU"/>
-        </w:rPr>
-        <w:t xml:space="preserve">Родился Алан </w:t>
+    </w:p>
+    <w:p>
+      <w:pPr>
+        <w:spacing w:after="0" w:line="360" w:lineRule="auto"/>
+        <w:rPr>
+          <w:rFonts w:ascii="Times New Roman" w:hAnsi="Times New Roman" w:cs="Times New Roman"/>
+          <w:sz w:val="28"/>
+          <w:szCs w:val="28"/>
+        </w:rPr>
+      </w:pPr>
+    </w:p>
+    <w:p>
+      <w:pPr>
+        <w:spacing w:after="0" w:line="360" w:lineRule="auto"/>
+        <w:jc w:val="right"/>
+        <w:rPr>
+          <w:rFonts w:ascii="Times New Roman" w:hAnsi="Times New Roman" w:cs="Times New Roman"/>
+          <w:sz w:val="28"/>
+          <w:szCs w:val="28"/>
+        </w:rPr>
+      </w:pPr>
+    </w:p>
+    <w:p>
+      <w:pPr>
+        <w:spacing w:after="0" w:line="360" w:lineRule="auto"/>
+        <w:jc w:val="right"/>
+        <w:rPr>
+          <w:rFonts w:ascii="Times New Roman" w:hAnsi="Times New Roman" w:cs="Times New Roman"/>
+          <w:sz w:val="28"/>
+          <w:szCs w:val="28"/>
+        </w:rPr>
+      </w:pPr>
+      <w:r>
+        <w:rPr>
+          <w:rFonts w:ascii="Times New Roman" w:hAnsi="Times New Roman" w:cs="Times New Roman"/>
+          <w:sz w:val="28"/>
+          <w:szCs w:val="28"/>
+        </w:rPr>
+        <w:t>7</w:t>
+      </w:r>
+    </w:p>
+    <w:p>
+      <w:pPr>
+        <w:spacing w:after="0" w:line="360" w:lineRule="auto"/>
+        <w:rPr>
+          <w:rFonts w:ascii="Times New Roman" w:hAnsi="Times New Roman" w:cs="Times New Roman"/>
+          <w:b/>
+          <w:bCs/>
+          <w:sz w:val="28"/>
+          <w:szCs w:val="28"/>
+        </w:rPr>
+      </w:pPr>
+    </w:p>
+    <w:p>
+      <w:pPr>
+        <w:spacing w:after="0" w:line="360" w:lineRule="auto"/>
+        <w:jc w:val="center"/>
+        <w:rPr>
+          <w:rFonts w:ascii="Times New Roman" w:hAnsi="Times New Roman" w:cs="Times New Roman"/>
+          <w:b/>
+          <w:bCs/>
+          <w:sz w:val="28"/>
+          <w:szCs w:val="28"/>
+        </w:rPr>
+      </w:pPr>
+      <w:r>
+        <w:rPr>
+          <w:rFonts w:ascii="Times New Roman" w:hAnsi="Times New Roman" w:cs="Times New Roman"/>
+          <w:b/>
+          <w:bCs/>
+          <w:sz w:val="28"/>
+          <w:szCs w:val="28"/>
+        </w:rPr>
+        <w:t>ТЬЮРИНГ-ХАКЕР</w:t>
+      </w:r>
+    </w:p>
+    <w:p>
+      <w:pPr>
+        <w:spacing w:after="0" w:line="360" w:lineRule="auto"/>
+        <w:rPr>
+          <w:rFonts w:ascii="Times New Roman" w:hAnsi="Times New Roman" w:cs="Times New Roman"/>
+          <w:sz w:val="28"/>
+          <w:szCs w:val="28"/>
+        </w:rPr>
+      </w:pPr>
+      <w:r>
+        <w:rPr>
+          <w:rFonts w:ascii="Times New Roman" w:hAnsi="Times New Roman" w:cs="Times New Roman"/>
+          <w:sz w:val="28"/>
+          <w:szCs w:val="28"/>
+        </w:rPr>
+        <w:t xml:space="preserve">Вернувшись из Соединенных Штатов на стажировку в Королевский колледж летом 1938 года, Тьюринг поступил в Правительственную школу кодов и </w:t>
+      </w:r>
+    </w:p>
+    <w:p>
+      <w:pPr>
+        <w:spacing w:after="0" w:line="360" w:lineRule="auto"/>
+        <w:rPr>
+          <w:rFonts w:ascii="Times New Roman" w:hAnsi="Times New Roman" w:cs="Times New Roman"/>
+          <w:sz w:val="28"/>
+          <w:szCs w:val="28"/>
+        </w:rPr>
+      </w:pPr>
+      <w:r>
+        <w:rPr>
+          <w:rFonts w:ascii="Times New Roman" w:hAnsi="Times New Roman" w:cs="Times New Roman"/>
+          <w:sz w:val="28"/>
+          <w:szCs w:val="28"/>
+        </w:rPr>
+        <w:t xml:space="preserve">шифров, а с началом войны с Германией в сентябре 1939 года он переехал в штаб-квартиру организации военного времени в </w:t>
       </w:r>
       <w:proofErr w:type="spellStart"/>
       <w:r>
         <w:rPr>
-          <w:rFonts w:ascii="Times New Roman" w:eastAsia="Times New Roman" w:hAnsi="Times New Roman" w:cs="Times New Roman"/>
-          <w:sz w:val="28"/>
-          <w:szCs w:val="28"/>
-          <w:lang w:eastAsia="ru-RU"/>
-        </w:rPr>
-        <w:t>Мэтисон</w:t>
+          <w:rFonts w:ascii="Times New Roman" w:hAnsi="Times New Roman" w:cs="Times New Roman"/>
+          <w:sz w:val="28"/>
+          <w:szCs w:val="28"/>
+        </w:rPr>
+        <w:t>Блетчли</w:t>
       </w:r>
       <w:proofErr w:type="spellEnd"/>
       <w:r>
         <w:rPr>
-          <w:rFonts w:ascii="Times New Roman" w:eastAsia="Times New Roman" w:hAnsi="Times New Roman" w:cs="Times New Roman"/>
-          <w:sz w:val="28"/>
-          <w:szCs w:val="28"/>
-          <w:lang w:eastAsia="ru-RU"/>
-        </w:rPr>
-        <w:t xml:space="preserve"> Тьюринг (</w:t>
+          <w:rFonts w:ascii="Times New Roman" w:hAnsi="Times New Roman" w:cs="Times New Roman"/>
+          <w:sz w:val="28"/>
+          <w:szCs w:val="28"/>
+        </w:rPr>
+        <w:t xml:space="preserve">-парке, </w:t>
       </w:r>
       <w:proofErr w:type="spellStart"/>
       <w:r>
         <w:rPr>
-          <w:rFonts w:ascii="Times New Roman" w:eastAsia="Times New Roman" w:hAnsi="Times New Roman" w:cs="Times New Roman"/>
-          <w:sz w:val="28"/>
-          <w:szCs w:val="28"/>
-          <w:lang w:eastAsia="ru-RU"/>
-        </w:rPr>
-        <w:t>Alan</w:t>
+          <w:rFonts w:ascii="Times New Roman" w:hAnsi="Times New Roman" w:cs="Times New Roman"/>
+          <w:sz w:val="28"/>
+          <w:szCs w:val="28"/>
+        </w:rPr>
+        <w:t>Бакингемшир</w:t>
       </w:r>
       <w:proofErr w:type="spellEnd"/>
       <w:r>
         <w:rPr>
-          <w:rFonts w:ascii="Times New Roman" w:eastAsia="Times New Roman" w:hAnsi="Times New Roman" w:cs="Times New Roman"/>
-          <w:sz w:val="28"/>
-          <w:szCs w:val="28"/>
-          <w:lang w:eastAsia="ru-RU"/>
+          <w:rFonts w:ascii="Times New Roman" w:hAnsi="Times New Roman" w:cs="Times New Roman"/>
+          <w:sz w:val="28"/>
+          <w:szCs w:val="28"/>
+        </w:rPr>
+        <w:t>. Несколькими неделями ранее польское правительство предоставило Великобритании и Франции подробную информацию об успехах Польши в борьбе с "Энигмой", основной шифровальной машиной, используемой немецкими военными для шифрования радиопереговоров. Еще в 1932 году небольшой группе польских математиков-</w:t>
+      </w:r>
+      <w:proofErr w:type="spellStart"/>
+      <w:r>
+        <w:rPr>
+          <w:rFonts w:ascii="Times New Roman" w:hAnsi="Times New Roman" w:cs="Times New Roman"/>
+          <w:sz w:val="28"/>
+          <w:szCs w:val="28"/>
+        </w:rPr>
+        <w:t>криптоаналитиков</w:t>
+      </w:r>
+      <w:proofErr w:type="spellEnd"/>
+      <w:r>
+        <w:rPr>
+          <w:rFonts w:ascii="Times New Roman" w:hAnsi="Times New Roman" w:cs="Times New Roman"/>
+          <w:sz w:val="28"/>
+          <w:szCs w:val="28"/>
+        </w:rPr>
+        <w:t xml:space="preserve"> во главе с </w:t>
+      </w:r>
+      <w:proofErr w:type="spellStart"/>
+      <w:r>
+        <w:rPr>
+          <w:rFonts w:ascii="Times New Roman" w:hAnsi="Times New Roman" w:cs="Times New Roman"/>
+          <w:sz w:val="28"/>
+          <w:szCs w:val="28"/>
+        </w:rPr>
+        <w:t>Марианом</w:t>
+      </w:r>
+      <w:proofErr w:type="spellEnd"/>
+      <w:r>
+        <w:rPr>
+          <w:rFonts w:ascii="Times New Roman" w:hAnsi="Times New Roman" w:cs="Times New Roman"/>
+          <w:sz w:val="28"/>
+          <w:szCs w:val="28"/>
         </w:rPr>
         <w:t xml:space="preserve"> </w:t>
       </w:r>
       <w:proofErr w:type="spellStart"/>
       <w:r>
         <w:rPr>
-          <w:rFonts w:ascii="Times New Roman" w:eastAsia="Times New Roman" w:hAnsi="Times New Roman" w:cs="Times New Roman"/>
-          <w:sz w:val="28"/>
-          <w:szCs w:val="28"/>
-          <w:lang w:eastAsia="ru-RU"/>
-        </w:rPr>
-        <w:t>Mathison</w:t>
+          <w:rFonts w:ascii="Times New Roman" w:hAnsi="Times New Roman" w:cs="Times New Roman"/>
+          <w:sz w:val="28"/>
+          <w:szCs w:val="28"/>
+        </w:rPr>
+        <w:t>Реевским</w:t>
       </w:r>
       <w:proofErr w:type="spellEnd"/>
       <w:r>
         <w:rPr>
-          <w:rFonts w:ascii="Times New Roman" w:eastAsia="Times New Roman" w:hAnsi="Times New Roman" w:cs="Times New Roman"/>
-          <w:sz w:val="28"/>
-          <w:szCs w:val="28"/>
-          <w:lang w:eastAsia="ru-RU"/>
+          <w:rFonts w:ascii="Times New Roman" w:hAnsi="Times New Roman" w:cs="Times New Roman"/>
+          <w:sz w:val="28"/>
+          <w:szCs w:val="28"/>
+        </w:rPr>
+        <w:t xml:space="preserve"> удалось вычислить внутреннюю схему "Энигмы", а к 1938 году команда </w:t>
+      </w:r>
+      <w:proofErr w:type="spellStart"/>
+      <w:r>
+        <w:rPr>
+          <w:rFonts w:ascii="Times New Roman" w:hAnsi="Times New Roman" w:cs="Times New Roman"/>
+          <w:sz w:val="28"/>
+          <w:szCs w:val="28"/>
+        </w:rPr>
+        <w:t>Реевского</w:t>
+      </w:r>
+      <w:proofErr w:type="spellEnd"/>
+      <w:r>
+        <w:rPr>
+          <w:rFonts w:ascii="Times New Roman" w:hAnsi="Times New Roman" w:cs="Times New Roman"/>
+          <w:sz w:val="28"/>
+          <w:szCs w:val="28"/>
+        </w:rPr>
+        <w:t xml:space="preserve"> разработала машину для взлома кодов, которую они назвали </w:t>
+      </w:r>
+      <w:r>
+        <w:rPr>
+          <w:rFonts w:ascii="Times New Roman" w:hAnsi="Times New Roman" w:cs="Times New Roman"/>
+          <w:sz w:val="28"/>
+          <w:szCs w:val="28"/>
+        </w:rPr>
+        <w:t>«</w:t>
+      </w:r>
+      <w:proofErr w:type="spellStart"/>
+      <w:r>
+        <w:rPr>
+          <w:rFonts w:ascii="Times New Roman" w:hAnsi="Times New Roman" w:cs="Times New Roman"/>
+          <w:sz w:val="28"/>
+          <w:szCs w:val="28"/>
+          <w:lang w:val="en-US"/>
+        </w:rPr>
+        <w:t>Bomb</w:t>
+      </w:r>
+      <w:r>
+        <w:rPr>
+          <w:rFonts w:ascii="Times New Roman" w:hAnsi="Times New Roman" w:cs="Times New Roman"/>
+          <w:sz w:val="28"/>
+          <w:szCs w:val="28"/>
+          <w:lang w:val="en-US"/>
+        </w:rPr>
+        <w:t>a</w:t>
+      </w:r>
+      <w:proofErr w:type="spellEnd"/>
+      <w:r>
+        <w:rPr>
+          <w:rFonts w:ascii="Times New Roman" w:hAnsi="Times New Roman" w:cs="Times New Roman"/>
+          <w:sz w:val="28"/>
+          <w:szCs w:val="28"/>
+        </w:rPr>
+        <w:t>»</w:t>
+      </w:r>
+      <w:r>
+        <w:rPr>
+          <w:rFonts w:ascii="Times New Roman" w:hAnsi="Times New Roman" w:cs="Times New Roman"/>
+          <w:sz w:val="28"/>
+          <w:szCs w:val="28"/>
+        </w:rPr>
+        <w:t xml:space="preserve">. </w:t>
+      </w:r>
+      <w:r>
+        <w:rPr>
+          <w:rFonts w:ascii="Times New Roman" w:hAnsi="Times New Roman" w:cs="Times New Roman"/>
+          <w:sz w:val="28"/>
+          <w:szCs w:val="28"/>
+        </w:rPr>
+        <w:t xml:space="preserve">Успех </w:t>
+      </w:r>
+      <w:r>
+        <w:rPr>
+          <w:rFonts w:ascii="Times New Roman" w:hAnsi="Times New Roman" w:cs="Times New Roman"/>
+          <w:sz w:val="28"/>
+          <w:szCs w:val="28"/>
+        </w:rPr>
+        <w:t>«</w:t>
+      </w:r>
+      <w:proofErr w:type="spellStart"/>
+      <w:r>
+        <w:rPr>
+          <w:rFonts w:ascii="Times New Roman" w:hAnsi="Times New Roman" w:cs="Times New Roman"/>
+          <w:sz w:val="28"/>
+          <w:szCs w:val="28"/>
+          <w:lang w:val="en-US"/>
+        </w:rPr>
+        <w:t>Bomba</w:t>
+      </w:r>
+      <w:proofErr w:type="spellEnd"/>
+      <w:r>
+        <w:rPr>
+          <w:rFonts w:ascii="Times New Roman" w:hAnsi="Times New Roman" w:cs="Times New Roman"/>
+          <w:sz w:val="28"/>
+          <w:szCs w:val="28"/>
+        </w:rPr>
+        <w:t>»</w:t>
+      </w:r>
+      <w:r>
+        <w:rPr>
+          <w:rFonts w:ascii="Times New Roman" w:hAnsi="Times New Roman" w:cs="Times New Roman"/>
+          <w:sz w:val="28"/>
+          <w:szCs w:val="28"/>
         </w:rPr>
         <w:t xml:space="preserve"> </w:t>
       </w:r>
+      <w:r>
+        <w:rPr>
+          <w:rFonts w:ascii="Times New Roman" w:hAnsi="Times New Roman" w:cs="Times New Roman"/>
+          <w:sz w:val="28"/>
+          <w:szCs w:val="28"/>
+        </w:rPr>
+        <w:t xml:space="preserve">зависел от немецких оперативных процедур, и изменение этих процедур в мае 1940 года сделало </w:t>
+      </w:r>
+      <w:r>
+        <w:rPr>
+          <w:rFonts w:ascii="Times New Roman" w:hAnsi="Times New Roman" w:cs="Times New Roman"/>
+          <w:sz w:val="28"/>
+          <w:szCs w:val="28"/>
+        </w:rPr>
+        <w:t>ее</w:t>
+      </w:r>
+      <w:r>
+        <w:rPr>
+          <w:rFonts w:ascii="Times New Roman" w:hAnsi="Times New Roman" w:cs="Times New Roman"/>
+          <w:sz w:val="28"/>
+          <w:szCs w:val="28"/>
+        </w:rPr>
+        <w:t xml:space="preserve"> бесполезной. Осенью 1939 и весной 1940 года Тьюринг и другие разработали похожую, но совершенно иную машину для взлома кодов, известную как </w:t>
+      </w:r>
+      <w:r>
+        <w:rPr>
+          <w:rFonts w:ascii="Times New Roman" w:hAnsi="Times New Roman" w:cs="Times New Roman"/>
+          <w:sz w:val="28"/>
+          <w:szCs w:val="28"/>
+        </w:rPr>
+        <w:t>«</w:t>
+      </w:r>
+      <w:r>
+        <w:rPr>
+          <w:rFonts w:ascii="Times New Roman" w:hAnsi="Times New Roman" w:cs="Times New Roman"/>
+          <w:sz w:val="28"/>
+          <w:szCs w:val="28"/>
+          <w:lang w:val="en-US"/>
+        </w:rPr>
+        <w:t>Bombe</w:t>
+      </w:r>
+      <w:r>
+        <w:rPr>
+          <w:rFonts w:ascii="Times New Roman" w:hAnsi="Times New Roman" w:cs="Times New Roman"/>
+          <w:sz w:val="28"/>
+          <w:szCs w:val="28"/>
+        </w:rPr>
+        <w:t>»</w:t>
+      </w:r>
+      <w:r>
+        <w:rPr>
+          <w:rFonts w:ascii="Times New Roman" w:hAnsi="Times New Roman" w:cs="Times New Roman"/>
+          <w:sz w:val="28"/>
+          <w:szCs w:val="28"/>
+        </w:rPr>
+        <w:t>. До конца войны</w:t>
+      </w:r>
+      <w:r>
+        <w:rPr>
+          <w:rFonts w:ascii="Times New Roman" w:hAnsi="Times New Roman" w:cs="Times New Roman"/>
+          <w:sz w:val="28"/>
+          <w:szCs w:val="28"/>
+        </w:rPr>
+        <w:t xml:space="preserve"> </w:t>
+      </w:r>
+      <w:r>
+        <w:rPr>
+          <w:rFonts w:ascii="Times New Roman" w:hAnsi="Times New Roman" w:cs="Times New Roman"/>
+          <w:sz w:val="28"/>
+          <w:szCs w:val="28"/>
+        </w:rPr>
+        <w:t>«</w:t>
+      </w:r>
+      <w:r>
+        <w:rPr>
+          <w:rFonts w:ascii="Times New Roman" w:hAnsi="Times New Roman" w:cs="Times New Roman"/>
+          <w:sz w:val="28"/>
+          <w:szCs w:val="28"/>
+          <w:lang w:val="en-US"/>
+        </w:rPr>
+        <w:t>Bombe</w:t>
+      </w:r>
+      <w:r>
+        <w:rPr>
+          <w:rFonts w:ascii="Times New Roman" w:hAnsi="Times New Roman" w:cs="Times New Roman"/>
+          <w:sz w:val="28"/>
+          <w:szCs w:val="28"/>
+        </w:rPr>
+        <w:t>»</w:t>
+      </w:r>
+      <w:r>
+        <w:rPr>
+          <w:rFonts w:ascii="Times New Roman" w:hAnsi="Times New Roman" w:cs="Times New Roman"/>
+          <w:sz w:val="28"/>
+          <w:szCs w:val="28"/>
+        </w:rPr>
+        <w:t xml:space="preserve"> </w:t>
+      </w:r>
+      <w:r>
+        <w:rPr>
+          <w:rFonts w:ascii="Times New Roman" w:hAnsi="Times New Roman" w:cs="Times New Roman"/>
+          <w:sz w:val="28"/>
+          <w:szCs w:val="28"/>
+        </w:rPr>
+        <w:t xml:space="preserve">поставлял союзникам большое количество военной разведки. К началу 1942 года </w:t>
+      </w:r>
       <w:proofErr w:type="spellStart"/>
       <w:r>
         <w:rPr>
-          <w:rFonts w:ascii="Times New Roman" w:eastAsia="Times New Roman" w:hAnsi="Times New Roman" w:cs="Times New Roman"/>
-          <w:sz w:val="28"/>
-          <w:szCs w:val="28"/>
-          <w:lang w:eastAsia="ru-RU"/>
-        </w:rPr>
-        <w:t>Turing</w:t>
+          <w:rFonts w:ascii="Times New Roman" w:hAnsi="Times New Roman" w:cs="Times New Roman"/>
+          <w:sz w:val="28"/>
+          <w:szCs w:val="28"/>
+        </w:rPr>
+        <w:t>криптоаналитики</w:t>
       </w:r>
       <w:proofErr w:type="spellEnd"/>
       <w:r>
         <w:rPr>
-          <w:rFonts w:ascii="Times New Roman" w:eastAsia="Times New Roman" w:hAnsi="Times New Roman" w:cs="Times New Roman"/>
-          <w:sz w:val="28"/>
-          <w:szCs w:val="28"/>
-          <w:lang w:eastAsia="ru-RU"/>
-        </w:rPr>
-        <w:t xml:space="preserve">) — выдающийся английский математик, теоретик </w:t>
+          <w:rFonts w:ascii="Times New Roman" w:hAnsi="Times New Roman" w:cs="Times New Roman"/>
+          <w:sz w:val="28"/>
+          <w:szCs w:val="28"/>
+        </w:rPr>
+        <w:t xml:space="preserve"> в </w:t>
       </w:r>
       <w:proofErr w:type="spellStart"/>
       <w:r>
         <w:rPr>
-          <w:rFonts w:ascii="Times New Roman" w:eastAsia="Times New Roman" w:hAnsi="Times New Roman" w:cs="Times New Roman"/>
-          <w:sz w:val="28"/>
-          <w:szCs w:val="28"/>
-          <w:lang w:eastAsia="ru-RU"/>
-        </w:rPr>
-        <w:t>computer</w:t>
+          <w:rFonts w:ascii="Times New Roman" w:hAnsi="Times New Roman" w:cs="Times New Roman"/>
+          <w:sz w:val="28"/>
+          <w:szCs w:val="28"/>
+        </w:rPr>
+        <w:t>Блетчли</w:t>
       </w:r>
       <w:proofErr w:type="spellEnd"/>
       <w:r>
         <w:rPr>
-          <w:rFonts w:ascii="Times New Roman" w:eastAsia="Times New Roman" w:hAnsi="Times New Roman" w:cs="Times New Roman"/>
-          <w:sz w:val="28"/>
-          <w:szCs w:val="28"/>
-          <w:lang w:eastAsia="ru-RU"/>
-        </w:rPr>
-        <w:t xml:space="preserve"> </w:t>
-      </w:r>
-      <w:proofErr w:type="spellStart"/>
-      <w:r>
-        <w:rPr>
-          <w:rFonts w:ascii="Times New Roman" w:eastAsia="Times New Roman" w:hAnsi="Times New Roman" w:cs="Times New Roman"/>
-          <w:sz w:val="28"/>
-          <w:szCs w:val="28"/>
-          <w:lang w:eastAsia="ru-RU"/>
-        </w:rPr>
-        <w:t>science</w:t>
-      </w:r>
-      <w:proofErr w:type="spellEnd"/>
-      <w:r>
-        <w:rPr>
-          <w:rFonts w:ascii="Times New Roman" w:eastAsia="Times New Roman" w:hAnsi="Times New Roman" w:cs="Times New Roman"/>
-          <w:sz w:val="28"/>
-          <w:szCs w:val="28"/>
-          <w:lang w:eastAsia="ru-RU"/>
-        </w:rPr>
-        <w:t xml:space="preserve"> и автор знакомой любому программисту «машины Тьюринга», которая легла в основу логического построения вычислителей. Тьюринг также считается одним из основателей теории машинного интеллекта (в том числе благодаря «тесту Тьюринга», позволяющему в некоторой степени определить, может ли машина мыслить). Сегодня мемориальная доска на одной из лондонских гостиниц гласит: «Здесь родился Алан Тьюринг, пионер информатики и взломщик кодов». Действительно, Тьюринга часто называют и первым хакером — во время Второй мировой войны Алан смог «взломать» сложнейшие немецкие шифровки Энигма (</w:t>
-      </w:r>
-      <w:proofErr w:type="spellStart"/>
-      <w:r>
-        <w:rPr>
-          <w:rFonts w:ascii="Times New Roman" w:eastAsia="Times New Roman" w:hAnsi="Times New Roman" w:cs="Times New Roman"/>
-          <w:sz w:val="28"/>
-          <w:szCs w:val="28"/>
-          <w:lang w:eastAsia="ru-RU"/>
-        </w:rPr>
-        <w:t>Enigma</w:t>
-      </w:r>
-      <w:proofErr w:type="spellEnd"/>
-      <w:r>
-        <w:rPr>
-          <w:rFonts w:ascii="Times New Roman" w:eastAsia="Times New Roman" w:hAnsi="Times New Roman" w:cs="Times New Roman"/>
-          <w:sz w:val="28"/>
-          <w:szCs w:val="28"/>
-          <w:lang w:eastAsia="ru-RU"/>
-        </w:rPr>
-        <w:t>), что, кстати, сыграло немаловажную роль в разгроме Германии.</w:t>
-      </w:r>
-    </w:p>
-    <w:p>
-      <w:pPr>
-        <w:shd w:val="clear" w:color="auto" w:fill="FFFFFF"/>
-        <w:spacing w:after="0" w:line="360" w:lineRule="auto"/>
-        <w:rPr>
-          <w:ins w:id="0" w:author="Unknown"/>
-          <w:rFonts w:ascii="Times New Roman" w:eastAsia="Times New Roman" w:hAnsi="Times New Roman" w:cs="Times New Roman"/>
-          <w:sz w:val="28"/>
-          <w:szCs w:val="28"/>
-          <w:lang w:eastAsia="ru-RU"/>
-        </w:rPr>
-      </w:pPr>
-      <w:r>
-        <w:rPr>
-          <w:rFonts w:ascii="Times New Roman" w:eastAsia="Times New Roman" w:hAnsi="Times New Roman" w:cs="Times New Roman"/>
-          <w:sz w:val="28"/>
-          <w:szCs w:val="28"/>
-          <w:lang w:eastAsia="ru-RU"/>
-        </w:rPr>
-        <w:t xml:space="preserve">Как и полагалось мальчику из семьи аристократов, школьные годы Алан провел в стенах </w:t>
-      </w:r>
-      <w:proofErr w:type="spellStart"/>
-      <w:r>
-        <w:rPr>
-          <w:rFonts w:ascii="Times New Roman" w:eastAsia="Times New Roman" w:hAnsi="Times New Roman" w:cs="Times New Roman"/>
-          <w:sz w:val="28"/>
-          <w:szCs w:val="28"/>
-          <w:lang w:eastAsia="ru-RU"/>
-        </w:rPr>
-        <w:t>Шербонской</w:t>
-      </w:r>
-      <w:proofErr w:type="spellEnd"/>
-      <w:r>
-        <w:rPr>
-          <w:rFonts w:ascii="Times New Roman" w:eastAsia="Times New Roman" w:hAnsi="Times New Roman" w:cs="Times New Roman"/>
-          <w:sz w:val="28"/>
-          <w:szCs w:val="28"/>
-          <w:lang w:eastAsia="ru-RU"/>
-        </w:rPr>
-        <w:t xml:space="preserve"> школы (</w:t>
-      </w:r>
-      <w:proofErr w:type="spellStart"/>
-      <w:r>
-        <w:rPr>
-          <w:rFonts w:ascii="Times New Roman" w:eastAsia="Times New Roman" w:hAnsi="Times New Roman" w:cs="Times New Roman"/>
-          <w:sz w:val="28"/>
-          <w:szCs w:val="28"/>
-          <w:lang w:eastAsia="ru-RU"/>
-        </w:rPr>
-        <w:t>Sherborne</w:t>
-      </w:r>
-      <w:proofErr w:type="spellEnd"/>
-      <w:r>
-        <w:rPr>
-          <w:rFonts w:ascii="Times New Roman" w:eastAsia="Times New Roman" w:hAnsi="Times New Roman" w:cs="Times New Roman"/>
-          <w:sz w:val="28"/>
-          <w:szCs w:val="28"/>
-          <w:lang w:eastAsia="ru-RU"/>
-        </w:rPr>
-        <w:t xml:space="preserve"> </w:t>
-      </w:r>
-      <w:proofErr w:type="spellStart"/>
-      <w:r>
-        <w:rPr>
-          <w:rFonts w:ascii="Times New Roman" w:eastAsia="Times New Roman" w:hAnsi="Times New Roman" w:cs="Times New Roman"/>
-          <w:sz w:val="28"/>
-          <w:szCs w:val="28"/>
-          <w:lang w:eastAsia="ru-RU"/>
-        </w:rPr>
-        <w:t>Public</w:t>
-      </w:r>
-      <w:proofErr w:type="spellEnd"/>
-      <w:r>
-        <w:rPr>
-          <w:rFonts w:ascii="Times New Roman" w:eastAsia="Times New Roman" w:hAnsi="Times New Roman" w:cs="Times New Roman"/>
-          <w:sz w:val="28"/>
-          <w:szCs w:val="28"/>
-          <w:lang w:eastAsia="ru-RU"/>
-        </w:rPr>
-        <w:t xml:space="preserve"> </w:t>
-      </w:r>
-      <w:proofErr w:type="spellStart"/>
-      <w:r>
-        <w:rPr>
-          <w:rFonts w:ascii="Times New Roman" w:eastAsia="Times New Roman" w:hAnsi="Times New Roman" w:cs="Times New Roman"/>
-          <w:sz w:val="28"/>
-          <w:szCs w:val="28"/>
-          <w:lang w:eastAsia="ru-RU"/>
-        </w:rPr>
-        <w:t>School</w:t>
-      </w:r>
-      <w:proofErr w:type="spellEnd"/>
-      <w:r>
-        <w:rPr>
-          <w:rFonts w:ascii="Times New Roman" w:eastAsia="Times New Roman" w:hAnsi="Times New Roman" w:cs="Times New Roman"/>
-          <w:sz w:val="28"/>
-          <w:szCs w:val="28"/>
-          <w:lang w:eastAsia="ru-RU"/>
-        </w:rPr>
-        <w:t>), однако успеваемость и прилежание будущего гения оставляли желать лучшего. Ни один из предметов не вызывал у юного Алана даже малейшего интереса. Классный журнал пестрил нелестными комментариями в адрес безнадежно отстающего ученика: «Этот мальчик из тех, кто обречен стать большой проблемой для любой школы или сообщества...» Тем временем молодой Тьюринг, игнорируя критику своих преподавателей, занимался самостоятельным изучением химии и математики: уже в 11 лет он проводил довольно серьезные химические опыты (например, занимался выделением йода из водорослей или получением полезных веществ из подручной бытовой химии), а в 15 даже изучил теорию относительности.</w:t>
-      </w:r>
-    </w:p>
-    <w:p>
-      <w:pPr>
-        <w:shd w:val="clear" w:color="auto" w:fill="FFFFFF"/>
-        <w:spacing w:after="0" w:line="360" w:lineRule="auto"/>
-        <w:rPr>
-          <w:rFonts w:ascii="Times New Roman" w:eastAsia="Times New Roman" w:hAnsi="Times New Roman" w:cs="Times New Roman"/>
-          <w:sz w:val="28"/>
-          <w:szCs w:val="28"/>
-          <w:lang w:eastAsia="ru-RU"/>
-        </w:rPr>
-      </w:pPr>
-      <w:r>
-        <w:rPr>
-          <w:rFonts w:ascii="Times New Roman" w:eastAsia="Times New Roman" w:hAnsi="Times New Roman" w:cs="Times New Roman"/>
-          <w:sz w:val="28"/>
-          <w:szCs w:val="28"/>
-          <w:lang w:eastAsia="ru-RU"/>
-        </w:rPr>
-        <w:t>В 1931 г. Тьюринг поступил в Королевский колледж (</w:t>
-      </w:r>
-      <w:proofErr w:type="spellStart"/>
-      <w:r>
-        <w:rPr>
-          <w:rFonts w:ascii="Times New Roman" w:eastAsia="Times New Roman" w:hAnsi="Times New Roman" w:cs="Times New Roman"/>
-          <w:sz w:val="28"/>
-          <w:szCs w:val="28"/>
-          <w:lang w:eastAsia="ru-RU"/>
-        </w:rPr>
-        <w:t>King's</w:t>
-      </w:r>
-      <w:proofErr w:type="spellEnd"/>
-      <w:r>
-        <w:rPr>
-          <w:rFonts w:ascii="Times New Roman" w:eastAsia="Times New Roman" w:hAnsi="Times New Roman" w:cs="Times New Roman"/>
-          <w:sz w:val="28"/>
-          <w:szCs w:val="28"/>
-          <w:lang w:eastAsia="ru-RU"/>
-        </w:rPr>
-        <w:t xml:space="preserve"> </w:t>
-      </w:r>
-      <w:proofErr w:type="spellStart"/>
-      <w:r>
-        <w:rPr>
-          <w:rFonts w:ascii="Times New Roman" w:eastAsia="Times New Roman" w:hAnsi="Times New Roman" w:cs="Times New Roman"/>
-          <w:sz w:val="28"/>
-          <w:szCs w:val="28"/>
-          <w:lang w:eastAsia="ru-RU"/>
-        </w:rPr>
-        <w:t>College</w:t>
-      </w:r>
-      <w:proofErr w:type="spellEnd"/>
-      <w:r>
-        <w:rPr>
-          <w:rFonts w:ascii="Times New Roman" w:eastAsia="Times New Roman" w:hAnsi="Times New Roman" w:cs="Times New Roman"/>
-          <w:sz w:val="28"/>
-          <w:szCs w:val="28"/>
-          <w:lang w:eastAsia="ru-RU"/>
-        </w:rPr>
-        <w:t xml:space="preserve">) Кембриджского университета, где, наконец, смог полностью посвятить себя любимым наукам — математике и квантовой физике. После блестящего окончания колледжа Алан на протяжении трех лет (1936-1938) работал над </w:t>
-      </w:r>
-    </w:p>
-    <w:p>
-      <w:pPr>
-        <w:shd w:val="clear" w:color="auto" w:fill="FFFFFF"/>
-        <w:spacing w:after="0" w:line="360" w:lineRule="auto"/>
-        <w:jc w:val="center"/>
-        <w:rPr>
-          <w:rFonts w:ascii="Times New Roman" w:eastAsia="Times New Roman" w:hAnsi="Times New Roman" w:cs="Times New Roman"/>
-          <w:sz w:val="28"/>
-          <w:szCs w:val="28"/>
-          <w:lang w:eastAsia="ru-RU"/>
-        </w:rPr>
-      </w:pPr>
-      <w:r>
-        <w:rPr>
-          <w:rFonts w:ascii="Times New Roman" w:eastAsia="Times New Roman" w:hAnsi="Times New Roman" w:cs="Times New Roman"/>
-          <w:sz w:val="28"/>
-          <w:szCs w:val="28"/>
-          <w:lang w:eastAsia="ru-RU"/>
-        </w:rPr>
-        <w:lastRenderedPageBreak/>
-        <w:t>3</w:t>
-      </w:r>
-    </w:p>
-    <w:p>
-      <w:pPr>
-        <w:shd w:val="clear" w:color="auto" w:fill="FFFFFF"/>
-        <w:spacing w:after="0" w:line="360" w:lineRule="auto"/>
-        <w:rPr>
-          <w:rFonts w:ascii="Times New Roman" w:eastAsia="Times New Roman" w:hAnsi="Times New Roman" w:cs="Times New Roman"/>
-          <w:sz w:val="28"/>
-          <w:szCs w:val="28"/>
-          <w:lang w:eastAsia="ru-RU"/>
-        </w:rPr>
-      </w:pPr>
-      <w:r>
-        <w:rPr>
-          <w:rFonts w:ascii="Times New Roman" w:eastAsia="Times New Roman" w:hAnsi="Times New Roman" w:cs="Times New Roman"/>
-          <w:sz w:val="28"/>
-          <w:szCs w:val="28"/>
-          <w:lang w:eastAsia="ru-RU"/>
-        </w:rPr>
-        <w:t>докторской диссертацией в Принстонском университете (США). Здесь же Тьюринг познакомился с небезызвестным Джоном фон Нейманом, научные труды которого захватывали дух Алана еще со студенческих лет. Однако, успешно защитившись, Тьюринг отклонил предложение ученого остаться в Принстоне и вернулся на родину в Кембридж, где продолжил заниматься проблемами математической логики и теорией чисел.</w:t>
-      </w:r>
-    </w:p>
-    <w:p>
-      <w:pPr>
-        <w:shd w:val="clear" w:color="auto" w:fill="FFFFFF"/>
-        <w:spacing w:after="0" w:line="360" w:lineRule="auto"/>
-        <w:rPr>
-          <w:rFonts w:ascii="Times New Roman" w:eastAsia="Times New Roman" w:hAnsi="Times New Roman" w:cs="Times New Roman"/>
-          <w:sz w:val="28"/>
-          <w:szCs w:val="28"/>
-          <w:lang w:eastAsia="ru-RU"/>
-        </w:rPr>
-      </w:pPr>
-      <w:r>
-        <w:rPr>
-          <w:rFonts w:ascii="Times New Roman" w:eastAsia="Times New Roman" w:hAnsi="Times New Roman" w:cs="Times New Roman"/>
-          <w:sz w:val="28"/>
-          <w:szCs w:val="28"/>
-          <w:lang w:eastAsia="ru-RU"/>
-        </w:rPr>
-        <w:t>В 1936 г. появилась знаменитая работа Тьюринга «О вычислимых числах, с приложением к проблеме разрешимости», которая увековечила его имя в истории компьютерных наук. Тьюринг считал неоправданным создание специализированных вычислителей и в своей работе описал универсальную вычислительную машину, предназначенную для решения любых математических или логических задач. Устройство, впоследствии названное «машиной Тьюринга», существовало лишь в его воображении, но обладало основными свойствами современного компьютера. Кстати, именно Тьюринг впервые употребил термин «компьютер» применительно к машине (раньше так называли людей, проводивших расчеты на арифмометре). Согласно идее Тьюринга, виртуальная механическая машина имеет ленту бесконечной длины (внешнюю память), разделенную на ячейки, и головку. Каждая ячейка может быть пустой или содержать символ, выбираемый из внутренней памяти. Головка, перемещаясь вдоль ленты, читает либо записывает новые символы в соответствии с программными инструкциями. Работа машины описывается набором дискретных состояний. В процессе решения задачи осуществляется переход из одного состояния в другое. Каждое последующее действие зависит только от текущего символа в ячейке, над которой находится головка, и внутреннего состояния: машина может менять символ в ячейке, перемещать головку влево или вправо либо переходить в новое состояние. Вычисления заканчиваются, когда устройство приходит в состояние останова.</w:t>
-      </w:r>
-    </w:p>
-    <w:p>
-      <w:pPr>
-        <w:shd w:val="clear" w:color="auto" w:fill="FFFFFF"/>
-        <w:spacing w:after="0" w:line="360" w:lineRule="auto"/>
-        <w:rPr>
-          <w:rFonts w:ascii="Times New Roman" w:eastAsia="Times New Roman" w:hAnsi="Times New Roman" w:cs="Times New Roman"/>
-          <w:sz w:val="28"/>
-          <w:szCs w:val="28"/>
-          <w:lang w:eastAsia="ru-RU"/>
-        </w:rPr>
-      </w:pPr>
-    </w:p>
-    <w:p>
-      <w:pPr>
-        <w:shd w:val="clear" w:color="auto" w:fill="FFFFFF"/>
-        <w:spacing w:after="0" w:line="360" w:lineRule="auto"/>
-        <w:jc w:val="center"/>
-        <w:rPr>
-          <w:rFonts w:ascii="Times New Roman" w:eastAsia="Times New Roman" w:hAnsi="Times New Roman" w:cs="Times New Roman"/>
-          <w:sz w:val="28"/>
-          <w:szCs w:val="28"/>
-          <w:lang w:eastAsia="ru-RU"/>
-        </w:rPr>
-      </w:pPr>
-      <w:r>
-        <w:rPr>
-          <w:rFonts w:ascii="Times New Roman" w:eastAsia="Times New Roman" w:hAnsi="Times New Roman" w:cs="Times New Roman"/>
-          <w:sz w:val="28"/>
-          <w:szCs w:val="28"/>
-          <w:lang w:eastAsia="ru-RU"/>
-        </w:rPr>
-        <w:lastRenderedPageBreak/>
-        <w:t>4</w:t>
-      </w:r>
-    </w:p>
-    <w:p>
-      <w:pPr>
-        <w:shd w:val="clear" w:color="auto" w:fill="FFFFFF"/>
-        <w:spacing w:after="0" w:line="360" w:lineRule="auto"/>
-        <w:rPr>
-          <w:rFonts w:ascii="Times New Roman" w:eastAsia="Times New Roman" w:hAnsi="Times New Roman" w:cs="Times New Roman"/>
-          <w:sz w:val="28"/>
-          <w:szCs w:val="28"/>
-          <w:lang w:eastAsia="ru-RU"/>
-        </w:rPr>
-      </w:pPr>
-      <w:r>
-        <w:rPr>
-          <w:rFonts w:ascii="Times New Roman" w:eastAsia="Times New Roman" w:hAnsi="Times New Roman" w:cs="Times New Roman"/>
-          <w:sz w:val="28"/>
-          <w:szCs w:val="28"/>
-          <w:lang w:eastAsia="ru-RU"/>
-        </w:rPr>
-        <w:t>«Машина Тьюринга» легла в основу теории алгоритмов и сегодня описывается во всех учебниках по математической логике: безусловно, с ней знаком любой математик и программист.</w:t>
-      </w:r>
-    </w:p>
-    <w:p>
-      <w:pPr>
-        <w:shd w:val="clear" w:color="auto" w:fill="FFFFFF"/>
-        <w:spacing w:after="0" w:line="360" w:lineRule="auto"/>
-        <w:rPr>
-          <w:rFonts w:ascii="Times New Roman" w:eastAsia="Times New Roman" w:hAnsi="Times New Roman" w:cs="Times New Roman"/>
-          <w:sz w:val="28"/>
-          <w:szCs w:val="28"/>
-          <w:lang w:eastAsia="ru-RU"/>
-        </w:rPr>
-      </w:pPr>
-      <w:r>
-        <w:rPr>
-          <w:rFonts w:ascii="Times New Roman" w:eastAsia="Times New Roman" w:hAnsi="Times New Roman" w:cs="Times New Roman"/>
-          <w:sz w:val="28"/>
-          <w:szCs w:val="28"/>
-          <w:lang w:eastAsia="ru-RU"/>
-        </w:rPr>
-        <w:t xml:space="preserve">С 1939 г. Тьюринг начал сотрудничать с Британской школой кодов и шифров в </w:t>
-      </w:r>
-      <w:proofErr w:type="spellStart"/>
-      <w:r>
-        <w:rPr>
-          <w:rFonts w:ascii="Times New Roman" w:eastAsia="Times New Roman" w:hAnsi="Times New Roman" w:cs="Times New Roman"/>
-          <w:sz w:val="28"/>
-          <w:szCs w:val="28"/>
-          <w:lang w:eastAsia="ru-RU"/>
-        </w:rPr>
-        <w:t>Блетчли</w:t>
-      </w:r>
-      <w:proofErr w:type="spellEnd"/>
-      <w:r>
-        <w:rPr>
-          <w:rFonts w:ascii="Times New Roman" w:eastAsia="Times New Roman" w:hAnsi="Times New Roman" w:cs="Times New Roman"/>
-          <w:sz w:val="28"/>
-          <w:szCs w:val="28"/>
-          <w:lang w:eastAsia="ru-RU"/>
-        </w:rPr>
-        <w:t xml:space="preserve"> Парк (</w:t>
-      </w:r>
-      <w:proofErr w:type="spellStart"/>
-      <w:r>
-        <w:rPr>
-          <w:rFonts w:ascii="Times New Roman" w:eastAsia="Times New Roman" w:hAnsi="Times New Roman" w:cs="Times New Roman"/>
-          <w:sz w:val="28"/>
-          <w:szCs w:val="28"/>
-          <w:lang w:eastAsia="ru-RU"/>
-        </w:rPr>
-        <w:t>Bletchley</w:t>
-      </w:r>
-      <w:proofErr w:type="spellEnd"/>
-      <w:r>
-        <w:rPr>
-          <w:rFonts w:ascii="Times New Roman" w:eastAsia="Times New Roman" w:hAnsi="Times New Roman" w:cs="Times New Roman"/>
-          <w:sz w:val="28"/>
-          <w:szCs w:val="28"/>
-          <w:lang w:eastAsia="ru-RU"/>
-        </w:rPr>
-        <w:t xml:space="preserve"> </w:t>
-      </w:r>
-      <w:proofErr w:type="spellStart"/>
-      <w:r>
-        <w:rPr>
-          <w:rFonts w:ascii="Times New Roman" w:eastAsia="Times New Roman" w:hAnsi="Times New Roman" w:cs="Times New Roman"/>
-          <w:sz w:val="28"/>
-          <w:szCs w:val="28"/>
-          <w:lang w:eastAsia="ru-RU"/>
-        </w:rPr>
-        <w:t>Park</w:t>
-      </w:r>
-      <w:proofErr w:type="spellEnd"/>
-      <w:r>
-        <w:rPr>
-          <w:rFonts w:ascii="Times New Roman" w:eastAsia="Times New Roman" w:hAnsi="Times New Roman" w:cs="Times New Roman"/>
-          <w:sz w:val="28"/>
-          <w:szCs w:val="28"/>
-          <w:lang w:eastAsia="ru-RU"/>
-        </w:rPr>
-        <w:t>). Во время войны по заданию правительства он разработал дешифровочную машину «Бомба», которая раскрыла–таки секрет неприступных немецких кодов Энигма, использовавшихся воздушными и военно-морскими силами нацистов. Заслуги Тьюринга были оценены по достоинству: он был награжден Орденом Британской Империи и получил признание в научных кругах.</w:t>
-      </w:r>
-    </w:p>
-    <w:p>
-      <w:pPr>
-        <w:shd w:val="clear" w:color="auto" w:fill="FFFFFF"/>
-        <w:spacing w:after="0" w:line="360" w:lineRule="auto"/>
-        <w:rPr>
-          <w:rFonts w:ascii="Times New Roman" w:eastAsia="Times New Roman" w:hAnsi="Times New Roman" w:cs="Times New Roman"/>
-          <w:sz w:val="28"/>
-          <w:szCs w:val="28"/>
-          <w:lang w:eastAsia="ru-RU"/>
-        </w:rPr>
-      </w:pPr>
-      <w:r>
-        <w:rPr>
-          <w:rFonts w:ascii="Times New Roman" w:eastAsia="Times New Roman" w:hAnsi="Times New Roman" w:cs="Times New Roman"/>
-          <w:sz w:val="28"/>
-          <w:szCs w:val="28"/>
-          <w:lang w:eastAsia="ru-RU"/>
-        </w:rPr>
-        <w:t>С 1945 по 1948 гг. он проработал в Национальной физической лаборатории, участвуя в создании первой английской вычислительной машины. В 1946 г. Тьюринг представил проект ACE (</w:t>
-      </w:r>
-      <w:proofErr w:type="spellStart"/>
-      <w:r>
-        <w:rPr>
-          <w:rFonts w:ascii="Times New Roman" w:eastAsia="Times New Roman" w:hAnsi="Times New Roman" w:cs="Times New Roman"/>
-          <w:sz w:val="28"/>
-          <w:szCs w:val="28"/>
-          <w:lang w:eastAsia="ru-RU"/>
-        </w:rPr>
-        <w:t>Automatic</w:t>
-      </w:r>
-      <w:proofErr w:type="spellEnd"/>
-      <w:r>
-        <w:rPr>
-          <w:rFonts w:ascii="Times New Roman" w:eastAsia="Times New Roman" w:hAnsi="Times New Roman" w:cs="Times New Roman"/>
-          <w:sz w:val="28"/>
-          <w:szCs w:val="28"/>
-          <w:lang w:eastAsia="ru-RU"/>
-        </w:rPr>
-        <w:t xml:space="preserve"> </w:t>
-      </w:r>
-      <w:proofErr w:type="spellStart"/>
-      <w:r>
-        <w:rPr>
-          <w:rFonts w:ascii="Times New Roman" w:eastAsia="Times New Roman" w:hAnsi="Times New Roman" w:cs="Times New Roman"/>
-          <w:sz w:val="28"/>
-          <w:szCs w:val="28"/>
-          <w:lang w:eastAsia="ru-RU"/>
-        </w:rPr>
-        <w:t>Computing</w:t>
-      </w:r>
-      <w:proofErr w:type="spellEnd"/>
-      <w:r>
-        <w:rPr>
-          <w:rFonts w:ascii="Times New Roman" w:eastAsia="Times New Roman" w:hAnsi="Times New Roman" w:cs="Times New Roman"/>
-          <w:sz w:val="28"/>
-          <w:szCs w:val="28"/>
-          <w:lang w:eastAsia="ru-RU"/>
-        </w:rPr>
-        <w:t xml:space="preserve"> </w:t>
-      </w:r>
-      <w:proofErr w:type="spellStart"/>
-      <w:r>
-        <w:rPr>
-          <w:rFonts w:ascii="Times New Roman" w:eastAsia="Times New Roman" w:hAnsi="Times New Roman" w:cs="Times New Roman"/>
-          <w:sz w:val="28"/>
-          <w:szCs w:val="28"/>
-          <w:lang w:eastAsia="ru-RU"/>
-        </w:rPr>
-        <w:t>Engine</w:t>
-      </w:r>
-      <w:proofErr w:type="spellEnd"/>
-      <w:r>
-        <w:rPr>
-          <w:rFonts w:ascii="Times New Roman" w:eastAsia="Times New Roman" w:hAnsi="Times New Roman" w:cs="Times New Roman"/>
-          <w:sz w:val="28"/>
-          <w:szCs w:val="28"/>
-          <w:lang w:eastAsia="ru-RU"/>
-        </w:rPr>
-        <w:t xml:space="preserve"> — автоматическое вычислительное устройство), явивший в своей основе прообраз современного компьютера, но предложение ученого сочли излишне прецизионным: ACE, как и «машина Тьюринга», осталась лишь абстракцией.</w:t>
-      </w:r>
-    </w:p>
-    <w:p>
-      <w:pPr>
-        <w:shd w:val="clear" w:color="auto" w:fill="FFFFFF"/>
-        <w:spacing w:after="0" w:line="360" w:lineRule="auto"/>
-        <w:rPr>
-          <w:rFonts w:ascii="Times New Roman" w:eastAsia="Times New Roman" w:hAnsi="Times New Roman" w:cs="Times New Roman"/>
-          <w:sz w:val="28"/>
-          <w:szCs w:val="28"/>
-          <w:lang w:eastAsia="ru-RU"/>
-        </w:rPr>
-      </w:pPr>
-      <w:r>
-        <w:rPr>
-          <w:rFonts w:ascii="Times New Roman" w:eastAsia="Times New Roman" w:hAnsi="Times New Roman" w:cs="Times New Roman"/>
-          <w:sz w:val="28"/>
-          <w:szCs w:val="28"/>
-          <w:lang w:eastAsia="ru-RU"/>
-        </w:rPr>
-        <w:t>В 1948 г. в Манчестерском университете Тьюринг приступает к разработке архитектуры машины MADAM (</w:t>
-      </w:r>
-      <w:proofErr w:type="spellStart"/>
-      <w:r>
-        <w:rPr>
-          <w:rFonts w:ascii="Times New Roman" w:eastAsia="Times New Roman" w:hAnsi="Times New Roman" w:cs="Times New Roman"/>
-          <w:sz w:val="28"/>
-          <w:szCs w:val="28"/>
-          <w:lang w:eastAsia="ru-RU"/>
-        </w:rPr>
-        <w:t>Manchester</w:t>
-      </w:r>
-      <w:proofErr w:type="spellEnd"/>
-      <w:r>
-        <w:rPr>
-          <w:rFonts w:ascii="Times New Roman" w:eastAsia="Times New Roman" w:hAnsi="Times New Roman" w:cs="Times New Roman"/>
-          <w:sz w:val="28"/>
-          <w:szCs w:val="28"/>
-          <w:lang w:eastAsia="ru-RU"/>
-        </w:rPr>
-        <w:t xml:space="preserve"> </w:t>
-      </w:r>
-      <w:proofErr w:type="spellStart"/>
-      <w:r>
-        <w:rPr>
-          <w:rFonts w:ascii="Times New Roman" w:eastAsia="Times New Roman" w:hAnsi="Times New Roman" w:cs="Times New Roman"/>
-          <w:sz w:val="28"/>
-          <w:szCs w:val="28"/>
-          <w:lang w:eastAsia="ru-RU"/>
-        </w:rPr>
-        <w:t>Automatic</w:t>
-      </w:r>
-      <w:proofErr w:type="spellEnd"/>
-      <w:r>
-        <w:rPr>
-          <w:rFonts w:ascii="Times New Roman" w:eastAsia="Times New Roman" w:hAnsi="Times New Roman" w:cs="Times New Roman"/>
-          <w:sz w:val="28"/>
-          <w:szCs w:val="28"/>
-          <w:lang w:eastAsia="ru-RU"/>
-        </w:rPr>
-        <w:t xml:space="preserve"> </w:t>
-      </w:r>
-      <w:proofErr w:type="spellStart"/>
-      <w:r>
-        <w:rPr>
-          <w:rFonts w:ascii="Times New Roman" w:eastAsia="Times New Roman" w:hAnsi="Times New Roman" w:cs="Times New Roman"/>
-          <w:sz w:val="28"/>
-          <w:szCs w:val="28"/>
-          <w:lang w:eastAsia="ru-RU"/>
-        </w:rPr>
-        <w:t>Digital</w:t>
-      </w:r>
-      <w:proofErr w:type="spellEnd"/>
-      <w:r>
-        <w:rPr>
-          <w:rFonts w:ascii="Times New Roman" w:eastAsia="Times New Roman" w:hAnsi="Times New Roman" w:cs="Times New Roman"/>
-          <w:sz w:val="28"/>
-          <w:szCs w:val="28"/>
-          <w:lang w:eastAsia="ru-RU"/>
-        </w:rPr>
-        <w:t xml:space="preserve"> </w:t>
-      </w:r>
-      <w:proofErr w:type="spellStart"/>
-      <w:r>
-        <w:rPr>
-          <w:rFonts w:ascii="Times New Roman" w:eastAsia="Times New Roman" w:hAnsi="Times New Roman" w:cs="Times New Roman"/>
-          <w:sz w:val="28"/>
-          <w:szCs w:val="28"/>
-          <w:lang w:eastAsia="ru-RU"/>
-        </w:rPr>
-        <w:t>Machine</w:t>
-      </w:r>
-      <w:proofErr w:type="spellEnd"/>
-      <w:r>
-        <w:rPr>
-          <w:rFonts w:ascii="Times New Roman" w:eastAsia="Times New Roman" w:hAnsi="Times New Roman" w:cs="Times New Roman"/>
-          <w:sz w:val="28"/>
-          <w:szCs w:val="28"/>
-          <w:lang w:eastAsia="ru-RU"/>
-        </w:rPr>
-        <w:t>) и программного обеспечения для нее. Так в 1951 г. в Манчестере появился первый работоспособный компьютер. Здесь же Тьюринг написал и первую шахматную программу, однако реализовать ее на созданной машине не удалось: для подобного алгоритма она была еще слишком примитивна.</w:t>
-      </w:r>
-    </w:p>
-    <w:p>
-      <w:pPr>
-        <w:shd w:val="clear" w:color="auto" w:fill="FFFFFF"/>
-        <w:spacing w:after="0" w:line="360" w:lineRule="auto"/>
-        <w:rPr>
-          <w:rFonts w:ascii="Times New Roman" w:eastAsia="Times New Roman" w:hAnsi="Times New Roman" w:cs="Times New Roman"/>
-          <w:sz w:val="28"/>
-          <w:szCs w:val="28"/>
-          <w:lang w:eastAsia="ru-RU"/>
-        </w:rPr>
-      </w:pPr>
-      <w:r>
-        <w:rPr>
-          <w:rFonts w:ascii="Times New Roman" w:eastAsia="Times New Roman" w:hAnsi="Times New Roman" w:cs="Times New Roman"/>
-          <w:sz w:val="28"/>
-          <w:szCs w:val="28"/>
-          <w:lang w:eastAsia="ru-RU"/>
-        </w:rPr>
-        <w:t>В 1951 г. Алан Тьюринг становится членом Королевского научного общества.</w:t>
-      </w:r>
-    </w:p>
-    <w:p>
-      <w:pPr>
-        <w:shd w:val="clear" w:color="auto" w:fill="FFFFFF"/>
-        <w:spacing w:after="0" w:line="360" w:lineRule="auto"/>
-        <w:rPr>
-          <w:rFonts w:ascii="Times New Roman" w:eastAsia="Times New Roman" w:hAnsi="Times New Roman" w:cs="Times New Roman"/>
-          <w:sz w:val="28"/>
-          <w:szCs w:val="28"/>
-          <w:lang w:eastAsia="ru-RU"/>
-        </w:rPr>
-      </w:pPr>
-      <w:r>
-        <w:rPr>
-          <w:rFonts w:ascii="Times New Roman" w:eastAsia="Times New Roman" w:hAnsi="Times New Roman" w:cs="Times New Roman"/>
-          <w:sz w:val="28"/>
-          <w:szCs w:val="28"/>
-          <w:lang w:eastAsia="ru-RU"/>
-        </w:rPr>
-        <w:t>Ученый увлекался не только разработкой вычислителей и алгоритмов: он занимался проблемами искусственного интеллекта, моделированием процесса развития живых существ и даже марафонским бегом.</w:t>
-      </w:r>
-    </w:p>
-    <w:p>
-      <w:pPr>
-        <w:shd w:val="clear" w:color="auto" w:fill="FFFFFF"/>
-        <w:spacing w:after="0" w:line="360" w:lineRule="auto"/>
-        <w:rPr>
-          <w:rFonts w:ascii="Times New Roman" w:eastAsia="Times New Roman" w:hAnsi="Times New Roman" w:cs="Times New Roman"/>
-          <w:sz w:val="28"/>
-          <w:szCs w:val="28"/>
-          <w:lang w:eastAsia="ru-RU"/>
-        </w:rPr>
-      </w:pPr>
-      <w:r>
-        <w:rPr>
-          <w:rFonts w:ascii="Times New Roman" w:eastAsia="Times New Roman" w:hAnsi="Times New Roman" w:cs="Times New Roman"/>
-          <w:sz w:val="28"/>
-          <w:szCs w:val="28"/>
-          <w:lang w:eastAsia="ru-RU"/>
-        </w:rPr>
-        <w:t xml:space="preserve">Алан Тьюринг прожил недолгую жизнь: история его смерти по-своему безумна и трагична. В 1952 г. дом Тьюринга обокрал один из друзей его </w:t>
-      </w:r>
-    </w:p>
-    <w:p>
-      <w:pPr>
-        <w:shd w:val="clear" w:color="auto" w:fill="FFFFFF"/>
-        <w:spacing w:after="0" w:line="360" w:lineRule="auto"/>
-        <w:jc w:val="center"/>
-        <w:rPr>
-          <w:rFonts w:ascii="Times New Roman" w:eastAsia="Times New Roman" w:hAnsi="Times New Roman" w:cs="Times New Roman"/>
-          <w:sz w:val="28"/>
-          <w:szCs w:val="28"/>
-          <w:lang w:eastAsia="ru-RU"/>
-        </w:rPr>
-      </w:pPr>
-      <w:r>
-        <w:rPr>
-          <w:rFonts w:ascii="Times New Roman" w:eastAsia="Times New Roman" w:hAnsi="Times New Roman" w:cs="Times New Roman"/>
-          <w:sz w:val="28"/>
-          <w:szCs w:val="28"/>
-          <w:lang w:eastAsia="ru-RU"/>
-        </w:rPr>
-        <w:lastRenderedPageBreak/>
-        <w:t>5</w:t>
-      </w:r>
-    </w:p>
-    <w:p>
-      <w:pPr>
-        <w:shd w:val="clear" w:color="auto" w:fill="FFFFFF"/>
-        <w:spacing w:after="0" w:line="360" w:lineRule="auto"/>
-        <w:rPr>
-          <w:rFonts w:ascii="Times New Roman" w:eastAsia="Times New Roman" w:hAnsi="Times New Roman" w:cs="Times New Roman"/>
-          <w:sz w:val="28"/>
-          <w:szCs w:val="28"/>
-          <w:lang w:eastAsia="ru-RU"/>
-        </w:rPr>
-      </w:pPr>
-      <w:r>
-        <w:rPr>
-          <w:rFonts w:ascii="Times New Roman" w:eastAsia="Times New Roman" w:hAnsi="Times New Roman" w:cs="Times New Roman"/>
-          <w:sz w:val="28"/>
-          <w:szCs w:val="28"/>
-          <w:lang w:eastAsia="ru-RU"/>
-        </w:rPr>
-        <w:t>партнера. Своей гомосексуальности ученый никогда не скрывал, но в непристойном поведении уличить его было нельзя. Однако консервативное британское правосудие посчитало иначе: обратившись в полицию с заявлением о краже, Тьюринг попадает под суд по обвинению в нетрадиционной ориентации и вызывающих действиях. Приговор — тюремное заключение или инъекции женского гормона эстрогена. Тьюринг согласился с последним. Вскоре унизительный скандал стал достоянием публики: Тьюринга уволили из Департамента кодов, а работа в Манчестерском университете превратилась в формальность.</w:t>
-      </w:r>
-    </w:p>
-    <w:p>
-      <w:pPr>
-        <w:shd w:val="clear" w:color="auto" w:fill="FFFFFF"/>
-        <w:spacing w:after="0" w:line="360" w:lineRule="auto"/>
-        <w:rPr>
-          <w:rFonts w:ascii="Times New Roman" w:eastAsia="Times New Roman" w:hAnsi="Times New Roman" w:cs="Times New Roman"/>
-          <w:sz w:val="28"/>
-          <w:szCs w:val="28"/>
-          <w:lang w:eastAsia="ru-RU"/>
-        </w:rPr>
-      </w:pPr>
-      <w:r>
-        <w:rPr>
-          <w:rFonts w:ascii="Times New Roman" w:eastAsia="Times New Roman" w:hAnsi="Times New Roman" w:cs="Times New Roman"/>
-          <w:sz w:val="28"/>
-          <w:szCs w:val="28"/>
-          <w:lang w:eastAsia="ru-RU"/>
-        </w:rPr>
-        <w:t>7 июня 1954 г., устав от позора и изгнаний, Алан Тьюринг покончил жизнь самоубийством. Днем позже в его доме было найдено надкусанное яблоко со следами цианида.</w:t>
-      </w:r>
-    </w:p>
-    <w:p>
-      <w:pPr>
-        <w:spacing w:after="0" w:line="360" w:lineRule="auto"/>
-        <w:rPr>
-          <w:rFonts w:ascii="Times New Roman" w:hAnsi="Times New Roman" w:cs="Times New Roman"/>
-          <w:sz w:val="28"/>
-          <w:szCs w:val="28"/>
-        </w:rPr>
-      </w:pPr>
-    </w:p>
-    <w:p>
-      <w:pPr>
-        <w:spacing w:after="0" w:line="360" w:lineRule="auto"/>
-        <w:jc w:val="center"/>
-        <w:rPr>
-          <w:rFonts w:ascii="Times New Roman" w:hAnsi="Times New Roman" w:cs="Times New Roman"/>
-          <w:b/>
-          <w:bCs/>
-          <w:sz w:val="28"/>
-          <w:szCs w:val="28"/>
-        </w:rPr>
-      </w:pPr>
-      <w:r>
-        <w:rPr>
-          <w:rFonts w:ascii="Times New Roman" w:hAnsi="Times New Roman" w:cs="Times New Roman"/>
-          <w:b/>
-          <w:bCs/>
-          <w:sz w:val="28"/>
-          <w:szCs w:val="28"/>
-        </w:rPr>
-        <w:t>ПРОБЛЕМА РАЗРЕШЕНИЯ</w:t>
-      </w:r>
-    </w:p>
-    <w:p>
-      <w:pPr>
-        <w:spacing w:after="0" w:line="360" w:lineRule="auto"/>
-        <w:rPr>
-          <w:rFonts w:ascii="Times New Roman" w:hAnsi="Times New Roman" w:cs="Times New Roman"/>
-          <w:sz w:val="28"/>
-          <w:szCs w:val="28"/>
-        </w:rPr>
-      </w:pPr>
-      <w:r>
-        <w:rPr>
-          <w:rFonts w:ascii="Times New Roman" w:hAnsi="Times New Roman" w:cs="Times New Roman"/>
-          <w:sz w:val="28"/>
-          <w:szCs w:val="28"/>
-        </w:rPr>
-        <w:t xml:space="preserve">То, что математики называли </w:t>
+          <w:rFonts w:ascii="Times New Roman" w:hAnsi="Times New Roman" w:cs="Times New Roman"/>
+          <w:sz w:val="28"/>
+          <w:szCs w:val="28"/>
+        </w:rPr>
+        <w:t>-</w:t>
+      </w:r>
+      <w:r>
+        <w:rPr>
+          <w:rFonts w:ascii="Times New Roman" w:hAnsi="Times New Roman" w:cs="Times New Roman"/>
+          <w:sz w:val="28"/>
+          <w:szCs w:val="28"/>
+        </w:rPr>
+        <w:t xml:space="preserve">парке ежемесячно расшифровывали около 39 000 перехваченных сообщений, впоследствии эта цифра возросла до более чем 84 000 в месяц - по два сообщения в минуту, днем и ночью. В 1942 году Тьюринг также разработал первый систематический метод взлома сообщений, зашифрованных сложной немецкой шифровальной машиной, которую британцы назвали </w:t>
       </w:r>
       <w:r>
         <w:rPr>
@@ -1945,8 +2815,9 @@
           <w:rFonts w:ascii="Times New Roman" w:hAnsi="Times New Roman" w:cs="Times New Roman"/>
           <w:sz w:val="28"/>
           <w:szCs w:val="28"/>
-        </w:rPr>
-        <w:t>эффективным</w:t>
+          <w:lang w:val="en-US"/>
+        </w:rPr>
+        <w:t>Tunny</w:t>
       </w:r>
       <w:r>
         <w:rPr>
@@ -1962,664 +2833,6 @@
           <w:sz w:val="28"/>
           <w:szCs w:val="28"/>
         </w:rPr>
-        <w:t xml:space="preserve"> методом решения задачи, было просто т</w:t>
-      </w:r>
-      <w:r>
-        <w:rPr>
-          <w:rFonts w:ascii="Times New Roman" w:hAnsi="Times New Roman" w:cs="Times New Roman"/>
-          <w:sz w:val="28"/>
-          <w:szCs w:val="28"/>
-        </w:rPr>
-        <w:t>о</w:t>
-      </w:r>
-      <w:r>
-        <w:rPr>
-          <w:rFonts w:ascii="Times New Roman" w:hAnsi="Times New Roman" w:cs="Times New Roman"/>
-          <w:sz w:val="28"/>
-          <w:szCs w:val="28"/>
-        </w:rPr>
-        <w:t xml:space="preserve">, </w:t>
-      </w:r>
-      <w:r>
-        <w:rPr>
-          <w:rFonts w:ascii="Times New Roman" w:hAnsi="Times New Roman" w:cs="Times New Roman"/>
-          <w:sz w:val="28"/>
-          <w:szCs w:val="28"/>
-        </w:rPr>
-        <w:t>что</w:t>
-      </w:r>
-      <w:r>
-        <w:rPr>
-          <w:rFonts w:ascii="Times New Roman" w:hAnsi="Times New Roman" w:cs="Times New Roman"/>
-          <w:sz w:val="28"/>
-          <w:szCs w:val="28"/>
-        </w:rPr>
-        <w:t xml:space="preserve"> мог</w:t>
-      </w:r>
-      <w:r>
-        <w:rPr>
-          <w:rFonts w:ascii="Times New Roman" w:hAnsi="Times New Roman" w:cs="Times New Roman"/>
-          <w:sz w:val="28"/>
-          <w:szCs w:val="28"/>
-        </w:rPr>
-        <w:t>ло</w:t>
-      </w:r>
-      <w:r>
-        <w:rPr>
-          <w:rFonts w:ascii="Times New Roman" w:hAnsi="Times New Roman" w:cs="Times New Roman"/>
-          <w:sz w:val="28"/>
-          <w:szCs w:val="28"/>
-        </w:rPr>
-        <w:t xml:space="preserve"> быть применен</w:t>
-      </w:r>
-      <w:r>
-        <w:rPr>
-          <w:rFonts w:ascii="Times New Roman" w:hAnsi="Times New Roman" w:cs="Times New Roman"/>
-          <w:sz w:val="28"/>
-          <w:szCs w:val="28"/>
-        </w:rPr>
-        <w:t>о</w:t>
-      </w:r>
-      <w:r>
-        <w:rPr>
-          <w:rFonts w:ascii="Times New Roman" w:hAnsi="Times New Roman" w:cs="Times New Roman"/>
-          <w:sz w:val="28"/>
-          <w:szCs w:val="28"/>
-        </w:rPr>
-        <w:t xml:space="preserve"> человеком-математиком, работающим наизусть. Во времена Тьюринга эти механики фактически назывались компьютерами</w:t>
-      </w:r>
-      <w:r>
-        <w:rPr>
-          <w:rFonts w:ascii="Times New Roman" w:hAnsi="Times New Roman" w:cs="Times New Roman"/>
-          <w:sz w:val="28"/>
-          <w:szCs w:val="28"/>
-        </w:rPr>
-        <w:t xml:space="preserve"> </w:t>
-      </w:r>
-      <w:r>
-        <w:rPr>
-          <w:rFonts w:ascii="Times New Roman" w:hAnsi="Times New Roman" w:cs="Times New Roman"/>
-          <w:sz w:val="28"/>
-          <w:szCs w:val="28"/>
-        </w:rPr>
-        <w:t xml:space="preserve">и </w:t>
-      </w:r>
-      <w:r>
-        <w:rPr>
-          <w:rFonts w:ascii="Times New Roman" w:hAnsi="Times New Roman" w:cs="Times New Roman"/>
-          <w:sz w:val="28"/>
-          <w:szCs w:val="28"/>
-        </w:rPr>
-        <w:t>эти «</w:t>
-      </w:r>
-      <w:r>
-        <w:rPr>
-          <w:rFonts w:ascii="Times New Roman" w:hAnsi="Times New Roman" w:cs="Times New Roman"/>
-          <w:sz w:val="28"/>
-          <w:szCs w:val="28"/>
-        </w:rPr>
-        <w:t>человеческие</w:t>
-      </w:r>
-      <w:r>
-        <w:rPr>
-          <w:rFonts w:ascii="Times New Roman" w:hAnsi="Times New Roman" w:cs="Times New Roman"/>
-          <w:sz w:val="28"/>
-          <w:szCs w:val="28"/>
-        </w:rPr>
-        <w:t>»</w:t>
-      </w:r>
-      <w:r>
-        <w:rPr>
-          <w:rFonts w:ascii="Times New Roman" w:hAnsi="Times New Roman" w:cs="Times New Roman"/>
-          <w:sz w:val="28"/>
-          <w:szCs w:val="28"/>
-        </w:rPr>
-        <w:t xml:space="preserve"> компьютеры выполняли некоторые аспекты работы, позже выполненн</w:t>
-      </w:r>
-      <w:r>
-        <w:rPr>
-          <w:rFonts w:ascii="Times New Roman" w:hAnsi="Times New Roman" w:cs="Times New Roman"/>
-          <w:sz w:val="28"/>
-          <w:szCs w:val="28"/>
-        </w:rPr>
-        <w:t>ые</w:t>
-      </w:r>
-      <w:r>
-        <w:rPr>
-          <w:rFonts w:ascii="Times New Roman" w:hAnsi="Times New Roman" w:cs="Times New Roman"/>
-          <w:sz w:val="28"/>
-          <w:szCs w:val="28"/>
-        </w:rPr>
-        <w:t xml:space="preserve"> электронными вычислительными машинами. Задача </w:t>
-      </w:r>
-      <w:r>
-        <w:rPr>
-          <w:rFonts w:ascii="Times New Roman" w:hAnsi="Times New Roman" w:cs="Times New Roman"/>
-          <w:sz w:val="28"/>
-          <w:szCs w:val="28"/>
-        </w:rPr>
-        <w:t>разрешения</w:t>
-      </w:r>
-      <w:r>
-        <w:rPr>
-          <w:rFonts w:ascii="Times New Roman" w:hAnsi="Times New Roman" w:cs="Times New Roman"/>
-          <w:sz w:val="28"/>
-          <w:szCs w:val="28"/>
-        </w:rPr>
-        <w:t xml:space="preserve"> заключалась в поиске эффективного метода решения фундаментальной математической проблемы </w:t>
-      </w:r>
-      <w:r>
-        <w:rPr>
-          <w:rFonts w:ascii="Times New Roman" w:hAnsi="Times New Roman" w:cs="Times New Roman"/>
-          <w:sz w:val="28"/>
-          <w:szCs w:val="28"/>
-        </w:rPr>
-        <w:t xml:space="preserve">и </w:t>
-      </w:r>
-      <w:r>
-        <w:rPr>
-          <w:rFonts w:ascii="Times New Roman" w:hAnsi="Times New Roman" w:cs="Times New Roman"/>
-          <w:sz w:val="28"/>
-          <w:szCs w:val="28"/>
-        </w:rPr>
-        <w:t xml:space="preserve">точного определения того, какие математические утверждения доказуемы в рамках данной формальной математической системы, а какие нет. Метод для определения этого называется методом принятия решения. В 1936 году Тьюринг и Черч независимо показали, что, в общем, проблема </w:t>
-      </w:r>
-      <w:r>
-        <w:rPr>
-          <w:rFonts w:ascii="Times New Roman" w:hAnsi="Times New Roman" w:cs="Times New Roman"/>
-          <w:sz w:val="28"/>
-          <w:szCs w:val="28"/>
-        </w:rPr>
-        <w:t>разрешения</w:t>
-      </w:r>
-      <w:r>
-        <w:rPr>
-          <w:rFonts w:ascii="Times New Roman" w:hAnsi="Times New Roman" w:cs="Times New Roman"/>
-          <w:sz w:val="28"/>
-          <w:szCs w:val="28"/>
-        </w:rPr>
-        <w:t xml:space="preserve"> не имеет решения, доказав, что ни одна последовательная формальная система арифметики не имеет эффективного метода решения. Фактически, Тьюринг и Черч показали, что даже некоторые чисто логические системы, значительно </w:t>
-      </w:r>
-    </w:p>
-    <w:p>
-      <w:pPr>
-        <w:spacing w:after="0" w:line="360" w:lineRule="auto"/>
-        <w:rPr>
-          <w:rFonts w:ascii="Times New Roman" w:hAnsi="Times New Roman" w:cs="Times New Roman"/>
-          <w:sz w:val="28"/>
-          <w:szCs w:val="28"/>
-        </w:rPr>
-      </w:pPr>
-      <w:r>
-        <w:rPr>
-          <w:rFonts w:ascii="Times New Roman" w:hAnsi="Times New Roman" w:cs="Times New Roman"/>
-          <w:sz w:val="28"/>
-          <w:szCs w:val="28"/>
-        </w:rPr>
-        <w:t xml:space="preserve">более слабые, чем арифметические, не имеют эффективного метода принятия </w:t>
-      </w:r>
-    </w:p>
-    <w:p>
-      <w:pPr>
-        <w:spacing w:after="0" w:line="360" w:lineRule="auto"/>
-        <w:jc w:val="center"/>
-        <w:rPr>
-          <w:rFonts w:ascii="Times New Roman" w:hAnsi="Times New Roman" w:cs="Times New Roman"/>
-          <w:sz w:val="28"/>
-          <w:szCs w:val="28"/>
-        </w:rPr>
-      </w:pPr>
-      <w:r>
-        <w:rPr>
-          <w:rFonts w:ascii="Times New Roman" w:hAnsi="Times New Roman" w:cs="Times New Roman"/>
-          <w:sz w:val="28"/>
-          <w:szCs w:val="28"/>
-        </w:rPr>
-        <w:lastRenderedPageBreak/>
-        <w:t>6</w:t>
-      </w:r>
-    </w:p>
-    <w:p>
-      <w:pPr>
-        <w:spacing w:after="0" w:line="360" w:lineRule="auto"/>
-        <w:rPr>
-          <w:rFonts w:ascii="Times New Roman" w:hAnsi="Times New Roman" w:cs="Times New Roman"/>
-          <w:sz w:val="28"/>
-          <w:szCs w:val="28"/>
-        </w:rPr>
-      </w:pPr>
-      <w:r>
-        <w:rPr>
-          <w:rFonts w:ascii="Times New Roman" w:hAnsi="Times New Roman" w:cs="Times New Roman"/>
-          <w:sz w:val="28"/>
-          <w:szCs w:val="28"/>
-        </w:rPr>
-        <w:t xml:space="preserve">решений. Этот результат и другие — в частности, результаты математика-логика Курта Геделя о неполноте — разрушили надежды некоторых математиков на открытие формальной системы, которая сводила бы всю математику к методам, которые могли бы выполнять </w:t>
-      </w:r>
-      <w:r>
-        <w:rPr>
-          <w:rFonts w:ascii="Times New Roman" w:hAnsi="Times New Roman" w:cs="Times New Roman"/>
-          <w:sz w:val="28"/>
-          <w:szCs w:val="28"/>
-        </w:rPr>
-        <w:t>«</w:t>
-      </w:r>
-      <w:r>
-        <w:rPr>
-          <w:rFonts w:ascii="Times New Roman" w:hAnsi="Times New Roman" w:cs="Times New Roman"/>
-          <w:sz w:val="28"/>
-          <w:szCs w:val="28"/>
-        </w:rPr>
-        <w:t>человеческие</w:t>
-      </w:r>
-      <w:r>
-        <w:rPr>
-          <w:rFonts w:ascii="Times New Roman" w:hAnsi="Times New Roman" w:cs="Times New Roman"/>
-          <w:sz w:val="28"/>
-          <w:szCs w:val="28"/>
-        </w:rPr>
-        <w:t>»</w:t>
-      </w:r>
-      <w:r>
-        <w:rPr>
-          <w:rFonts w:ascii="Times New Roman" w:hAnsi="Times New Roman" w:cs="Times New Roman"/>
-          <w:sz w:val="28"/>
-          <w:szCs w:val="28"/>
-        </w:rPr>
-        <w:t xml:space="preserve"> компьютеры. Именно в ходе своей работы над проблемой </w:t>
-      </w:r>
-      <w:r>
-        <w:rPr>
-          <w:rFonts w:ascii="Times New Roman" w:hAnsi="Times New Roman" w:cs="Times New Roman"/>
-          <w:sz w:val="28"/>
-          <w:szCs w:val="28"/>
-        </w:rPr>
-        <w:t>разрешения</w:t>
-      </w:r>
-      <w:r>
-        <w:rPr>
-          <w:rFonts w:ascii="Times New Roman" w:hAnsi="Times New Roman" w:cs="Times New Roman"/>
-          <w:sz w:val="28"/>
-          <w:szCs w:val="28"/>
-        </w:rPr>
-        <w:t xml:space="preserve"> Тьюринг изобрел универсальную машину Тьюринга, абстрактную вычислительную машину, которая инкапсулирует фундаментальные логические принципы цифрового компьютера.</w:t>
-      </w:r>
-    </w:p>
-    <w:p>
-      <w:pPr>
-        <w:spacing w:after="0" w:line="360" w:lineRule="auto"/>
-        <w:rPr>
-          <w:rFonts w:ascii="Times New Roman" w:hAnsi="Times New Roman" w:cs="Times New Roman"/>
-          <w:sz w:val="28"/>
-          <w:szCs w:val="28"/>
-        </w:rPr>
-      </w:pPr>
-    </w:p>
-    <w:p>
-      <w:pPr>
-        <w:spacing w:after="0" w:line="360" w:lineRule="auto"/>
-        <w:jc w:val="center"/>
-        <w:rPr>
-          <w:rFonts w:ascii="Times New Roman" w:hAnsi="Times New Roman" w:cs="Times New Roman"/>
-          <w:b/>
-          <w:bCs/>
-          <w:sz w:val="28"/>
-          <w:szCs w:val="28"/>
-        </w:rPr>
-      </w:pPr>
-      <w:r>
-        <w:rPr>
-          <w:rFonts w:ascii="Times New Roman" w:hAnsi="Times New Roman" w:cs="Times New Roman"/>
-          <w:b/>
-          <w:bCs/>
-          <w:sz w:val="28"/>
-          <w:szCs w:val="28"/>
-        </w:rPr>
-        <w:t>ТЕЗИС ЧЕРЧА-ТЬЮРИНГА</w:t>
-      </w:r>
-    </w:p>
-    <w:p>
-      <w:pPr>
-        <w:spacing w:after="0" w:line="360" w:lineRule="auto"/>
-        <w:rPr>
-          <w:rFonts w:ascii="Times New Roman" w:hAnsi="Times New Roman" w:cs="Times New Roman"/>
-          <w:sz w:val="28"/>
-          <w:szCs w:val="28"/>
-        </w:rPr>
-      </w:pPr>
-      <w:r>
-        <w:rPr>
-          <w:rFonts w:ascii="Times New Roman" w:hAnsi="Times New Roman" w:cs="Times New Roman"/>
-          <w:sz w:val="28"/>
-          <w:szCs w:val="28"/>
-        </w:rPr>
-        <w:t>Важным шагом в аргументации Тьюринга по поводу</w:t>
-      </w:r>
-      <w:r>
-        <w:rPr>
-          <w:rFonts w:ascii="Times New Roman" w:hAnsi="Times New Roman" w:cs="Times New Roman"/>
-          <w:sz w:val="28"/>
-          <w:szCs w:val="28"/>
-        </w:rPr>
-        <w:t xml:space="preserve"> проблемы разрешения</w:t>
-      </w:r>
-      <w:r>
-        <w:rPr>
-          <w:rFonts w:ascii="Times New Roman" w:hAnsi="Times New Roman" w:cs="Times New Roman"/>
-          <w:sz w:val="28"/>
-          <w:szCs w:val="28"/>
-        </w:rPr>
-        <w:t xml:space="preserve"> было утверждение, теперь называемое тезисом Черча-Тьюринга, о том, что все, что может быть вычислимо человеком, также может быть вычислено универсальной машиной Тьюринга. Это утверждение важно, потому что оно указывает на пределы человеческих вычислений. Черч в своей работе использовал вместо этого тезис о том, что все вычислимые человеком функции идентичны тому, что он назвал лямбда-определяемыми функциями (функциями над целыми положительными числами, значения которых могут быть вычислены путем многократной подстановки). В 1936 году Тьюринг показал, что тезис Черча эквивалентен его собственному, доказав, что каждая лямбда-определяемая функция вычислима универсальной машиной Тьюринга и наоборот. В обзоре работы Тьюринга Черч признал превосходство формулировки тезиса Тьюринга над его собственной (в которой не упоминалось вычислительное оборудование), заявив, что концепция вычислимости с помощью машины Тьюринга </w:t>
-      </w:r>
-      <w:r>
-        <w:rPr>
-          <w:rFonts w:ascii="Times New Roman" w:hAnsi="Times New Roman" w:cs="Times New Roman"/>
-          <w:sz w:val="28"/>
-          <w:szCs w:val="28"/>
-        </w:rPr>
-        <w:t>«</w:t>
-      </w:r>
-      <w:r>
-        <w:rPr>
-          <w:rFonts w:ascii="Times New Roman" w:hAnsi="Times New Roman" w:cs="Times New Roman"/>
-          <w:sz w:val="28"/>
-          <w:szCs w:val="28"/>
-        </w:rPr>
-        <w:t>имеет т</w:t>
-      </w:r>
-      <w:r>
-        <w:rPr>
-          <w:rFonts w:ascii="Times New Roman" w:hAnsi="Times New Roman" w:cs="Times New Roman"/>
-          <w:sz w:val="28"/>
-          <w:szCs w:val="28"/>
-        </w:rPr>
-        <w:t>акое</w:t>
-      </w:r>
-      <w:r>
-        <w:rPr>
-          <w:rFonts w:ascii="Times New Roman" w:hAnsi="Times New Roman" w:cs="Times New Roman"/>
-          <w:sz w:val="28"/>
-          <w:szCs w:val="28"/>
-        </w:rPr>
-        <w:t xml:space="preserve"> преимущество, что отождествление с эффективностью ... становится очевидным сразу</w:t>
-      </w:r>
-      <w:r>
-        <w:rPr>
-          <w:rFonts w:ascii="Times New Roman" w:hAnsi="Times New Roman" w:cs="Times New Roman"/>
-          <w:sz w:val="28"/>
-          <w:szCs w:val="28"/>
-        </w:rPr>
-        <w:t>»</w:t>
-      </w:r>
-      <w:r>
-        <w:rPr>
-          <w:rFonts w:ascii="Times New Roman" w:hAnsi="Times New Roman" w:cs="Times New Roman"/>
-          <w:sz w:val="28"/>
-          <w:szCs w:val="28"/>
-        </w:rPr>
-        <w:t>.</w:t>
-      </w:r>
-    </w:p>
-    <w:p>
-      <w:pPr>
-        <w:spacing w:after="0" w:line="360" w:lineRule="auto"/>
-        <w:rPr>
-          <w:rFonts w:ascii="Times New Roman" w:hAnsi="Times New Roman" w:cs="Times New Roman"/>
-          <w:sz w:val="28"/>
-          <w:szCs w:val="28"/>
-        </w:rPr>
-      </w:pPr>
-    </w:p>
-    <w:p>
-      <w:pPr>
-        <w:spacing w:after="0" w:line="360" w:lineRule="auto"/>
-        <w:jc w:val="center"/>
-        <w:rPr>
-          <w:rFonts w:ascii="Times New Roman" w:hAnsi="Times New Roman" w:cs="Times New Roman"/>
-          <w:sz w:val="28"/>
-          <w:szCs w:val="28"/>
-        </w:rPr>
-      </w:pPr>
-      <w:bookmarkStart w:id="1" w:name="_GoBack"/>
-      <w:r>
-        <w:rPr>
-          <w:rFonts w:ascii="Times New Roman" w:hAnsi="Times New Roman" w:cs="Times New Roman"/>
-          <w:sz w:val="28"/>
-          <w:szCs w:val="28"/>
-        </w:rPr>
-        <w:t>7</w:t>
-      </w:r>
-    </w:p>
-    <w:bookmarkEnd w:id="1"/>
-    <w:p>
-      <w:pPr>
-        <w:spacing w:after="0" w:line="360" w:lineRule="auto"/>
-        <w:jc w:val="center"/>
-        <w:rPr>
-          <w:rFonts w:ascii="Times New Roman" w:hAnsi="Times New Roman" w:cs="Times New Roman"/>
-          <w:b/>
-          <w:bCs/>
-          <w:sz w:val="28"/>
-          <w:szCs w:val="28"/>
-        </w:rPr>
-      </w:pPr>
-      <w:r>
-        <w:rPr>
-          <w:rFonts w:ascii="Times New Roman" w:hAnsi="Times New Roman" w:cs="Times New Roman"/>
-          <w:b/>
-          <w:bCs/>
-          <w:sz w:val="28"/>
-          <w:szCs w:val="28"/>
-        </w:rPr>
-        <w:lastRenderedPageBreak/>
-        <w:t>«</w:t>
-      </w:r>
-      <w:r>
-        <w:rPr>
-          <w:rFonts w:ascii="Times New Roman" w:hAnsi="Times New Roman" w:cs="Times New Roman"/>
-          <w:b/>
-          <w:bCs/>
-          <w:sz w:val="28"/>
-          <w:szCs w:val="28"/>
-        </w:rPr>
-        <w:t>ХАКЕР</w:t>
-      </w:r>
-      <w:r>
-        <w:rPr>
-          <w:rFonts w:ascii="Times New Roman" w:hAnsi="Times New Roman" w:cs="Times New Roman"/>
-          <w:b/>
-          <w:bCs/>
-          <w:sz w:val="28"/>
-          <w:szCs w:val="28"/>
-        </w:rPr>
-        <w:t>»</w:t>
-      </w:r>
-    </w:p>
-    <w:p>
-      <w:pPr>
-        <w:spacing w:after="0" w:line="360" w:lineRule="auto"/>
-        <w:rPr>
-          <w:rFonts w:ascii="Times New Roman" w:hAnsi="Times New Roman" w:cs="Times New Roman"/>
-          <w:sz w:val="28"/>
-          <w:szCs w:val="28"/>
-        </w:rPr>
-      </w:pPr>
-      <w:r>
-        <w:rPr>
-          <w:rFonts w:ascii="Times New Roman" w:hAnsi="Times New Roman" w:cs="Times New Roman"/>
-          <w:sz w:val="28"/>
-          <w:szCs w:val="28"/>
-        </w:rPr>
-        <w:t xml:space="preserve">Вернувшись из Соединенных Штатов на стажировку в Королевский колледж летом 1938 года, Тьюринг поступил в Правительственную школу кодов и </w:t>
-      </w:r>
-    </w:p>
-    <w:p>
-      <w:pPr>
-        <w:spacing w:after="0" w:line="360" w:lineRule="auto"/>
-        <w:rPr>
-          <w:rFonts w:ascii="Times New Roman" w:hAnsi="Times New Roman" w:cs="Times New Roman"/>
-          <w:sz w:val="28"/>
-          <w:szCs w:val="28"/>
-        </w:rPr>
-      </w:pPr>
-      <w:r>
-        <w:rPr>
-          <w:rFonts w:ascii="Times New Roman" w:hAnsi="Times New Roman" w:cs="Times New Roman"/>
-          <w:sz w:val="28"/>
-          <w:szCs w:val="28"/>
-        </w:rPr>
-        <w:t xml:space="preserve">шифров, а с началом войны с Германией в сентябре 1939 года он переехал в штаб-квартиру организации военного времени в </w:t>
-      </w:r>
-      <w:proofErr w:type="spellStart"/>
-      <w:r>
-        <w:rPr>
-          <w:rFonts w:ascii="Times New Roman" w:hAnsi="Times New Roman" w:cs="Times New Roman"/>
-          <w:sz w:val="28"/>
-          <w:szCs w:val="28"/>
-        </w:rPr>
-        <w:t>Блетчли</w:t>
-      </w:r>
-      <w:proofErr w:type="spellEnd"/>
-      <w:r>
-        <w:rPr>
-          <w:rFonts w:ascii="Times New Roman" w:hAnsi="Times New Roman" w:cs="Times New Roman"/>
-          <w:sz w:val="28"/>
-          <w:szCs w:val="28"/>
-        </w:rPr>
-        <w:t xml:space="preserve">-парке, </w:t>
-      </w:r>
-      <w:proofErr w:type="spellStart"/>
-      <w:r>
-        <w:rPr>
-          <w:rFonts w:ascii="Times New Roman" w:hAnsi="Times New Roman" w:cs="Times New Roman"/>
-          <w:sz w:val="28"/>
-          <w:szCs w:val="28"/>
-        </w:rPr>
-        <w:t>Бакингемшир</w:t>
-      </w:r>
-      <w:proofErr w:type="spellEnd"/>
-      <w:r>
-        <w:rPr>
-          <w:rFonts w:ascii="Times New Roman" w:hAnsi="Times New Roman" w:cs="Times New Roman"/>
-          <w:sz w:val="28"/>
-          <w:szCs w:val="28"/>
-        </w:rPr>
-        <w:t>. Несколькими неделями ранее польское правительство предоставило Великобритании и Франции подробную информацию об успехах Польши в борьбе с "Энигмой", основной шифровальной машиной, используемой немецкими военными для шифрования радиопереговоров. Еще в 1932 году небольшой группе польских математиков-</w:t>
-      </w:r>
-      <w:proofErr w:type="spellStart"/>
-      <w:r>
-        <w:rPr>
-          <w:rFonts w:ascii="Times New Roman" w:hAnsi="Times New Roman" w:cs="Times New Roman"/>
-          <w:sz w:val="28"/>
-          <w:szCs w:val="28"/>
-        </w:rPr>
-        <w:t>криптоаналитиков</w:t>
-      </w:r>
-      <w:proofErr w:type="spellEnd"/>
-      <w:r>
-        <w:rPr>
-          <w:rFonts w:ascii="Times New Roman" w:hAnsi="Times New Roman" w:cs="Times New Roman"/>
-          <w:sz w:val="28"/>
-          <w:szCs w:val="28"/>
-        </w:rPr>
-        <w:t xml:space="preserve"> во главе с </w:t>
-      </w:r>
-      <w:proofErr w:type="spellStart"/>
-      <w:r>
-        <w:rPr>
-          <w:rFonts w:ascii="Times New Roman" w:hAnsi="Times New Roman" w:cs="Times New Roman"/>
-          <w:sz w:val="28"/>
-          <w:szCs w:val="28"/>
-        </w:rPr>
-        <w:t>Марианом</w:t>
-      </w:r>
-      <w:proofErr w:type="spellEnd"/>
-      <w:r>
-        <w:rPr>
-          <w:rFonts w:ascii="Times New Roman" w:hAnsi="Times New Roman" w:cs="Times New Roman"/>
-          <w:sz w:val="28"/>
-          <w:szCs w:val="28"/>
-        </w:rPr>
-        <w:t xml:space="preserve"> </w:t>
-      </w:r>
-      <w:proofErr w:type="spellStart"/>
-      <w:r>
-        <w:rPr>
-          <w:rFonts w:ascii="Times New Roman" w:hAnsi="Times New Roman" w:cs="Times New Roman"/>
-          <w:sz w:val="28"/>
-          <w:szCs w:val="28"/>
-        </w:rPr>
-        <w:t>Реевским</w:t>
-      </w:r>
-      <w:proofErr w:type="spellEnd"/>
-      <w:r>
-        <w:rPr>
-          <w:rFonts w:ascii="Times New Roman" w:hAnsi="Times New Roman" w:cs="Times New Roman"/>
-          <w:sz w:val="28"/>
-          <w:szCs w:val="28"/>
-        </w:rPr>
-        <w:t xml:space="preserve"> удалось вычислить внутреннюю схему "Энигмы", а к 1938 году команда </w:t>
-      </w:r>
-      <w:proofErr w:type="spellStart"/>
-      <w:r>
-        <w:rPr>
-          <w:rFonts w:ascii="Times New Roman" w:hAnsi="Times New Roman" w:cs="Times New Roman"/>
-          <w:sz w:val="28"/>
-          <w:szCs w:val="28"/>
-        </w:rPr>
-        <w:t>Реевского</w:t>
-      </w:r>
-      <w:proofErr w:type="spellEnd"/>
-      <w:r>
-        <w:rPr>
-          <w:rFonts w:ascii="Times New Roman" w:hAnsi="Times New Roman" w:cs="Times New Roman"/>
-          <w:sz w:val="28"/>
-          <w:szCs w:val="28"/>
-        </w:rPr>
-        <w:t xml:space="preserve"> разработала машину для взлома кодов, которую они назвали </w:t>
-      </w:r>
-      <w:r>
-        <w:rPr>
-          <w:rFonts w:ascii="Times New Roman" w:hAnsi="Times New Roman" w:cs="Times New Roman"/>
-          <w:sz w:val="28"/>
-          <w:szCs w:val="28"/>
-        </w:rPr>
-        <w:t>«</w:t>
-      </w:r>
-      <w:proofErr w:type="spellStart"/>
-      <w:r>
-        <w:rPr>
-          <w:rFonts w:ascii="Times New Roman" w:hAnsi="Times New Roman" w:cs="Times New Roman"/>
-          <w:sz w:val="28"/>
-          <w:szCs w:val="28"/>
-          <w:lang w:val="en-US"/>
-        </w:rPr>
-        <w:t>Bomb</w:t>
-      </w:r>
-      <w:r>
-        <w:rPr>
-          <w:rFonts w:ascii="Times New Roman" w:hAnsi="Times New Roman" w:cs="Times New Roman"/>
-          <w:sz w:val="28"/>
-          <w:szCs w:val="28"/>
-          <w:lang w:val="en-US"/>
-        </w:rPr>
-        <w:t>a</w:t>
-      </w:r>
-      <w:proofErr w:type="spellEnd"/>
-      <w:r>
-        <w:rPr>
-          <w:rFonts w:ascii="Times New Roman" w:hAnsi="Times New Roman" w:cs="Times New Roman"/>
-          <w:sz w:val="28"/>
-          <w:szCs w:val="28"/>
-        </w:rPr>
-        <w:t>»</w:t>
-      </w:r>
-      <w:r>
-        <w:rPr>
-          <w:rFonts w:ascii="Times New Roman" w:hAnsi="Times New Roman" w:cs="Times New Roman"/>
-          <w:sz w:val="28"/>
-          <w:szCs w:val="28"/>
-        </w:rPr>
         <w:t xml:space="preserve">. </w:t>
       </w:r>
       <w:r>
@@ -2628,232 +2841,6 @@
           <w:sz w:val="28"/>
           <w:szCs w:val="28"/>
         </w:rPr>
-        <w:t xml:space="preserve">Успех </w:t>
-      </w:r>
-      <w:r>
-        <w:rPr>
-          <w:rFonts w:ascii="Times New Roman" w:hAnsi="Times New Roman" w:cs="Times New Roman"/>
-          <w:sz w:val="28"/>
-          <w:szCs w:val="28"/>
-        </w:rPr>
-        <w:t>«</w:t>
-      </w:r>
-      <w:proofErr w:type="spellStart"/>
-      <w:r>
-        <w:rPr>
-          <w:rFonts w:ascii="Times New Roman" w:hAnsi="Times New Roman" w:cs="Times New Roman"/>
-          <w:sz w:val="28"/>
-          <w:szCs w:val="28"/>
-          <w:lang w:val="en-US"/>
-        </w:rPr>
-        <w:t>Bomba</w:t>
-      </w:r>
-      <w:proofErr w:type="spellEnd"/>
-      <w:r>
-        <w:rPr>
-          <w:rFonts w:ascii="Times New Roman" w:hAnsi="Times New Roman" w:cs="Times New Roman"/>
-          <w:sz w:val="28"/>
-          <w:szCs w:val="28"/>
-        </w:rPr>
-        <w:t>»</w:t>
-      </w:r>
-      <w:r>
-        <w:rPr>
-          <w:rFonts w:ascii="Times New Roman" w:hAnsi="Times New Roman" w:cs="Times New Roman"/>
-          <w:sz w:val="28"/>
-          <w:szCs w:val="28"/>
-        </w:rPr>
-        <w:t xml:space="preserve"> </w:t>
-      </w:r>
-      <w:r>
-        <w:rPr>
-          <w:rFonts w:ascii="Times New Roman" w:hAnsi="Times New Roman" w:cs="Times New Roman"/>
-          <w:sz w:val="28"/>
-          <w:szCs w:val="28"/>
-        </w:rPr>
-        <w:t xml:space="preserve">зависел от немецких оперативных процедур, и изменение этих процедур в мае 1940 года сделало </w:t>
-      </w:r>
-      <w:r>
-        <w:rPr>
-          <w:rFonts w:ascii="Times New Roman" w:hAnsi="Times New Roman" w:cs="Times New Roman"/>
-          <w:sz w:val="28"/>
-          <w:szCs w:val="28"/>
-        </w:rPr>
-        <w:t>ее</w:t>
-      </w:r>
-      <w:r>
-        <w:rPr>
-          <w:rFonts w:ascii="Times New Roman" w:hAnsi="Times New Roman" w:cs="Times New Roman"/>
-          <w:sz w:val="28"/>
-          <w:szCs w:val="28"/>
-        </w:rPr>
-        <w:t xml:space="preserve"> бесполезной. Осенью 1939 и весной 1940 года Тьюринг и другие разработали похожую, но совершенно иную машину для взлома кодов, известную как </w:t>
-      </w:r>
-      <w:r>
-        <w:rPr>
-          <w:rFonts w:ascii="Times New Roman" w:hAnsi="Times New Roman" w:cs="Times New Roman"/>
-          <w:sz w:val="28"/>
-          <w:szCs w:val="28"/>
-        </w:rPr>
-        <w:t>«</w:t>
-      </w:r>
-      <w:r>
-        <w:rPr>
-          <w:rFonts w:ascii="Times New Roman" w:hAnsi="Times New Roman" w:cs="Times New Roman"/>
-          <w:sz w:val="28"/>
-          <w:szCs w:val="28"/>
-          <w:lang w:val="en-US"/>
-        </w:rPr>
-        <w:t>Bombe</w:t>
-      </w:r>
-      <w:r>
-        <w:rPr>
-          <w:rFonts w:ascii="Times New Roman" w:hAnsi="Times New Roman" w:cs="Times New Roman"/>
-          <w:sz w:val="28"/>
-          <w:szCs w:val="28"/>
-        </w:rPr>
-        <w:t>»</w:t>
-      </w:r>
-      <w:r>
-        <w:rPr>
-          <w:rFonts w:ascii="Times New Roman" w:hAnsi="Times New Roman" w:cs="Times New Roman"/>
-          <w:sz w:val="28"/>
-          <w:szCs w:val="28"/>
-        </w:rPr>
-        <w:t>. До конца войны</w:t>
-      </w:r>
-      <w:r>
-        <w:rPr>
-          <w:rFonts w:ascii="Times New Roman" w:hAnsi="Times New Roman" w:cs="Times New Roman"/>
-          <w:sz w:val="28"/>
-          <w:szCs w:val="28"/>
-        </w:rPr>
-        <w:t xml:space="preserve"> </w:t>
-      </w:r>
-      <w:r>
-        <w:rPr>
-          <w:rFonts w:ascii="Times New Roman" w:hAnsi="Times New Roman" w:cs="Times New Roman"/>
-          <w:sz w:val="28"/>
-          <w:szCs w:val="28"/>
-        </w:rPr>
-        <w:t>«</w:t>
-      </w:r>
-      <w:r>
-        <w:rPr>
-          <w:rFonts w:ascii="Times New Roman" w:hAnsi="Times New Roman" w:cs="Times New Roman"/>
-          <w:sz w:val="28"/>
-          <w:szCs w:val="28"/>
-          <w:lang w:val="en-US"/>
-        </w:rPr>
-        <w:t>Bombe</w:t>
-      </w:r>
-      <w:r>
-        <w:rPr>
-          <w:rFonts w:ascii="Times New Roman" w:hAnsi="Times New Roman" w:cs="Times New Roman"/>
-          <w:sz w:val="28"/>
-          <w:szCs w:val="28"/>
-        </w:rPr>
-        <w:t>»</w:t>
-      </w:r>
-      <w:r>
-        <w:rPr>
-          <w:rFonts w:ascii="Times New Roman" w:hAnsi="Times New Roman" w:cs="Times New Roman"/>
-          <w:sz w:val="28"/>
-          <w:szCs w:val="28"/>
-        </w:rPr>
-        <w:t xml:space="preserve"> </w:t>
-      </w:r>
-      <w:r>
-        <w:rPr>
-          <w:rFonts w:ascii="Times New Roman" w:hAnsi="Times New Roman" w:cs="Times New Roman"/>
-          <w:sz w:val="28"/>
-          <w:szCs w:val="28"/>
-        </w:rPr>
-        <w:t xml:space="preserve">поставлял союзникам большое количество военной разведки. К началу 1942 года </w:t>
-      </w:r>
-      <w:proofErr w:type="spellStart"/>
-      <w:r>
-        <w:rPr>
-          <w:rFonts w:ascii="Times New Roman" w:hAnsi="Times New Roman" w:cs="Times New Roman"/>
-          <w:sz w:val="28"/>
-          <w:szCs w:val="28"/>
-        </w:rPr>
-        <w:t>криптоаналитики</w:t>
-      </w:r>
-      <w:proofErr w:type="spellEnd"/>
-      <w:r>
-        <w:rPr>
-          <w:rFonts w:ascii="Times New Roman" w:hAnsi="Times New Roman" w:cs="Times New Roman"/>
-          <w:sz w:val="28"/>
-          <w:szCs w:val="28"/>
-        </w:rPr>
-        <w:t xml:space="preserve"> в </w:t>
-      </w:r>
-      <w:proofErr w:type="spellStart"/>
-      <w:r>
-        <w:rPr>
-          <w:rFonts w:ascii="Times New Roman" w:hAnsi="Times New Roman" w:cs="Times New Roman"/>
-          <w:sz w:val="28"/>
-          <w:szCs w:val="28"/>
-        </w:rPr>
-        <w:t>Блетчли</w:t>
-      </w:r>
-      <w:proofErr w:type="spellEnd"/>
-      <w:r>
-        <w:rPr>
-          <w:rFonts w:ascii="Times New Roman" w:hAnsi="Times New Roman" w:cs="Times New Roman"/>
-          <w:sz w:val="28"/>
-          <w:szCs w:val="28"/>
-        </w:rPr>
-        <w:t>-</w:t>
-      </w:r>
-      <w:r>
-        <w:rPr>
-          <w:rFonts w:ascii="Times New Roman" w:hAnsi="Times New Roman" w:cs="Times New Roman"/>
-          <w:sz w:val="28"/>
-          <w:szCs w:val="28"/>
-        </w:rPr>
-        <w:t xml:space="preserve">парке ежемесячно расшифровывали около 39 000 перехваченных сообщений, впоследствии эта цифра возросла до более чем 84 000 в месяц - по два сообщения в минуту, днем и ночью. В 1942 году Тьюринг также разработал первый систематический метод взлома сообщений, зашифрованных сложной немецкой шифровальной машиной, которую британцы назвали </w:t>
-      </w:r>
-      <w:r>
-        <w:rPr>
-          <w:rFonts w:ascii="Times New Roman" w:hAnsi="Times New Roman" w:cs="Times New Roman"/>
-          <w:sz w:val="28"/>
-          <w:szCs w:val="28"/>
-        </w:rPr>
-        <w:t>«</w:t>
-      </w:r>
-      <w:r>
-        <w:rPr>
-          <w:rFonts w:ascii="Times New Roman" w:hAnsi="Times New Roman" w:cs="Times New Roman"/>
-          <w:sz w:val="28"/>
-          <w:szCs w:val="28"/>
-          <w:lang w:val="en-US"/>
-        </w:rPr>
-        <w:t>Tunny</w:t>
-      </w:r>
-      <w:r>
-        <w:rPr>
-          <w:rFonts w:ascii="Times New Roman" w:hAnsi="Times New Roman" w:cs="Times New Roman"/>
-          <w:sz w:val="28"/>
-          <w:szCs w:val="28"/>
-        </w:rPr>
-        <w:t>»</w:t>
-      </w:r>
-      <w:r>
-        <w:rPr>
-          <w:rFonts w:ascii="Times New Roman" w:hAnsi="Times New Roman" w:cs="Times New Roman"/>
-          <w:sz w:val="28"/>
-          <w:szCs w:val="28"/>
-        </w:rPr>
-        <w:t xml:space="preserve">. </w:t>
-      </w:r>
-      <w:r>
-        <w:rPr>
-          <w:rFonts w:ascii="Times New Roman" w:hAnsi="Times New Roman" w:cs="Times New Roman"/>
-          <w:sz w:val="28"/>
-          <w:szCs w:val="28"/>
-        </w:rPr>
         <w:t>В конце войны Тьюринг был произведен в офицеры ордена Британской империи за свою работу по взлому кодов.</w:t>
       </w:r>
     </w:p>
@@ -2887,6 +2874,16 @@
           <w:sz w:val="28"/>
           <w:szCs w:val="28"/>
         </w:rPr>
+        <w:t>ТЬЮРИНГ-</w:t>
+      </w:r>
+      <w:r>
+        <w:rPr>
+          <w:rFonts w:ascii="Times New Roman" w:hAnsi="Times New Roman" w:cs="Times New Roman"/>
+          <w:b/>
+          <w:bCs/>
+          <w:sz w:val="28"/>
+          <w:szCs w:val="28"/>
+        </w:rPr>
         <w:t>РАЗРАБОТЧИК</w:t>
       </w:r>
     </w:p>
@@ -2913,7 +2910,7 @@
     <w:p>
       <w:pPr>
         <w:spacing w:after="0" w:line="360" w:lineRule="auto"/>
-        <w:jc w:val="center"/>
+        <w:jc w:val="right"/>
         <w:rPr>
           <w:rFonts w:ascii="Times New Roman" w:hAnsi="Times New Roman" w:cs="Times New Roman"/>
           <w:sz w:val="28"/>
@@ -3134,28 +3131,20 @@
           <w:sz w:val="28"/>
           <w:szCs w:val="28"/>
         </w:rPr>
-        <w:t>ИСКУССТВЕНН</w:t>
-      </w:r>
-      <w:r>
-        <w:rPr>
-          <w:rFonts w:ascii="Times New Roman" w:hAnsi="Times New Roman" w:cs="Times New Roman"/>
-          <w:b/>
-          <w:bCs/>
-          <w:sz w:val="28"/>
-          <w:szCs w:val="28"/>
-        </w:rPr>
-        <w:t>ЫЙ</w:t>
-      </w:r>
-      <w:r>
-        <w:rPr>
-          <w:rFonts w:ascii="Times New Roman" w:hAnsi="Times New Roman" w:cs="Times New Roman"/>
-          <w:b/>
-          <w:bCs/>
-          <w:sz w:val="28"/>
-          <w:szCs w:val="28"/>
-        </w:rPr>
-        <w:t xml:space="preserve"> ИНТЕЛЛЕКТ</w:t>
-      </w:r>
+        <w:t xml:space="preserve">РАБОТА </w:t>
+      </w:r>
+      <w:proofErr w:type="gramStart"/>
+      <w:r>
+        <w:rPr>
+          <w:rFonts w:ascii="Times New Roman" w:hAnsi="Times New Roman" w:cs="Times New Roman"/>
+          <w:b/>
+          <w:bCs/>
+          <w:sz w:val="28"/>
+          <w:szCs w:val="28"/>
+        </w:rPr>
+        <w:t>НАД ИИ</w:t>
+      </w:r>
+      <w:proofErr w:type="gramEnd"/>
     </w:p>
     <w:p>
       <w:pPr>
@@ -3212,7 +3201,7 @@
     <w:p>
       <w:pPr>
         <w:spacing w:after="0" w:line="360" w:lineRule="auto"/>
-        <w:jc w:val="center"/>
+        <w:jc w:val="right"/>
         <w:rPr>
           <w:rFonts w:ascii="Times New Roman" w:hAnsi="Times New Roman" w:cs="Times New Roman"/>
           <w:sz w:val="28"/>
@@ -3737,7 +3726,7 @@
     <w:p>
       <w:pPr>
         <w:spacing w:after="0" w:line="360" w:lineRule="auto"/>
-        <w:jc w:val="center"/>
+        <w:jc w:val="right"/>
         <w:rPr>
           <w:rFonts w:ascii="Times New Roman" w:hAnsi="Times New Roman" w:cs="Times New Roman"/>
           <w:sz w:val="28"/>
@@ -3997,7 +3986,7 @@
     <w:p>
       <w:pPr>
         <w:spacing w:after="0" w:line="360" w:lineRule="auto"/>
-        <w:jc w:val="center"/>
+        <w:jc w:val="right"/>
         <w:rPr>
           <w:rFonts w:ascii="Times New Roman" w:hAnsi="Times New Roman" w:cs="Times New Roman"/>
           <w:sz w:val="28"/>
@@ -4422,7 +4411,7 @@
     <w:p>
       <w:pPr>
         <w:spacing w:after="0" w:line="360" w:lineRule="auto"/>
-        <w:jc w:val="center"/>
+        <w:jc w:val="right"/>
         <w:rPr>
           <w:rFonts w:ascii="Times New Roman" w:hAnsi="Times New Roman" w:cs="Times New Roman"/>
           <w:sz w:val="28"/>
@@ -4795,17 +4784,19 @@
     <w:p>
       <w:pPr>
         <w:spacing w:after="0" w:line="360" w:lineRule="auto"/>
-        <w:rPr>
-          <w:rFonts w:ascii="Times New Roman" w:hAnsi="Times New Roman" w:cs="Times New Roman"/>
-          <w:sz w:val="28"/>
-          <w:szCs w:val="28"/>
-        </w:rPr>
-      </w:pPr>
-    </w:p>
-    <w:p>
-      <w:pPr>
-        <w:spacing w:after="0" w:line="360" w:lineRule="auto"/>
-        <w:jc w:val="center"/>
+        <w:jc w:val="right"/>
+        <w:rPr>
+          <w:rFonts w:ascii="Times New Roman" w:hAnsi="Times New Roman" w:cs="Times New Roman"/>
+          <w:sz w:val="28"/>
+          <w:szCs w:val="28"/>
+        </w:rPr>
+      </w:pPr>
+      <w:bookmarkStart w:id="1" w:name="_GoBack"/>
+    </w:p>
+    <w:p>
+      <w:pPr>
+        <w:spacing w:after="0" w:line="360" w:lineRule="auto"/>
+        <w:jc w:val="right"/>
         <w:rPr>
           <w:rFonts w:ascii="Times New Roman" w:hAnsi="Times New Roman" w:cs="Times New Roman"/>
           <w:sz w:val="28"/>
@@ -4828,6 +4819,7 @@
         </w:rPr>
         <w:t>3</w:t>
       </w:r>
+      <w:bookmarkEnd w:id="1"/>
     </w:p>
     <w:sectPr>
       <w:pgSz w:w="11906" w:h="16838"/>

--- a/ESSAY/Referatus.docx
+++ b/ESSAY/Referatus.docx
@@ -1398,6 +1398,373 @@
           <w:lang w:eastAsia="ru-RU"/>
         </w:rPr>
         <w:lastRenderedPageBreak/>
+        <w:t>БИОГРАФИЯ</w:t>
+      </w:r>
+    </w:p>
+    <w:p>
+      <w:pPr>
+        <w:shd w:val="clear" w:color="auto" w:fill="FFFFFF"/>
+        <w:spacing w:after="0" w:line="360" w:lineRule="auto"/>
+        <w:rPr>
+          <w:rFonts w:ascii="Times New Roman" w:eastAsia="Times New Roman" w:hAnsi="Times New Roman" w:cs="Times New Roman"/>
+          <w:sz w:val="28"/>
+          <w:szCs w:val="28"/>
+          <w:lang w:eastAsia="ru-RU"/>
+        </w:rPr>
+      </w:pPr>
+      <w:r>
+        <w:rPr>
+          <w:rFonts w:ascii="Times New Roman" w:eastAsia="Times New Roman" w:hAnsi="Times New Roman" w:cs="Times New Roman"/>
+          <w:sz w:val="28"/>
+          <w:szCs w:val="28"/>
+          <w:lang w:eastAsia="ru-RU"/>
+        </w:rPr>
+        <w:t xml:space="preserve">Родился Алан </w:t>
+      </w:r>
+      <w:proofErr w:type="spellStart"/>
+      <w:r>
+        <w:rPr>
+          <w:rFonts w:ascii="Times New Roman" w:eastAsia="Times New Roman" w:hAnsi="Times New Roman" w:cs="Times New Roman"/>
+          <w:sz w:val="28"/>
+          <w:szCs w:val="28"/>
+          <w:lang w:eastAsia="ru-RU"/>
+        </w:rPr>
+        <w:t>Мэтисон</w:t>
+      </w:r>
+      <w:proofErr w:type="spellEnd"/>
+      <w:r>
+        <w:rPr>
+          <w:rFonts w:ascii="Times New Roman" w:eastAsia="Times New Roman" w:hAnsi="Times New Roman" w:cs="Times New Roman"/>
+          <w:sz w:val="28"/>
+          <w:szCs w:val="28"/>
+          <w:lang w:eastAsia="ru-RU"/>
+        </w:rPr>
+        <w:t xml:space="preserve"> Тьюринг (</w:t>
+      </w:r>
+      <w:proofErr w:type="spellStart"/>
+      <w:r>
+        <w:rPr>
+          <w:rFonts w:ascii="Times New Roman" w:eastAsia="Times New Roman" w:hAnsi="Times New Roman" w:cs="Times New Roman"/>
+          <w:sz w:val="28"/>
+          <w:szCs w:val="28"/>
+          <w:lang w:eastAsia="ru-RU"/>
+        </w:rPr>
+        <w:t>Alan</w:t>
+      </w:r>
+      <w:proofErr w:type="spellEnd"/>
+      <w:r>
+        <w:rPr>
+          <w:rFonts w:ascii="Times New Roman" w:eastAsia="Times New Roman" w:hAnsi="Times New Roman" w:cs="Times New Roman"/>
+          <w:sz w:val="28"/>
+          <w:szCs w:val="28"/>
+          <w:lang w:eastAsia="ru-RU"/>
+        </w:rPr>
+        <w:t xml:space="preserve"> </w:t>
+      </w:r>
+      <w:proofErr w:type="spellStart"/>
+      <w:r>
+        <w:rPr>
+          <w:rFonts w:ascii="Times New Roman" w:eastAsia="Times New Roman" w:hAnsi="Times New Roman" w:cs="Times New Roman"/>
+          <w:sz w:val="28"/>
+          <w:szCs w:val="28"/>
+          <w:lang w:eastAsia="ru-RU"/>
+        </w:rPr>
+        <w:t>Mathison</w:t>
+      </w:r>
+      <w:proofErr w:type="spellEnd"/>
+      <w:r>
+        <w:rPr>
+          <w:rFonts w:ascii="Times New Roman" w:eastAsia="Times New Roman" w:hAnsi="Times New Roman" w:cs="Times New Roman"/>
+          <w:sz w:val="28"/>
+          <w:szCs w:val="28"/>
+          <w:lang w:eastAsia="ru-RU"/>
+        </w:rPr>
+        <w:t xml:space="preserve"> </w:t>
+      </w:r>
+      <w:proofErr w:type="spellStart"/>
+      <w:r>
+        <w:rPr>
+          <w:rFonts w:ascii="Times New Roman" w:eastAsia="Times New Roman" w:hAnsi="Times New Roman" w:cs="Times New Roman"/>
+          <w:sz w:val="28"/>
+          <w:szCs w:val="28"/>
+          <w:lang w:eastAsia="ru-RU"/>
+        </w:rPr>
+        <w:t>Turing</w:t>
+      </w:r>
+      <w:proofErr w:type="spellEnd"/>
+      <w:r>
+        <w:rPr>
+          <w:rFonts w:ascii="Times New Roman" w:eastAsia="Times New Roman" w:hAnsi="Times New Roman" w:cs="Times New Roman"/>
+          <w:sz w:val="28"/>
+          <w:szCs w:val="28"/>
+          <w:lang w:eastAsia="ru-RU"/>
+        </w:rPr>
+        <w:t xml:space="preserve">) — выдающийся английский математик, теоретик </w:t>
+      </w:r>
+      <w:proofErr w:type="spellStart"/>
+      <w:r>
+        <w:rPr>
+          <w:rFonts w:ascii="Times New Roman" w:eastAsia="Times New Roman" w:hAnsi="Times New Roman" w:cs="Times New Roman"/>
+          <w:sz w:val="28"/>
+          <w:szCs w:val="28"/>
+          <w:lang w:eastAsia="ru-RU"/>
+        </w:rPr>
+        <w:t>computer</w:t>
+      </w:r>
+      <w:proofErr w:type="spellEnd"/>
+      <w:r>
+        <w:rPr>
+          <w:rFonts w:ascii="Times New Roman" w:eastAsia="Times New Roman" w:hAnsi="Times New Roman" w:cs="Times New Roman"/>
+          <w:sz w:val="28"/>
+          <w:szCs w:val="28"/>
+          <w:lang w:eastAsia="ru-RU"/>
+        </w:rPr>
+        <w:t xml:space="preserve"> </w:t>
+      </w:r>
+      <w:proofErr w:type="spellStart"/>
+      <w:r>
+        <w:rPr>
+          <w:rFonts w:ascii="Times New Roman" w:eastAsia="Times New Roman" w:hAnsi="Times New Roman" w:cs="Times New Roman"/>
+          <w:sz w:val="28"/>
+          <w:szCs w:val="28"/>
+          <w:lang w:eastAsia="ru-RU"/>
+        </w:rPr>
+        <w:t>science</w:t>
+      </w:r>
+      <w:proofErr w:type="spellEnd"/>
+      <w:r>
+        <w:rPr>
+          <w:rFonts w:ascii="Times New Roman" w:eastAsia="Times New Roman" w:hAnsi="Times New Roman" w:cs="Times New Roman"/>
+          <w:sz w:val="28"/>
+          <w:szCs w:val="28"/>
+          <w:lang w:eastAsia="ru-RU"/>
+        </w:rPr>
+        <w:t xml:space="preserve"> и автор знакомой любому программисту «машины Тьюринга», которая легла в основу логического построения вычислителей. Тьюринг также считается одним из основателей теории машинного интеллекта (в том числе благодаря «тесту Тьюринга», позволяющему в некоторой степени определить, может ли машина мыслить). Сегодня мемориальная доска на одной из лондонских гостиниц гласит: «Здесь родился Алан Тьюринг, пионер информатики и взломщик кодов». Действительно, Тьюринга часто называют и первым хакером — во время Второй мировой войны Алан смог «взломать» сложнейшие немецкие шифровки Энигма (</w:t>
+      </w:r>
+      <w:proofErr w:type="spellStart"/>
+      <w:r>
+        <w:rPr>
+          <w:rFonts w:ascii="Times New Roman" w:eastAsia="Times New Roman" w:hAnsi="Times New Roman" w:cs="Times New Roman"/>
+          <w:sz w:val="28"/>
+          <w:szCs w:val="28"/>
+          <w:lang w:eastAsia="ru-RU"/>
+        </w:rPr>
+        <w:t>Enigma</w:t>
+      </w:r>
+      <w:proofErr w:type="spellEnd"/>
+      <w:r>
+        <w:rPr>
+          <w:rFonts w:ascii="Times New Roman" w:eastAsia="Times New Roman" w:hAnsi="Times New Roman" w:cs="Times New Roman"/>
+          <w:sz w:val="28"/>
+          <w:szCs w:val="28"/>
+          <w:lang w:eastAsia="ru-RU"/>
+        </w:rPr>
+        <w:t>), что, кстати, сыграло немаловажную роль в разгроме Германии.</w:t>
+      </w:r>
+    </w:p>
+    <w:p>
+      <w:pPr>
+        <w:shd w:val="clear" w:color="auto" w:fill="FFFFFF"/>
+        <w:spacing w:after="0" w:line="360" w:lineRule="auto"/>
+        <w:rPr>
+          <w:rFonts w:ascii="Times New Roman" w:eastAsia="Times New Roman" w:hAnsi="Times New Roman" w:cs="Times New Roman"/>
+          <w:sz w:val="28"/>
+          <w:szCs w:val="28"/>
+          <w:lang w:eastAsia="ru-RU"/>
+        </w:rPr>
+      </w:pPr>
+      <w:r>
+        <w:rPr>
+          <w:rFonts w:ascii="Times New Roman" w:eastAsia="Times New Roman" w:hAnsi="Times New Roman" w:cs="Times New Roman"/>
+          <w:sz w:val="28"/>
+          <w:szCs w:val="28"/>
+          <w:lang w:eastAsia="ru-RU"/>
+        </w:rPr>
+        <w:t xml:space="preserve">Как и полагалось мальчику из семьи аристократов, школьные годы Алан провел в стенах </w:t>
+      </w:r>
+      <w:proofErr w:type="spellStart"/>
+      <w:r>
+        <w:rPr>
+          <w:rFonts w:ascii="Times New Roman" w:eastAsia="Times New Roman" w:hAnsi="Times New Roman" w:cs="Times New Roman"/>
+          <w:sz w:val="28"/>
+          <w:szCs w:val="28"/>
+          <w:lang w:eastAsia="ru-RU"/>
+        </w:rPr>
+        <w:t>Шербонской</w:t>
+      </w:r>
+      <w:proofErr w:type="spellEnd"/>
+      <w:r>
+        <w:rPr>
+          <w:rFonts w:ascii="Times New Roman" w:eastAsia="Times New Roman" w:hAnsi="Times New Roman" w:cs="Times New Roman"/>
+          <w:sz w:val="28"/>
+          <w:szCs w:val="28"/>
+          <w:lang w:eastAsia="ru-RU"/>
+        </w:rPr>
+        <w:t xml:space="preserve"> школы (</w:t>
+      </w:r>
+      <w:proofErr w:type="spellStart"/>
+      <w:r>
+        <w:rPr>
+          <w:rFonts w:ascii="Times New Roman" w:eastAsia="Times New Roman" w:hAnsi="Times New Roman" w:cs="Times New Roman"/>
+          <w:sz w:val="28"/>
+          <w:szCs w:val="28"/>
+          <w:lang w:eastAsia="ru-RU"/>
+        </w:rPr>
+        <w:t>Sherborne</w:t>
+      </w:r>
+      <w:proofErr w:type="spellEnd"/>
+      <w:r>
+        <w:rPr>
+          <w:rFonts w:ascii="Times New Roman" w:eastAsia="Times New Roman" w:hAnsi="Times New Roman" w:cs="Times New Roman"/>
+          <w:sz w:val="28"/>
+          <w:szCs w:val="28"/>
+          <w:lang w:eastAsia="ru-RU"/>
+        </w:rPr>
+        <w:t xml:space="preserve"> </w:t>
+      </w:r>
+      <w:proofErr w:type="spellStart"/>
+      <w:r>
+        <w:rPr>
+          <w:rFonts w:ascii="Times New Roman" w:eastAsia="Times New Roman" w:hAnsi="Times New Roman" w:cs="Times New Roman"/>
+          <w:sz w:val="28"/>
+          <w:szCs w:val="28"/>
+          <w:lang w:eastAsia="ru-RU"/>
+        </w:rPr>
+        <w:t>Public</w:t>
+      </w:r>
+      <w:proofErr w:type="spellEnd"/>
+      <w:r>
+        <w:rPr>
+          <w:rFonts w:ascii="Times New Roman" w:eastAsia="Times New Roman" w:hAnsi="Times New Roman" w:cs="Times New Roman"/>
+          <w:sz w:val="28"/>
+          <w:szCs w:val="28"/>
+          <w:lang w:eastAsia="ru-RU"/>
+        </w:rPr>
+        <w:t xml:space="preserve"> </w:t>
+      </w:r>
+      <w:proofErr w:type="spellStart"/>
+      <w:r>
+        <w:rPr>
+          <w:rFonts w:ascii="Times New Roman" w:eastAsia="Times New Roman" w:hAnsi="Times New Roman" w:cs="Times New Roman"/>
+          <w:sz w:val="28"/>
+          <w:szCs w:val="28"/>
+          <w:lang w:eastAsia="ru-RU"/>
+        </w:rPr>
+        <w:t>School</w:t>
+      </w:r>
+      <w:proofErr w:type="spellEnd"/>
+      <w:r>
+        <w:rPr>
+          <w:rFonts w:ascii="Times New Roman" w:eastAsia="Times New Roman" w:hAnsi="Times New Roman" w:cs="Times New Roman"/>
+          <w:sz w:val="28"/>
+          <w:szCs w:val="28"/>
+          <w:lang w:eastAsia="ru-RU"/>
+        </w:rPr>
+        <w:t>), однако успеваемость и прилежание будущего гения оставляли желать лучшего. Ни один из предметов не вызывал у юного Алана даже малейшего интереса. Классный журнал пестрил нелестными комментариями в адрес безнадежно отстающего ученика: «Этот мальчик из тех, кто обречен стать большой проблемой для любой школы или сообщества...» Тем временем молодой Тьюринг, игнорируя критику своих преподавателей, занимался самостоятельным изучением химии и математики: уже в 11 лет он проводил довольно серьезные химические опыты (например, занимался выделением йода из водорослей или получением полезных веществ из подручной бытовой химии), а в 15 даже изучил теорию относительности.</w:t>
+      </w:r>
+    </w:p>
+    <w:p>
+      <w:pPr>
+        <w:shd w:val="clear" w:color="auto" w:fill="FFFFFF"/>
+        <w:spacing w:after="0" w:line="360" w:lineRule="auto"/>
+        <w:rPr>
+          <w:rFonts w:ascii="Times New Roman" w:eastAsia="Times New Roman" w:hAnsi="Times New Roman" w:cs="Times New Roman"/>
+          <w:sz w:val="28"/>
+          <w:szCs w:val="28"/>
+          <w:lang w:eastAsia="ru-RU"/>
+        </w:rPr>
+      </w:pPr>
+      <w:r>
+        <w:rPr>
+          <w:rFonts w:ascii="Times New Roman" w:eastAsia="Times New Roman" w:hAnsi="Times New Roman" w:cs="Times New Roman"/>
+          <w:sz w:val="28"/>
+          <w:szCs w:val="28"/>
+          <w:lang w:eastAsia="ru-RU"/>
+        </w:rPr>
+        <w:t>В 1931 г. Тьюринг поступил в Королевский колледж (</w:t>
+      </w:r>
+      <w:proofErr w:type="spellStart"/>
+      <w:r>
+        <w:rPr>
+          <w:rFonts w:ascii="Times New Roman" w:eastAsia="Times New Roman" w:hAnsi="Times New Roman" w:cs="Times New Roman"/>
+          <w:sz w:val="28"/>
+          <w:szCs w:val="28"/>
+          <w:lang w:eastAsia="ru-RU"/>
+        </w:rPr>
+        <w:t>King's</w:t>
+      </w:r>
+      <w:proofErr w:type="spellEnd"/>
+      <w:r>
+        <w:rPr>
+          <w:rFonts w:ascii="Times New Roman" w:eastAsia="Times New Roman" w:hAnsi="Times New Roman" w:cs="Times New Roman"/>
+          <w:sz w:val="28"/>
+          <w:szCs w:val="28"/>
+          <w:lang w:eastAsia="ru-RU"/>
+        </w:rPr>
+        <w:t xml:space="preserve"> </w:t>
+      </w:r>
+      <w:proofErr w:type="spellStart"/>
+      <w:r>
+        <w:rPr>
+          <w:rFonts w:ascii="Times New Roman" w:eastAsia="Times New Roman" w:hAnsi="Times New Roman" w:cs="Times New Roman"/>
+          <w:sz w:val="28"/>
+          <w:szCs w:val="28"/>
+          <w:lang w:eastAsia="ru-RU"/>
+        </w:rPr>
+        <w:t>College</w:t>
+      </w:r>
+      <w:proofErr w:type="spellEnd"/>
+      <w:r>
+        <w:rPr>
+          <w:rFonts w:ascii="Times New Roman" w:eastAsia="Times New Roman" w:hAnsi="Times New Roman" w:cs="Times New Roman"/>
+          <w:sz w:val="28"/>
+          <w:szCs w:val="28"/>
+          <w:lang w:eastAsia="ru-RU"/>
+        </w:rPr>
+        <w:t xml:space="preserve">) Кембриджского университета, где, наконец, смог полностью посвятить себя любимым наукам — математике и квантовой физике. После блестящего окончания колледжа Алан на протяжении трех лет (1936-1938) работал над </w:t>
+      </w:r>
+    </w:p>
+    <w:p>
+      <w:pPr>
+        <w:shd w:val="clear" w:color="auto" w:fill="FFFFFF"/>
+        <w:spacing w:after="0" w:line="360" w:lineRule="auto"/>
+        <w:jc w:val="right"/>
+        <w:rPr>
+          <w:rFonts w:ascii="Times New Roman" w:eastAsia="Times New Roman" w:hAnsi="Times New Roman" w:cs="Times New Roman"/>
+          <w:sz w:val="28"/>
+          <w:szCs w:val="28"/>
+          <w:lang w:eastAsia="ru-RU"/>
+        </w:rPr>
+      </w:pPr>
+      <w:r>
+        <w:rPr>
+          <w:rFonts w:ascii="Times New Roman" w:eastAsia="Times New Roman" w:hAnsi="Times New Roman" w:cs="Times New Roman"/>
+          <w:sz w:val="28"/>
+          <w:szCs w:val="28"/>
+          <w:lang w:eastAsia="ru-RU"/>
+        </w:rPr>
+        <w:t>3</w:t>
+      </w:r>
+    </w:p>
+    <w:p>
+      <w:pPr>
+        <w:shd w:val="clear" w:color="auto" w:fill="FFFFFF"/>
+        <w:spacing w:after="0" w:line="360" w:lineRule="auto"/>
+        <w:rPr>
+          <w:rFonts w:ascii="Times New Roman" w:eastAsia="Times New Roman" w:hAnsi="Times New Roman" w:cs="Times New Roman"/>
+          <w:sz w:val="28"/>
+          <w:szCs w:val="28"/>
+          <w:lang w:eastAsia="ru-RU"/>
+        </w:rPr>
+      </w:pPr>
+      <w:r>
+        <w:rPr>
+          <w:rFonts w:ascii="Times New Roman" w:eastAsia="Times New Roman" w:hAnsi="Times New Roman" w:cs="Times New Roman"/>
+          <w:sz w:val="28"/>
+          <w:szCs w:val="28"/>
+          <w:lang w:eastAsia="ru-RU"/>
+        </w:rPr>
+        <w:lastRenderedPageBreak/>
         <w:t>докторской диссертацией в Принстонском университете (США). Здесь же Тьюринг познакомился с небезызвестным Джоном фон Нейманом, научные труды которого захватывали дух Алана еще со студенческих лет. Однако, успешно защитившись, Тьюринг отклонил предложение ученого остаться в Принстоне и вернулся на родину в Кембридж, где продолжил заниматься проблемами математической логики и теорией чисел.</w:t>
       </w:r>
     </w:p>
@@ -1957,6 +2324,54 @@
           <w:sz w:val="28"/>
           <w:szCs w:val="28"/>
         </w:rPr>
+        <w:t>ем</w:t>
+      </w:r>
+      <w:r>
+        <w:rPr>
+          <w:rFonts w:ascii="Times New Roman" w:hAnsi="Times New Roman" w:cs="Times New Roman"/>
+          <w:sz w:val="28"/>
+          <w:szCs w:val="28"/>
+        </w:rPr>
+        <w:t xml:space="preserve">, </w:t>
+      </w:r>
+      <w:r>
+        <w:rPr>
+          <w:rFonts w:ascii="Times New Roman" w:hAnsi="Times New Roman" w:cs="Times New Roman"/>
+          <w:sz w:val="28"/>
+          <w:szCs w:val="28"/>
+        </w:rPr>
+        <w:t>что</w:t>
+      </w:r>
+      <w:r>
+        <w:rPr>
+          <w:rFonts w:ascii="Times New Roman" w:hAnsi="Times New Roman" w:cs="Times New Roman"/>
+          <w:sz w:val="28"/>
+          <w:szCs w:val="28"/>
+        </w:rPr>
+        <w:t xml:space="preserve"> мог</w:t>
+      </w:r>
+      <w:r>
+        <w:rPr>
+          <w:rFonts w:ascii="Times New Roman" w:hAnsi="Times New Roman" w:cs="Times New Roman"/>
+          <w:sz w:val="28"/>
+          <w:szCs w:val="28"/>
+        </w:rPr>
+        <w:t>ло</w:t>
+      </w:r>
+      <w:r>
+        <w:rPr>
+          <w:rFonts w:ascii="Times New Roman" w:hAnsi="Times New Roman" w:cs="Times New Roman"/>
+          <w:sz w:val="28"/>
+          <w:szCs w:val="28"/>
+        </w:rPr>
+        <w:t xml:space="preserve"> быть применен</w:t>
+      </w:r>
+      <w:r>
+        <w:rPr>
+          <w:rFonts w:ascii="Times New Roman" w:hAnsi="Times New Roman" w:cs="Times New Roman"/>
+          <w:sz w:val="28"/>
+          <w:szCs w:val="28"/>
+        </w:rPr>
         <w:t>о</w:t>
       </w:r>
       <w:r>
@@ -1965,55 +2380,23 @@
           <w:sz w:val="28"/>
           <w:szCs w:val="28"/>
         </w:rPr>
-        <w:t xml:space="preserve">, </w:t>
-      </w:r>
-      <w:r>
-        <w:rPr>
-          <w:rFonts w:ascii="Times New Roman" w:hAnsi="Times New Roman" w:cs="Times New Roman"/>
-          <w:sz w:val="28"/>
-          <w:szCs w:val="28"/>
-        </w:rPr>
-        <w:t>что</w:t>
-      </w:r>
-      <w:r>
-        <w:rPr>
-          <w:rFonts w:ascii="Times New Roman" w:hAnsi="Times New Roman" w:cs="Times New Roman"/>
-          <w:sz w:val="28"/>
-          <w:szCs w:val="28"/>
-        </w:rPr>
-        <w:t xml:space="preserve"> мог</w:t>
-      </w:r>
-      <w:r>
-        <w:rPr>
-          <w:rFonts w:ascii="Times New Roman" w:hAnsi="Times New Roman" w:cs="Times New Roman"/>
-          <w:sz w:val="28"/>
-          <w:szCs w:val="28"/>
-        </w:rPr>
-        <w:t>ло</w:t>
-      </w:r>
-      <w:r>
-        <w:rPr>
-          <w:rFonts w:ascii="Times New Roman" w:hAnsi="Times New Roman" w:cs="Times New Roman"/>
-          <w:sz w:val="28"/>
-          <w:szCs w:val="28"/>
-        </w:rPr>
-        <w:t xml:space="preserve"> быть применен</w:t>
-      </w:r>
-      <w:r>
-        <w:rPr>
-          <w:rFonts w:ascii="Times New Roman" w:hAnsi="Times New Roman" w:cs="Times New Roman"/>
-          <w:sz w:val="28"/>
-          <w:szCs w:val="28"/>
-        </w:rPr>
-        <w:t>о</w:t>
-      </w:r>
-      <w:r>
-        <w:rPr>
-          <w:rFonts w:ascii="Times New Roman" w:hAnsi="Times New Roman" w:cs="Times New Roman"/>
-          <w:sz w:val="28"/>
-          <w:szCs w:val="28"/>
-        </w:rPr>
-        <w:t xml:space="preserve"> человеком-математиком, работающим наизусть. Во времена Тьюринга эти механики фактически назывались компьютерами</w:t>
+        <w:t xml:space="preserve"> человеком-математиком. Во времена Тьюринга эти</w:t>
+      </w:r>
+      <w:r>
+        <w:rPr>
+          <w:rFonts w:ascii="Times New Roman" w:hAnsi="Times New Roman" w:cs="Times New Roman"/>
+          <w:sz w:val="28"/>
+          <w:szCs w:val="28"/>
+        </w:rPr>
+        <w:t>х математиков</w:t>
+      </w:r>
+      <w:r>
+        <w:rPr>
+          <w:rFonts w:ascii="Times New Roman" w:hAnsi="Times New Roman" w:cs="Times New Roman"/>
+          <w:sz w:val="28"/>
+          <w:szCs w:val="28"/>
+        </w:rPr>
+        <w:t xml:space="preserve"> называли компьютерами</w:t>
       </w:r>
       <w:r>
         <w:rPr>
@@ -2061,23 +2444,119 @@
           <w:sz w:val="28"/>
           <w:szCs w:val="28"/>
         </w:rPr>
-        <w:t xml:space="preserve"> компьютеры выполняли некоторые аспекты работы, позже выполненн</w:t>
-      </w:r>
-      <w:r>
-        <w:rPr>
-          <w:rFonts w:ascii="Times New Roman" w:hAnsi="Times New Roman" w:cs="Times New Roman"/>
-          <w:sz w:val="28"/>
-          <w:szCs w:val="28"/>
-        </w:rPr>
-        <w:t>ые</w:t>
-      </w:r>
-      <w:r>
-        <w:rPr>
-          <w:rFonts w:ascii="Times New Roman" w:hAnsi="Times New Roman" w:cs="Times New Roman"/>
-          <w:sz w:val="28"/>
-          <w:szCs w:val="28"/>
-        </w:rPr>
-        <w:t xml:space="preserve"> электронными вычислительными машинами. Задача </w:t>
+        <w:t xml:space="preserve"> компьютеры выполняли некоторые аспекты работы, </w:t>
+      </w:r>
+      <w:r>
+        <w:rPr>
+          <w:rFonts w:ascii="Times New Roman" w:hAnsi="Times New Roman" w:cs="Times New Roman"/>
+          <w:sz w:val="28"/>
+          <w:szCs w:val="28"/>
+        </w:rPr>
+        <w:t xml:space="preserve">которые </w:t>
+      </w:r>
+      <w:r>
+        <w:rPr>
+          <w:rFonts w:ascii="Times New Roman" w:hAnsi="Times New Roman" w:cs="Times New Roman"/>
+          <w:sz w:val="28"/>
+          <w:szCs w:val="28"/>
+        </w:rPr>
+        <w:t>по</w:t>
+      </w:r>
+      <w:r>
+        <w:rPr>
+          <w:rFonts w:ascii="Times New Roman" w:hAnsi="Times New Roman" w:cs="Times New Roman"/>
+          <w:sz w:val="28"/>
+          <w:szCs w:val="28"/>
+        </w:rPr>
+        <w:t>том</w:t>
+      </w:r>
+      <w:r>
+        <w:rPr>
+          <w:rFonts w:ascii="Times New Roman" w:hAnsi="Times New Roman" w:cs="Times New Roman"/>
+          <w:sz w:val="28"/>
+          <w:szCs w:val="28"/>
+        </w:rPr>
+        <w:t xml:space="preserve"> </w:t>
+      </w:r>
+      <w:r>
+        <w:rPr>
+          <w:rFonts w:ascii="Times New Roman" w:hAnsi="Times New Roman" w:cs="Times New Roman"/>
+          <w:sz w:val="28"/>
+          <w:szCs w:val="28"/>
+        </w:rPr>
+        <w:t>начали выполнять</w:t>
+      </w:r>
+      <w:r>
+        <w:rPr>
+          <w:rFonts w:ascii="Times New Roman" w:hAnsi="Times New Roman" w:cs="Times New Roman"/>
+          <w:sz w:val="28"/>
+          <w:szCs w:val="28"/>
+        </w:rPr>
+        <w:t xml:space="preserve"> электронны</w:t>
+      </w:r>
+      <w:r>
+        <w:rPr>
+          <w:rFonts w:ascii="Times New Roman" w:hAnsi="Times New Roman" w:cs="Times New Roman"/>
+          <w:sz w:val="28"/>
+          <w:szCs w:val="28"/>
+        </w:rPr>
+        <w:t>е</w:t>
+      </w:r>
+      <w:r>
+        <w:rPr>
+          <w:rFonts w:ascii="Times New Roman" w:hAnsi="Times New Roman" w:cs="Times New Roman"/>
+          <w:sz w:val="28"/>
+          <w:szCs w:val="28"/>
+        </w:rPr>
+        <w:t xml:space="preserve"> вычислительны</w:t>
+      </w:r>
+      <w:r>
+        <w:rPr>
+          <w:rFonts w:ascii="Times New Roman" w:hAnsi="Times New Roman" w:cs="Times New Roman"/>
+          <w:sz w:val="28"/>
+          <w:szCs w:val="28"/>
+        </w:rPr>
+        <w:t>е</w:t>
+      </w:r>
+      <w:r>
+        <w:rPr>
+          <w:rFonts w:ascii="Times New Roman" w:hAnsi="Times New Roman" w:cs="Times New Roman"/>
+          <w:sz w:val="28"/>
+          <w:szCs w:val="28"/>
+        </w:rPr>
+        <w:t xml:space="preserve"> машин</w:t>
+      </w:r>
+      <w:r>
+        <w:rPr>
+          <w:rFonts w:ascii="Times New Roman" w:hAnsi="Times New Roman" w:cs="Times New Roman"/>
+          <w:sz w:val="28"/>
+          <w:szCs w:val="28"/>
+        </w:rPr>
+        <w:t>ы</w:t>
+      </w:r>
+      <w:r>
+        <w:rPr>
+          <w:rFonts w:ascii="Times New Roman" w:hAnsi="Times New Roman" w:cs="Times New Roman"/>
+          <w:sz w:val="28"/>
+          <w:szCs w:val="28"/>
+        </w:rPr>
+        <w:t xml:space="preserve">. </w:t>
+      </w:r>
+      <w:r>
+        <w:rPr>
+          <w:rFonts w:ascii="Times New Roman" w:hAnsi="Times New Roman" w:cs="Times New Roman"/>
+          <w:sz w:val="28"/>
+          <w:szCs w:val="28"/>
+        </w:rPr>
+        <w:t>Проблема</w:t>
+      </w:r>
+      <w:r>
+        <w:rPr>
+          <w:rFonts w:ascii="Times New Roman" w:hAnsi="Times New Roman" w:cs="Times New Roman"/>
+          <w:sz w:val="28"/>
+          <w:szCs w:val="28"/>
+        </w:rPr>
+        <w:t xml:space="preserve"> </w:t>
       </w:r>
       <w:r>
         <w:rPr>
@@ -2109,7 +2588,39 @@
           <w:sz w:val="28"/>
           <w:szCs w:val="28"/>
         </w:rPr>
-        <w:t xml:space="preserve">точного определения того, какие математические утверждения доказуемы в рамках данной формальной математической системы, а какие нет. Метод для определения этого называется методом принятия решения. В 1936 году Тьюринг и Черч независимо показали, что, в общем, проблема </w:t>
+        <w:t>точного определения того, какие математические утверждения доказуемы в рамках данной формальной математической системы, а какие нет. Метод для определения этого называ</w:t>
+      </w:r>
+      <w:r>
+        <w:rPr>
+          <w:rFonts w:ascii="Times New Roman" w:hAnsi="Times New Roman" w:cs="Times New Roman"/>
+          <w:sz w:val="28"/>
+          <w:szCs w:val="28"/>
+        </w:rPr>
+        <w:t>л</w:t>
+      </w:r>
+      <w:r>
+        <w:rPr>
+          <w:rFonts w:ascii="Times New Roman" w:hAnsi="Times New Roman" w:cs="Times New Roman"/>
+          <w:sz w:val="28"/>
+          <w:szCs w:val="28"/>
+        </w:rPr>
+        <w:t xml:space="preserve">ся методом принятия решения. В 1936 году Тьюринг и Черч независимо </w:t>
+      </w:r>
+      <w:r>
+        <w:rPr>
+          <w:rFonts w:ascii="Times New Roman" w:hAnsi="Times New Roman" w:cs="Times New Roman"/>
+          <w:sz w:val="28"/>
+          <w:szCs w:val="28"/>
+        </w:rPr>
+        <w:t>пришли к выводу</w:t>
+      </w:r>
+      <w:r>
+        <w:rPr>
+          <w:rFonts w:ascii="Times New Roman" w:hAnsi="Times New Roman" w:cs="Times New Roman"/>
+          <w:sz w:val="28"/>
+          <w:szCs w:val="28"/>
+        </w:rPr>
+        <w:t xml:space="preserve">, что, в общем, проблема </w:t>
       </w:r>
       <w:r>
         <w:rPr>
@@ -2125,7 +2636,23 @@
           <w:sz w:val="28"/>
           <w:szCs w:val="28"/>
         </w:rPr>
-        <w:t xml:space="preserve"> не имеет решения, доказав, что ни одна последовательная формальная система арифметики не имеет эффективного метода решения. Фактически, Тьюринг и Черч показали, что даже некоторые чисто логические системы, значительно </w:t>
+        <w:t xml:space="preserve"> не имеет решения, доказав, что ни одна последовательная формальная система арифметики не имеет эффективного метода решения. Фактически, Тьюринг и Черч </w:t>
+      </w:r>
+      <w:r>
+        <w:rPr>
+          <w:rFonts w:ascii="Times New Roman" w:hAnsi="Times New Roman" w:cs="Times New Roman"/>
+          <w:sz w:val="28"/>
+          <w:szCs w:val="28"/>
+        </w:rPr>
+        <w:t>доказали</w:t>
+      </w:r>
+      <w:r>
+        <w:rPr>
+          <w:rFonts w:ascii="Times New Roman" w:hAnsi="Times New Roman" w:cs="Times New Roman"/>
+          <w:sz w:val="28"/>
+          <w:szCs w:val="28"/>
+        </w:rPr>
+        <w:t xml:space="preserve">, что даже некоторые чисто логические системы, значительно </w:t>
       </w:r>
     </w:p>
     <w:p>
@@ -2296,7 +2823,39 @@
           <w:sz w:val="28"/>
           <w:szCs w:val="28"/>
         </w:rPr>
-        <w:t xml:space="preserve"> было утверждение, теперь называемое тезисом Черча-Тьюринга, о том, что все, что может быть вычислимо человеком, также может быть вычислено универсальной машиной Тьюринга. Это утверждение важно, потому что оно указывает на пределы человеческих вычислений. Черч в своей работе использовал вместо этого тезис о том, что все вычислимые человеком функции идентичны тому, что он назвал лямбда-определяемыми функциями (функциями над целыми положительными числами, значения которых могут быть вычислены путем многократной подстановки). В 1936 году Тьюринг показал, что тезис Черча эквивалентен его собственному, доказав, что каждая лямбда-определяемая функция вычислима универсальной машиной Тьюринга и наоборот. В обзоре работы Тьюринга Черч признал превосходство формулировки тезиса Тьюринга над его собственной (в которой не упоминалось вычислительное оборудование), заявив, что концепция вычислимости с помощью машины Тьюринга </w:t>
+        <w:t xml:space="preserve"> было утверждение, теперь называемое тезисом Черча-Тьюринга, о том, что все, что может быть вычисл</w:t>
+      </w:r>
+      <w:r>
+        <w:rPr>
+          <w:rFonts w:ascii="Times New Roman" w:hAnsi="Times New Roman" w:cs="Times New Roman"/>
+          <w:sz w:val="28"/>
+          <w:szCs w:val="28"/>
+        </w:rPr>
+        <w:t>ено</w:t>
+      </w:r>
+      <w:r>
+        <w:rPr>
+          <w:rFonts w:ascii="Times New Roman" w:hAnsi="Times New Roman" w:cs="Times New Roman"/>
+          <w:sz w:val="28"/>
+          <w:szCs w:val="28"/>
+        </w:rPr>
+        <w:t xml:space="preserve"> человеком, также может быть вычислено универсальной машиной Тьюринга. Это утверждение </w:t>
+      </w:r>
+      <w:r>
+        <w:rPr>
+          <w:rFonts w:ascii="Times New Roman" w:hAnsi="Times New Roman" w:cs="Times New Roman"/>
+          <w:sz w:val="28"/>
+          <w:szCs w:val="28"/>
+        </w:rPr>
+        <w:t xml:space="preserve">крайне </w:t>
+      </w:r>
+      <w:r>
+        <w:rPr>
+          <w:rFonts w:ascii="Times New Roman" w:hAnsi="Times New Roman" w:cs="Times New Roman"/>
+          <w:sz w:val="28"/>
+          <w:szCs w:val="28"/>
+        </w:rPr>
+        <w:t xml:space="preserve">важно, потому что оно указывает на пределы человеческих вычислений. Черч в своей работе использовал вместо этого тезис о том, что все вычислимые человеком функции идентичны тому, что он назвал лямбда-определяемыми функциями (функциями над целыми положительными числами, значения которых могут быть вычислены путем многократной подстановки). В 1936 году Тьюринг показал, что тезис Черча эквивалентен его собственному, доказав, что каждая лямбда-определяемая функция вычислима универсальной машиной Тьюринга и наоборот. В обзоре работы Тьюринга Черч признал превосходство формулировки тезиса Тьюринга над его собственной (в которой не упоминалось вычислительное оборудование), заявив, что концепция вычислимости с помощью машины Тьюринга </w:t>
       </w:r>
       <w:r>
         <w:rPr>
@@ -2455,7 +3014,23 @@
           <w:sz w:val="28"/>
           <w:szCs w:val="28"/>
         </w:rPr>
-        <w:t xml:space="preserve">шифров, а с началом войны с Германией в сентябре 1939 года он переехал в штаб-квартиру организации военного времени в </w:t>
+        <w:t xml:space="preserve">шифров, а с началом войны с Германией в сентябре 1939 года переехал в штаб-квартиру </w:t>
+      </w:r>
+      <w:r>
+        <w:rPr>
+          <w:rFonts w:ascii="Times New Roman" w:hAnsi="Times New Roman" w:cs="Times New Roman"/>
+          <w:sz w:val="28"/>
+          <w:szCs w:val="28"/>
+        </w:rPr>
+        <w:t>центра дешифровки</w:t>
+      </w:r>
+      <w:r>
+        <w:rPr>
+          <w:rFonts w:ascii="Times New Roman" w:hAnsi="Times New Roman" w:cs="Times New Roman"/>
+          <w:sz w:val="28"/>
+          <w:szCs w:val="28"/>
+        </w:rPr>
+        <w:t xml:space="preserve"> в </w:t>
       </w:r>
       <w:proofErr w:type="spellStart"/>
       <w:r>
@@ -2658,7 +3233,23 @@
           <w:sz w:val="28"/>
           <w:szCs w:val="28"/>
         </w:rPr>
-        <w:t xml:space="preserve">зависел от немецких оперативных процедур, и изменение этих процедур в мае 1940 года сделало </w:t>
+        <w:t xml:space="preserve">зависел от немецких оперативных процедур, </w:t>
+      </w:r>
+      <w:r>
+        <w:rPr>
+          <w:rFonts w:ascii="Times New Roman" w:hAnsi="Times New Roman" w:cs="Times New Roman"/>
+          <w:sz w:val="28"/>
+          <w:szCs w:val="28"/>
+        </w:rPr>
+        <w:t>но</w:t>
+      </w:r>
+      <w:r>
+        <w:rPr>
+          <w:rFonts w:ascii="Times New Roman" w:hAnsi="Times New Roman" w:cs="Times New Roman"/>
+          <w:sz w:val="28"/>
+          <w:szCs w:val="28"/>
+        </w:rPr>
+        <w:t xml:space="preserve"> изменение этих процедур в мае 1940 года сделало </w:t>
       </w:r>
       <w:r>
         <w:rPr>
@@ -2800,7 +3391,55 @@
           <w:sz w:val="28"/>
           <w:szCs w:val="28"/>
         </w:rPr>
-        <w:t xml:space="preserve">парке ежемесячно расшифровывали около 39 000 перехваченных сообщений, впоследствии эта цифра возросла до более чем 84 000 в месяц - по два сообщения в минуту, днем и ночью. В 1942 году Тьюринг также разработал первый систематический метод взлома сообщений, зашифрованных сложной немецкой шифровальной машиной, которую британцы назвали </w:t>
+        <w:t xml:space="preserve">парке ежемесячно расшифровывали около 39 000 перехваченных сообщений, впоследствии эта цифра возросла до более чем 84 000 в месяц </w:t>
+      </w:r>
+      <w:r>
+        <w:rPr>
+          <w:rFonts w:ascii="Times New Roman" w:hAnsi="Times New Roman" w:cs="Times New Roman"/>
+          <w:sz w:val="28"/>
+          <w:szCs w:val="28"/>
+        </w:rPr>
+        <w:t>–</w:t>
+      </w:r>
+      <w:r>
+        <w:rPr>
+          <w:rFonts w:ascii="Times New Roman" w:hAnsi="Times New Roman" w:cs="Times New Roman"/>
+          <w:sz w:val="28"/>
+          <w:szCs w:val="28"/>
+        </w:rPr>
+        <w:t xml:space="preserve"> </w:t>
+      </w:r>
+      <w:r>
+        <w:rPr>
+          <w:rFonts w:ascii="Times New Roman" w:hAnsi="Times New Roman" w:cs="Times New Roman"/>
+          <w:sz w:val="28"/>
+          <w:szCs w:val="28"/>
+        </w:rPr>
+        <w:t xml:space="preserve">это </w:t>
+      </w:r>
+      <w:r>
+        <w:rPr>
+          <w:rFonts w:ascii="Times New Roman" w:hAnsi="Times New Roman" w:cs="Times New Roman"/>
+          <w:sz w:val="28"/>
+          <w:szCs w:val="28"/>
+        </w:rPr>
+        <w:t>по два сообщения в минуту</w:t>
+      </w:r>
+      <w:r>
+        <w:rPr>
+          <w:rFonts w:ascii="Times New Roman" w:hAnsi="Times New Roman" w:cs="Times New Roman"/>
+          <w:sz w:val="28"/>
+          <w:szCs w:val="28"/>
+        </w:rPr>
+        <w:t xml:space="preserve"> круглосуточно</w:t>
+      </w:r>
+      <w:r>
+        <w:rPr>
+          <w:rFonts w:ascii="Times New Roman" w:hAnsi="Times New Roman" w:cs="Times New Roman"/>
+          <w:sz w:val="28"/>
+          <w:szCs w:val="28"/>
+        </w:rPr>
+        <w:t xml:space="preserve">. В 1942 году Тьюринг также разработал первый систематический метод взлома сообщений, зашифрованных сложной немецкой шифровальной машиной, которую британцы назвали </w:t>
       </w:r>
       <w:r>
         <w:rPr>
@@ -3028,7 +3667,39 @@
           <w:sz w:val="28"/>
           <w:szCs w:val="28"/>
         </w:rPr>
-        <w:t xml:space="preserve">NPL проиграла гонку за создание первого в мире работающего электронного цифрового компьютера с сохраненной программой - эта честь досталась Лаборатории вычислительных машин Королевского общества в Манчестерском университете в июне 1948 года. Обескураженный задержками в NPL, Тьюринг в том же году занял должность заместителя директора Лаборатории вычислительных машин (директора </w:t>
+        <w:t>NPL проиграла гонку за создание первого в мире работающего электронного цифрового компьютера с сохраненной программой - эта честь досталась Лаборатории вычислительных машин Королевского общества в Манчестерском университете в июне 1948 года. Обескураженный задержками в</w:t>
+      </w:r>
+      <w:r>
+        <w:rPr>
+          <w:rFonts w:ascii="Times New Roman" w:hAnsi="Times New Roman" w:cs="Times New Roman"/>
+          <w:sz w:val="28"/>
+          <w:szCs w:val="28"/>
+        </w:rPr>
+        <w:t xml:space="preserve"> разработке</w:t>
+      </w:r>
+      <w:r>
+        <w:rPr>
+          <w:rFonts w:ascii="Times New Roman" w:hAnsi="Times New Roman" w:cs="Times New Roman"/>
+          <w:sz w:val="28"/>
+          <w:szCs w:val="28"/>
+        </w:rPr>
+        <w:t xml:space="preserve"> NPL, Тьюринг в том же году занял должность заместителя директора Лаборатории вычислительных машин</w:t>
+      </w:r>
+      <w:r>
+        <w:rPr>
+          <w:rFonts w:ascii="Times New Roman" w:hAnsi="Times New Roman" w:cs="Times New Roman"/>
+          <w:sz w:val="28"/>
+          <w:szCs w:val="28"/>
+        </w:rPr>
+        <w:t xml:space="preserve"> в Манчестере</w:t>
+      </w:r>
+      <w:r>
+        <w:rPr>
+          <w:rFonts w:ascii="Times New Roman" w:hAnsi="Times New Roman" w:cs="Times New Roman"/>
+          <w:sz w:val="28"/>
+          <w:szCs w:val="28"/>
+        </w:rPr>
+        <w:t xml:space="preserve"> (директора </w:t>
       </w:r>
       <w:r>
         <w:rPr>
@@ -3044,7 +3715,39 @@
           <w:sz w:val="28"/>
           <w:szCs w:val="28"/>
         </w:rPr>
-        <w:t xml:space="preserve">не было). Его более ранняя теоретическая концепция универсальной машины Тьюринга с самого начала оказала фундаментальное влияние на манчестерский компьютерный проект. После прибытия Тьюринга в Манчестер его основной вклад в развитие компьютера заключался в разработке системы ввода-вывода — с использованием технологии </w:t>
+        <w:t>не было). Его более ранняя теоретическая концепция универсальной машины Тьюринга с самого начала оказала фундаментальное влияние на манчестерский компьютерный проект. После прибытия Тьюринга в Манчестер его основной вклад в развитие компьютера заключался в разработке системы ввода-вывода</w:t>
+      </w:r>
+      <w:r>
+        <w:rPr>
+          <w:rFonts w:ascii="Times New Roman" w:hAnsi="Times New Roman" w:cs="Times New Roman"/>
+          <w:sz w:val="28"/>
+          <w:szCs w:val="28"/>
+        </w:rPr>
+        <w:t xml:space="preserve">, </w:t>
+      </w:r>
+      <w:r>
+        <w:rPr>
+          <w:rFonts w:ascii="Times New Roman" w:hAnsi="Times New Roman" w:cs="Times New Roman"/>
+          <w:sz w:val="28"/>
+          <w:szCs w:val="28"/>
+        </w:rPr>
+        <w:t>с использованием технологи</w:t>
+      </w:r>
+      <w:r>
+        <w:rPr>
+          <w:rFonts w:ascii="Times New Roman" w:hAnsi="Times New Roman" w:cs="Times New Roman"/>
+          <w:sz w:val="28"/>
+          <w:szCs w:val="28"/>
+        </w:rPr>
+        <w:t>й</w:t>
+      </w:r>
+      <w:r>
+        <w:rPr>
+          <w:rFonts w:ascii="Times New Roman" w:hAnsi="Times New Roman" w:cs="Times New Roman"/>
+          <w:sz w:val="28"/>
+          <w:szCs w:val="28"/>
+        </w:rPr>
+        <w:t xml:space="preserve"> </w:t>
       </w:r>
       <w:proofErr w:type="spellStart"/>
       <w:r>
@@ -3062,7 +3765,23 @@
           <w:sz w:val="28"/>
           <w:szCs w:val="28"/>
         </w:rPr>
-        <w:t xml:space="preserve"> Парк — и разработке системы программирования. Он также написал первое в мире руководство по программированию, и его система программирования была использована в </w:t>
+        <w:t xml:space="preserve"> Парк</w:t>
+      </w:r>
+      <w:r>
+        <w:rPr>
+          <w:rFonts w:ascii="Times New Roman" w:hAnsi="Times New Roman" w:cs="Times New Roman"/>
+          <w:sz w:val="28"/>
+          <w:szCs w:val="28"/>
+        </w:rPr>
+        <w:t>, а также</w:t>
+      </w:r>
+      <w:r>
+        <w:rPr>
+          <w:rFonts w:ascii="Times New Roman" w:hAnsi="Times New Roman" w:cs="Times New Roman"/>
+          <w:sz w:val="28"/>
+          <w:szCs w:val="28"/>
+        </w:rPr>
+        <w:t xml:space="preserve"> разработке системы программирования. Он также написал первое в мире руководство по программированию, и его система программирования была использована в </w:t>
       </w:r>
       <w:proofErr w:type="spellStart"/>
       <w:r>
@@ -3468,7 +4187,39 @@
           <w:sz w:val="28"/>
           <w:szCs w:val="28"/>
         </w:rPr>
-        <w:t xml:space="preserve">В марте 1951 года Тьюринг был избран членом Лондонского королевского общества, что было высокой честью, но его жизнь вскоре стала очень тяжелой. В марте 1952 года он был признан виновным в </w:t>
+        <w:t xml:space="preserve">В марте 1951 года Тьюринг </w:t>
+      </w:r>
+      <w:r>
+        <w:rPr>
+          <w:rFonts w:ascii="Times New Roman" w:hAnsi="Times New Roman" w:cs="Times New Roman"/>
+          <w:sz w:val="28"/>
+          <w:szCs w:val="28"/>
+        </w:rPr>
+        <w:t>стал членом</w:t>
+      </w:r>
+      <w:r>
+        <w:rPr>
+          <w:rFonts w:ascii="Times New Roman" w:hAnsi="Times New Roman" w:cs="Times New Roman"/>
+          <w:sz w:val="28"/>
+          <w:szCs w:val="28"/>
+        </w:rPr>
+        <w:t xml:space="preserve"> Лондонского королевского общества, что было высокой честью, но</w:t>
+      </w:r>
+      <w:r>
+        <w:rPr>
+          <w:rFonts w:ascii="Times New Roman" w:hAnsi="Times New Roman" w:cs="Times New Roman"/>
+          <w:sz w:val="28"/>
+          <w:szCs w:val="28"/>
+        </w:rPr>
+        <w:t>, несмотря на это,</w:t>
+      </w:r>
+      <w:r>
+        <w:rPr>
+          <w:rFonts w:ascii="Times New Roman" w:hAnsi="Times New Roman" w:cs="Times New Roman"/>
+          <w:sz w:val="28"/>
+          <w:szCs w:val="28"/>
+        </w:rPr>
+        <w:t xml:space="preserve"> его жизнь вскоре стала очень тяжелой. В марте 1952 года он был признан виновным в </w:t>
       </w:r>
       <w:r>
         <w:rPr>
@@ -3826,7 +4577,39 @@
           <w:sz w:val="28"/>
           <w:szCs w:val="28"/>
         </w:rPr>
-        <w:t xml:space="preserve">от властей после суда над ним за то, что он гей. Тем не менее, он умер более чем через год после окончания приема гормонов, и, в любом случае, неунывающий Тьюринг перенес это жестокое обращение с тем, что его близкий друг Питер Хилтон назвал </w:t>
+        <w:t>от властей после суда над ним за то, что он гей. Тем не менее, он умер более чем через год после окончания приема гормонов, и, в любом случае, неунывающий Тьюринг перен</w:t>
+      </w:r>
+      <w:r>
+        <w:rPr>
+          <w:rFonts w:ascii="Times New Roman" w:hAnsi="Times New Roman" w:cs="Times New Roman"/>
+          <w:sz w:val="28"/>
+          <w:szCs w:val="28"/>
+        </w:rPr>
+        <w:t>осил</w:t>
+      </w:r>
+      <w:r>
+        <w:rPr>
+          <w:rFonts w:ascii="Times New Roman" w:hAnsi="Times New Roman" w:cs="Times New Roman"/>
+          <w:sz w:val="28"/>
+          <w:szCs w:val="28"/>
+        </w:rPr>
+        <w:t xml:space="preserve"> эт</w:t>
+      </w:r>
+      <w:r>
+        <w:rPr>
+          <w:rFonts w:ascii="Times New Roman" w:hAnsi="Times New Roman" w:cs="Times New Roman"/>
+          <w:sz w:val="28"/>
+          <w:szCs w:val="28"/>
+        </w:rPr>
+        <w:t>и трудности</w:t>
+      </w:r>
+      <w:r>
+        <w:rPr>
+          <w:rFonts w:ascii="Times New Roman" w:hAnsi="Times New Roman" w:cs="Times New Roman"/>
+          <w:sz w:val="28"/>
+          <w:szCs w:val="28"/>
+        </w:rPr>
+        <w:t xml:space="preserve"> с </w:t>
       </w:r>
       <w:r>
         <w:rPr>
@@ -3858,35 +4641,147 @@
           <w:sz w:val="28"/>
           <w:szCs w:val="28"/>
         </w:rPr>
-        <w:t>. Кроме того, судя по протоколам дознания, вообще не было представлено никаких доказательств, указывающих на то, что Тьюринг намеревался покончить с собой, или на то, что его душевное равновесие было нарушено (как утверждал коронер). На самом деле, его психическое состояние, по-видимому, в то время было ничем не примечательным. Хотя самоубийство исключать нельзя, также возможно, что его смерть была просто несчастным случаем, результатом того, что он вдохнул пары цианида во время эксперимента в крошечной лаборатории, примыкающей к его спальне. Нельзя полностью исключить и убийство со стороны секретных служб, учитывая, что Тьюринг так много знал о криптоанализе в то время, когда гомосексуалисты рассматривались как угроза национальной безопасности.</w:t>
-      </w:r>
-    </w:p>
-    <w:p>
-      <w:pPr>
-        <w:spacing w:after="0" w:line="360" w:lineRule="auto"/>
-        <w:rPr>
-          <w:rFonts w:ascii="Times New Roman" w:hAnsi="Times New Roman" w:cs="Times New Roman"/>
-          <w:sz w:val="28"/>
-          <w:szCs w:val="28"/>
-        </w:rPr>
-      </w:pPr>
-    </w:p>
-    <w:p>
-      <w:pPr>
-        <w:spacing w:after="0" w:line="360" w:lineRule="auto"/>
-        <w:rPr>
-          <w:rFonts w:ascii="Times New Roman" w:hAnsi="Times New Roman" w:cs="Times New Roman"/>
-          <w:sz w:val="28"/>
-          <w:szCs w:val="28"/>
-        </w:rPr>
-      </w:pPr>
-      <w:r>
-        <w:rPr>
-          <w:rFonts w:ascii="Times New Roman" w:hAnsi="Times New Roman" w:cs="Times New Roman"/>
-          <w:sz w:val="28"/>
-          <w:szCs w:val="28"/>
-        </w:rPr>
-        <w:t xml:space="preserve">К началу 21 века преследование Тьюринга за то, что он был геем, стало печально известным. В 2009 году премьер-министр Великобритании Гордон Браун, выступая от имени британского правительства, публично извинился за </w:t>
+        <w:t xml:space="preserve">, </w:t>
+      </w:r>
+      <w:r>
+        <w:rPr>
+          <w:rFonts w:ascii="Times New Roman" w:hAnsi="Times New Roman" w:cs="Times New Roman"/>
+          <w:sz w:val="28"/>
+          <w:szCs w:val="28"/>
+        </w:rPr>
+        <w:t>так говорил</w:t>
+      </w:r>
+      <w:r>
+        <w:rPr>
+          <w:rFonts w:ascii="Times New Roman" w:hAnsi="Times New Roman" w:cs="Times New Roman"/>
+          <w:sz w:val="28"/>
+          <w:szCs w:val="28"/>
+        </w:rPr>
+        <w:t xml:space="preserve"> его близкий друг Питер Хилтон</w:t>
+      </w:r>
+      <w:r>
+        <w:rPr>
+          <w:rFonts w:ascii="Times New Roman" w:hAnsi="Times New Roman" w:cs="Times New Roman"/>
+          <w:sz w:val="28"/>
+          <w:szCs w:val="28"/>
+        </w:rPr>
+        <w:t xml:space="preserve">. </w:t>
+      </w:r>
+      <w:r>
+        <w:rPr>
+          <w:rFonts w:ascii="Times New Roman" w:hAnsi="Times New Roman" w:cs="Times New Roman"/>
+          <w:sz w:val="28"/>
+          <w:szCs w:val="28"/>
+        </w:rPr>
+        <w:t>Кроме того, судя по протоколам дознания, не было представлено никаких доказательств, указывающих на то, что Тьюринг намеревался покончить с собой, или на то, что его душевное равновесие было нарушено</w:t>
+      </w:r>
+      <w:r>
+        <w:rPr>
+          <w:rFonts w:ascii="Times New Roman" w:hAnsi="Times New Roman" w:cs="Times New Roman"/>
+          <w:sz w:val="28"/>
+          <w:szCs w:val="28"/>
+        </w:rPr>
+        <w:t xml:space="preserve">. </w:t>
+      </w:r>
+      <w:r>
+        <w:rPr>
+          <w:rFonts w:ascii="Times New Roman" w:hAnsi="Times New Roman" w:cs="Times New Roman"/>
+          <w:sz w:val="28"/>
+          <w:szCs w:val="28"/>
+        </w:rPr>
+        <w:t xml:space="preserve">На самом деле, его психическое состояние, по-видимому, в то время было ничем не примечательным. Хотя самоубийство исключать нельзя, также возможно, что его смерть была просто несчастным случаем, результатом того, что он вдохнул пары цианида во время эксперимента в </w:t>
+      </w:r>
+      <w:r>
+        <w:rPr>
+          <w:rFonts w:ascii="Times New Roman" w:hAnsi="Times New Roman" w:cs="Times New Roman"/>
+          <w:sz w:val="28"/>
+          <w:szCs w:val="28"/>
+        </w:rPr>
+        <w:t xml:space="preserve">своей </w:t>
+      </w:r>
+      <w:r>
+        <w:rPr>
+          <w:rFonts w:ascii="Times New Roman" w:hAnsi="Times New Roman" w:cs="Times New Roman"/>
+          <w:sz w:val="28"/>
+          <w:szCs w:val="28"/>
+        </w:rPr>
+        <w:t>крошечной лаборатории, примыкающей к его спальне. Нельзя полностью исключить и убийство со стороны секретных служб, учитывая, что Тьюринг так много знал о криптоанализе в то время, когда гомосексуалисты рассматривались как угроза национальной безопасности.</w:t>
+      </w:r>
+    </w:p>
+    <w:p>
+      <w:pPr>
+        <w:spacing w:after="0" w:line="360" w:lineRule="auto"/>
+        <w:rPr>
+          <w:rFonts w:ascii="Times New Roman" w:hAnsi="Times New Roman" w:cs="Times New Roman"/>
+          <w:sz w:val="28"/>
+          <w:szCs w:val="28"/>
+        </w:rPr>
+      </w:pPr>
+    </w:p>
+    <w:p>
+      <w:pPr>
+        <w:spacing w:after="0" w:line="360" w:lineRule="auto"/>
+        <w:rPr>
+          <w:rFonts w:ascii="Times New Roman" w:hAnsi="Times New Roman" w:cs="Times New Roman"/>
+          <w:sz w:val="28"/>
+          <w:szCs w:val="28"/>
+        </w:rPr>
+      </w:pPr>
+      <w:r>
+        <w:rPr>
+          <w:rFonts w:ascii="Times New Roman" w:hAnsi="Times New Roman" w:cs="Times New Roman"/>
+          <w:sz w:val="28"/>
+          <w:szCs w:val="28"/>
+        </w:rPr>
+        <w:t xml:space="preserve">К началу 21 века </w:t>
+      </w:r>
+      <w:r>
+        <w:rPr>
+          <w:rFonts w:ascii="Times New Roman" w:hAnsi="Times New Roman" w:cs="Times New Roman"/>
+          <w:sz w:val="28"/>
+          <w:szCs w:val="28"/>
+        </w:rPr>
+        <w:t xml:space="preserve">факт </w:t>
+      </w:r>
+      <w:r>
+        <w:rPr>
+          <w:rFonts w:ascii="Times New Roman" w:hAnsi="Times New Roman" w:cs="Times New Roman"/>
+          <w:sz w:val="28"/>
+          <w:szCs w:val="28"/>
+        </w:rPr>
+        <w:t>преследовани</w:t>
+      </w:r>
+      <w:r>
+        <w:rPr>
+          <w:rFonts w:ascii="Times New Roman" w:hAnsi="Times New Roman" w:cs="Times New Roman"/>
+          <w:sz w:val="28"/>
+          <w:szCs w:val="28"/>
+        </w:rPr>
+        <w:t>я</w:t>
+      </w:r>
+      <w:r>
+        <w:rPr>
+          <w:rFonts w:ascii="Times New Roman" w:hAnsi="Times New Roman" w:cs="Times New Roman"/>
+          <w:sz w:val="28"/>
+          <w:szCs w:val="28"/>
+        </w:rPr>
+        <w:t xml:space="preserve"> Тьюринга за то, что он был геем, стал </w:t>
+      </w:r>
+      <w:r>
+        <w:rPr>
+          <w:rFonts w:ascii="Times New Roman" w:hAnsi="Times New Roman" w:cs="Times New Roman"/>
+          <w:sz w:val="28"/>
+          <w:szCs w:val="28"/>
+        </w:rPr>
+        <w:t>общеизвестным</w:t>
+      </w:r>
+      <w:r>
+        <w:rPr>
+          <w:rFonts w:ascii="Times New Roman" w:hAnsi="Times New Roman" w:cs="Times New Roman"/>
+          <w:sz w:val="28"/>
+          <w:szCs w:val="28"/>
+        </w:rPr>
+        <w:t xml:space="preserve">. В 2009 году премьер-министр Великобритании Гордон Браун, выступая от имени британского правительства, публично извинился за </w:t>
       </w:r>
       <w:r>
         <w:rPr>
@@ -3976,6 +4871,17 @@
       <w:pPr>
         <w:spacing w:after="0" w:line="360" w:lineRule="auto"/>
         <w:jc w:val="center"/>
+        <w:rPr>
+          <w:rFonts w:ascii="Times New Roman" w:hAnsi="Times New Roman" w:cs="Times New Roman"/>
+          <w:sz w:val="28"/>
+          <w:szCs w:val="28"/>
+        </w:rPr>
+      </w:pPr>
+    </w:p>
+    <w:p>
+      <w:pPr>
+        <w:spacing w:after="0" w:line="360" w:lineRule="auto"/>
+        <w:jc w:val="right"/>
         <w:rPr>
           <w:rFonts w:ascii="Times New Roman" w:hAnsi="Times New Roman" w:cs="Times New Roman"/>
           <w:sz w:val="28"/>
@@ -4049,7 +4955,23 @@
           <w:sz w:val="28"/>
           <w:szCs w:val="28"/>
         </w:rPr>
-        <w:t>очень большого количества разделов науки</w:t>
+        <w:t xml:space="preserve">очень большого количества разделов </w:t>
+      </w:r>
+      <w:r>
+        <w:rPr>
+          <w:rFonts w:ascii="Times New Roman" w:hAnsi="Times New Roman" w:cs="Times New Roman"/>
+          <w:sz w:val="28"/>
+          <w:szCs w:val="28"/>
+        </w:rPr>
+        <w:t xml:space="preserve">компьютерной </w:t>
+      </w:r>
+      <w:r>
+        <w:rPr>
+          <w:rFonts w:ascii="Times New Roman" w:hAnsi="Times New Roman" w:cs="Times New Roman"/>
+          <w:sz w:val="28"/>
+          <w:szCs w:val="28"/>
+        </w:rPr>
+        <w:t>науки</w:t>
       </w:r>
       <w:r>
         <w:rPr>
@@ -4065,7 +4987,23 @@
           <w:sz w:val="28"/>
           <w:szCs w:val="28"/>
         </w:rPr>
-        <w:t xml:space="preserve">упоминании его фамилии, я уверен, могут представить лишь машину Тьюринга, ну или его участие в работе по расшифровке «Энигмы», однако на самом деле его фигура </w:t>
+        <w:t xml:space="preserve">упоминании его фамилии могут </w:t>
+      </w:r>
+      <w:r>
+        <w:rPr>
+          <w:rFonts w:ascii="Times New Roman" w:hAnsi="Times New Roman" w:cs="Times New Roman"/>
+          <w:sz w:val="28"/>
+          <w:szCs w:val="28"/>
+        </w:rPr>
+        <w:t>вспомнить</w:t>
+      </w:r>
+      <w:r>
+        <w:rPr>
+          <w:rFonts w:ascii="Times New Roman" w:hAnsi="Times New Roman" w:cs="Times New Roman"/>
+          <w:sz w:val="28"/>
+          <w:szCs w:val="28"/>
+        </w:rPr>
+        <w:t xml:space="preserve"> лишь машину Тьюринга, ну или его участие в работе по расшифровке «Энигмы», однако на самом деле его фигура </w:t>
       </w:r>
       <w:r>
         <w:rPr>
@@ -4532,6 +5470,7 @@
       <w:r>
         <w:t xml:space="preserve"> </w:t>
       </w:r>
+      <w:bookmarkStart w:id="1" w:name="_GoBack"/>
       <w:r>
         <w:rPr>
           <w:rFonts w:ascii="Times New Roman" w:hAnsi="Times New Roman" w:cs="Times New Roman"/>
@@ -4540,6 +5479,7 @@
         </w:rPr>
         <w:t>https://bigenc.ru/mathematics/text/4212813</w:t>
       </w:r>
+      <w:bookmarkEnd w:id="1"/>
     </w:p>
     <w:p>
       <w:pPr>
@@ -4791,7 +5731,6 @@
           <w:szCs w:val="28"/>
         </w:rPr>
       </w:pPr>
-      <w:bookmarkStart w:id="1" w:name="_GoBack"/>
     </w:p>
     <w:p>
       <w:pPr>
@@ -4819,7 +5758,6 @@
         </w:rPr>
         <w:t>3</w:t>
       </w:r>
-      <w:bookmarkEnd w:id="1"/>
     </w:p>
     <w:sectPr>
       <w:pgSz w:w="11906" w:h="16838"/>

--- a/ESSAY/Referatus.docx
+++ b/ESSAY/Referatus.docx
@@ -1009,739 +1009,352 @@
     </w:p>
     <w:p>
       <w:pPr>
-        <w:spacing w:after="0" w:line="360" w:lineRule="auto"/>
-        <w:jc w:val="center"/>
-        <w:rPr>
-          <w:rFonts w:ascii="Times New Roman" w:hAnsi="Times New Roman" w:cs="Times New Roman"/>
-          <w:b/>
-          <w:bCs/>
+        <w:shd w:val="clear" w:color="auto" w:fill="FFFFFF"/>
+        <w:spacing w:after="0" w:line="360" w:lineRule="auto"/>
+        <w:textAlignment w:val="baseline"/>
+        <w:rPr>
+          <w:rFonts w:ascii="Times New Roman" w:eastAsia="Times New Roman" w:hAnsi="Times New Roman" w:cs="Times New Roman"/>
+          <w:sz w:val="28"/>
+          <w:szCs w:val="28"/>
+          <w:lang w:eastAsia="ru-RU"/>
+        </w:rPr>
+      </w:pPr>
+      <w:r>
+        <w:rPr>
+          <w:rFonts w:ascii="Times New Roman" w:eastAsia="Times New Roman" w:hAnsi="Times New Roman" w:cs="Times New Roman"/>
+          <w:sz w:val="28"/>
+          <w:szCs w:val="28"/>
+          <w:lang w:eastAsia="ru-RU"/>
+        </w:rPr>
+        <w:lastRenderedPageBreak/>
+        <w:t xml:space="preserve">Родился Алан </w:t>
+      </w:r>
+      <w:proofErr w:type="spellStart"/>
+      <w:r>
+        <w:rPr>
+          <w:rFonts w:ascii="Times New Roman" w:eastAsia="Times New Roman" w:hAnsi="Times New Roman" w:cs="Times New Roman"/>
+          <w:sz w:val="28"/>
+          <w:szCs w:val="28"/>
+          <w:lang w:eastAsia="ru-RU"/>
+        </w:rPr>
+        <w:t>Мэтисон</w:t>
+      </w:r>
+      <w:proofErr w:type="spellEnd"/>
+      <w:r>
+        <w:rPr>
+          <w:rFonts w:ascii="Times New Roman" w:eastAsia="Times New Roman" w:hAnsi="Times New Roman" w:cs="Times New Roman"/>
+          <w:sz w:val="28"/>
+          <w:szCs w:val="28"/>
+          <w:lang w:eastAsia="ru-RU"/>
+        </w:rPr>
+        <w:t xml:space="preserve"> Тьюринг (</w:t>
+      </w:r>
+      <w:proofErr w:type="spellStart"/>
+      <w:r>
+        <w:rPr>
+          <w:rFonts w:ascii="Times New Roman" w:eastAsia="Times New Roman" w:hAnsi="Times New Roman" w:cs="Times New Roman"/>
+          <w:sz w:val="28"/>
+          <w:szCs w:val="28"/>
+          <w:lang w:eastAsia="ru-RU"/>
+        </w:rPr>
+        <w:t>Alan</w:t>
+      </w:r>
+      <w:proofErr w:type="spellEnd"/>
+      <w:r>
+        <w:rPr>
+          <w:rFonts w:ascii="Times New Roman" w:eastAsia="Times New Roman" w:hAnsi="Times New Roman" w:cs="Times New Roman"/>
+          <w:sz w:val="28"/>
+          <w:szCs w:val="28"/>
+          <w:lang w:eastAsia="ru-RU"/>
+        </w:rPr>
+        <w:t xml:space="preserve"> </w:t>
+      </w:r>
+      <w:proofErr w:type="spellStart"/>
+      <w:r>
+        <w:rPr>
+          <w:rFonts w:ascii="Times New Roman" w:eastAsia="Times New Roman" w:hAnsi="Times New Roman" w:cs="Times New Roman"/>
+          <w:sz w:val="28"/>
+          <w:szCs w:val="28"/>
+          <w:lang w:eastAsia="ru-RU"/>
+        </w:rPr>
+        <w:t>Mathison</w:t>
+      </w:r>
+      <w:proofErr w:type="spellEnd"/>
+      <w:r>
+        <w:rPr>
+          <w:rFonts w:ascii="Times New Roman" w:eastAsia="Times New Roman" w:hAnsi="Times New Roman" w:cs="Times New Roman"/>
+          <w:sz w:val="28"/>
+          <w:szCs w:val="28"/>
+          <w:lang w:eastAsia="ru-RU"/>
+        </w:rPr>
+        <w:t xml:space="preserve"> </w:t>
+      </w:r>
+      <w:proofErr w:type="spellStart"/>
+      <w:r>
+        <w:rPr>
+          <w:rFonts w:ascii="Times New Roman" w:eastAsia="Times New Roman" w:hAnsi="Times New Roman" w:cs="Times New Roman"/>
+          <w:sz w:val="28"/>
+          <w:szCs w:val="28"/>
+          <w:lang w:eastAsia="ru-RU"/>
+        </w:rPr>
+        <w:t>Turing</w:t>
+      </w:r>
+      <w:proofErr w:type="spellEnd"/>
+      <w:r>
+        <w:rPr>
+          <w:rFonts w:ascii="Times New Roman" w:eastAsia="Times New Roman" w:hAnsi="Times New Roman" w:cs="Times New Roman"/>
+          <w:sz w:val="28"/>
+          <w:szCs w:val="28"/>
+          <w:lang w:eastAsia="ru-RU"/>
+        </w:rPr>
+        <w:t>) — выдающийся английский математик, теоретик компьютерных наук (</w:t>
+      </w:r>
+      <w:proofErr w:type="spellStart"/>
+      <w:r>
+        <w:rPr>
+          <w:rFonts w:ascii="Times New Roman" w:eastAsia="Times New Roman" w:hAnsi="Times New Roman" w:cs="Times New Roman"/>
+          <w:sz w:val="28"/>
+          <w:szCs w:val="28"/>
+          <w:lang w:eastAsia="ru-RU"/>
+        </w:rPr>
+        <w:t>computer</w:t>
+      </w:r>
+      <w:proofErr w:type="spellEnd"/>
+      <w:r>
+        <w:rPr>
+          <w:rFonts w:ascii="Times New Roman" w:eastAsia="Times New Roman" w:hAnsi="Times New Roman" w:cs="Times New Roman"/>
+          <w:sz w:val="28"/>
+          <w:szCs w:val="28"/>
+          <w:lang w:eastAsia="ru-RU"/>
+        </w:rPr>
+        <w:t xml:space="preserve"> </w:t>
+      </w:r>
+      <w:proofErr w:type="spellStart"/>
+      <w:r>
+        <w:rPr>
+          <w:rFonts w:ascii="Times New Roman" w:eastAsia="Times New Roman" w:hAnsi="Times New Roman" w:cs="Times New Roman"/>
+          <w:sz w:val="28"/>
+          <w:szCs w:val="28"/>
+          <w:lang w:eastAsia="ru-RU"/>
+        </w:rPr>
+        <w:t>science</w:t>
+      </w:r>
+      <w:proofErr w:type="spellEnd"/>
+      <w:r>
+        <w:rPr>
+          <w:rFonts w:ascii="Times New Roman" w:eastAsia="Times New Roman" w:hAnsi="Times New Roman" w:cs="Times New Roman"/>
+          <w:sz w:val="28"/>
+          <w:szCs w:val="28"/>
+          <w:lang w:eastAsia="ru-RU"/>
+        </w:rPr>
+        <w:t xml:space="preserve">) и автор знакомой любому программисту «машины Тьюринга», которая легла в основу логического построения вычислителей. Тьюринг также считается одним из основателей теории машинного интеллекта (в том числе благодаря «тесту Тьюринга», позволяющему в некоторой степени определить, может ли машина мыслить). Сегодня мемориальная доска на одной из лондонских гостиниц гласит: «Здесь родился Алан Тьюринг, пионер информатики и взломщик кодов». Действительно, Тьюринга часто называют и первым хакером — во время Второй мировой войны Алан смог «взломать» сложнейшие немецкие шифровки </w:t>
+      </w:r>
+      <w:proofErr w:type="spellStart"/>
+      <w:r>
+        <w:rPr>
+          <w:rFonts w:ascii="Times New Roman" w:eastAsia="Times New Roman" w:hAnsi="Times New Roman" w:cs="Times New Roman"/>
+          <w:sz w:val="28"/>
+          <w:szCs w:val="28"/>
+          <w:lang w:eastAsia="ru-RU"/>
+        </w:rPr>
+        <w:t>Enigma</w:t>
+      </w:r>
+      <w:proofErr w:type="spellEnd"/>
+      <w:r>
+        <w:rPr>
+          <w:rFonts w:ascii="Times New Roman" w:eastAsia="Times New Roman" w:hAnsi="Times New Roman" w:cs="Times New Roman"/>
+          <w:sz w:val="28"/>
+          <w:szCs w:val="28"/>
+          <w:lang w:eastAsia="ru-RU"/>
+        </w:rPr>
+        <w:t>, что, кстати, сыграло немаловажную роль в разгроме Германии.</w:t>
+      </w:r>
+    </w:p>
+    <w:p>
+      <w:pPr>
+        <w:shd w:val="clear" w:color="auto" w:fill="FFFFFF"/>
+        <w:spacing w:after="0" w:line="360" w:lineRule="auto"/>
+        <w:textAlignment w:val="baseline"/>
+        <w:rPr>
+          <w:rFonts w:ascii="Times New Roman" w:eastAsia="Times New Roman" w:hAnsi="Times New Roman" w:cs="Times New Roman"/>
+          <w:sz w:val="28"/>
+          <w:szCs w:val="28"/>
+          <w:lang w:eastAsia="ru-RU"/>
+        </w:rPr>
+      </w:pPr>
+      <w:r>
+        <w:rPr>
+          <w:rFonts w:ascii="Times New Roman" w:eastAsia="Times New Roman" w:hAnsi="Times New Roman" w:cs="Times New Roman"/>
+          <w:sz w:val="28"/>
+          <w:szCs w:val="28"/>
+          <w:lang w:eastAsia="ru-RU"/>
+        </w:rPr>
+        <w:t xml:space="preserve">Как и полагалось мальчику из аристократической семьи, школьные годы Алан провел в стенах </w:t>
+      </w:r>
+      <w:proofErr w:type="spellStart"/>
+      <w:r>
+        <w:rPr>
+          <w:rFonts w:ascii="Times New Roman" w:eastAsia="Times New Roman" w:hAnsi="Times New Roman" w:cs="Times New Roman"/>
+          <w:sz w:val="28"/>
+          <w:szCs w:val="28"/>
+          <w:lang w:eastAsia="ru-RU"/>
+        </w:rPr>
+        <w:t>Шерборнской</w:t>
+      </w:r>
+      <w:proofErr w:type="spellEnd"/>
+      <w:r>
+        <w:rPr>
+          <w:rFonts w:ascii="Times New Roman" w:eastAsia="Times New Roman" w:hAnsi="Times New Roman" w:cs="Times New Roman"/>
+          <w:sz w:val="28"/>
+          <w:szCs w:val="28"/>
+          <w:lang w:eastAsia="ru-RU"/>
+        </w:rPr>
+        <w:t xml:space="preserve"> школы (</w:t>
+      </w:r>
+      <w:proofErr w:type="spellStart"/>
+      <w:r>
+        <w:rPr>
+          <w:rFonts w:ascii="Times New Roman" w:eastAsia="Times New Roman" w:hAnsi="Times New Roman" w:cs="Times New Roman"/>
+          <w:sz w:val="28"/>
+          <w:szCs w:val="28"/>
+          <w:lang w:eastAsia="ru-RU"/>
+        </w:rPr>
+        <w:t>Sherborne</w:t>
+      </w:r>
+      <w:proofErr w:type="spellEnd"/>
+      <w:r>
+        <w:rPr>
+          <w:rFonts w:ascii="Times New Roman" w:eastAsia="Times New Roman" w:hAnsi="Times New Roman" w:cs="Times New Roman"/>
+          <w:sz w:val="28"/>
+          <w:szCs w:val="28"/>
+          <w:lang w:eastAsia="ru-RU"/>
+        </w:rPr>
+        <w:t xml:space="preserve"> </w:t>
+      </w:r>
+      <w:proofErr w:type="spellStart"/>
+      <w:r>
+        <w:rPr>
+          <w:rFonts w:ascii="Times New Roman" w:eastAsia="Times New Roman" w:hAnsi="Times New Roman" w:cs="Times New Roman"/>
+          <w:sz w:val="28"/>
+          <w:szCs w:val="28"/>
+          <w:lang w:eastAsia="ru-RU"/>
+        </w:rPr>
+        <w:t>Public</w:t>
+      </w:r>
+      <w:proofErr w:type="spellEnd"/>
+      <w:r>
+        <w:rPr>
+          <w:rFonts w:ascii="Times New Roman" w:eastAsia="Times New Roman" w:hAnsi="Times New Roman" w:cs="Times New Roman"/>
+          <w:sz w:val="28"/>
+          <w:szCs w:val="28"/>
+          <w:lang w:eastAsia="ru-RU"/>
+        </w:rPr>
+        <w:t xml:space="preserve"> </w:t>
+      </w:r>
+      <w:proofErr w:type="spellStart"/>
+      <w:r>
+        <w:rPr>
+          <w:rFonts w:ascii="Times New Roman" w:eastAsia="Times New Roman" w:hAnsi="Times New Roman" w:cs="Times New Roman"/>
+          <w:sz w:val="28"/>
+          <w:szCs w:val="28"/>
+          <w:lang w:eastAsia="ru-RU"/>
+        </w:rPr>
+        <w:t>School</w:t>
+      </w:r>
+      <w:proofErr w:type="spellEnd"/>
+      <w:r>
+        <w:rPr>
+          <w:rFonts w:ascii="Times New Roman" w:eastAsia="Times New Roman" w:hAnsi="Times New Roman" w:cs="Times New Roman"/>
+          <w:sz w:val="28"/>
+          <w:szCs w:val="28"/>
+          <w:lang w:eastAsia="ru-RU"/>
+        </w:rPr>
+        <w:t>), однако успеваемость и прилежание будущего гения оставляли желать лучшего. Ни один из предметов не вызывал у юного Алана даже малейшего интереса. Классный журнал пестрил нелестными комментариями в адрес безнадежно отстающего ученика: «Этот мальчик из тех, кто обречен стать большой проблемой для любой школы или сообщества...» Тем временем юный Тьюринг, игнорируя критику своих преподавателей, самостоятельно постигал химию и математику: уже в 11 лет он проводил довольно серьезные химические опыты (например, занимался выделением йода из водорослей или получением полезных веществ из подручной бытовой химии), а в 15 лет даже изучил теорию относительности.</w:t>
+      </w:r>
+    </w:p>
+    <w:p>
+      <w:pPr>
+        <w:shd w:val="clear" w:color="auto" w:fill="FFFFFF"/>
+        <w:spacing w:after="0" w:line="360" w:lineRule="auto"/>
+        <w:textAlignment w:val="baseline"/>
+        <w:rPr>
+          <w:rFonts w:ascii="Times New Roman" w:eastAsia="Times New Roman" w:hAnsi="Times New Roman" w:cs="Times New Roman"/>
+          <w:sz w:val="28"/>
+          <w:szCs w:val="28"/>
+          <w:lang w:eastAsia="ru-RU"/>
+        </w:rPr>
+      </w:pPr>
+      <w:r>
+        <w:rPr>
+          <w:rFonts w:ascii="Times New Roman" w:eastAsia="Times New Roman" w:hAnsi="Times New Roman" w:cs="Times New Roman"/>
+          <w:sz w:val="28"/>
+          <w:szCs w:val="28"/>
+          <w:lang w:eastAsia="ru-RU"/>
+        </w:rPr>
+        <w:t>В 1931 г. Тьюринг поступил в Королевский колледж (</w:t>
+      </w:r>
+      <w:proofErr w:type="spellStart"/>
+      <w:r>
+        <w:rPr>
+          <w:rFonts w:ascii="Times New Roman" w:eastAsia="Times New Roman" w:hAnsi="Times New Roman" w:cs="Times New Roman"/>
+          <w:sz w:val="28"/>
+          <w:szCs w:val="28"/>
+          <w:lang w:eastAsia="ru-RU"/>
+        </w:rPr>
+        <w:t>King?s</w:t>
+      </w:r>
+      <w:proofErr w:type="spellEnd"/>
+      <w:r>
+        <w:rPr>
+          <w:rFonts w:ascii="Times New Roman" w:eastAsia="Times New Roman" w:hAnsi="Times New Roman" w:cs="Times New Roman"/>
+          <w:sz w:val="28"/>
+          <w:szCs w:val="28"/>
+          <w:lang w:eastAsia="ru-RU"/>
+        </w:rPr>
+        <w:t xml:space="preserve"> </w:t>
+      </w:r>
+      <w:proofErr w:type="spellStart"/>
+      <w:r>
+        <w:rPr>
+          <w:rFonts w:ascii="Times New Roman" w:eastAsia="Times New Roman" w:hAnsi="Times New Roman" w:cs="Times New Roman"/>
+          <w:sz w:val="28"/>
+          <w:szCs w:val="28"/>
+          <w:lang w:eastAsia="ru-RU"/>
+        </w:rPr>
+        <w:t>College</w:t>
+      </w:r>
+      <w:proofErr w:type="spellEnd"/>
+      <w:r>
+        <w:rPr>
+          <w:rFonts w:ascii="Times New Roman" w:eastAsia="Times New Roman" w:hAnsi="Times New Roman" w:cs="Times New Roman"/>
+          <w:sz w:val="28"/>
+          <w:szCs w:val="28"/>
+          <w:lang w:eastAsia="ru-RU"/>
+        </w:rPr>
+        <w:t>) Кембриджского университета, где наконец смог полностью посвятить себя любимым наукам — математике и квантовой физике. После блестящего окончания колледжа Алан Тьюринг на протяжении трех лет (1936—1938 гг.) работал над</w:t>
+      </w:r>
+    </w:p>
+    <w:p>
+      <w:pPr>
+        <w:spacing w:after="0" w:line="360" w:lineRule="auto"/>
+        <w:jc w:val="right"/>
+        <w:rPr>
+          <w:rFonts w:ascii="Times New Roman" w:hAnsi="Times New Roman" w:cs="Times New Roman"/>
           <w:color w:val="000000"/>
           <w:sz w:val="28"/>
           <w:szCs w:val="28"/>
-        </w:rPr>
-      </w:pPr>
-      <w:r>
-        <w:rPr>
-          <w:rFonts w:ascii="Times New Roman" w:hAnsi="Times New Roman" w:cs="Times New Roman"/>
-          <w:b/>
-          <w:bCs/>
+          <w:lang w:val="en-US"/>
+        </w:rPr>
+      </w:pPr>
+      <w:bookmarkStart w:id="0" w:name="_GoBack"/>
+      <w:bookmarkEnd w:id="0"/>
+      <w:r>
+        <w:rPr>
+          <w:rFonts w:ascii="Times New Roman" w:hAnsi="Times New Roman" w:cs="Times New Roman"/>
           <w:color w:val="000000"/>
           <w:sz w:val="28"/>
           <w:szCs w:val="28"/>
-        </w:rPr>
-        <w:lastRenderedPageBreak/>
-        <w:t>БИОГРАФИЯ</w:t>
-      </w:r>
-    </w:p>
-    <w:p>
-      <w:pPr>
-        <w:shd w:val="clear" w:color="auto" w:fill="FFFFFF"/>
-        <w:spacing w:after="0" w:line="360" w:lineRule="auto"/>
-        <w:rPr>
-          <w:rFonts w:ascii="Times New Roman" w:eastAsia="Times New Roman" w:hAnsi="Times New Roman" w:cs="Times New Roman"/>
-          <w:sz w:val="28"/>
-          <w:szCs w:val="28"/>
-          <w:lang w:eastAsia="ru-RU"/>
-        </w:rPr>
-      </w:pPr>
-      <w:r>
-        <w:rPr>
-          <w:rFonts w:ascii="Times New Roman" w:eastAsia="Times New Roman" w:hAnsi="Times New Roman" w:cs="Times New Roman"/>
-          <w:sz w:val="28"/>
-          <w:szCs w:val="28"/>
-          <w:lang w:eastAsia="ru-RU"/>
-        </w:rPr>
-        <w:t xml:space="preserve">Родился Алан </w:t>
-      </w:r>
-      <w:proofErr w:type="spellStart"/>
-      <w:r>
-        <w:rPr>
-          <w:rFonts w:ascii="Times New Roman" w:eastAsia="Times New Roman" w:hAnsi="Times New Roman" w:cs="Times New Roman"/>
-          <w:sz w:val="28"/>
-          <w:szCs w:val="28"/>
-          <w:lang w:eastAsia="ru-RU"/>
-        </w:rPr>
-        <w:t>Мэтисон</w:t>
-      </w:r>
-      <w:proofErr w:type="spellEnd"/>
-      <w:r>
-        <w:rPr>
-          <w:rFonts w:ascii="Times New Roman" w:eastAsia="Times New Roman" w:hAnsi="Times New Roman" w:cs="Times New Roman"/>
-          <w:sz w:val="28"/>
-          <w:szCs w:val="28"/>
-          <w:lang w:eastAsia="ru-RU"/>
-        </w:rPr>
-        <w:t xml:space="preserve"> Тьюринг (</w:t>
-      </w:r>
-      <w:proofErr w:type="spellStart"/>
-      <w:r>
-        <w:rPr>
-          <w:rFonts w:ascii="Times New Roman" w:eastAsia="Times New Roman" w:hAnsi="Times New Roman" w:cs="Times New Roman"/>
-          <w:sz w:val="28"/>
-          <w:szCs w:val="28"/>
-          <w:lang w:eastAsia="ru-RU"/>
-        </w:rPr>
-        <w:t>Alan</w:t>
-      </w:r>
-      <w:proofErr w:type="spellEnd"/>
-      <w:r>
-        <w:rPr>
-          <w:rFonts w:ascii="Times New Roman" w:eastAsia="Times New Roman" w:hAnsi="Times New Roman" w:cs="Times New Roman"/>
-          <w:sz w:val="28"/>
-          <w:szCs w:val="28"/>
-          <w:lang w:eastAsia="ru-RU"/>
-        </w:rPr>
-        <w:t xml:space="preserve"> </w:t>
-      </w:r>
-      <w:proofErr w:type="spellStart"/>
-      <w:r>
-        <w:rPr>
-          <w:rFonts w:ascii="Times New Roman" w:eastAsia="Times New Roman" w:hAnsi="Times New Roman" w:cs="Times New Roman"/>
-          <w:sz w:val="28"/>
-          <w:szCs w:val="28"/>
-          <w:lang w:eastAsia="ru-RU"/>
-        </w:rPr>
-        <w:t>Mathison</w:t>
-      </w:r>
-      <w:proofErr w:type="spellEnd"/>
-      <w:r>
-        <w:rPr>
-          <w:rFonts w:ascii="Times New Roman" w:eastAsia="Times New Roman" w:hAnsi="Times New Roman" w:cs="Times New Roman"/>
-          <w:sz w:val="28"/>
-          <w:szCs w:val="28"/>
-          <w:lang w:eastAsia="ru-RU"/>
-        </w:rPr>
-        <w:t xml:space="preserve"> </w:t>
-      </w:r>
-      <w:proofErr w:type="spellStart"/>
-      <w:r>
-        <w:rPr>
-          <w:rFonts w:ascii="Times New Roman" w:eastAsia="Times New Roman" w:hAnsi="Times New Roman" w:cs="Times New Roman"/>
-          <w:sz w:val="28"/>
-          <w:szCs w:val="28"/>
-          <w:lang w:eastAsia="ru-RU"/>
-        </w:rPr>
-        <w:t>Turing</w:t>
-      </w:r>
-      <w:proofErr w:type="spellEnd"/>
-      <w:r>
-        <w:rPr>
-          <w:rFonts w:ascii="Times New Roman" w:eastAsia="Times New Roman" w:hAnsi="Times New Roman" w:cs="Times New Roman"/>
-          <w:sz w:val="28"/>
-          <w:szCs w:val="28"/>
-          <w:lang w:eastAsia="ru-RU"/>
-        </w:rPr>
-        <w:t xml:space="preserve">) — выдающийся английский математик, теоретик </w:t>
-      </w:r>
-      <w:proofErr w:type="spellStart"/>
-      <w:r>
-        <w:rPr>
-          <w:rFonts w:ascii="Times New Roman" w:eastAsia="Times New Roman" w:hAnsi="Times New Roman" w:cs="Times New Roman"/>
-          <w:sz w:val="28"/>
-          <w:szCs w:val="28"/>
-          <w:lang w:eastAsia="ru-RU"/>
-        </w:rPr>
-        <w:t>computer</w:t>
-      </w:r>
-      <w:proofErr w:type="spellEnd"/>
-      <w:r>
-        <w:rPr>
-          <w:rFonts w:ascii="Times New Roman" w:eastAsia="Times New Roman" w:hAnsi="Times New Roman" w:cs="Times New Roman"/>
-          <w:sz w:val="28"/>
-          <w:szCs w:val="28"/>
-          <w:lang w:eastAsia="ru-RU"/>
-        </w:rPr>
-        <w:t xml:space="preserve"> </w:t>
-      </w:r>
-      <w:proofErr w:type="spellStart"/>
-      <w:r>
-        <w:rPr>
-          <w:rFonts w:ascii="Times New Roman" w:eastAsia="Times New Roman" w:hAnsi="Times New Roman" w:cs="Times New Roman"/>
-          <w:sz w:val="28"/>
-          <w:szCs w:val="28"/>
-          <w:lang w:eastAsia="ru-RU"/>
-        </w:rPr>
-        <w:t>science</w:t>
-      </w:r>
-      <w:proofErr w:type="spellEnd"/>
-      <w:r>
-        <w:rPr>
-          <w:rFonts w:ascii="Times New Roman" w:eastAsia="Times New Roman" w:hAnsi="Times New Roman" w:cs="Times New Roman"/>
-          <w:sz w:val="28"/>
-          <w:szCs w:val="28"/>
-          <w:lang w:eastAsia="ru-RU"/>
-        </w:rPr>
-        <w:t xml:space="preserve"> и автор знакомой любому программисту «машины Тьюринга», которая легла в основу логического построения вычислителей. Тьюринг также считается одним из основателей теории машинного интеллекта (в том числе благодаря «тесту Тьюринга», позволяющему в некоторой степени определить, может ли машина мыслить). Сегодня мемориальная доска на одной из лондонских гостиниц гласит: «Здесь родился Алан Тьюринг, пионер информатики и взломщик кодов». Действительно, Тьюринга часто называют и первым хакером — во время Второй мировой войны Алан смог «взломать» сложнейшие немецкие шифровки Энигма (</w:t>
-      </w:r>
-      <w:proofErr w:type="spellStart"/>
-      <w:r>
-        <w:rPr>
-          <w:rFonts w:ascii="Times New Roman" w:eastAsia="Times New Roman" w:hAnsi="Times New Roman" w:cs="Times New Roman"/>
-          <w:sz w:val="28"/>
-          <w:szCs w:val="28"/>
-          <w:lang w:eastAsia="ru-RU"/>
-        </w:rPr>
-        <w:t>Enigma</w:t>
-      </w:r>
-      <w:proofErr w:type="spellEnd"/>
-      <w:r>
-        <w:rPr>
-          <w:rFonts w:ascii="Times New Roman" w:eastAsia="Times New Roman" w:hAnsi="Times New Roman" w:cs="Times New Roman"/>
-          <w:sz w:val="28"/>
-          <w:szCs w:val="28"/>
-          <w:lang w:eastAsia="ru-RU"/>
-        </w:rPr>
-        <w:t>), что, кстати, сыграло немаловажную роль в разгроме Германии.</w:t>
-      </w:r>
-    </w:p>
-    <w:p>
-      <w:pPr>
-        <w:shd w:val="clear" w:color="auto" w:fill="FFFFFF"/>
-        <w:spacing w:after="0" w:line="360" w:lineRule="auto"/>
-        <w:rPr>
-          <w:ins w:id="0" w:author="Unknown"/>
-          <w:rFonts w:ascii="Times New Roman" w:eastAsia="Times New Roman" w:hAnsi="Times New Roman" w:cs="Times New Roman"/>
-          <w:sz w:val="28"/>
-          <w:szCs w:val="28"/>
-          <w:lang w:eastAsia="ru-RU"/>
-        </w:rPr>
-      </w:pPr>
-      <w:r>
-        <w:rPr>
-          <w:rFonts w:ascii="Times New Roman" w:eastAsia="Times New Roman" w:hAnsi="Times New Roman" w:cs="Times New Roman"/>
-          <w:sz w:val="28"/>
-          <w:szCs w:val="28"/>
-          <w:lang w:eastAsia="ru-RU"/>
-        </w:rPr>
-        <w:t xml:space="preserve">Как и полагалось мальчику из семьи аристократов, школьные годы Алан провел в стенах </w:t>
-      </w:r>
-      <w:proofErr w:type="spellStart"/>
-      <w:r>
-        <w:rPr>
-          <w:rFonts w:ascii="Times New Roman" w:eastAsia="Times New Roman" w:hAnsi="Times New Roman" w:cs="Times New Roman"/>
-          <w:sz w:val="28"/>
-          <w:szCs w:val="28"/>
-          <w:lang w:eastAsia="ru-RU"/>
-        </w:rPr>
-        <w:t>Шербонской</w:t>
-      </w:r>
-      <w:proofErr w:type="spellEnd"/>
-      <w:r>
-        <w:rPr>
-          <w:rFonts w:ascii="Times New Roman" w:eastAsia="Times New Roman" w:hAnsi="Times New Roman" w:cs="Times New Roman"/>
-          <w:sz w:val="28"/>
-          <w:szCs w:val="28"/>
-          <w:lang w:eastAsia="ru-RU"/>
-        </w:rPr>
-        <w:t xml:space="preserve"> школы (</w:t>
-      </w:r>
-      <w:proofErr w:type="spellStart"/>
-      <w:r>
-        <w:rPr>
-          <w:rFonts w:ascii="Times New Roman" w:eastAsia="Times New Roman" w:hAnsi="Times New Roman" w:cs="Times New Roman"/>
-          <w:sz w:val="28"/>
-          <w:szCs w:val="28"/>
-          <w:lang w:eastAsia="ru-RU"/>
-        </w:rPr>
-        <w:t>Sherborne</w:t>
-      </w:r>
-      <w:proofErr w:type="spellEnd"/>
-      <w:r>
-        <w:rPr>
-          <w:rFonts w:ascii="Times New Roman" w:eastAsia="Times New Roman" w:hAnsi="Times New Roman" w:cs="Times New Roman"/>
-          <w:sz w:val="28"/>
-          <w:szCs w:val="28"/>
-          <w:lang w:eastAsia="ru-RU"/>
-        </w:rPr>
-        <w:t xml:space="preserve"> </w:t>
-      </w:r>
-      <w:proofErr w:type="spellStart"/>
-      <w:r>
-        <w:rPr>
-          <w:rFonts w:ascii="Times New Roman" w:eastAsia="Times New Roman" w:hAnsi="Times New Roman" w:cs="Times New Roman"/>
-          <w:sz w:val="28"/>
-          <w:szCs w:val="28"/>
-          <w:lang w:eastAsia="ru-RU"/>
-        </w:rPr>
-        <w:t>Public</w:t>
-      </w:r>
-      <w:proofErr w:type="spellEnd"/>
-      <w:r>
-        <w:rPr>
-          <w:rFonts w:ascii="Times New Roman" w:eastAsia="Times New Roman" w:hAnsi="Times New Roman" w:cs="Times New Roman"/>
-          <w:sz w:val="28"/>
-          <w:szCs w:val="28"/>
-          <w:lang w:eastAsia="ru-RU"/>
-        </w:rPr>
-        <w:t xml:space="preserve"> </w:t>
-      </w:r>
-      <w:proofErr w:type="spellStart"/>
-      <w:r>
-        <w:rPr>
-          <w:rFonts w:ascii="Times New Roman" w:eastAsia="Times New Roman" w:hAnsi="Times New Roman" w:cs="Times New Roman"/>
-          <w:sz w:val="28"/>
-          <w:szCs w:val="28"/>
-          <w:lang w:eastAsia="ru-RU"/>
-        </w:rPr>
-        <w:t>School</w:t>
-      </w:r>
-      <w:proofErr w:type="spellEnd"/>
-      <w:r>
-        <w:rPr>
-          <w:rFonts w:ascii="Times New Roman" w:eastAsia="Times New Roman" w:hAnsi="Times New Roman" w:cs="Times New Roman"/>
-          <w:sz w:val="28"/>
-          <w:szCs w:val="28"/>
-          <w:lang w:eastAsia="ru-RU"/>
-        </w:rPr>
-        <w:t>), однако успеваемость и прилежание будущего гения оставляли желать лучшего. Ни один из предметов не вызывал у юного Алана даже малейшего интереса. Классный журнал пестрил нелестными комментариями в адрес безнадежно отстающего ученика: «Этот мальчик из тех, кто обречен стать большой проблемой для любой школы или сообщества...» Тем временем молодой Тьюринг, игнорируя критику своих преподавателей, занимался самостоятельным изучением химии и математики: уже в 11 лет он проводил довольно серьезные химические опыты (например, занимался выделением йода из водорослей или получением полезных веществ из подручной бытовой химии), а в 15 даже изучил теорию относительности.</w:t>
-      </w:r>
-    </w:p>
-    <w:p>
-      <w:pPr>
-        <w:shd w:val="clear" w:color="auto" w:fill="FFFFFF"/>
-        <w:spacing w:after="0" w:line="360" w:lineRule="auto"/>
-        <w:rPr>
-          <w:rFonts w:ascii="Times New Roman" w:eastAsia="Times New Roman" w:hAnsi="Times New Roman" w:cs="Times New Roman"/>
-          <w:sz w:val="28"/>
-          <w:szCs w:val="28"/>
-          <w:lang w:eastAsia="ru-RU"/>
-        </w:rPr>
-      </w:pPr>
-      <w:r>
-        <w:rPr>
-          <w:rFonts w:ascii="Times New Roman" w:eastAsia="Times New Roman" w:hAnsi="Times New Roman" w:cs="Times New Roman"/>
-          <w:sz w:val="28"/>
-          <w:szCs w:val="28"/>
-          <w:lang w:eastAsia="ru-RU"/>
-        </w:rPr>
-        <w:t>В 1931 г. Тьюринг поступил в Королевский колледж (</w:t>
-      </w:r>
-      <w:proofErr w:type="spellStart"/>
-      <w:r>
-        <w:rPr>
-          <w:rFonts w:ascii="Times New Roman" w:eastAsia="Times New Roman" w:hAnsi="Times New Roman" w:cs="Times New Roman"/>
-          <w:sz w:val="28"/>
-          <w:szCs w:val="28"/>
-          <w:lang w:eastAsia="ru-RU"/>
-        </w:rPr>
-        <w:t>King's</w:t>
-      </w:r>
-      <w:proofErr w:type="spellEnd"/>
-      <w:r>
-        <w:rPr>
-          <w:rFonts w:ascii="Times New Roman" w:eastAsia="Times New Roman" w:hAnsi="Times New Roman" w:cs="Times New Roman"/>
-          <w:sz w:val="28"/>
-          <w:szCs w:val="28"/>
-          <w:lang w:eastAsia="ru-RU"/>
-        </w:rPr>
-        <w:t xml:space="preserve"> </w:t>
-      </w:r>
-      <w:proofErr w:type="spellStart"/>
-      <w:r>
-        <w:rPr>
-          <w:rFonts w:ascii="Times New Roman" w:eastAsia="Times New Roman" w:hAnsi="Times New Roman" w:cs="Times New Roman"/>
-          <w:sz w:val="28"/>
-          <w:szCs w:val="28"/>
-          <w:lang w:eastAsia="ru-RU"/>
-        </w:rPr>
-        <w:t>College</w:t>
-      </w:r>
-      <w:proofErr w:type="spellEnd"/>
-      <w:r>
-        <w:rPr>
-          <w:rFonts w:ascii="Times New Roman" w:eastAsia="Times New Roman" w:hAnsi="Times New Roman" w:cs="Times New Roman"/>
-          <w:sz w:val="28"/>
-          <w:szCs w:val="28"/>
-          <w:lang w:eastAsia="ru-RU"/>
-        </w:rPr>
-        <w:t xml:space="preserve">) Кембриджского университета, где, наконец, смог полностью посвятить себя любимым наукам — математике и квантовой физике. После блестящего окончания колледжа Алан на протяжении трех лет (1936-1938) работал над </w:t>
-      </w:r>
-    </w:p>
-    <w:p>
-      <w:pPr>
-        <w:shd w:val="clear" w:color="auto" w:fill="FFFFFF"/>
-        <w:spacing w:after="0" w:line="360" w:lineRule="auto"/>
-        <w:jc w:val="right"/>
-        <w:rPr>
-          <w:rFonts w:ascii="Times New Roman" w:eastAsia="Times New Roman" w:hAnsi="Times New Roman" w:cs="Times New Roman"/>
-          <w:sz w:val="28"/>
-          <w:szCs w:val="28"/>
-          <w:lang w:eastAsia="ru-RU"/>
-        </w:rPr>
-      </w:pPr>
-      <w:r>
-        <w:rPr>
-          <w:rFonts w:ascii="Times New Roman" w:eastAsia="Times New Roman" w:hAnsi="Times New Roman" w:cs="Times New Roman"/>
-          <w:sz w:val="28"/>
-          <w:szCs w:val="28"/>
-          <w:lang w:eastAsia="ru-RU"/>
-        </w:rPr>
-        <w:t>3</w:t>
-      </w:r>
-    </w:p>
-    <w:p>
-      <w:pPr>
-        <w:shd w:val="clear" w:color="auto" w:fill="FFFFFF"/>
-        <w:spacing w:after="0" w:line="360" w:lineRule="auto"/>
-        <w:rPr>
-          <w:rFonts w:ascii="Times New Roman" w:eastAsia="Times New Roman" w:hAnsi="Times New Roman" w:cs="Times New Roman"/>
-          <w:sz w:val="28"/>
-          <w:szCs w:val="28"/>
-          <w:lang w:eastAsia="ru-RU"/>
-        </w:rPr>
-      </w:pPr>
-      <w:r>
-        <w:rPr>
-          <w:rFonts w:ascii="Times New Roman" w:eastAsia="Times New Roman" w:hAnsi="Times New Roman" w:cs="Times New Roman"/>
-          <w:sz w:val="28"/>
-          <w:szCs w:val="28"/>
-          <w:lang w:eastAsia="ru-RU"/>
-        </w:rPr>
-        <w:lastRenderedPageBreak/>
-        <w:t>БИОГРАФИЯ</w:t>
-      </w:r>
-    </w:p>
-    <w:p>
-      <w:pPr>
-        <w:shd w:val="clear" w:color="auto" w:fill="FFFFFF"/>
-        <w:spacing w:after="0" w:line="360" w:lineRule="auto"/>
-        <w:rPr>
-          <w:rFonts w:ascii="Times New Roman" w:eastAsia="Times New Roman" w:hAnsi="Times New Roman" w:cs="Times New Roman"/>
-          <w:sz w:val="28"/>
-          <w:szCs w:val="28"/>
-          <w:lang w:eastAsia="ru-RU"/>
-        </w:rPr>
-      </w:pPr>
-      <w:r>
-        <w:rPr>
-          <w:rFonts w:ascii="Times New Roman" w:eastAsia="Times New Roman" w:hAnsi="Times New Roman" w:cs="Times New Roman"/>
-          <w:sz w:val="28"/>
-          <w:szCs w:val="28"/>
-          <w:lang w:eastAsia="ru-RU"/>
-        </w:rPr>
-        <w:t xml:space="preserve">Родился Алан </w:t>
-      </w:r>
-      <w:proofErr w:type="spellStart"/>
-      <w:r>
-        <w:rPr>
-          <w:rFonts w:ascii="Times New Roman" w:eastAsia="Times New Roman" w:hAnsi="Times New Roman" w:cs="Times New Roman"/>
-          <w:sz w:val="28"/>
-          <w:szCs w:val="28"/>
-          <w:lang w:eastAsia="ru-RU"/>
-        </w:rPr>
-        <w:t>Мэтисон</w:t>
-      </w:r>
-      <w:proofErr w:type="spellEnd"/>
-      <w:r>
-        <w:rPr>
-          <w:rFonts w:ascii="Times New Roman" w:eastAsia="Times New Roman" w:hAnsi="Times New Roman" w:cs="Times New Roman"/>
-          <w:sz w:val="28"/>
-          <w:szCs w:val="28"/>
-          <w:lang w:eastAsia="ru-RU"/>
-        </w:rPr>
-        <w:t xml:space="preserve"> Тьюринг (</w:t>
-      </w:r>
-      <w:proofErr w:type="spellStart"/>
-      <w:r>
-        <w:rPr>
-          <w:rFonts w:ascii="Times New Roman" w:eastAsia="Times New Roman" w:hAnsi="Times New Roman" w:cs="Times New Roman"/>
-          <w:sz w:val="28"/>
-          <w:szCs w:val="28"/>
-          <w:lang w:eastAsia="ru-RU"/>
-        </w:rPr>
-        <w:t>Alan</w:t>
-      </w:r>
-      <w:proofErr w:type="spellEnd"/>
-      <w:r>
-        <w:rPr>
-          <w:rFonts w:ascii="Times New Roman" w:eastAsia="Times New Roman" w:hAnsi="Times New Roman" w:cs="Times New Roman"/>
-          <w:sz w:val="28"/>
-          <w:szCs w:val="28"/>
-          <w:lang w:eastAsia="ru-RU"/>
-        </w:rPr>
-        <w:t xml:space="preserve"> </w:t>
-      </w:r>
-      <w:proofErr w:type="spellStart"/>
-      <w:r>
-        <w:rPr>
-          <w:rFonts w:ascii="Times New Roman" w:eastAsia="Times New Roman" w:hAnsi="Times New Roman" w:cs="Times New Roman"/>
-          <w:sz w:val="28"/>
-          <w:szCs w:val="28"/>
-          <w:lang w:eastAsia="ru-RU"/>
-        </w:rPr>
-        <w:t>Mathison</w:t>
-      </w:r>
-      <w:proofErr w:type="spellEnd"/>
-      <w:r>
-        <w:rPr>
-          <w:rFonts w:ascii="Times New Roman" w:eastAsia="Times New Roman" w:hAnsi="Times New Roman" w:cs="Times New Roman"/>
-          <w:sz w:val="28"/>
-          <w:szCs w:val="28"/>
-          <w:lang w:eastAsia="ru-RU"/>
-        </w:rPr>
-        <w:t xml:space="preserve"> </w:t>
-      </w:r>
-      <w:proofErr w:type="spellStart"/>
-      <w:r>
-        <w:rPr>
-          <w:rFonts w:ascii="Times New Roman" w:eastAsia="Times New Roman" w:hAnsi="Times New Roman" w:cs="Times New Roman"/>
-          <w:sz w:val="28"/>
-          <w:szCs w:val="28"/>
-          <w:lang w:eastAsia="ru-RU"/>
-        </w:rPr>
-        <w:t>Turing</w:t>
-      </w:r>
-      <w:proofErr w:type="spellEnd"/>
-      <w:r>
-        <w:rPr>
-          <w:rFonts w:ascii="Times New Roman" w:eastAsia="Times New Roman" w:hAnsi="Times New Roman" w:cs="Times New Roman"/>
-          <w:sz w:val="28"/>
-          <w:szCs w:val="28"/>
-          <w:lang w:eastAsia="ru-RU"/>
-        </w:rPr>
-        <w:t xml:space="preserve">) — выдающийся английский математик, теоретик </w:t>
-      </w:r>
-      <w:proofErr w:type="spellStart"/>
-      <w:r>
-        <w:rPr>
-          <w:rFonts w:ascii="Times New Roman" w:eastAsia="Times New Roman" w:hAnsi="Times New Roman" w:cs="Times New Roman"/>
-          <w:sz w:val="28"/>
-          <w:szCs w:val="28"/>
-          <w:lang w:eastAsia="ru-RU"/>
-        </w:rPr>
-        <w:t>computer</w:t>
-      </w:r>
-      <w:proofErr w:type="spellEnd"/>
-      <w:r>
-        <w:rPr>
-          <w:rFonts w:ascii="Times New Roman" w:eastAsia="Times New Roman" w:hAnsi="Times New Roman" w:cs="Times New Roman"/>
-          <w:sz w:val="28"/>
-          <w:szCs w:val="28"/>
-          <w:lang w:eastAsia="ru-RU"/>
-        </w:rPr>
-        <w:t xml:space="preserve"> </w:t>
-      </w:r>
-      <w:proofErr w:type="spellStart"/>
-      <w:r>
-        <w:rPr>
-          <w:rFonts w:ascii="Times New Roman" w:eastAsia="Times New Roman" w:hAnsi="Times New Roman" w:cs="Times New Roman"/>
-          <w:sz w:val="28"/>
-          <w:szCs w:val="28"/>
-          <w:lang w:eastAsia="ru-RU"/>
-        </w:rPr>
-        <w:t>science</w:t>
-      </w:r>
-      <w:proofErr w:type="spellEnd"/>
-      <w:r>
-        <w:rPr>
-          <w:rFonts w:ascii="Times New Roman" w:eastAsia="Times New Roman" w:hAnsi="Times New Roman" w:cs="Times New Roman"/>
-          <w:sz w:val="28"/>
-          <w:szCs w:val="28"/>
-          <w:lang w:eastAsia="ru-RU"/>
-        </w:rPr>
-        <w:t xml:space="preserve"> и автор знакомой любому программисту «машины Тьюринга», которая легла в основу логического построения вычислителей. Тьюринг также считается одним из основателей теории машинного интеллекта (в том числе благодаря «тесту Тьюринга», позволяющему в некоторой степени определить, может ли машина мыслить). Сегодня мемориальная доска на одной из лондонских гостиниц гласит: «Здесь родился Алан Тьюринг, пионер информатики и взломщик кодов». Действительно, Тьюринга часто называют и первым хакером — во время Второй мировой войны Алан смог «взломать» сложнейшие немецкие шифровки Энигма (</w:t>
-      </w:r>
-      <w:proofErr w:type="spellStart"/>
-      <w:r>
-        <w:rPr>
-          <w:rFonts w:ascii="Times New Roman" w:eastAsia="Times New Roman" w:hAnsi="Times New Roman" w:cs="Times New Roman"/>
-          <w:sz w:val="28"/>
-          <w:szCs w:val="28"/>
-          <w:lang w:eastAsia="ru-RU"/>
-        </w:rPr>
-        <w:t>Enigma</w:t>
-      </w:r>
-      <w:proofErr w:type="spellEnd"/>
-      <w:r>
-        <w:rPr>
-          <w:rFonts w:ascii="Times New Roman" w:eastAsia="Times New Roman" w:hAnsi="Times New Roman" w:cs="Times New Roman"/>
-          <w:sz w:val="28"/>
-          <w:szCs w:val="28"/>
-          <w:lang w:eastAsia="ru-RU"/>
-        </w:rPr>
-        <w:t>), что, кстати, сыграло немаловажную роль в разгроме Германии.</w:t>
-      </w:r>
-    </w:p>
-    <w:p>
-      <w:pPr>
-        <w:shd w:val="clear" w:color="auto" w:fill="FFFFFF"/>
-        <w:spacing w:after="0" w:line="360" w:lineRule="auto"/>
-        <w:rPr>
-          <w:rFonts w:ascii="Times New Roman" w:eastAsia="Times New Roman" w:hAnsi="Times New Roman" w:cs="Times New Roman"/>
-          <w:sz w:val="28"/>
-          <w:szCs w:val="28"/>
-          <w:lang w:eastAsia="ru-RU"/>
-        </w:rPr>
-      </w:pPr>
-      <w:r>
-        <w:rPr>
-          <w:rFonts w:ascii="Times New Roman" w:eastAsia="Times New Roman" w:hAnsi="Times New Roman" w:cs="Times New Roman"/>
-          <w:sz w:val="28"/>
-          <w:szCs w:val="28"/>
-          <w:lang w:eastAsia="ru-RU"/>
-        </w:rPr>
-        <w:t xml:space="preserve">Как и полагалось мальчику из семьи аристократов, школьные годы Алан провел в стенах </w:t>
-      </w:r>
-      <w:proofErr w:type="spellStart"/>
-      <w:r>
-        <w:rPr>
-          <w:rFonts w:ascii="Times New Roman" w:eastAsia="Times New Roman" w:hAnsi="Times New Roman" w:cs="Times New Roman"/>
-          <w:sz w:val="28"/>
-          <w:szCs w:val="28"/>
-          <w:lang w:eastAsia="ru-RU"/>
-        </w:rPr>
-        <w:t>Шербонской</w:t>
-      </w:r>
-      <w:proofErr w:type="spellEnd"/>
-      <w:r>
-        <w:rPr>
-          <w:rFonts w:ascii="Times New Roman" w:eastAsia="Times New Roman" w:hAnsi="Times New Roman" w:cs="Times New Roman"/>
-          <w:sz w:val="28"/>
-          <w:szCs w:val="28"/>
-          <w:lang w:eastAsia="ru-RU"/>
-        </w:rPr>
-        <w:t xml:space="preserve"> школы (</w:t>
-      </w:r>
-      <w:proofErr w:type="spellStart"/>
-      <w:r>
-        <w:rPr>
-          <w:rFonts w:ascii="Times New Roman" w:eastAsia="Times New Roman" w:hAnsi="Times New Roman" w:cs="Times New Roman"/>
-          <w:sz w:val="28"/>
-          <w:szCs w:val="28"/>
-          <w:lang w:eastAsia="ru-RU"/>
-        </w:rPr>
-        <w:t>Sherborne</w:t>
-      </w:r>
-      <w:proofErr w:type="spellEnd"/>
-      <w:r>
-        <w:rPr>
-          <w:rFonts w:ascii="Times New Roman" w:eastAsia="Times New Roman" w:hAnsi="Times New Roman" w:cs="Times New Roman"/>
-          <w:sz w:val="28"/>
-          <w:szCs w:val="28"/>
-          <w:lang w:eastAsia="ru-RU"/>
-        </w:rPr>
-        <w:t xml:space="preserve"> </w:t>
-      </w:r>
-      <w:proofErr w:type="spellStart"/>
-      <w:r>
-        <w:rPr>
-          <w:rFonts w:ascii="Times New Roman" w:eastAsia="Times New Roman" w:hAnsi="Times New Roman" w:cs="Times New Roman"/>
-          <w:sz w:val="28"/>
-          <w:szCs w:val="28"/>
-          <w:lang w:eastAsia="ru-RU"/>
-        </w:rPr>
-        <w:t>Public</w:t>
-      </w:r>
-      <w:proofErr w:type="spellEnd"/>
-      <w:r>
-        <w:rPr>
-          <w:rFonts w:ascii="Times New Roman" w:eastAsia="Times New Roman" w:hAnsi="Times New Roman" w:cs="Times New Roman"/>
-          <w:sz w:val="28"/>
-          <w:szCs w:val="28"/>
-          <w:lang w:eastAsia="ru-RU"/>
-        </w:rPr>
-        <w:t xml:space="preserve"> </w:t>
-      </w:r>
-      <w:proofErr w:type="spellStart"/>
-      <w:r>
-        <w:rPr>
-          <w:rFonts w:ascii="Times New Roman" w:eastAsia="Times New Roman" w:hAnsi="Times New Roman" w:cs="Times New Roman"/>
-          <w:sz w:val="28"/>
-          <w:szCs w:val="28"/>
-          <w:lang w:eastAsia="ru-RU"/>
-        </w:rPr>
-        <w:t>School</w:t>
-      </w:r>
-      <w:proofErr w:type="spellEnd"/>
-      <w:r>
-        <w:rPr>
-          <w:rFonts w:ascii="Times New Roman" w:eastAsia="Times New Roman" w:hAnsi="Times New Roman" w:cs="Times New Roman"/>
-          <w:sz w:val="28"/>
-          <w:szCs w:val="28"/>
-          <w:lang w:eastAsia="ru-RU"/>
-        </w:rPr>
-        <w:t>), однако успеваемость и прилежание будущего гения оставляли желать лучшего. Ни один из предметов не вызывал у юного Алана даже малейшего интереса. Классный журнал пестрил нелестными комментариями в адрес безнадежно отстающего ученика: «Этот мальчик из тех, кто обречен стать большой проблемой для любой школы или сообщества...» Тем временем молодой Тьюринг, игнорируя критику своих преподавателей, занимался самостоятельным изучением химии и математики: уже в 11 лет он проводил довольно серьезные химические опыты (например, занимался выделением йода из водорослей или получением полезных веществ из подручной бытовой химии), а в 15 даже изучил теорию относительности.</w:t>
-      </w:r>
-    </w:p>
-    <w:p>
-      <w:pPr>
-        <w:shd w:val="clear" w:color="auto" w:fill="FFFFFF"/>
-        <w:spacing w:after="0" w:line="360" w:lineRule="auto"/>
-        <w:rPr>
-          <w:rFonts w:ascii="Times New Roman" w:eastAsia="Times New Roman" w:hAnsi="Times New Roman" w:cs="Times New Roman"/>
-          <w:sz w:val="28"/>
-          <w:szCs w:val="28"/>
-          <w:lang w:eastAsia="ru-RU"/>
-        </w:rPr>
-      </w:pPr>
-      <w:r>
-        <w:rPr>
-          <w:rFonts w:ascii="Times New Roman" w:eastAsia="Times New Roman" w:hAnsi="Times New Roman" w:cs="Times New Roman"/>
-          <w:sz w:val="28"/>
-          <w:szCs w:val="28"/>
-          <w:lang w:eastAsia="ru-RU"/>
-        </w:rPr>
-        <w:t>В 1931 г. Тьюринг поступил в Королевский колледж (</w:t>
-      </w:r>
-      <w:proofErr w:type="spellStart"/>
-      <w:r>
-        <w:rPr>
-          <w:rFonts w:ascii="Times New Roman" w:eastAsia="Times New Roman" w:hAnsi="Times New Roman" w:cs="Times New Roman"/>
-          <w:sz w:val="28"/>
-          <w:szCs w:val="28"/>
-          <w:lang w:eastAsia="ru-RU"/>
-        </w:rPr>
-        <w:t>King's</w:t>
-      </w:r>
-      <w:proofErr w:type="spellEnd"/>
-      <w:r>
-        <w:rPr>
-          <w:rFonts w:ascii="Times New Roman" w:eastAsia="Times New Roman" w:hAnsi="Times New Roman" w:cs="Times New Roman"/>
-          <w:sz w:val="28"/>
-          <w:szCs w:val="28"/>
-          <w:lang w:eastAsia="ru-RU"/>
-        </w:rPr>
-        <w:t xml:space="preserve"> </w:t>
-      </w:r>
-      <w:proofErr w:type="spellStart"/>
-      <w:r>
-        <w:rPr>
-          <w:rFonts w:ascii="Times New Roman" w:eastAsia="Times New Roman" w:hAnsi="Times New Roman" w:cs="Times New Roman"/>
-          <w:sz w:val="28"/>
-          <w:szCs w:val="28"/>
-          <w:lang w:eastAsia="ru-RU"/>
-        </w:rPr>
-        <w:t>College</w:t>
-      </w:r>
-      <w:proofErr w:type="spellEnd"/>
-      <w:r>
-        <w:rPr>
-          <w:rFonts w:ascii="Times New Roman" w:eastAsia="Times New Roman" w:hAnsi="Times New Roman" w:cs="Times New Roman"/>
-          <w:sz w:val="28"/>
-          <w:szCs w:val="28"/>
-          <w:lang w:eastAsia="ru-RU"/>
-        </w:rPr>
-        <w:t xml:space="preserve">) Кембриджского университета, где, наконец, смог полностью посвятить себя любимым наукам — математике и квантовой физике. После блестящего окончания колледжа Алан на протяжении трех лет (1936-1938) работал над </w:t>
-      </w:r>
-    </w:p>
-    <w:p>
-      <w:pPr>
-        <w:shd w:val="clear" w:color="auto" w:fill="FFFFFF"/>
-        <w:spacing w:after="0" w:line="360" w:lineRule="auto"/>
-        <w:jc w:val="right"/>
-        <w:rPr>
-          <w:rFonts w:ascii="Times New Roman" w:eastAsia="Times New Roman" w:hAnsi="Times New Roman" w:cs="Times New Roman"/>
-          <w:sz w:val="28"/>
-          <w:szCs w:val="28"/>
-          <w:lang w:eastAsia="ru-RU"/>
-        </w:rPr>
-      </w:pPr>
-      <w:r>
-        <w:rPr>
-          <w:rFonts w:ascii="Times New Roman" w:eastAsia="Times New Roman" w:hAnsi="Times New Roman" w:cs="Times New Roman"/>
-          <w:sz w:val="28"/>
-          <w:szCs w:val="28"/>
-          <w:lang w:eastAsia="ru-RU"/>
+          <w:lang w:val="en-US"/>
         </w:rPr>
         <w:t>3</w:t>
       </w:r>
@@ -1810,17 +1423,17 @@
           <w:rFonts w:ascii="Times New Roman" w:eastAsia="Times New Roman" w:hAnsi="Times New Roman" w:cs="Times New Roman"/>
           <w:sz w:val="28"/>
           <w:szCs w:val="28"/>
-          <w:lang w:eastAsia="ru-RU"/>
-        </w:rPr>
-      </w:pPr>
-      <w:r>
-        <w:rPr>
-          <w:rFonts w:ascii="Times New Roman" w:eastAsia="Times New Roman" w:hAnsi="Times New Roman" w:cs="Times New Roman"/>
-          <w:sz w:val="28"/>
-          <w:szCs w:val="28"/>
-          <w:lang w:eastAsia="ru-RU"/>
-        </w:rPr>
-        <w:t>4</w:t>
+          <w:lang w:val="en-US" w:eastAsia="ru-RU"/>
+        </w:rPr>
+      </w:pPr>
+      <w:r>
+        <w:rPr>
+          <w:rFonts w:ascii="Times New Roman" w:eastAsia="Times New Roman" w:hAnsi="Times New Roman" w:cs="Times New Roman"/>
+          <w:sz w:val="28"/>
+          <w:szCs w:val="28"/>
+          <w:lang w:val="en-US" w:eastAsia="ru-RU"/>
+        </w:rPr>
+        <w:t>3</w:t>
       </w:r>
     </w:p>
     <w:p>
@@ -2180,17 +1793,17 @@
           <w:rFonts w:ascii="Times New Roman" w:eastAsia="Times New Roman" w:hAnsi="Times New Roman" w:cs="Times New Roman"/>
           <w:sz w:val="28"/>
           <w:szCs w:val="28"/>
-          <w:lang w:eastAsia="ru-RU"/>
-        </w:rPr>
-      </w:pPr>
-      <w:r>
-        <w:rPr>
-          <w:rFonts w:ascii="Times New Roman" w:eastAsia="Times New Roman" w:hAnsi="Times New Roman" w:cs="Times New Roman"/>
-          <w:sz w:val="28"/>
-          <w:szCs w:val="28"/>
-          <w:lang w:eastAsia="ru-RU"/>
-        </w:rPr>
-        <w:t>5</w:t>
+          <w:lang w:val="en-US" w:eastAsia="ru-RU"/>
+        </w:rPr>
+      </w:pPr>
+      <w:r>
+        <w:rPr>
+          <w:rFonts w:ascii="Times New Roman" w:eastAsia="Times New Roman" w:hAnsi="Times New Roman" w:cs="Times New Roman"/>
+          <w:sz w:val="28"/>
+          <w:szCs w:val="28"/>
+          <w:lang w:val="en-US" w:eastAsia="ru-RU"/>
+        </w:rPr>
+        <w:t>4</w:t>
       </w:r>
     </w:p>
     <w:p>
@@ -2681,15 +2294,17 @@
           <w:rFonts w:ascii="Times New Roman" w:hAnsi="Times New Roman" w:cs="Times New Roman"/>
           <w:sz w:val="28"/>
           <w:szCs w:val="28"/>
-        </w:rPr>
-      </w:pPr>
-      <w:r>
-        <w:rPr>
-          <w:rFonts w:ascii="Times New Roman" w:hAnsi="Times New Roman" w:cs="Times New Roman"/>
-          <w:sz w:val="28"/>
-          <w:szCs w:val="28"/>
-        </w:rPr>
-        <w:t>6</w:t>
+          <w:lang w:val="en-US"/>
+        </w:rPr>
+      </w:pPr>
+      <w:r>
+        <w:rPr>
+          <w:rFonts w:ascii="Times New Roman" w:hAnsi="Times New Roman" w:cs="Times New Roman"/>
+          <w:sz w:val="28"/>
+          <w:szCs w:val="28"/>
+          <w:lang w:val="en-US"/>
+        </w:rPr>
+        <w:t>5</w:t>
       </w:r>
     </w:p>
     <w:p>
@@ -2935,634 +2550,638 @@
           <w:rFonts w:ascii="Times New Roman" w:hAnsi="Times New Roman" w:cs="Times New Roman"/>
           <w:sz w:val="28"/>
           <w:szCs w:val="28"/>
-        </w:rPr>
-      </w:pPr>
-      <w:r>
-        <w:rPr>
-          <w:rFonts w:ascii="Times New Roman" w:hAnsi="Times New Roman" w:cs="Times New Roman"/>
-          <w:sz w:val="28"/>
-          <w:szCs w:val="28"/>
+          <w:lang w:val="en-US"/>
+        </w:rPr>
+      </w:pPr>
+      <w:r>
+        <w:rPr>
+          <w:rFonts w:ascii="Times New Roman" w:hAnsi="Times New Roman" w:cs="Times New Roman"/>
+          <w:sz w:val="28"/>
+          <w:szCs w:val="28"/>
+          <w:lang w:val="en-US"/>
+        </w:rPr>
+        <w:t>6</w:t>
+      </w:r>
+    </w:p>
+    <w:p>
+      <w:pPr>
+        <w:spacing w:after="0" w:line="360" w:lineRule="auto"/>
+        <w:rPr>
+          <w:rFonts w:ascii="Times New Roman" w:hAnsi="Times New Roman" w:cs="Times New Roman"/>
+          <w:b/>
+          <w:bCs/>
+          <w:sz w:val="28"/>
+          <w:szCs w:val="28"/>
+        </w:rPr>
+      </w:pPr>
+    </w:p>
+    <w:p>
+      <w:pPr>
+        <w:spacing w:after="0" w:line="360" w:lineRule="auto"/>
+        <w:jc w:val="center"/>
+        <w:rPr>
+          <w:rFonts w:ascii="Times New Roman" w:hAnsi="Times New Roman" w:cs="Times New Roman"/>
+          <w:b/>
+          <w:bCs/>
+          <w:sz w:val="28"/>
+          <w:szCs w:val="28"/>
+        </w:rPr>
+      </w:pPr>
+      <w:r>
+        <w:rPr>
+          <w:rFonts w:ascii="Times New Roman" w:hAnsi="Times New Roman" w:cs="Times New Roman"/>
+          <w:b/>
+          <w:bCs/>
+          <w:sz w:val="28"/>
+          <w:szCs w:val="28"/>
+        </w:rPr>
+        <w:t>ТЬЮРИНГ-ХАКЕР</w:t>
+      </w:r>
+    </w:p>
+    <w:p>
+      <w:pPr>
+        <w:spacing w:after="0" w:line="360" w:lineRule="auto"/>
+        <w:rPr>
+          <w:rFonts w:ascii="Times New Roman" w:hAnsi="Times New Roman" w:cs="Times New Roman"/>
+          <w:sz w:val="28"/>
+          <w:szCs w:val="28"/>
+        </w:rPr>
+      </w:pPr>
+      <w:r>
+        <w:rPr>
+          <w:rFonts w:ascii="Times New Roman" w:hAnsi="Times New Roman" w:cs="Times New Roman"/>
+          <w:sz w:val="28"/>
+          <w:szCs w:val="28"/>
+        </w:rPr>
+        <w:t xml:space="preserve">Вернувшись из Соединенных Штатов на стажировку в Королевский колледж летом 1938 года, Тьюринг поступил в Правительственную школу кодов и </w:t>
+      </w:r>
+    </w:p>
+    <w:p>
+      <w:pPr>
+        <w:spacing w:after="0" w:line="360" w:lineRule="auto"/>
+        <w:rPr>
+          <w:rFonts w:ascii="Times New Roman" w:hAnsi="Times New Roman" w:cs="Times New Roman"/>
+          <w:sz w:val="28"/>
+          <w:szCs w:val="28"/>
+        </w:rPr>
+      </w:pPr>
+      <w:r>
+        <w:rPr>
+          <w:rFonts w:ascii="Times New Roman" w:hAnsi="Times New Roman" w:cs="Times New Roman"/>
+          <w:sz w:val="28"/>
+          <w:szCs w:val="28"/>
+        </w:rPr>
+        <w:t xml:space="preserve">шифров, а с началом войны с Германией в сентябре 1939 года переехал в штаб-квартиру </w:t>
+      </w:r>
+      <w:r>
+        <w:rPr>
+          <w:rFonts w:ascii="Times New Roman" w:hAnsi="Times New Roman" w:cs="Times New Roman"/>
+          <w:sz w:val="28"/>
+          <w:szCs w:val="28"/>
+        </w:rPr>
+        <w:t>центра дешифровки</w:t>
+      </w:r>
+      <w:r>
+        <w:rPr>
+          <w:rFonts w:ascii="Times New Roman" w:hAnsi="Times New Roman" w:cs="Times New Roman"/>
+          <w:sz w:val="28"/>
+          <w:szCs w:val="28"/>
+        </w:rPr>
+        <w:t xml:space="preserve"> в </w:t>
+      </w:r>
+      <w:proofErr w:type="spellStart"/>
+      <w:r>
+        <w:rPr>
+          <w:rFonts w:ascii="Times New Roman" w:hAnsi="Times New Roman" w:cs="Times New Roman"/>
+          <w:sz w:val="28"/>
+          <w:szCs w:val="28"/>
+        </w:rPr>
+        <w:t>Блетчли</w:t>
+      </w:r>
+      <w:proofErr w:type="spellEnd"/>
+      <w:r>
+        <w:rPr>
+          <w:rFonts w:ascii="Times New Roman" w:hAnsi="Times New Roman" w:cs="Times New Roman"/>
+          <w:sz w:val="28"/>
+          <w:szCs w:val="28"/>
+        </w:rPr>
+        <w:t xml:space="preserve">-парке, </w:t>
+      </w:r>
+      <w:proofErr w:type="spellStart"/>
+      <w:r>
+        <w:rPr>
+          <w:rFonts w:ascii="Times New Roman" w:hAnsi="Times New Roman" w:cs="Times New Roman"/>
+          <w:sz w:val="28"/>
+          <w:szCs w:val="28"/>
+        </w:rPr>
+        <w:t>Бакингемшир</w:t>
+      </w:r>
+      <w:proofErr w:type="spellEnd"/>
+      <w:r>
+        <w:rPr>
+          <w:rFonts w:ascii="Times New Roman" w:hAnsi="Times New Roman" w:cs="Times New Roman"/>
+          <w:sz w:val="28"/>
+          <w:szCs w:val="28"/>
+        </w:rPr>
+        <w:t>. Несколькими неделями ранее польское правительство предоставило Великобритании и Франции подробную информацию об успехах Польши в борьбе с "Энигмой", основной шифровальной машиной, используемой немецкими военными для шифрования радиопереговоров. Еще в 1932 году небольшой группе польских математиков-</w:t>
+      </w:r>
+      <w:proofErr w:type="spellStart"/>
+      <w:r>
+        <w:rPr>
+          <w:rFonts w:ascii="Times New Roman" w:hAnsi="Times New Roman" w:cs="Times New Roman"/>
+          <w:sz w:val="28"/>
+          <w:szCs w:val="28"/>
+        </w:rPr>
+        <w:t>криптоаналитиков</w:t>
+      </w:r>
+      <w:proofErr w:type="spellEnd"/>
+      <w:r>
+        <w:rPr>
+          <w:rFonts w:ascii="Times New Roman" w:hAnsi="Times New Roman" w:cs="Times New Roman"/>
+          <w:sz w:val="28"/>
+          <w:szCs w:val="28"/>
+        </w:rPr>
+        <w:t xml:space="preserve"> во главе с </w:t>
+      </w:r>
+      <w:proofErr w:type="spellStart"/>
+      <w:r>
+        <w:rPr>
+          <w:rFonts w:ascii="Times New Roman" w:hAnsi="Times New Roman" w:cs="Times New Roman"/>
+          <w:sz w:val="28"/>
+          <w:szCs w:val="28"/>
+        </w:rPr>
+        <w:t>Марианом</w:t>
+      </w:r>
+      <w:proofErr w:type="spellEnd"/>
+      <w:r>
+        <w:rPr>
+          <w:rFonts w:ascii="Times New Roman" w:hAnsi="Times New Roman" w:cs="Times New Roman"/>
+          <w:sz w:val="28"/>
+          <w:szCs w:val="28"/>
+        </w:rPr>
+        <w:t xml:space="preserve"> </w:t>
+      </w:r>
+      <w:proofErr w:type="spellStart"/>
+      <w:r>
+        <w:rPr>
+          <w:rFonts w:ascii="Times New Roman" w:hAnsi="Times New Roman" w:cs="Times New Roman"/>
+          <w:sz w:val="28"/>
+          <w:szCs w:val="28"/>
+        </w:rPr>
+        <w:t>Реевским</w:t>
+      </w:r>
+      <w:proofErr w:type="spellEnd"/>
+      <w:r>
+        <w:rPr>
+          <w:rFonts w:ascii="Times New Roman" w:hAnsi="Times New Roman" w:cs="Times New Roman"/>
+          <w:sz w:val="28"/>
+          <w:szCs w:val="28"/>
+        </w:rPr>
+        <w:t xml:space="preserve"> удалось вычислить внутреннюю схему "Энигмы", а к 1938 году команда </w:t>
+      </w:r>
+      <w:proofErr w:type="spellStart"/>
+      <w:r>
+        <w:rPr>
+          <w:rFonts w:ascii="Times New Roman" w:hAnsi="Times New Roman" w:cs="Times New Roman"/>
+          <w:sz w:val="28"/>
+          <w:szCs w:val="28"/>
+        </w:rPr>
+        <w:t>Реевского</w:t>
+      </w:r>
+      <w:proofErr w:type="spellEnd"/>
+      <w:r>
+        <w:rPr>
+          <w:rFonts w:ascii="Times New Roman" w:hAnsi="Times New Roman" w:cs="Times New Roman"/>
+          <w:sz w:val="28"/>
+          <w:szCs w:val="28"/>
+        </w:rPr>
+        <w:t xml:space="preserve"> разработала машину для взлома кодов, которую они назвали </w:t>
+      </w:r>
+      <w:r>
+        <w:rPr>
+          <w:rFonts w:ascii="Times New Roman" w:hAnsi="Times New Roman" w:cs="Times New Roman"/>
+          <w:sz w:val="28"/>
+          <w:szCs w:val="28"/>
+        </w:rPr>
+        <w:t>«</w:t>
+      </w:r>
+      <w:proofErr w:type="spellStart"/>
+      <w:r>
+        <w:rPr>
+          <w:rFonts w:ascii="Times New Roman" w:hAnsi="Times New Roman" w:cs="Times New Roman"/>
+          <w:sz w:val="28"/>
+          <w:szCs w:val="28"/>
+          <w:lang w:val="en-US"/>
+        </w:rPr>
+        <w:t>Bomb</w:t>
+      </w:r>
+      <w:r>
+        <w:rPr>
+          <w:rFonts w:ascii="Times New Roman" w:hAnsi="Times New Roman" w:cs="Times New Roman"/>
+          <w:sz w:val="28"/>
+          <w:szCs w:val="28"/>
+          <w:lang w:val="en-US"/>
+        </w:rPr>
+        <w:t>a</w:t>
+      </w:r>
+      <w:proofErr w:type="spellEnd"/>
+      <w:r>
+        <w:rPr>
+          <w:rFonts w:ascii="Times New Roman" w:hAnsi="Times New Roman" w:cs="Times New Roman"/>
+          <w:sz w:val="28"/>
+          <w:szCs w:val="28"/>
+        </w:rPr>
+        <w:t>»</w:t>
+      </w:r>
+      <w:r>
+        <w:rPr>
+          <w:rFonts w:ascii="Times New Roman" w:hAnsi="Times New Roman" w:cs="Times New Roman"/>
+          <w:sz w:val="28"/>
+          <w:szCs w:val="28"/>
+        </w:rPr>
+        <w:t xml:space="preserve">. </w:t>
+      </w:r>
+      <w:r>
+        <w:rPr>
+          <w:rFonts w:ascii="Times New Roman" w:hAnsi="Times New Roman" w:cs="Times New Roman"/>
+          <w:sz w:val="28"/>
+          <w:szCs w:val="28"/>
+        </w:rPr>
+        <w:t xml:space="preserve">Успех </w:t>
+      </w:r>
+      <w:r>
+        <w:rPr>
+          <w:rFonts w:ascii="Times New Roman" w:hAnsi="Times New Roman" w:cs="Times New Roman"/>
+          <w:sz w:val="28"/>
+          <w:szCs w:val="28"/>
+        </w:rPr>
+        <w:t>«</w:t>
+      </w:r>
+      <w:proofErr w:type="spellStart"/>
+      <w:r>
+        <w:rPr>
+          <w:rFonts w:ascii="Times New Roman" w:hAnsi="Times New Roman" w:cs="Times New Roman"/>
+          <w:sz w:val="28"/>
+          <w:szCs w:val="28"/>
+          <w:lang w:val="en-US"/>
+        </w:rPr>
+        <w:t>Bomba</w:t>
+      </w:r>
+      <w:proofErr w:type="spellEnd"/>
+      <w:r>
+        <w:rPr>
+          <w:rFonts w:ascii="Times New Roman" w:hAnsi="Times New Roman" w:cs="Times New Roman"/>
+          <w:sz w:val="28"/>
+          <w:szCs w:val="28"/>
+        </w:rPr>
+        <w:t>»</w:t>
+      </w:r>
+      <w:r>
+        <w:rPr>
+          <w:rFonts w:ascii="Times New Roman" w:hAnsi="Times New Roman" w:cs="Times New Roman"/>
+          <w:sz w:val="28"/>
+          <w:szCs w:val="28"/>
+        </w:rPr>
+        <w:t xml:space="preserve"> </w:t>
+      </w:r>
+      <w:r>
+        <w:rPr>
+          <w:rFonts w:ascii="Times New Roman" w:hAnsi="Times New Roman" w:cs="Times New Roman"/>
+          <w:sz w:val="28"/>
+          <w:szCs w:val="28"/>
+        </w:rPr>
+        <w:t xml:space="preserve">зависел от немецких оперативных процедур, </w:t>
+      </w:r>
+      <w:r>
+        <w:rPr>
+          <w:rFonts w:ascii="Times New Roman" w:hAnsi="Times New Roman" w:cs="Times New Roman"/>
+          <w:sz w:val="28"/>
+          <w:szCs w:val="28"/>
+        </w:rPr>
+        <w:t>но</w:t>
+      </w:r>
+      <w:r>
+        <w:rPr>
+          <w:rFonts w:ascii="Times New Roman" w:hAnsi="Times New Roman" w:cs="Times New Roman"/>
+          <w:sz w:val="28"/>
+          <w:szCs w:val="28"/>
+        </w:rPr>
+        <w:t xml:space="preserve"> изменение этих процедур в мае 1940 года сделало </w:t>
+      </w:r>
+      <w:r>
+        <w:rPr>
+          <w:rFonts w:ascii="Times New Roman" w:hAnsi="Times New Roman" w:cs="Times New Roman"/>
+          <w:sz w:val="28"/>
+          <w:szCs w:val="28"/>
+        </w:rPr>
+        <w:t>ее</w:t>
+      </w:r>
+      <w:r>
+        <w:rPr>
+          <w:rFonts w:ascii="Times New Roman" w:hAnsi="Times New Roman" w:cs="Times New Roman"/>
+          <w:sz w:val="28"/>
+          <w:szCs w:val="28"/>
+        </w:rPr>
+        <w:t xml:space="preserve"> бесполезной. Осенью 1939 и весной 1940 года Тьюринг и другие разработали похожую, но совершенно иную машину для взлома кодов, известную как </w:t>
+      </w:r>
+      <w:r>
+        <w:rPr>
+          <w:rFonts w:ascii="Times New Roman" w:hAnsi="Times New Roman" w:cs="Times New Roman"/>
+          <w:sz w:val="28"/>
+          <w:szCs w:val="28"/>
+        </w:rPr>
+        <w:t>«</w:t>
+      </w:r>
+      <w:r>
+        <w:rPr>
+          <w:rFonts w:ascii="Times New Roman" w:hAnsi="Times New Roman" w:cs="Times New Roman"/>
+          <w:sz w:val="28"/>
+          <w:szCs w:val="28"/>
+          <w:lang w:val="en-US"/>
+        </w:rPr>
+        <w:t>Bombe</w:t>
+      </w:r>
+      <w:r>
+        <w:rPr>
+          <w:rFonts w:ascii="Times New Roman" w:hAnsi="Times New Roman" w:cs="Times New Roman"/>
+          <w:sz w:val="28"/>
+          <w:szCs w:val="28"/>
+        </w:rPr>
+        <w:t>»</w:t>
+      </w:r>
+      <w:r>
+        <w:rPr>
+          <w:rFonts w:ascii="Times New Roman" w:hAnsi="Times New Roman" w:cs="Times New Roman"/>
+          <w:sz w:val="28"/>
+          <w:szCs w:val="28"/>
+        </w:rPr>
+        <w:t>. До конца войны</w:t>
+      </w:r>
+      <w:r>
+        <w:rPr>
+          <w:rFonts w:ascii="Times New Roman" w:hAnsi="Times New Roman" w:cs="Times New Roman"/>
+          <w:sz w:val="28"/>
+          <w:szCs w:val="28"/>
+        </w:rPr>
+        <w:t xml:space="preserve"> </w:t>
+      </w:r>
+      <w:r>
+        <w:rPr>
+          <w:rFonts w:ascii="Times New Roman" w:hAnsi="Times New Roman" w:cs="Times New Roman"/>
+          <w:sz w:val="28"/>
+          <w:szCs w:val="28"/>
+        </w:rPr>
+        <w:t>«</w:t>
+      </w:r>
+      <w:r>
+        <w:rPr>
+          <w:rFonts w:ascii="Times New Roman" w:hAnsi="Times New Roman" w:cs="Times New Roman"/>
+          <w:sz w:val="28"/>
+          <w:szCs w:val="28"/>
+          <w:lang w:val="en-US"/>
+        </w:rPr>
+        <w:t>Bombe</w:t>
+      </w:r>
+      <w:r>
+        <w:rPr>
+          <w:rFonts w:ascii="Times New Roman" w:hAnsi="Times New Roman" w:cs="Times New Roman"/>
+          <w:sz w:val="28"/>
+          <w:szCs w:val="28"/>
+        </w:rPr>
+        <w:t>»</w:t>
+      </w:r>
+      <w:r>
+        <w:rPr>
+          <w:rFonts w:ascii="Times New Roman" w:hAnsi="Times New Roman" w:cs="Times New Roman"/>
+          <w:sz w:val="28"/>
+          <w:szCs w:val="28"/>
+        </w:rPr>
+        <w:t xml:space="preserve"> </w:t>
+      </w:r>
+      <w:r>
+        <w:rPr>
+          <w:rFonts w:ascii="Times New Roman" w:hAnsi="Times New Roman" w:cs="Times New Roman"/>
+          <w:sz w:val="28"/>
+          <w:szCs w:val="28"/>
+        </w:rPr>
+        <w:t xml:space="preserve">поставлял союзникам большое количество военной разведки. К началу 1942 года </w:t>
+      </w:r>
+      <w:proofErr w:type="spellStart"/>
+      <w:r>
+        <w:rPr>
+          <w:rFonts w:ascii="Times New Roman" w:hAnsi="Times New Roman" w:cs="Times New Roman"/>
+          <w:sz w:val="28"/>
+          <w:szCs w:val="28"/>
+        </w:rPr>
+        <w:t>криптоаналитики</w:t>
+      </w:r>
+      <w:proofErr w:type="spellEnd"/>
+      <w:r>
+        <w:rPr>
+          <w:rFonts w:ascii="Times New Roman" w:hAnsi="Times New Roman" w:cs="Times New Roman"/>
+          <w:sz w:val="28"/>
+          <w:szCs w:val="28"/>
+        </w:rPr>
+        <w:t xml:space="preserve"> в </w:t>
+      </w:r>
+      <w:proofErr w:type="spellStart"/>
+      <w:r>
+        <w:rPr>
+          <w:rFonts w:ascii="Times New Roman" w:hAnsi="Times New Roman" w:cs="Times New Roman"/>
+          <w:sz w:val="28"/>
+          <w:szCs w:val="28"/>
+        </w:rPr>
+        <w:t>Блетчли</w:t>
+      </w:r>
+      <w:proofErr w:type="spellEnd"/>
+      <w:r>
+        <w:rPr>
+          <w:rFonts w:ascii="Times New Roman" w:hAnsi="Times New Roman" w:cs="Times New Roman"/>
+          <w:sz w:val="28"/>
+          <w:szCs w:val="28"/>
+        </w:rPr>
+        <w:t>-</w:t>
+      </w:r>
+      <w:r>
+        <w:rPr>
+          <w:rFonts w:ascii="Times New Roman" w:hAnsi="Times New Roman" w:cs="Times New Roman"/>
+          <w:sz w:val="28"/>
+          <w:szCs w:val="28"/>
+        </w:rPr>
+        <w:t xml:space="preserve">парке ежемесячно расшифровывали около 39 000 перехваченных сообщений, впоследствии эта цифра возросла до более чем 84 000 в месяц </w:t>
+      </w:r>
+      <w:r>
+        <w:rPr>
+          <w:rFonts w:ascii="Times New Roman" w:hAnsi="Times New Roman" w:cs="Times New Roman"/>
+          <w:sz w:val="28"/>
+          <w:szCs w:val="28"/>
+        </w:rPr>
+        <w:t>–</w:t>
+      </w:r>
+      <w:r>
+        <w:rPr>
+          <w:rFonts w:ascii="Times New Roman" w:hAnsi="Times New Roman" w:cs="Times New Roman"/>
+          <w:sz w:val="28"/>
+          <w:szCs w:val="28"/>
+        </w:rPr>
+        <w:t xml:space="preserve"> </w:t>
+      </w:r>
+      <w:r>
+        <w:rPr>
+          <w:rFonts w:ascii="Times New Roman" w:hAnsi="Times New Roman" w:cs="Times New Roman"/>
+          <w:sz w:val="28"/>
+          <w:szCs w:val="28"/>
+        </w:rPr>
+        <w:t xml:space="preserve">это </w:t>
+      </w:r>
+      <w:r>
+        <w:rPr>
+          <w:rFonts w:ascii="Times New Roman" w:hAnsi="Times New Roman" w:cs="Times New Roman"/>
+          <w:sz w:val="28"/>
+          <w:szCs w:val="28"/>
+        </w:rPr>
+        <w:t>по два сообщения в минуту</w:t>
+      </w:r>
+      <w:r>
+        <w:rPr>
+          <w:rFonts w:ascii="Times New Roman" w:hAnsi="Times New Roman" w:cs="Times New Roman"/>
+          <w:sz w:val="28"/>
+          <w:szCs w:val="28"/>
+        </w:rPr>
+        <w:t xml:space="preserve"> круглосуточно</w:t>
+      </w:r>
+      <w:r>
+        <w:rPr>
+          <w:rFonts w:ascii="Times New Roman" w:hAnsi="Times New Roman" w:cs="Times New Roman"/>
+          <w:sz w:val="28"/>
+          <w:szCs w:val="28"/>
+        </w:rPr>
+        <w:t xml:space="preserve">. В 1942 году Тьюринг также разработал первый систематический метод взлома сообщений, зашифрованных сложной немецкой шифровальной машиной, которую британцы назвали </w:t>
+      </w:r>
+      <w:r>
+        <w:rPr>
+          <w:rFonts w:ascii="Times New Roman" w:hAnsi="Times New Roman" w:cs="Times New Roman"/>
+          <w:sz w:val="28"/>
+          <w:szCs w:val="28"/>
+        </w:rPr>
+        <w:t>«</w:t>
+      </w:r>
+      <w:r>
+        <w:rPr>
+          <w:rFonts w:ascii="Times New Roman" w:hAnsi="Times New Roman" w:cs="Times New Roman"/>
+          <w:sz w:val="28"/>
+          <w:szCs w:val="28"/>
+          <w:lang w:val="en-US"/>
+        </w:rPr>
+        <w:t>Tunny</w:t>
+      </w:r>
+      <w:r>
+        <w:rPr>
+          <w:rFonts w:ascii="Times New Roman" w:hAnsi="Times New Roman" w:cs="Times New Roman"/>
+          <w:sz w:val="28"/>
+          <w:szCs w:val="28"/>
+        </w:rPr>
+        <w:t>»</w:t>
+      </w:r>
+      <w:r>
+        <w:rPr>
+          <w:rFonts w:ascii="Times New Roman" w:hAnsi="Times New Roman" w:cs="Times New Roman"/>
+          <w:sz w:val="28"/>
+          <w:szCs w:val="28"/>
+        </w:rPr>
+        <w:t xml:space="preserve">. </w:t>
+      </w:r>
+      <w:r>
+        <w:rPr>
+          <w:rFonts w:ascii="Times New Roman" w:hAnsi="Times New Roman" w:cs="Times New Roman"/>
+          <w:sz w:val="28"/>
+          <w:szCs w:val="28"/>
+        </w:rPr>
+        <w:t>В конце войны Тьюринг был произведен в офицеры ордена Британской империи за свою работу по взлому кодов.</w:t>
+      </w:r>
+    </w:p>
+    <w:p>
+      <w:pPr>
+        <w:spacing w:after="0" w:line="360" w:lineRule="auto"/>
+        <w:rPr>
+          <w:rFonts w:ascii="Times New Roman" w:hAnsi="Times New Roman" w:cs="Times New Roman"/>
+          <w:sz w:val="28"/>
+          <w:szCs w:val="28"/>
+        </w:rPr>
+      </w:pPr>
+    </w:p>
+    <w:p>
+      <w:pPr>
+        <w:spacing w:after="0" w:line="360" w:lineRule="auto"/>
+        <w:jc w:val="center"/>
+        <w:rPr>
+          <w:rFonts w:ascii="Times New Roman" w:hAnsi="Times New Roman" w:cs="Times New Roman"/>
+          <w:b/>
+          <w:bCs/>
+          <w:sz w:val="28"/>
+          <w:szCs w:val="28"/>
+        </w:rPr>
+      </w:pPr>
+      <w:r>
+        <w:rPr>
+          <w:rFonts w:ascii="Times New Roman" w:hAnsi="Times New Roman" w:cs="Times New Roman"/>
+          <w:b/>
+          <w:bCs/>
+          <w:sz w:val="28"/>
+          <w:szCs w:val="28"/>
+        </w:rPr>
+        <w:t>ТЬЮРИНГ-</w:t>
+      </w:r>
+      <w:r>
+        <w:rPr>
+          <w:rFonts w:ascii="Times New Roman" w:hAnsi="Times New Roman" w:cs="Times New Roman"/>
+          <w:b/>
+          <w:bCs/>
+          <w:sz w:val="28"/>
+          <w:szCs w:val="28"/>
+        </w:rPr>
+        <w:t>РАЗРАБОТЧИК</w:t>
+      </w:r>
+    </w:p>
+    <w:p>
+      <w:pPr>
+        <w:spacing w:after="0" w:line="360" w:lineRule="auto"/>
+        <w:rPr>
+          <w:rFonts w:ascii="Times New Roman" w:hAnsi="Times New Roman" w:cs="Times New Roman"/>
+          <w:b/>
+          <w:bCs/>
+          <w:sz w:val="28"/>
+          <w:szCs w:val="28"/>
+        </w:rPr>
+      </w:pPr>
+      <w:r>
+        <w:rPr>
+          <w:rFonts w:ascii="Times New Roman" w:hAnsi="Times New Roman" w:cs="Times New Roman"/>
+          <w:sz w:val="28"/>
+          <w:szCs w:val="28"/>
+        </w:rPr>
+        <w:t>В 1945 году, после окончания войны, Тьюринг был принят на работу в</w:t>
+      </w:r>
+    </w:p>
+    <w:p>
+      <w:pPr>
+        <w:spacing w:after="0" w:line="360" w:lineRule="auto"/>
+        <w:jc w:val="right"/>
+        <w:rPr>
+          <w:rFonts w:ascii="Times New Roman" w:hAnsi="Times New Roman" w:cs="Times New Roman"/>
+          <w:sz w:val="28"/>
+          <w:szCs w:val="28"/>
+          <w:lang w:val="en-US"/>
+        </w:rPr>
+      </w:pPr>
+      <w:r>
+        <w:rPr>
+          <w:rFonts w:ascii="Times New Roman" w:hAnsi="Times New Roman" w:cs="Times New Roman"/>
+          <w:sz w:val="28"/>
+          <w:szCs w:val="28"/>
+          <w:lang w:val="en-US"/>
         </w:rPr>
         <w:t>7</w:t>
-      </w:r>
-    </w:p>
-    <w:p>
-      <w:pPr>
-        <w:spacing w:after="0" w:line="360" w:lineRule="auto"/>
-        <w:rPr>
-          <w:rFonts w:ascii="Times New Roman" w:hAnsi="Times New Roman" w:cs="Times New Roman"/>
-          <w:b/>
-          <w:bCs/>
-          <w:sz w:val="28"/>
-          <w:szCs w:val="28"/>
-        </w:rPr>
-      </w:pPr>
-    </w:p>
-    <w:p>
-      <w:pPr>
-        <w:spacing w:after="0" w:line="360" w:lineRule="auto"/>
-        <w:jc w:val="center"/>
-        <w:rPr>
-          <w:rFonts w:ascii="Times New Roman" w:hAnsi="Times New Roman" w:cs="Times New Roman"/>
-          <w:b/>
-          <w:bCs/>
-          <w:sz w:val="28"/>
-          <w:szCs w:val="28"/>
-        </w:rPr>
-      </w:pPr>
-      <w:r>
-        <w:rPr>
-          <w:rFonts w:ascii="Times New Roman" w:hAnsi="Times New Roman" w:cs="Times New Roman"/>
-          <w:b/>
-          <w:bCs/>
-          <w:sz w:val="28"/>
-          <w:szCs w:val="28"/>
-        </w:rPr>
-        <w:t>ТЬЮРИНГ-ХАКЕР</w:t>
-      </w:r>
-    </w:p>
-    <w:p>
-      <w:pPr>
-        <w:spacing w:after="0" w:line="360" w:lineRule="auto"/>
-        <w:rPr>
-          <w:rFonts w:ascii="Times New Roman" w:hAnsi="Times New Roman" w:cs="Times New Roman"/>
-          <w:sz w:val="28"/>
-          <w:szCs w:val="28"/>
-        </w:rPr>
-      </w:pPr>
-      <w:r>
-        <w:rPr>
-          <w:rFonts w:ascii="Times New Roman" w:hAnsi="Times New Roman" w:cs="Times New Roman"/>
-          <w:sz w:val="28"/>
-          <w:szCs w:val="28"/>
-        </w:rPr>
-        <w:t xml:space="preserve">Вернувшись из Соединенных Штатов на стажировку в Королевский колледж летом 1938 года, Тьюринг поступил в Правительственную школу кодов и </w:t>
-      </w:r>
-    </w:p>
-    <w:p>
-      <w:pPr>
-        <w:spacing w:after="0" w:line="360" w:lineRule="auto"/>
-        <w:rPr>
-          <w:rFonts w:ascii="Times New Roman" w:hAnsi="Times New Roman" w:cs="Times New Roman"/>
-          <w:sz w:val="28"/>
-          <w:szCs w:val="28"/>
-        </w:rPr>
-      </w:pPr>
-      <w:r>
-        <w:rPr>
-          <w:rFonts w:ascii="Times New Roman" w:hAnsi="Times New Roman" w:cs="Times New Roman"/>
-          <w:sz w:val="28"/>
-          <w:szCs w:val="28"/>
-        </w:rPr>
-        <w:t xml:space="preserve">шифров, а с началом войны с Германией в сентябре 1939 года переехал в штаб-квартиру </w:t>
-      </w:r>
-      <w:r>
-        <w:rPr>
-          <w:rFonts w:ascii="Times New Roman" w:hAnsi="Times New Roman" w:cs="Times New Roman"/>
-          <w:sz w:val="28"/>
-          <w:szCs w:val="28"/>
-        </w:rPr>
-        <w:t>центра дешифровки</w:t>
-      </w:r>
-      <w:r>
-        <w:rPr>
-          <w:rFonts w:ascii="Times New Roman" w:hAnsi="Times New Roman" w:cs="Times New Roman"/>
-          <w:sz w:val="28"/>
-          <w:szCs w:val="28"/>
-        </w:rPr>
-        <w:t xml:space="preserve"> в </w:t>
-      </w:r>
-      <w:proofErr w:type="spellStart"/>
-      <w:r>
-        <w:rPr>
-          <w:rFonts w:ascii="Times New Roman" w:hAnsi="Times New Roman" w:cs="Times New Roman"/>
-          <w:sz w:val="28"/>
-          <w:szCs w:val="28"/>
-        </w:rPr>
-        <w:t>Блетчли</w:t>
-      </w:r>
-      <w:proofErr w:type="spellEnd"/>
-      <w:r>
-        <w:rPr>
-          <w:rFonts w:ascii="Times New Roman" w:hAnsi="Times New Roman" w:cs="Times New Roman"/>
-          <w:sz w:val="28"/>
-          <w:szCs w:val="28"/>
-        </w:rPr>
-        <w:t xml:space="preserve">-парке, </w:t>
-      </w:r>
-      <w:proofErr w:type="spellStart"/>
-      <w:r>
-        <w:rPr>
-          <w:rFonts w:ascii="Times New Roman" w:hAnsi="Times New Roman" w:cs="Times New Roman"/>
-          <w:sz w:val="28"/>
-          <w:szCs w:val="28"/>
-        </w:rPr>
-        <w:t>Бакингемшир</w:t>
-      </w:r>
-      <w:proofErr w:type="spellEnd"/>
-      <w:r>
-        <w:rPr>
-          <w:rFonts w:ascii="Times New Roman" w:hAnsi="Times New Roman" w:cs="Times New Roman"/>
-          <w:sz w:val="28"/>
-          <w:szCs w:val="28"/>
-        </w:rPr>
-        <w:t>. Несколькими неделями ранее польское правительство предоставило Великобритании и Франции подробную информацию об успехах Польши в борьбе с "Энигмой", основной шифровальной машиной, используемой немецкими военными для шифрования радиопереговоров. Еще в 1932 году небольшой группе польских математиков-</w:t>
-      </w:r>
-      <w:proofErr w:type="spellStart"/>
-      <w:r>
-        <w:rPr>
-          <w:rFonts w:ascii="Times New Roman" w:hAnsi="Times New Roman" w:cs="Times New Roman"/>
-          <w:sz w:val="28"/>
-          <w:szCs w:val="28"/>
-        </w:rPr>
-        <w:t>криптоаналитиков</w:t>
-      </w:r>
-      <w:proofErr w:type="spellEnd"/>
-      <w:r>
-        <w:rPr>
-          <w:rFonts w:ascii="Times New Roman" w:hAnsi="Times New Roman" w:cs="Times New Roman"/>
-          <w:sz w:val="28"/>
-          <w:szCs w:val="28"/>
-        </w:rPr>
-        <w:t xml:space="preserve"> во главе с </w:t>
-      </w:r>
-      <w:proofErr w:type="spellStart"/>
-      <w:r>
-        <w:rPr>
-          <w:rFonts w:ascii="Times New Roman" w:hAnsi="Times New Roman" w:cs="Times New Roman"/>
-          <w:sz w:val="28"/>
-          <w:szCs w:val="28"/>
-        </w:rPr>
-        <w:t>Марианом</w:t>
-      </w:r>
-      <w:proofErr w:type="spellEnd"/>
-      <w:r>
-        <w:rPr>
-          <w:rFonts w:ascii="Times New Roman" w:hAnsi="Times New Roman" w:cs="Times New Roman"/>
-          <w:sz w:val="28"/>
-          <w:szCs w:val="28"/>
-        </w:rPr>
-        <w:t xml:space="preserve"> </w:t>
-      </w:r>
-      <w:proofErr w:type="spellStart"/>
-      <w:r>
-        <w:rPr>
-          <w:rFonts w:ascii="Times New Roman" w:hAnsi="Times New Roman" w:cs="Times New Roman"/>
-          <w:sz w:val="28"/>
-          <w:szCs w:val="28"/>
-        </w:rPr>
-        <w:t>Реевским</w:t>
-      </w:r>
-      <w:proofErr w:type="spellEnd"/>
-      <w:r>
-        <w:rPr>
-          <w:rFonts w:ascii="Times New Roman" w:hAnsi="Times New Roman" w:cs="Times New Roman"/>
-          <w:sz w:val="28"/>
-          <w:szCs w:val="28"/>
-        </w:rPr>
-        <w:t xml:space="preserve"> удалось вычислить внутреннюю схему "Энигмы", а к 1938 году команда </w:t>
-      </w:r>
-      <w:proofErr w:type="spellStart"/>
-      <w:r>
-        <w:rPr>
-          <w:rFonts w:ascii="Times New Roman" w:hAnsi="Times New Roman" w:cs="Times New Roman"/>
-          <w:sz w:val="28"/>
-          <w:szCs w:val="28"/>
-        </w:rPr>
-        <w:t>Реевского</w:t>
-      </w:r>
-      <w:proofErr w:type="spellEnd"/>
-      <w:r>
-        <w:rPr>
-          <w:rFonts w:ascii="Times New Roman" w:hAnsi="Times New Roman" w:cs="Times New Roman"/>
-          <w:sz w:val="28"/>
-          <w:szCs w:val="28"/>
-        </w:rPr>
-        <w:t xml:space="preserve"> разработала машину для взлома кодов, которую они назвали </w:t>
-      </w:r>
-      <w:r>
-        <w:rPr>
-          <w:rFonts w:ascii="Times New Roman" w:hAnsi="Times New Roman" w:cs="Times New Roman"/>
-          <w:sz w:val="28"/>
-          <w:szCs w:val="28"/>
-        </w:rPr>
-        <w:t>«</w:t>
-      </w:r>
-      <w:proofErr w:type="spellStart"/>
-      <w:r>
-        <w:rPr>
-          <w:rFonts w:ascii="Times New Roman" w:hAnsi="Times New Roman" w:cs="Times New Roman"/>
-          <w:sz w:val="28"/>
-          <w:szCs w:val="28"/>
-          <w:lang w:val="en-US"/>
-        </w:rPr>
-        <w:t>Bomb</w:t>
-      </w:r>
-      <w:r>
-        <w:rPr>
-          <w:rFonts w:ascii="Times New Roman" w:hAnsi="Times New Roman" w:cs="Times New Roman"/>
-          <w:sz w:val="28"/>
-          <w:szCs w:val="28"/>
-          <w:lang w:val="en-US"/>
-        </w:rPr>
-        <w:t>a</w:t>
-      </w:r>
-      <w:proofErr w:type="spellEnd"/>
-      <w:r>
-        <w:rPr>
-          <w:rFonts w:ascii="Times New Roman" w:hAnsi="Times New Roman" w:cs="Times New Roman"/>
-          <w:sz w:val="28"/>
-          <w:szCs w:val="28"/>
-        </w:rPr>
-        <w:t>»</w:t>
-      </w:r>
-      <w:r>
-        <w:rPr>
-          <w:rFonts w:ascii="Times New Roman" w:hAnsi="Times New Roman" w:cs="Times New Roman"/>
-          <w:sz w:val="28"/>
-          <w:szCs w:val="28"/>
-        </w:rPr>
-        <w:t xml:space="preserve">. </w:t>
-      </w:r>
-      <w:r>
-        <w:rPr>
-          <w:rFonts w:ascii="Times New Roman" w:hAnsi="Times New Roman" w:cs="Times New Roman"/>
-          <w:sz w:val="28"/>
-          <w:szCs w:val="28"/>
-        </w:rPr>
-        <w:t xml:space="preserve">Успех </w:t>
-      </w:r>
-      <w:r>
-        <w:rPr>
-          <w:rFonts w:ascii="Times New Roman" w:hAnsi="Times New Roman" w:cs="Times New Roman"/>
-          <w:sz w:val="28"/>
-          <w:szCs w:val="28"/>
-        </w:rPr>
-        <w:t>«</w:t>
-      </w:r>
-      <w:proofErr w:type="spellStart"/>
-      <w:r>
-        <w:rPr>
-          <w:rFonts w:ascii="Times New Roman" w:hAnsi="Times New Roman" w:cs="Times New Roman"/>
-          <w:sz w:val="28"/>
-          <w:szCs w:val="28"/>
-          <w:lang w:val="en-US"/>
-        </w:rPr>
-        <w:t>Bomba</w:t>
-      </w:r>
-      <w:proofErr w:type="spellEnd"/>
-      <w:r>
-        <w:rPr>
-          <w:rFonts w:ascii="Times New Roman" w:hAnsi="Times New Roman" w:cs="Times New Roman"/>
-          <w:sz w:val="28"/>
-          <w:szCs w:val="28"/>
-        </w:rPr>
-        <w:t>»</w:t>
-      </w:r>
-      <w:r>
-        <w:rPr>
-          <w:rFonts w:ascii="Times New Roman" w:hAnsi="Times New Roman" w:cs="Times New Roman"/>
-          <w:sz w:val="28"/>
-          <w:szCs w:val="28"/>
-        </w:rPr>
-        <w:t xml:space="preserve"> </w:t>
-      </w:r>
-      <w:r>
-        <w:rPr>
-          <w:rFonts w:ascii="Times New Roman" w:hAnsi="Times New Roman" w:cs="Times New Roman"/>
-          <w:sz w:val="28"/>
-          <w:szCs w:val="28"/>
-        </w:rPr>
-        <w:t xml:space="preserve">зависел от немецких оперативных процедур, </w:t>
-      </w:r>
-      <w:r>
-        <w:rPr>
-          <w:rFonts w:ascii="Times New Roman" w:hAnsi="Times New Roman" w:cs="Times New Roman"/>
-          <w:sz w:val="28"/>
-          <w:szCs w:val="28"/>
-        </w:rPr>
-        <w:t>но</w:t>
-      </w:r>
-      <w:r>
-        <w:rPr>
-          <w:rFonts w:ascii="Times New Roman" w:hAnsi="Times New Roman" w:cs="Times New Roman"/>
-          <w:sz w:val="28"/>
-          <w:szCs w:val="28"/>
-        </w:rPr>
-        <w:t xml:space="preserve"> изменение этих процедур в мае 1940 года сделало </w:t>
-      </w:r>
-      <w:r>
-        <w:rPr>
-          <w:rFonts w:ascii="Times New Roman" w:hAnsi="Times New Roman" w:cs="Times New Roman"/>
-          <w:sz w:val="28"/>
-          <w:szCs w:val="28"/>
-        </w:rPr>
-        <w:t>ее</w:t>
-      </w:r>
-      <w:r>
-        <w:rPr>
-          <w:rFonts w:ascii="Times New Roman" w:hAnsi="Times New Roman" w:cs="Times New Roman"/>
-          <w:sz w:val="28"/>
-          <w:szCs w:val="28"/>
-        </w:rPr>
-        <w:t xml:space="preserve"> бесполезной. Осенью 1939 и весной 1940 года Тьюринг и другие разработали похожую, но совершенно иную машину для взлома кодов, известную как </w:t>
-      </w:r>
-      <w:r>
-        <w:rPr>
-          <w:rFonts w:ascii="Times New Roman" w:hAnsi="Times New Roman" w:cs="Times New Roman"/>
-          <w:sz w:val="28"/>
-          <w:szCs w:val="28"/>
-        </w:rPr>
-        <w:t>«</w:t>
-      </w:r>
-      <w:r>
-        <w:rPr>
-          <w:rFonts w:ascii="Times New Roman" w:hAnsi="Times New Roman" w:cs="Times New Roman"/>
-          <w:sz w:val="28"/>
-          <w:szCs w:val="28"/>
-          <w:lang w:val="en-US"/>
-        </w:rPr>
-        <w:t>Bombe</w:t>
-      </w:r>
-      <w:r>
-        <w:rPr>
-          <w:rFonts w:ascii="Times New Roman" w:hAnsi="Times New Roman" w:cs="Times New Roman"/>
-          <w:sz w:val="28"/>
-          <w:szCs w:val="28"/>
-        </w:rPr>
-        <w:t>»</w:t>
-      </w:r>
-      <w:r>
-        <w:rPr>
-          <w:rFonts w:ascii="Times New Roman" w:hAnsi="Times New Roman" w:cs="Times New Roman"/>
-          <w:sz w:val="28"/>
-          <w:szCs w:val="28"/>
-        </w:rPr>
-        <w:t>. До конца войны</w:t>
-      </w:r>
-      <w:r>
-        <w:rPr>
-          <w:rFonts w:ascii="Times New Roman" w:hAnsi="Times New Roman" w:cs="Times New Roman"/>
-          <w:sz w:val="28"/>
-          <w:szCs w:val="28"/>
-        </w:rPr>
-        <w:t xml:space="preserve"> </w:t>
-      </w:r>
-      <w:r>
-        <w:rPr>
-          <w:rFonts w:ascii="Times New Roman" w:hAnsi="Times New Roman" w:cs="Times New Roman"/>
-          <w:sz w:val="28"/>
-          <w:szCs w:val="28"/>
-        </w:rPr>
-        <w:t>«</w:t>
-      </w:r>
-      <w:r>
-        <w:rPr>
-          <w:rFonts w:ascii="Times New Roman" w:hAnsi="Times New Roman" w:cs="Times New Roman"/>
-          <w:sz w:val="28"/>
-          <w:szCs w:val="28"/>
-          <w:lang w:val="en-US"/>
-        </w:rPr>
-        <w:t>Bombe</w:t>
-      </w:r>
-      <w:r>
-        <w:rPr>
-          <w:rFonts w:ascii="Times New Roman" w:hAnsi="Times New Roman" w:cs="Times New Roman"/>
-          <w:sz w:val="28"/>
-          <w:szCs w:val="28"/>
-        </w:rPr>
-        <w:t>»</w:t>
-      </w:r>
-      <w:r>
-        <w:rPr>
-          <w:rFonts w:ascii="Times New Roman" w:hAnsi="Times New Roman" w:cs="Times New Roman"/>
-          <w:sz w:val="28"/>
-          <w:szCs w:val="28"/>
-        </w:rPr>
-        <w:t xml:space="preserve"> </w:t>
-      </w:r>
-      <w:r>
-        <w:rPr>
-          <w:rFonts w:ascii="Times New Roman" w:hAnsi="Times New Roman" w:cs="Times New Roman"/>
-          <w:sz w:val="28"/>
-          <w:szCs w:val="28"/>
-        </w:rPr>
-        <w:t xml:space="preserve">поставлял союзникам большое количество военной разведки. К началу 1942 года </w:t>
-      </w:r>
-      <w:proofErr w:type="spellStart"/>
-      <w:r>
-        <w:rPr>
-          <w:rFonts w:ascii="Times New Roman" w:hAnsi="Times New Roman" w:cs="Times New Roman"/>
-          <w:sz w:val="28"/>
-          <w:szCs w:val="28"/>
-        </w:rPr>
-        <w:t>криптоаналитики</w:t>
-      </w:r>
-      <w:proofErr w:type="spellEnd"/>
-      <w:r>
-        <w:rPr>
-          <w:rFonts w:ascii="Times New Roman" w:hAnsi="Times New Roman" w:cs="Times New Roman"/>
-          <w:sz w:val="28"/>
-          <w:szCs w:val="28"/>
-        </w:rPr>
-        <w:t xml:space="preserve"> в </w:t>
-      </w:r>
-      <w:proofErr w:type="spellStart"/>
-      <w:r>
-        <w:rPr>
-          <w:rFonts w:ascii="Times New Roman" w:hAnsi="Times New Roman" w:cs="Times New Roman"/>
-          <w:sz w:val="28"/>
-          <w:szCs w:val="28"/>
-        </w:rPr>
-        <w:t>Блетчли</w:t>
-      </w:r>
-      <w:proofErr w:type="spellEnd"/>
-      <w:r>
-        <w:rPr>
-          <w:rFonts w:ascii="Times New Roman" w:hAnsi="Times New Roman" w:cs="Times New Roman"/>
-          <w:sz w:val="28"/>
-          <w:szCs w:val="28"/>
-        </w:rPr>
-        <w:t>-</w:t>
-      </w:r>
-      <w:r>
-        <w:rPr>
-          <w:rFonts w:ascii="Times New Roman" w:hAnsi="Times New Roman" w:cs="Times New Roman"/>
-          <w:sz w:val="28"/>
-          <w:szCs w:val="28"/>
-        </w:rPr>
-        <w:t xml:space="preserve">парке ежемесячно расшифровывали около 39 000 перехваченных сообщений, впоследствии эта цифра возросла до более чем 84 000 в месяц </w:t>
-      </w:r>
-      <w:r>
-        <w:rPr>
-          <w:rFonts w:ascii="Times New Roman" w:hAnsi="Times New Roman" w:cs="Times New Roman"/>
-          <w:sz w:val="28"/>
-          <w:szCs w:val="28"/>
-        </w:rPr>
-        <w:t>–</w:t>
-      </w:r>
-      <w:r>
-        <w:rPr>
-          <w:rFonts w:ascii="Times New Roman" w:hAnsi="Times New Roman" w:cs="Times New Roman"/>
-          <w:sz w:val="28"/>
-          <w:szCs w:val="28"/>
-        </w:rPr>
-        <w:t xml:space="preserve"> </w:t>
-      </w:r>
-      <w:r>
-        <w:rPr>
-          <w:rFonts w:ascii="Times New Roman" w:hAnsi="Times New Roman" w:cs="Times New Roman"/>
-          <w:sz w:val="28"/>
-          <w:szCs w:val="28"/>
-        </w:rPr>
-        <w:t xml:space="preserve">это </w:t>
-      </w:r>
-      <w:r>
-        <w:rPr>
-          <w:rFonts w:ascii="Times New Roman" w:hAnsi="Times New Roman" w:cs="Times New Roman"/>
-          <w:sz w:val="28"/>
-          <w:szCs w:val="28"/>
-        </w:rPr>
-        <w:t>по два сообщения в минуту</w:t>
-      </w:r>
-      <w:r>
-        <w:rPr>
-          <w:rFonts w:ascii="Times New Roman" w:hAnsi="Times New Roman" w:cs="Times New Roman"/>
-          <w:sz w:val="28"/>
-          <w:szCs w:val="28"/>
-        </w:rPr>
-        <w:t xml:space="preserve"> круглосуточно</w:t>
-      </w:r>
-      <w:r>
-        <w:rPr>
-          <w:rFonts w:ascii="Times New Roman" w:hAnsi="Times New Roman" w:cs="Times New Roman"/>
-          <w:sz w:val="28"/>
-          <w:szCs w:val="28"/>
-        </w:rPr>
-        <w:t xml:space="preserve">. В 1942 году Тьюринг также разработал первый систематический метод взлома сообщений, зашифрованных сложной немецкой шифровальной машиной, которую британцы назвали </w:t>
-      </w:r>
-      <w:r>
-        <w:rPr>
-          <w:rFonts w:ascii="Times New Roman" w:hAnsi="Times New Roman" w:cs="Times New Roman"/>
-          <w:sz w:val="28"/>
-          <w:szCs w:val="28"/>
-        </w:rPr>
-        <w:t>«</w:t>
-      </w:r>
-      <w:r>
-        <w:rPr>
-          <w:rFonts w:ascii="Times New Roman" w:hAnsi="Times New Roman" w:cs="Times New Roman"/>
-          <w:sz w:val="28"/>
-          <w:szCs w:val="28"/>
-          <w:lang w:val="en-US"/>
-        </w:rPr>
-        <w:t>Tunny</w:t>
-      </w:r>
-      <w:r>
-        <w:rPr>
-          <w:rFonts w:ascii="Times New Roman" w:hAnsi="Times New Roman" w:cs="Times New Roman"/>
-          <w:sz w:val="28"/>
-          <w:szCs w:val="28"/>
-        </w:rPr>
-        <w:t>»</w:t>
-      </w:r>
-      <w:r>
-        <w:rPr>
-          <w:rFonts w:ascii="Times New Roman" w:hAnsi="Times New Roman" w:cs="Times New Roman"/>
-          <w:sz w:val="28"/>
-          <w:szCs w:val="28"/>
-        </w:rPr>
-        <w:t xml:space="preserve">. </w:t>
-      </w:r>
-      <w:r>
-        <w:rPr>
-          <w:rFonts w:ascii="Times New Roman" w:hAnsi="Times New Roman" w:cs="Times New Roman"/>
-          <w:sz w:val="28"/>
-          <w:szCs w:val="28"/>
-        </w:rPr>
-        <w:t>В конце войны Тьюринг был произведен в офицеры ордена Британской империи за свою работу по взлому кодов.</w:t>
-      </w:r>
-    </w:p>
-    <w:p>
-      <w:pPr>
-        <w:spacing w:after="0" w:line="360" w:lineRule="auto"/>
-        <w:rPr>
-          <w:rFonts w:ascii="Times New Roman" w:hAnsi="Times New Roman" w:cs="Times New Roman"/>
-          <w:sz w:val="28"/>
-          <w:szCs w:val="28"/>
-        </w:rPr>
-      </w:pPr>
-    </w:p>
-    <w:p>
-      <w:pPr>
-        <w:spacing w:after="0" w:line="360" w:lineRule="auto"/>
-        <w:jc w:val="center"/>
-        <w:rPr>
-          <w:rFonts w:ascii="Times New Roman" w:hAnsi="Times New Roman" w:cs="Times New Roman"/>
-          <w:b/>
-          <w:bCs/>
-          <w:sz w:val="28"/>
-          <w:szCs w:val="28"/>
-        </w:rPr>
-      </w:pPr>
-      <w:r>
-        <w:rPr>
-          <w:rFonts w:ascii="Times New Roman" w:hAnsi="Times New Roman" w:cs="Times New Roman"/>
-          <w:b/>
-          <w:bCs/>
-          <w:sz w:val="28"/>
-          <w:szCs w:val="28"/>
-        </w:rPr>
-        <w:t>ТЬЮРИНГ-</w:t>
-      </w:r>
-      <w:r>
-        <w:rPr>
-          <w:rFonts w:ascii="Times New Roman" w:hAnsi="Times New Roman" w:cs="Times New Roman"/>
-          <w:b/>
-          <w:bCs/>
-          <w:sz w:val="28"/>
-          <w:szCs w:val="28"/>
-        </w:rPr>
-        <w:t>РАЗРАБОТЧИК</w:t>
-      </w:r>
-    </w:p>
-    <w:p>
-      <w:pPr>
-        <w:spacing w:after="0" w:line="360" w:lineRule="auto"/>
-        <w:rPr>
-          <w:rFonts w:ascii="Times New Roman" w:hAnsi="Times New Roman" w:cs="Times New Roman"/>
-          <w:b/>
-          <w:bCs/>
-          <w:sz w:val="28"/>
-          <w:szCs w:val="28"/>
-        </w:rPr>
-      </w:pPr>
-      <w:r>
-        <w:rPr>
-          <w:rFonts w:ascii="Times New Roman" w:hAnsi="Times New Roman" w:cs="Times New Roman"/>
-          <w:sz w:val="28"/>
-          <w:szCs w:val="28"/>
-        </w:rPr>
-        <w:t>В 1945 году, после окончания войны, Тьюринг был принят на работу в</w:t>
-      </w:r>
-    </w:p>
-    <w:p>
-      <w:pPr>
-        <w:spacing w:after="0" w:line="360" w:lineRule="auto"/>
-        <w:jc w:val="right"/>
-        <w:rPr>
-          <w:rFonts w:ascii="Times New Roman" w:hAnsi="Times New Roman" w:cs="Times New Roman"/>
-          <w:sz w:val="28"/>
-          <w:szCs w:val="28"/>
-        </w:rPr>
-      </w:pPr>
-      <w:r>
-        <w:rPr>
-          <w:rFonts w:ascii="Times New Roman" w:hAnsi="Times New Roman" w:cs="Times New Roman"/>
-          <w:sz w:val="28"/>
-          <w:szCs w:val="28"/>
-        </w:rPr>
-        <w:t>8</w:t>
       </w:r>
     </w:p>
     <w:p>
@@ -3925,15 +3544,17 @@
           <w:rFonts w:ascii="Times New Roman" w:hAnsi="Times New Roman" w:cs="Times New Roman"/>
           <w:sz w:val="28"/>
           <w:szCs w:val="28"/>
-        </w:rPr>
-      </w:pPr>
-      <w:r>
-        <w:rPr>
-          <w:rFonts w:ascii="Times New Roman" w:hAnsi="Times New Roman" w:cs="Times New Roman"/>
-          <w:sz w:val="28"/>
-          <w:szCs w:val="28"/>
-        </w:rPr>
-        <w:t>9</w:t>
+          <w:lang w:val="en-US"/>
+        </w:rPr>
+      </w:pPr>
+      <w:r>
+        <w:rPr>
+          <w:rFonts w:ascii="Times New Roman" w:hAnsi="Times New Roman" w:cs="Times New Roman"/>
+          <w:sz w:val="28"/>
+          <w:szCs w:val="28"/>
+          <w:lang w:val="en-US"/>
+        </w:rPr>
+        <w:t>8</w:t>
       </w:r>
     </w:p>
     <w:p>
@@ -4482,15 +4103,17 @@
           <w:rFonts w:ascii="Times New Roman" w:hAnsi="Times New Roman" w:cs="Times New Roman"/>
           <w:sz w:val="28"/>
           <w:szCs w:val="28"/>
-        </w:rPr>
-      </w:pPr>
-      <w:r>
-        <w:rPr>
-          <w:rFonts w:ascii="Times New Roman" w:hAnsi="Times New Roman" w:cs="Times New Roman"/>
-          <w:sz w:val="28"/>
-          <w:szCs w:val="28"/>
-        </w:rPr>
-        <w:t>10</w:t>
+          <w:lang w:val="en-US"/>
+        </w:rPr>
+      </w:pPr>
+      <w:r>
+        <w:rPr>
+          <w:rFonts w:ascii="Times New Roman" w:hAnsi="Times New Roman" w:cs="Times New Roman"/>
+          <w:sz w:val="28"/>
+          <w:szCs w:val="28"/>
+          <w:lang w:val="en-US"/>
+        </w:rPr>
+        <w:t>9</w:t>
       </w:r>
     </w:p>
     <w:p>
@@ -4897,15 +4520,25 @@
           <w:rFonts w:ascii="Times New Roman" w:hAnsi="Times New Roman" w:cs="Times New Roman"/>
           <w:sz w:val="28"/>
           <w:szCs w:val="28"/>
-        </w:rPr>
-      </w:pPr>
-      <w:r>
-        <w:rPr>
-          <w:rFonts w:ascii="Times New Roman" w:hAnsi="Times New Roman" w:cs="Times New Roman"/>
-          <w:sz w:val="28"/>
-          <w:szCs w:val="28"/>
-        </w:rPr>
-        <w:t>11</w:t>
+          <w:lang w:val="en-US"/>
+        </w:rPr>
+      </w:pPr>
+      <w:r>
+        <w:rPr>
+          <w:rFonts w:ascii="Times New Roman" w:hAnsi="Times New Roman" w:cs="Times New Roman"/>
+          <w:sz w:val="28"/>
+          <w:szCs w:val="28"/>
+        </w:rPr>
+        <w:t>1</w:t>
+      </w:r>
+      <w:r>
+        <w:rPr>
+          <w:rFonts w:ascii="Times New Roman" w:hAnsi="Times New Roman" w:cs="Times New Roman"/>
+          <w:sz w:val="28"/>
+          <w:szCs w:val="28"/>
+          <w:lang w:val="en-US"/>
+        </w:rPr>
+        <w:t>0</w:t>
       </w:r>
     </w:p>
     <w:p>
@@ -5354,15 +4987,25 @@
           <w:rFonts w:ascii="Times New Roman" w:hAnsi="Times New Roman" w:cs="Times New Roman"/>
           <w:sz w:val="28"/>
           <w:szCs w:val="28"/>
-        </w:rPr>
-      </w:pPr>
-      <w:r>
-        <w:rPr>
-          <w:rFonts w:ascii="Times New Roman" w:hAnsi="Times New Roman" w:cs="Times New Roman"/>
-          <w:sz w:val="28"/>
-          <w:szCs w:val="28"/>
-        </w:rPr>
-        <w:t>12</w:t>
+          <w:lang w:val="en-US"/>
+        </w:rPr>
+      </w:pPr>
+      <w:r>
+        <w:rPr>
+          <w:rFonts w:ascii="Times New Roman" w:hAnsi="Times New Roman" w:cs="Times New Roman"/>
+          <w:sz w:val="28"/>
+          <w:szCs w:val="28"/>
+        </w:rPr>
+        <w:t>1</w:t>
+      </w:r>
+      <w:r>
+        <w:rPr>
+          <w:rFonts w:ascii="Times New Roman" w:hAnsi="Times New Roman" w:cs="Times New Roman"/>
+          <w:sz w:val="28"/>
+          <w:szCs w:val="28"/>
+          <w:lang w:val="en-US"/>
+        </w:rPr>
+        <w:t>1</w:t>
       </w:r>
     </w:p>
     <w:p>
@@ -5409,46 +5052,80 @@
       <w:r>
         <w:t xml:space="preserve"> </w:t>
       </w:r>
-      <w:r>
-        <w:rPr>
-          <w:rFonts w:ascii="Times New Roman" w:hAnsi="Times New Roman" w:cs="Times New Roman"/>
-          <w:sz w:val="28"/>
-          <w:szCs w:val="28"/>
-        </w:rPr>
-        <w:t>https://www.britannica.com/biography/Alan-Turing/Computer-designer</w:t>
-      </w:r>
-    </w:p>
-    <w:p>
-      <w:pPr>
-        <w:spacing w:after="0" w:line="360" w:lineRule="auto"/>
-        <w:rPr>
-          <w:rFonts w:ascii="Times New Roman" w:hAnsi="Times New Roman" w:cs="Times New Roman"/>
-          <w:sz w:val="28"/>
-          <w:szCs w:val="28"/>
-        </w:rPr>
-      </w:pPr>
-      <w:r>
-        <w:rPr>
-          <w:rFonts w:ascii="Times New Roman" w:hAnsi="Times New Roman" w:cs="Times New Roman"/>
-          <w:sz w:val="28"/>
-          <w:szCs w:val="28"/>
-        </w:rPr>
-        <w:t>2)</w:t>
-      </w:r>
-      <w:r>
-        <w:t xml:space="preserve"> </w:t>
-      </w:r>
-      <w:hyperlink r:id="rId4" w:history="1">
+      <w:hyperlink r:id="rId6" w:history="1">
         <w:r>
           <w:rPr>
             <w:rStyle w:val="a4"/>
             <w:rFonts w:ascii="Times New Roman" w:hAnsi="Times New Roman" w:cs="Times New Roman"/>
+            <w:color w:val="auto"/>
             <w:sz w:val="28"/>
             <w:szCs w:val="28"/>
+            <w:u w:val="none"/>
+          </w:rPr>
+          <w:t>https://www.britannica.com/biography/Alan-Turing/Computer-designer</w:t>
+        </w:r>
+      </w:hyperlink>
+      <w:r>
+        <w:rPr>
+          <w:rFonts w:ascii="Times New Roman" w:hAnsi="Times New Roman" w:cs="Times New Roman"/>
+          <w:sz w:val="28"/>
+          <w:szCs w:val="28"/>
+        </w:rPr>
+        <w:t xml:space="preserve"> [20.01.23]</w:t>
+      </w:r>
+    </w:p>
+    <w:p>
+      <w:pPr>
+        <w:spacing w:after="0" w:line="360" w:lineRule="auto"/>
+        <w:rPr>
+          <w:rFonts w:ascii="Times New Roman" w:hAnsi="Times New Roman" w:cs="Times New Roman"/>
+          <w:sz w:val="28"/>
+          <w:szCs w:val="28"/>
+        </w:rPr>
+      </w:pPr>
+      <w:r>
+        <w:rPr>
+          <w:rFonts w:ascii="Times New Roman" w:hAnsi="Times New Roman" w:cs="Times New Roman"/>
+          <w:sz w:val="28"/>
+          <w:szCs w:val="28"/>
+        </w:rPr>
+        <w:t>2)</w:t>
+      </w:r>
+      <w:r>
+        <w:t xml:space="preserve"> </w:t>
+      </w:r>
+      <w:hyperlink r:id="rId7" w:history="1">
+        <w:r>
+          <w:rPr>
+            <w:rStyle w:val="a4"/>
+            <w:rFonts w:ascii="Times New Roman" w:hAnsi="Times New Roman" w:cs="Times New Roman"/>
+            <w:color w:val="auto"/>
+            <w:sz w:val="28"/>
+            <w:szCs w:val="28"/>
+            <w:u w:val="none"/>
           </w:rPr>
           <w:t>https://www.osp.ru/pcworld/2004/07/168355</w:t>
         </w:r>
       </w:hyperlink>
+      <w:r>
+        <w:rPr>
+          <w:rStyle w:val="a4"/>
+          <w:rFonts w:ascii="Times New Roman" w:hAnsi="Times New Roman" w:cs="Times New Roman"/>
+          <w:color w:val="auto"/>
+          <w:sz w:val="28"/>
+          <w:szCs w:val="28"/>
+          <w:u w:val="none"/>
+        </w:rPr>
+        <w:t xml:space="preserve"> </w:t>
+      </w:r>
+      <w:r>
+        <w:rPr>
+          <w:rFonts w:ascii="Times New Roman" w:hAnsi="Times New Roman" w:cs="Times New Roman"/>
+          <w:sz w:val="28"/>
+          <w:szCs w:val="28"/>
+        </w:rPr>
+        <w:t>[20.01.23]</w:t>
+      </w:r>
     </w:p>
     <w:p>
       <w:pPr>
@@ -5470,16 +5147,35 @@
       <w:r>
         <w:t xml:space="preserve"> </w:t>
       </w:r>
-      <w:bookmarkStart w:id="1" w:name="_GoBack"/>
-      <w:r>
-        <w:rPr>
-          <w:rFonts w:ascii="Times New Roman" w:hAnsi="Times New Roman" w:cs="Times New Roman"/>
-          <w:sz w:val="28"/>
-          <w:szCs w:val="28"/>
-        </w:rPr>
-        <w:t>https://bigenc.ru/mathematics/text/4212813</w:t>
-      </w:r>
-      <w:bookmarkEnd w:id="1"/>
+      <w:hyperlink r:id="rId8" w:history="1">
+        <w:r>
+          <w:rPr>
+            <w:rStyle w:val="a4"/>
+            <w:rFonts w:ascii="Times New Roman" w:hAnsi="Times New Roman" w:cs="Times New Roman"/>
+            <w:color w:val="auto"/>
+            <w:sz w:val="28"/>
+            <w:szCs w:val="28"/>
+            <w:u w:val="none"/>
+          </w:rPr>
+          <w:t>https://bigenc.ru/mathematics/text/4212813</w:t>
+        </w:r>
+      </w:hyperlink>
+      <w:r>
+        <w:rPr>
+          <w:rFonts w:ascii="Times New Roman" w:hAnsi="Times New Roman" w:cs="Times New Roman"/>
+          <w:sz w:val="28"/>
+          <w:szCs w:val="28"/>
+        </w:rPr>
+        <w:t xml:space="preserve"> </w:t>
+      </w:r>
+      <w:r>
+        <w:rPr>
+          <w:rFonts w:ascii="Times New Roman" w:hAnsi="Times New Roman" w:cs="Times New Roman"/>
+          <w:sz w:val="28"/>
+          <w:szCs w:val="28"/>
+        </w:rPr>
+        <w:t>[20.01.23]</w:t>
+      </w:r>
     </w:p>
     <w:p>
       <w:pPr>
@@ -5740,14 +5436,16 @@
           <w:rFonts w:ascii="Times New Roman" w:hAnsi="Times New Roman" w:cs="Times New Roman"/>
           <w:sz w:val="28"/>
           <w:szCs w:val="28"/>
-        </w:rPr>
-      </w:pPr>
-      <w:r>
-        <w:rPr>
-          <w:rFonts w:ascii="Times New Roman" w:hAnsi="Times New Roman" w:cs="Times New Roman"/>
-          <w:sz w:val="28"/>
-          <w:szCs w:val="28"/>
-        </w:rPr>
+          <w:lang w:val="en-US"/>
+        </w:rPr>
+      </w:pPr>
+      <w:r>
+        <w:rPr>
+          <w:rFonts w:ascii="Times New Roman" w:hAnsi="Times New Roman" w:cs="Times New Roman"/>
+          <w:sz w:val="28"/>
+          <w:szCs w:val="28"/>
+        </w:rPr>
+        <w:lastRenderedPageBreak/>
         <w:t>1</w:t>
       </w:r>
       <w:r>
@@ -5755,8 +5453,9 @@
           <w:rFonts w:ascii="Times New Roman" w:hAnsi="Times New Roman" w:cs="Times New Roman"/>
           <w:sz w:val="28"/>
           <w:szCs w:val="28"/>
-        </w:rPr>
-        <w:t>3</w:t>
+          <w:lang w:val="en-US"/>
+        </w:rPr>
+        <w:t>2</w:t>
       </w:r>
     </w:p>
     <w:sectPr>
@@ -5767,6 +5466,56 @@
     </w:sectPr>
   </w:body>
 </w:document>
+</file>
+
+<file path=word/endnotes.xml><?xml version="1.0" encoding="utf-8"?>
+<w:endnotes xmlns:wpc="http://schemas.microsoft.com/office/word/2010/wordprocessingCanvas" xmlns:cx="http://schemas.microsoft.com/office/drawing/2014/chartex" xmlns:cx1="http://schemas.microsoft.com/office/drawing/2015/9/8/chartex" xmlns:cx2="http://schemas.microsoft.com/office/drawing/2015/10/21/chartex" xmlns:cx3="http://schemas.microsoft.com/office/drawing/2016/5/9/chartex" xmlns:cx4="http://schemas.microsoft.com/office/drawing/2016/5/10/chartex" xmlns:cx5="http://schemas.microsoft.com/office/drawing/2016/5/11/chartex" xmlns:cx6="http://schemas.microsoft.com/office/drawing/2016/5/12/chartex" xmlns:cx7="http://schemas.microsoft.com/office/drawing/2016/5/13/chartex" xmlns:cx8="http://schemas.microsoft.com/office/drawing/2016/5/14/chartex" xmlns:mc="http://schemas.openxmlformats.org/markup-compatibility/2006" xmlns:aink="http://schemas.microsoft.com/office/drawing/2016/ink" xmlns:am3d="http://schemas.microsoft.com/office/drawing/2017/model3d" xmlns:o="urn:schemas-microsoft-com:office:office" xmlns:r="http://schemas.openxmlformats.org/officeDocument/2006/relationships" xmlns:m="http://schemas.openxmlformats.org/officeDocument/2006/math" xmlns:v="urn:schemas-microsoft-com:vml" xmlns:wp14="http://schemas.microsoft.com/office/word/2010/wordprocessingDrawing" xmlns:wp="http://schemas.openxmlformats.org/drawingml/2006/wordprocessingDrawing" xmlns:w10="urn:schemas-microsoft-com:office:word" xmlns:w="http://schemas.openxmlformats.org/wordprocessingml/2006/main" xmlns:w14="http://schemas.microsoft.com/office/word/2010/wordml" xmlns:w15="http://schemas.microsoft.com/office/word/2012/wordml" xmlns:w16cex="http://schemas.microsoft.com/office/word/2018/wordml/cex" xmlns:w16cid="http://schemas.microsoft.com/office/word/2016/wordml/cid" xmlns:w16="http://schemas.microsoft.com/office/word/2018/wordml" xmlns:w16se="http://schemas.microsoft.com/office/word/2015/wordml/symex" xmlns:wpg="http://schemas.microsoft.com/office/word/2010/wordprocessingGroup" xmlns:wpi="http://schemas.microsoft.com/office/word/2010/wordprocessingInk" xmlns:wne="http://schemas.microsoft.com/office/word/2006/wordml" xmlns:wps="http://schemas.microsoft.com/office/word/2010/wordprocessingShape" mc:Ignorable="w14 w15 w16se w16cid w16 w16cex wp14">
+  <w:endnote w:type="separator" w:id="-1">
+    <w:p>
+      <w:pPr>
+        <w:spacing w:after="0" w:line="240" w:lineRule="auto"/>
+      </w:pPr>
+      <w:r>
+        <w:separator/>
+      </w:r>
+    </w:p>
+  </w:endnote>
+  <w:endnote w:type="continuationSeparator" w:id="0">
+    <w:p>
+      <w:pPr>
+        <w:spacing w:after="0" w:line="240" w:lineRule="auto"/>
+      </w:pPr>
+      <w:r>
+        <w:continuationSeparator/>
+      </w:r>
+    </w:p>
+  </w:endnote>
+</w:endnotes>
+</file>
+
+<file path=word/footnotes.xml><?xml version="1.0" encoding="utf-8"?>
+<w:footnotes xmlns:wpc="http://schemas.microsoft.com/office/word/2010/wordprocessingCanvas" xmlns:cx="http://schemas.microsoft.com/office/drawing/2014/chartex" xmlns:cx1="http://schemas.microsoft.com/office/drawing/2015/9/8/chartex" xmlns:cx2="http://schemas.microsoft.com/office/drawing/2015/10/21/chartex" xmlns:cx3="http://schemas.microsoft.com/office/drawing/2016/5/9/chartex" xmlns:cx4="http://schemas.microsoft.com/office/drawing/2016/5/10/chartex" xmlns:cx5="http://schemas.microsoft.com/office/drawing/2016/5/11/chartex" xmlns:cx6="http://schemas.microsoft.com/office/drawing/2016/5/12/chartex" xmlns:cx7="http://schemas.microsoft.com/office/drawing/2016/5/13/chartex" xmlns:cx8="http://schemas.microsoft.com/office/drawing/2016/5/14/chartex" xmlns:mc="http://schemas.openxmlformats.org/markup-compatibility/2006" xmlns:aink="http://schemas.microsoft.com/office/drawing/2016/ink" xmlns:am3d="http://schemas.microsoft.com/office/drawing/2017/model3d" xmlns:o="urn:schemas-microsoft-com:office:office" xmlns:r="http://schemas.openxmlformats.org/officeDocument/2006/relationships" xmlns:m="http://schemas.openxmlformats.org/officeDocument/2006/math" xmlns:v="urn:schemas-microsoft-com:vml" xmlns:wp14="http://schemas.microsoft.com/office/word/2010/wordprocessingDrawing" xmlns:wp="http://schemas.openxmlformats.org/drawingml/2006/wordprocessingDrawing" xmlns:w10="urn:schemas-microsoft-com:office:word" xmlns:w="http://schemas.openxmlformats.org/wordprocessingml/2006/main" xmlns:w14="http://schemas.microsoft.com/office/word/2010/wordml" xmlns:w15="http://schemas.microsoft.com/office/word/2012/wordml" xmlns:w16cex="http://schemas.microsoft.com/office/word/2018/wordml/cex" xmlns:w16cid="http://schemas.microsoft.com/office/word/2016/wordml/cid" xmlns:w16="http://schemas.microsoft.com/office/word/2018/wordml" xmlns:w16se="http://schemas.microsoft.com/office/word/2015/wordml/symex" xmlns:wpg="http://schemas.microsoft.com/office/word/2010/wordprocessingGroup" xmlns:wpi="http://schemas.microsoft.com/office/word/2010/wordprocessingInk" xmlns:wne="http://schemas.microsoft.com/office/word/2006/wordml" xmlns:wps="http://schemas.microsoft.com/office/word/2010/wordprocessingShape" mc:Ignorable="w14 w15 w16se w16cid w16 w16cex wp14">
+  <w:footnote w:type="separator" w:id="-1">
+    <w:p>
+      <w:pPr>
+        <w:spacing w:after="0" w:line="240" w:lineRule="auto"/>
+      </w:pPr>
+      <w:r>
+        <w:separator/>
+      </w:r>
+    </w:p>
+  </w:footnote>
+  <w:footnote w:type="continuationSeparator" w:id="0">
+    <w:p>
+      <w:pPr>
+        <w:spacing w:after="0" w:line="240" w:lineRule="auto"/>
+      </w:pPr>
+      <w:r>
+        <w:continuationSeparator/>
+      </w:r>
+    </w:p>
+  </w:footnote>
+</w:footnotes>
 </file>
 
 <file path=word/styles.xml><?xml version="1.0" encoding="utf-8"?>
@@ -6331,6 +6080,58 @@
       <w:szCs w:val="18"/>
     </w:rPr>
   </w:style>
+  <w:style w:type="paragraph" w:styleId="a8">
+    <w:name w:val="header"/>
+    <w:basedOn w:val="a"/>
+    <w:link w:val="a9"/>
+    <w:uiPriority w:val="99"/>
+    <w:unhideWhenUsed/>
+    <w:rsid w:val="006F6FF7"/>
+    <w:pPr>
+      <w:tabs>
+        <w:tab w:val="center" w:pos="4677"/>
+        <w:tab w:val="right" w:pos="9355"/>
+      </w:tabs>
+      <w:spacing w:after="0" w:line="240" w:lineRule="auto"/>
+    </w:pPr>
+  </w:style>
+  <w:style w:type="character" w:customStyle="1" w:styleId="a9">
+    <w:name w:val="Верхний колонтитул Знак"/>
+    <w:basedOn w:val="a0"/>
+    <w:link w:val="a8"/>
+    <w:uiPriority w:val="99"/>
+    <w:rsid w:val="006F6FF7"/>
+    <w:rPr>
+      <w:sz w:val="22"/>
+      <w:szCs w:val="22"/>
+    </w:rPr>
+  </w:style>
+  <w:style w:type="paragraph" w:styleId="aa">
+    <w:name w:val="footer"/>
+    <w:basedOn w:val="a"/>
+    <w:link w:val="ab"/>
+    <w:uiPriority w:val="99"/>
+    <w:unhideWhenUsed/>
+    <w:rsid w:val="006F6FF7"/>
+    <w:pPr>
+      <w:tabs>
+        <w:tab w:val="center" w:pos="4677"/>
+        <w:tab w:val="right" w:pos="9355"/>
+      </w:tabs>
+      <w:spacing w:after="0" w:line="240" w:lineRule="auto"/>
+    </w:pPr>
+  </w:style>
+  <w:style w:type="character" w:customStyle="1" w:styleId="ab">
+    <w:name w:val="Нижний колонтитул Знак"/>
+    <w:basedOn w:val="a0"/>
+    <w:link w:val="aa"/>
+    <w:uiPriority w:val="99"/>
+    <w:rsid w:val="006F6FF7"/>
+    <w:rPr>
+      <w:sz w:val="22"/>
+      <w:szCs w:val="22"/>
+    </w:rPr>
+  </w:style>
 </w:styles>
 </file>
 
